--- a/项目文档/需求/氚净化组件/氚净化组件服务软件需求分析报告.docx
+++ b/项目文档/需求/氚净化组件/氚净化组件服务软件需求分析报告.docx
@@ -2,6 +2,7 @@
 <file path=word/document.xml><?xml version="1.0" encoding="utf-8"?>
 <w:document xmlns:wpc="http://schemas.microsoft.com/office/word/2010/wordprocessingCanvas" xmlns:cx="http://schemas.microsoft.com/office/drawing/2014/chartex" xmlns:cx1="http://schemas.microsoft.com/office/drawing/2015/9/8/chartex" xmlns:cx2="http://schemas.microsoft.com/office/drawing/2015/10/21/chartex" xmlns:cx3="http://schemas.microsoft.com/office/drawing/2016/5/9/chartex" xmlns:cx4="http://schemas.microsoft.com/office/drawing/2016/5/10/chartex" xmlns:cx5="http://schemas.microsoft.com/office/drawing/2016/5/11/chartex" xmlns:cx6="http://schemas.microsoft.com/office/drawing/2016/5/12/chartex" xmlns:cx7="http://schemas.microsoft.com/office/drawing/2016/5/13/chartex" xmlns:cx8="http://schemas.microsoft.com/office/drawing/2016/5/14/chartex" xmlns:mc="http://schemas.openxmlformats.org/markup-compatibility/2006" xmlns:aink="http://schemas.microsoft.com/office/drawing/2016/ink" xmlns:am3d="http://schemas.microsoft.com/office/drawing/2017/model3d" xmlns:o="urn:schemas-microsoft-com:office:office" xmlns:r="http://schemas.openxmlformats.org/officeDocument/2006/relationships" xmlns:m="http://schemas.openxmlformats.org/officeDocument/2006/math" xmlns:v="urn:schemas-microsoft-com:vml" xmlns:wp14="http://schemas.microsoft.com/office/word/2010/wordprocessingDrawing" xmlns:wp="http://schemas.openxmlformats.org/drawingml/2006/wordprocessingDrawing" xmlns:w10="urn:schemas-microsoft-com:office:word" xmlns:w="http://schemas.openxmlformats.org/wordprocessingml/2006/main" xmlns:w14="http://schemas.microsoft.com/office/word/2010/wordml" xmlns:w15="http://schemas.microsoft.com/office/word/2012/wordml" xmlns:w16cid="http://schemas.microsoft.com/office/word/2016/wordml/cid" xmlns:w16se="http://schemas.microsoft.com/office/word/2015/wordml/symex" xmlns:wpg="http://schemas.microsoft.com/office/word/2010/wordprocessingGroup" xmlns:wpi="http://schemas.microsoft.com/office/word/2010/wordprocessingInk" xmlns:wne="http://schemas.microsoft.com/office/word/2006/wordml" xmlns:wps="http://schemas.microsoft.com/office/word/2010/wordprocessingShape" mc:Ignorable="w14 w15 w16se w16cid wp14">
   <w:body>
+    <w:bookmarkStart w:id="0" w:name="_GoBack" w:displacedByCustomXml="next"/>
     <w:sdt>
       <w:sdtPr>
         <w:rPr>
@@ -80,7 +81,6 @@
               <w:szCs w:val="44"/>
             </w:rPr>
           </w:pPr>
-          <w:proofErr w:type="gramStart"/>
           <w:r>
             <w:rPr>
               <w:rFonts w:ascii="微软雅黑 Light" w:eastAsia="微软雅黑 Light" w:hAnsi="微软雅黑 Light" w:hint="eastAsia"/>
@@ -91,20 +91,7 @@
               <w:sz w:val="44"/>
               <w:szCs w:val="44"/>
             </w:rPr>
-            <w:t>氚</w:t>
-          </w:r>
-          <w:proofErr w:type="gramEnd"/>
-          <w:r>
-            <w:rPr>
-              <w:rFonts w:ascii="微软雅黑 Light" w:eastAsia="微软雅黑 Light" w:hAnsi="微软雅黑 Light" w:hint="eastAsia"/>
-              <w:b/>
-              <w:color w:val="000000"/>
-              <w:spacing w:val="20"/>
-              <w:kern w:val="0"/>
-              <w:sz w:val="44"/>
-              <w:szCs w:val="44"/>
-            </w:rPr>
-            <w:t>净化组件</w:t>
+            <w:t>氚净化组件</w:t>
           </w:r>
           <w:r>
             <w:rPr>
@@ -453,7 +440,7 @@
         </w:rPr>
         <w:fldChar w:fldCharType="separate"/>
       </w:r>
-      <w:hyperlink w:anchor="_Toc21613412" w:history="1">
+      <w:hyperlink w:anchor="_Toc25242996" w:history="1">
         <w:r>
           <w:rPr>
             <w:rStyle w:val="afe"/>
@@ -481,7 +468,7 @@
             <w:noProof/>
             <w:webHidden/>
           </w:rPr>
-          <w:instrText xml:space="preserve"> PAGEREF _Toc21613412 \h </w:instrText>
+          <w:instrText xml:space="preserve"> PAGEREF _Toc25242996 \h </w:instrText>
         </w:r>
         <w:r>
           <w:rPr>
@@ -523,7 +510,7 @@
           <w:szCs w:val="22"/>
         </w:rPr>
       </w:pPr>
-      <w:hyperlink w:anchor="_Toc21613413" w:history="1">
+      <w:hyperlink w:anchor="_Toc25242997" w:history="1">
         <w:r>
           <w:rPr>
             <w:rStyle w:val="afe"/>
@@ -575,7 +562,7 @@
             <w:noProof/>
             <w:webHidden/>
           </w:rPr>
-          <w:instrText xml:space="preserve"> PAGEREF _Toc21613413 \h </w:instrText>
+          <w:instrText xml:space="preserve"> PAGEREF _Toc25242997 \h </w:instrText>
         </w:r>
         <w:r>
           <w:rPr>
@@ -617,7 +604,7 @@
           <w:szCs w:val="22"/>
         </w:rPr>
       </w:pPr>
-      <w:hyperlink w:anchor="_Toc21613414" w:history="1">
+      <w:hyperlink w:anchor="_Toc25242998" w:history="1">
         <w:r>
           <w:rPr>
             <w:rStyle w:val="afe"/>
@@ -669,7 +656,7 @@
             <w:noProof/>
             <w:webHidden/>
           </w:rPr>
-          <w:instrText xml:space="preserve"> PAGEREF _Toc21613414 \h </w:instrText>
+          <w:instrText xml:space="preserve"> PAGEREF _Toc25242998 \h </w:instrText>
         </w:r>
         <w:r>
           <w:rPr>
@@ -712,7 +699,7 @@
           <w:szCs w:val="22"/>
         </w:rPr>
       </w:pPr>
-      <w:hyperlink w:anchor="_Toc21613415" w:history="1">
+      <w:hyperlink w:anchor="_Toc25242999" w:history="1">
         <w:r>
           <w:rPr>
             <w:rStyle w:val="afe"/>
@@ -765,7 +752,7 @@
             <w:noProof/>
             <w:webHidden/>
           </w:rPr>
-          <w:instrText xml:space="preserve"> PAGEREF _Toc21613415 \h </w:instrText>
+          <w:instrText xml:space="preserve"> PAGEREF _Toc25242999 \h </w:instrText>
         </w:r>
         <w:r>
           <w:rPr>
@@ -808,7 +795,7 @@
           <w:szCs w:val="22"/>
         </w:rPr>
       </w:pPr>
-      <w:hyperlink w:anchor="_Toc21613416" w:history="1">
+      <w:hyperlink w:anchor="_Toc25243000" w:history="1">
         <w:r>
           <w:rPr>
             <w:rStyle w:val="afe"/>
@@ -861,7 +848,7 @@
             <w:noProof/>
             <w:webHidden/>
           </w:rPr>
-          <w:instrText xml:space="preserve"> PAGEREF _Toc21613416 \h </w:instrText>
+          <w:instrText xml:space="preserve"> PAGEREF _Toc25243000 \h </w:instrText>
         </w:r>
         <w:r>
           <w:rPr>
@@ -904,7 +891,7 @@
           <w:szCs w:val="22"/>
         </w:rPr>
       </w:pPr>
-      <w:hyperlink w:anchor="_Toc21613417" w:history="1">
+      <w:hyperlink w:anchor="_Toc25243001" w:history="1">
         <w:r>
           <w:rPr>
             <w:rStyle w:val="afe"/>
@@ -957,7 +944,7 @@
             <w:noProof/>
             <w:webHidden/>
           </w:rPr>
-          <w:instrText xml:space="preserve"> PAGEREF _Toc21613417 \h </w:instrText>
+          <w:instrText xml:space="preserve"> PAGEREF _Toc25243001 \h </w:instrText>
         </w:r>
         <w:r>
           <w:rPr>
@@ -999,7 +986,7 @@
           <w:szCs w:val="22"/>
         </w:rPr>
       </w:pPr>
-      <w:hyperlink w:anchor="_Toc21613418" w:history="1">
+      <w:hyperlink w:anchor="_Toc25243002" w:history="1">
         <w:r>
           <w:rPr>
             <w:rStyle w:val="afe"/>
@@ -1051,7 +1038,7 @@
             <w:noProof/>
             <w:webHidden/>
           </w:rPr>
-          <w:instrText xml:space="preserve"> PAGEREF _Toc21613418 \h </w:instrText>
+          <w:instrText xml:space="preserve"> PAGEREF _Toc25243002 \h </w:instrText>
         </w:r>
         <w:r>
           <w:rPr>
@@ -1093,7 +1080,7 @@
           <w:szCs w:val="22"/>
         </w:rPr>
       </w:pPr>
-      <w:hyperlink w:anchor="_Toc21613419" w:history="1">
+      <w:hyperlink w:anchor="_Toc25243003" w:history="1">
         <w:r>
           <w:rPr>
             <w:rStyle w:val="afe"/>
@@ -1145,7 +1132,7 @@
             <w:noProof/>
             <w:webHidden/>
           </w:rPr>
-          <w:instrText xml:space="preserve"> PAGEREF _Toc21613419 \h </w:instrText>
+          <w:instrText xml:space="preserve"> PAGEREF _Toc25243003 \h </w:instrText>
         </w:r>
         <w:r>
           <w:rPr>
@@ -1192,7 +1179,7 @@
           <w:szCs w:val="22"/>
         </w:rPr>
       </w:pPr>
-      <w:hyperlink w:anchor="_Toc21613420" w:history="1">
+      <w:hyperlink w:anchor="_Toc25243004" w:history="1">
         <w:r>
           <w:rPr>
             <w:rStyle w:val="afe"/>
@@ -1220,7 +1207,7 @@
             <w:noProof/>
             <w:webHidden/>
           </w:rPr>
-          <w:instrText xml:space="preserve"> PAGEREF _Toc21613420 \h </w:instrText>
+          <w:instrText xml:space="preserve"> PAGEREF _Toc25243004 \h </w:instrText>
         </w:r>
         <w:r>
           <w:rPr>
@@ -1262,7 +1249,7 @@
           <w:szCs w:val="22"/>
         </w:rPr>
       </w:pPr>
-      <w:hyperlink w:anchor="_Toc21613421" w:history="1">
+      <w:hyperlink w:anchor="_Toc25243005" w:history="1">
         <w:r>
           <w:rPr>
             <w:rStyle w:val="afe"/>
@@ -1314,7 +1301,7 @@
             <w:noProof/>
             <w:webHidden/>
           </w:rPr>
-          <w:instrText xml:space="preserve"> PAGEREF _Toc21613421 \h </w:instrText>
+          <w:instrText xml:space="preserve"> PAGEREF _Toc25243005 \h </w:instrText>
         </w:r>
         <w:r>
           <w:rPr>
@@ -1356,7 +1343,7 @@
           <w:szCs w:val="22"/>
         </w:rPr>
       </w:pPr>
-      <w:hyperlink w:anchor="_Toc21613422" w:history="1">
+      <w:hyperlink w:anchor="_Toc25243006" w:history="1">
         <w:r>
           <w:rPr>
             <w:rStyle w:val="afe"/>
@@ -1408,7 +1395,7 @@
             <w:noProof/>
             <w:webHidden/>
           </w:rPr>
-          <w:instrText xml:space="preserve"> PAGEREF _Toc21613422 \h </w:instrText>
+          <w:instrText xml:space="preserve"> PAGEREF _Toc25243006 \h </w:instrText>
         </w:r>
         <w:r>
           <w:rPr>
@@ -1450,7 +1437,7 @@
           <w:szCs w:val="22"/>
         </w:rPr>
       </w:pPr>
-      <w:hyperlink w:anchor="_Toc21613423" w:history="1">
+      <w:hyperlink w:anchor="_Toc25243007" w:history="1">
         <w:r>
           <w:rPr>
             <w:rStyle w:val="afe"/>
@@ -1502,7 +1489,7 @@
             <w:noProof/>
             <w:webHidden/>
           </w:rPr>
-          <w:instrText xml:space="preserve"> PAGEREF _Toc21613423 \h </w:instrText>
+          <w:instrText xml:space="preserve"> PAGEREF _Toc25243007 \h </w:instrText>
         </w:r>
         <w:r>
           <w:rPr>
@@ -1544,7 +1531,7 @@
           <w:szCs w:val="22"/>
         </w:rPr>
       </w:pPr>
-      <w:hyperlink w:anchor="_Toc21613424" w:history="1">
+      <w:hyperlink w:anchor="_Toc25243008" w:history="1">
         <w:r>
           <w:rPr>
             <w:rStyle w:val="afe"/>
@@ -1596,7 +1583,7 @@
             <w:noProof/>
             <w:webHidden/>
           </w:rPr>
-          <w:instrText xml:space="preserve"> PAGEREF _Toc21613424 \h </w:instrText>
+          <w:instrText xml:space="preserve"> PAGEREF _Toc25243008 \h </w:instrText>
         </w:r>
         <w:r>
           <w:rPr>
@@ -1616,7 +1603,7 @@
             <w:noProof/>
             <w:webHidden/>
           </w:rPr>
-          <w:t>6</w:t>
+          <w:t>7</w:t>
         </w:r>
         <w:r>
           <w:rPr>
@@ -1638,7 +1625,7 @@
           <w:szCs w:val="22"/>
         </w:rPr>
       </w:pPr>
-      <w:hyperlink w:anchor="_Toc21613425" w:history="1">
+      <w:hyperlink w:anchor="_Toc25243009" w:history="1">
         <w:r>
           <w:rPr>
             <w:rStyle w:val="afe"/>
@@ -1690,7 +1677,7 @@
             <w:noProof/>
             <w:webHidden/>
           </w:rPr>
-          <w:instrText xml:space="preserve"> PAGEREF _Toc21613425 \h </w:instrText>
+          <w:instrText xml:space="preserve"> PAGEREF _Toc25243009 \h </w:instrText>
         </w:r>
         <w:r>
           <w:rPr>
@@ -1710,7 +1697,7 @@
             <w:noProof/>
             <w:webHidden/>
           </w:rPr>
-          <w:t>6</w:t>
+          <w:t>7</w:t>
         </w:r>
         <w:r>
           <w:rPr>
@@ -1732,7 +1719,7 @@
           <w:szCs w:val="22"/>
         </w:rPr>
       </w:pPr>
-      <w:hyperlink w:anchor="_Toc21613426" w:history="1">
+      <w:hyperlink w:anchor="_Toc25243010" w:history="1">
         <w:r>
           <w:rPr>
             <w:rStyle w:val="afe"/>
@@ -1784,7 +1771,7 @@
             <w:noProof/>
             <w:webHidden/>
           </w:rPr>
-          <w:instrText xml:space="preserve"> PAGEREF _Toc21613426 \h </w:instrText>
+          <w:instrText xml:space="preserve"> PAGEREF _Toc25243010 \h </w:instrText>
         </w:r>
         <w:r>
           <w:rPr>
@@ -1804,7 +1791,7 @@
             <w:noProof/>
             <w:webHidden/>
           </w:rPr>
-          <w:t>6</w:t>
+          <w:t>7</w:t>
         </w:r>
         <w:r>
           <w:rPr>
@@ -1831,7 +1818,7 @@
           <w:szCs w:val="22"/>
         </w:rPr>
       </w:pPr>
-      <w:hyperlink w:anchor="_Toc21613427" w:history="1">
+      <w:hyperlink w:anchor="_Toc25243011" w:history="1">
         <w:r>
           <w:rPr>
             <w:rStyle w:val="afe"/>
@@ -1859,7 +1846,7 @@
             <w:noProof/>
             <w:webHidden/>
           </w:rPr>
-          <w:instrText xml:space="preserve"> PAGEREF _Toc21613427 \h </w:instrText>
+          <w:instrText xml:space="preserve"> PAGEREF _Toc25243011 \h </w:instrText>
         </w:r>
         <w:r>
           <w:rPr>
@@ -1879,7 +1866,7 @@
             <w:noProof/>
             <w:webHidden/>
           </w:rPr>
-          <w:t>7</w:t>
+          <w:t>8</w:t>
         </w:r>
         <w:r>
           <w:rPr>
@@ -1901,7 +1888,7 @@
           <w:szCs w:val="22"/>
         </w:rPr>
       </w:pPr>
-      <w:hyperlink w:anchor="_Toc21613428" w:history="1">
+      <w:hyperlink w:anchor="_Toc25243012" w:history="1">
         <w:r>
           <w:rPr>
             <w:rStyle w:val="afe"/>
@@ -1953,7 +1940,7 @@
             <w:noProof/>
             <w:webHidden/>
           </w:rPr>
-          <w:instrText xml:space="preserve"> PAGEREF _Toc21613428 \h </w:instrText>
+          <w:instrText xml:space="preserve"> PAGEREF _Toc25243012 \h </w:instrText>
         </w:r>
         <w:r>
           <w:rPr>
@@ -1973,7 +1960,7 @@
             <w:noProof/>
             <w:webHidden/>
           </w:rPr>
-          <w:t>7</w:t>
+          <w:t>8</w:t>
         </w:r>
         <w:r>
           <w:rPr>
@@ -1996,7 +1983,7 @@
           <w:szCs w:val="22"/>
         </w:rPr>
       </w:pPr>
-      <w:hyperlink w:anchor="_Toc21613429" w:history="1">
+      <w:hyperlink w:anchor="_Toc25243013" w:history="1">
         <w:r>
           <w:rPr>
             <w:rStyle w:val="afe"/>
@@ -2049,7 +2036,7 @@
             <w:noProof/>
             <w:webHidden/>
           </w:rPr>
-          <w:instrText xml:space="preserve"> PAGEREF _Toc21613429 \h </w:instrText>
+          <w:instrText xml:space="preserve"> PAGEREF _Toc25243013 \h </w:instrText>
         </w:r>
         <w:r>
           <w:rPr>
@@ -2069,7 +2056,7 @@
             <w:noProof/>
             <w:webHidden/>
           </w:rPr>
-          <w:t>7</w:t>
+          <w:t>8</w:t>
         </w:r>
         <w:r>
           <w:rPr>
@@ -2092,7 +2079,7 @@
           <w:szCs w:val="22"/>
         </w:rPr>
       </w:pPr>
-      <w:hyperlink w:anchor="_Toc21613430" w:history="1">
+      <w:hyperlink w:anchor="_Toc25243014" w:history="1">
         <w:r>
           <w:rPr>
             <w:rStyle w:val="afe"/>
@@ -2145,7 +2132,7 @@
             <w:noProof/>
             <w:webHidden/>
           </w:rPr>
-          <w:instrText xml:space="preserve"> PAGEREF _Toc21613430 \h </w:instrText>
+          <w:instrText xml:space="preserve"> PAGEREF _Toc25243014 \h </w:instrText>
         </w:r>
         <w:r>
           <w:rPr>
@@ -2165,7 +2152,7 @@
             <w:noProof/>
             <w:webHidden/>
           </w:rPr>
-          <w:t>8</w:t>
+          <w:t>9</w:t>
         </w:r>
         <w:r>
           <w:rPr>
@@ -2187,7 +2174,7 @@
           <w:szCs w:val="22"/>
         </w:rPr>
       </w:pPr>
-      <w:hyperlink w:anchor="_Toc21613431" w:history="1">
+      <w:hyperlink w:anchor="_Toc25243015" w:history="1">
         <w:r>
           <w:rPr>
             <w:rStyle w:val="afe"/>
@@ -2239,7 +2226,7 @@
             <w:noProof/>
             <w:webHidden/>
           </w:rPr>
-          <w:instrText xml:space="preserve"> PAGEREF _Toc21613431 \h </w:instrText>
+          <w:instrText xml:space="preserve"> PAGEREF _Toc25243015 \h </w:instrText>
         </w:r>
         <w:r>
           <w:rPr>
@@ -2259,7 +2246,7 @@
             <w:noProof/>
             <w:webHidden/>
           </w:rPr>
-          <w:t>9</w:t>
+          <w:t>10</w:t>
         </w:r>
         <w:r>
           <w:rPr>
@@ -2282,7 +2269,7 @@
           <w:szCs w:val="22"/>
         </w:rPr>
       </w:pPr>
-      <w:hyperlink w:anchor="_Toc21613432" w:history="1">
+      <w:hyperlink w:anchor="_Toc25243016" w:history="1">
         <w:r>
           <w:rPr>
             <w:rStyle w:val="afe"/>
@@ -2335,7 +2322,7 @@
             <w:noProof/>
             <w:webHidden/>
           </w:rPr>
-          <w:instrText xml:space="preserve"> PAGEREF _Toc21613432 \h </w:instrText>
+          <w:instrText xml:space="preserve"> PAGEREF _Toc25243016 \h </w:instrText>
         </w:r>
         <w:r>
           <w:rPr>
@@ -2355,7 +2342,7 @@
             <w:noProof/>
             <w:webHidden/>
           </w:rPr>
-          <w:t>9</w:t>
+          <w:t>10</w:t>
         </w:r>
         <w:r>
           <w:rPr>
@@ -2377,7 +2364,7 @@
           <w:szCs w:val="22"/>
         </w:rPr>
       </w:pPr>
-      <w:hyperlink w:anchor="_Toc21613433" w:history="1">
+      <w:hyperlink w:anchor="_Toc25243017" w:history="1">
         <w:r>
           <w:rPr>
             <w:rStyle w:val="afe"/>
@@ -2408,7 +2395,7 @@
             <w:rFonts w:ascii="微软雅黑 Light" w:eastAsia="微软雅黑 Light" w:hAnsi="微软雅黑 Light"/>
             <w:noProof/>
           </w:rPr>
-          <w:t>日志</w:t>
+          <w:t>故障</w:t>
         </w:r>
         <w:r>
           <w:rPr>
@@ -2429,7 +2416,7 @@
             <w:noProof/>
             <w:webHidden/>
           </w:rPr>
-          <w:instrText xml:space="preserve"> PAGEREF _Toc21613433 \h </w:instrText>
+          <w:instrText xml:space="preserve"> PAGEREF _Toc25243017 \h </w:instrText>
         </w:r>
         <w:r>
           <w:rPr>
@@ -2449,7 +2436,7 @@
             <w:noProof/>
             <w:webHidden/>
           </w:rPr>
-          <w:t>10</w:t>
+          <w:t>11</w:t>
         </w:r>
         <w:r>
           <w:rPr>
@@ -2472,7 +2459,7 @@
           <w:szCs w:val="22"/>
         </w:rPr>
       </w:pPr>
-      <w:hyperlink w:anchor="_Toc21613434" w:history="1">
+      <w:hyperlink w:anchor="_Toc25243018" w:history="1">
         <w:r>
           <w:rPr>
             <w:rStyle w:val="afe"/>
@@ -2504,6 +2491,196 @@
             <w:rFonts w:ascii="微软雅黑 Light" w:eastAsia="微软雅黑 Light" w:hAnsi="微软雅黑 Light"/>
             <w:noProof/>
           </w:rPr>
+          <w:t>故障上报</w:t>
+        </w:r>
+        <w:r>
+          <w:rPr>
+            <w:noProof/>
+            <w:webHidden/>
+          </w:rPr>
+          <w:tab/>
+        </w:r>
+        <w:r>
+          <w:rPr>
+            <w:noProof/>
+            <w:webHidden/>
+          </w:rPr>
+          <w:fldChar w:fldCharType="begin"/>
+        </w:r>
+        <w:r>
+          <w:rPr>
+            <w:noProof/>
+            <w:webHidden/>
+          </w:rPr>
+          <w:instrText xml:space="preserve"> PAGEREF _Toc25243018 \h </w:instrText>
+        </w:r>
+        <w:r>
+          <w:rPr>
+            <w:noProof/>
+            <w:webHidden/>
+          </w:rPr>
+        </w:r>
+        <w:r>
+          <w:rPr>
+            <w:noProof/>
+            <w:webHidden/>
+          </w:rPr>
+          <w:fldChar w:fldCharType="separate"/>
+        </w:r>
+        <w:r>
+          <w:rPr>
+            <w:noProof/>
+            <w:webHidden/>
+          </w:rPr>
+          <w:t>11</w:t>
+        </w:r>
+        <w:r>
+          <w:rPr>
+            <w:noProof/>
+            <w:webHidden/>
+          </w:rPr>
+          <w:fldChar w:fldCharType="end"/>
+        </w:r>
+      </w:hyperlink>
+    </w:p>
+    <w:p>
+      <w:pPr>
+        <w:pStyle w:val="TOC2"/>
+        <w:rPr>
+          <w:rFonts w:eastAsiaTheme="minorEastAsia" w:cstheme="minorBidi"/>
+          <w:smallCaps w:val="0"/>
+          <w:noProof/>
+          <w:sz w:val="21"/>
+          <w:szCs w:val="22"/>
+        </w:rPr>
+      </w:pPr>
+      <w:hyperlink w:anchor="_Toc25243019" w:history="1">
+        <w:r>
+          <w:rPr>
+            <w:rStyle w:val="afe"/>
+            <w:rFonts w:ascii="Times New Roman" w:eastAsia="微软雅黑 Light" w:hAnsi="Times New Roman" w:cs="Times New Roman"/>
+            <w:noProof/>
+            <w14:scene3d>
+              <w14:camera w14:prst="orthographicFront"/>
+              <w14:lightRig w14:rig="threePt" w14:dir="t">
+                <w14:rot w14:lat="0" w14:lon="0" w14:rev="0"/>
+              </w14:lightRig>
+            </w14:scene3d>
+          </w:rPr>
+          <w:t>3.4.</w:t>
+        </w:r>
+        <w:r>
+          <w:rPr>
+            <w:rFonts w:eastAsiaTheme="minorEastAsia" w:cstheme="minorBidi"/>
+            <w:smallCaps w:val="0"/>
+            <w:noProof/>
+            <w:sz w:val="21"/>
+            <w:szCs w:val="22"/>
+          </w:rPr>
+          <w:tab/>
+        </w:r>
+        <w:r>
+          <w:rPr>
+            <w:rStyle w:val="afe"/>
+            <w:rFonts w:ascii="微软雅黑 Light" w:eastAsia="微软雅黑 Light" w:hAnsi="微软雅黑 Light"/>
+            <w:noProof/>
+          </w:rPr>
+          <w:t>日志</w:t>
+        </w:r>
+        <w:r>
+          <w:rPr>
+            <w:noProof/>
+            <w:webHidden/>
+          </w:rPr>
+          <w:tab/>
+        </w:r>
+        <w:r>
+          <w:rPr>
+            <w:noProof/>
+            <w:webHidden/>
+          </w:rPr>
+          <w:fldChar w:fldCharType="begin"/>
+        </w:r>
+        <w:r>
+          <w:rPr>
+            <w:noProof/>
+            <w:webHidden/>
+          </w:rPr>
+          <w:instrText xml:space="preserve"> PAGEREF _Toc25243019 \h </w:instrText>
+        </w:r>
+        <w:r>
+          <w:rPr>
+            <w:noProof/>
+            <w:webHidden/>
+          </w:rPr>
+        </w:r>
+        <w:r>
+          <w:rPr>
+            <w:noProof/>
+            <w:webHidden/>
+          </w:rPr>
+          <w:fldChar w:fldCharType="separate"/>
+        </w:r>
+        <w:r>
+          <w:rPr>
+            <w:noProof/>
+            <w:webHidden/>
+          </w:rPr>
+          <w:t>13</w:t>
+        </w:r>
+        <w:r>
+          <w:rPr>
+            <w:noProof/>
+            <w:webHidden/>
+          </w:rPr>
+          <w:fldChar w:fldCharType="end"/>
+        </w:r>
+      </w:hyperlink>
+    </w:p>
+    <w:p>
+      <w:pPr>
+        <w:pStyle w:val="TOC3"/>
+        <w:rPr>
+          <w:rFonts w:eastAsiaTheme="minorEastAsia" w:cstheme="minorBidi"/>
+          <w:i w:val="0"/>
+          <w:iCs w:val="0"/>
+          <w:noProof/>
+          <w:sz w:val="21"/>
+          <w:szCs w:val="22"/>
+        </w:rPr>
+      </w:pPr>
+      <w:hyperlink w:anchor="_Toc25243020" w:history="1">
+        <w:r>
+          <w:rPr>
+            <w:rStyle w:val="afe"/>
+            <w:rFonts w:eastAsia="微软雅黑 Light"/>
+            <w:noProof/>
+            <w14:scene3d>
+              <w14:camera w14:prst="orthographicFront"/>
+              <w14:lightRig w14:rig="threePt" w14:dir="t">
+                <w14:rot w14:lat="0" w14:lon="0" w14:rev="0"/>
+              </w14:lightRig>
+            </w14:scene3d>
+          </w:rPr>
+          <w:t>3.4.1.</w:t>
+        </w:r>
+        <w:r>
+          <w:rPr>
+            <w:rFonts w:eastAsiaTheme="minorEastAsia" w:cstheme="minorBidi"/>
+            <w:i w:val="0"/>
+            <w:iCs w:val="0"/>
+            <w:noProof/>
+            <w:sz w:val="21"/>
+            <w:szCs w:val="22"/>
+          </w:rPr>
+          <w:tab/>
+        </w:r>
+        <w:r>
+          <w:rPr>
+            <w:rStyle w:val="afe"/>
+            <w:rFonts w:ascii="微软雅黑 Light" w:eastAsia="微软雅黑 Light" w:hAnsi="微软雅黑 Light"/>
+            <w:noProof/>
+          </w:rPr>
           <w:t>日志记录</w:t>
         </w:r>
         <w:r>
@@ -2525,7 +2702,7 @@
             <w:noProof/>
             <w:webHidden/>
           </w:rPr>
-          <w:instrText xml:space="preserve"> PAGEREF _Toc21613434 \h </w:instrText>
+          <w:instrText xml:space="preserve"> PAGEREF _Toc25243020 \h </w:instrText>
         </w:r>
         <w:r>
           <w:rPr>
@@ -2545,7 +2722,7 @@
             <w:noProof/>
             <w:webHidden/>
           </w:rPr>
-          <w:t>10</w:t>
+          <w:t>13</w:t>
         </w:r>
         <w:r>
           <w:rPr>
@@ -2572,7 +2749,7 @@
           <w:szCs w:val="22"/>
         </w:rPr>
       </w:pPr>
-      <w:hyperlink w:anchor="_Toc21613435" w:history="1">
+      <w:hyperlink w:anchor="_Toc25243021" w:history="1">
         <w:r>
           <w:rPr>
             <w:rStyle w:val="afe"/>
@@ -2600,7 +2777,7 @@
             <w:noProof/>
             <w:webHidden/>
           </w:rPr>
-          <w:instrText xml:space="preserve"> PAGEREF _Toc21613435 \h </w:instrText>
+          <w:instrText xml:space="preserve"> PAGEREF _Toc25243021 \h </w:instrText>
         </w:r>
         <w:r>
           <w:rPr>
@@ -2620,7 +2797,7 @@
             <w:noProof/>
             <w:webHidden/>
           </w:rPr>
-          <w:t>12</w:t>
+          <w:t>15</w:t>
         </w:r>
         <w:r>
           <w:rPr>
@@ -2642,7 +2819,7 @@
           <w:szCs w:val="22"/>
         </w:rPr>
       </w:pPr>
-      <w:hyperlink w:anchor="_Toc21613436" w:history="1">
+      <w:hyperlink w:anchor="_Toc25243022" w:history="1">
         <w:r>
           <w:rPr>
             <w:rStyle w:val="afe"/>
@@ -2694,7 +2871,7 @@
             <w:noProof/>
             <w:webHidden/>
           </w:rPr>
-          <w:instrText xml:space="preserve"> PAGEREF _Toc21613436 \h </w:instrText>
+          <w:instrText xml:space="preserve"> PAGEREF _Toc25243022 \h </w:instrText>
         </w:r>
         <w:r>
           <w:rPr>
@@ -2714,7 +2891,7 @@
             <w:noProof/>
             <w:webHidden/>
           </w:rPr>
-          <w:t>12</w:t>
+          <w:t>15</w:t>
         </w:r>
         <w:r>
           <w:rPr>
@@ -2736,7 +2913,7 @@
           <w:szCs w:val="22"/>
         </w:rPr>
       </w:pPr>
-      <w:hyperlink w:anchor="_Toc21613437" w:history="1">
+      <w:hyperlink w:anchor="_Toc25243023" w:history="1">
         <w:r>
           <w:rPr>
             <w:rStyle w:val="afe"/>
@@ -2788,7 +2965,7 @@
             <w:noProof/>
             <w:webHidden/>
           </w:rPr>
-          <w:instrText xml:space="preserve"> PAGEREF _Toc21613437 \h </w:instrText>
+          <w:instrText xml:space="preserve"> PAGEREF _Toc25243023 \h </w:instrText>
         </w:r>
         <w:r>
           <w:rPr>
@@ -2808,7 +2985,7 @@
             <w:noProof/>
             <w:webHidden/>
           </w:rPr>
-          <w:t>12</w:t>
+          <w:t>15</w:t>
         </w:r>
         <w:r>
           <w:rPr>
@@ -2830,7 +3007,7 @@
           <w:szCs w:val="22"/>
         </w:rPr>
       </w:pPr>
-      <w:hyperlink w:anchor="_Toc21613438" w:history="1">
+      <w:hyperlink w:anchor="_Toc25243024" w:history="1">
         <w:r>
           <w:rPr>
             <w:rStyle w:val="afe"/>
@@ -2882,7 +3059,7 @@
             <w:noProof/>
             <w:webHidden/>
           </w:rPr>
-          <w:instrText xml:space="preserve"> PAGEREF _Toc21613438 \h </w:instrText>
+          <w:instrText xml:space="preserve"> PAGEREF _Toc25243024 \h </w:instrText>
         </w:r>
         <w:r>
           <w:rPr>
@@ -2902,7 +3079,7 @@
             <w:noProof/>
             <w:webHidden/>
           </w:rPr>
-          <w:t>12</w:t>
+          <w:t>15</w:t>
         </w:r>
         <w:r>
           <w:rPr>
@@ -2925,7 +3102,7 @@
           <w:szCs w:val="22"/>
         </w:rPr>
       </w:pPr>
-      <w:hyperlink w:anchor="_Toc21613439" w:history="1">
+      <w:hyperlink w:anchor="_Toc25243025" w:history="1">
         <w:r>
           <w:rPr>
             <w:rStyle w:val="afe"/>
@@ -2978,7 +3155,7 @@
             <w:noProof/>
             <w:webHidden/>
           </w:rPr>
-          <w:instrText xml:space="preserve"> PAGEREF _Toc21613439 \h </w:instrText>
+          <w:instrText xml:space="preserve"> PAGEREF _Toc25243025 \h </w:instrText>
         </w:r>
         <w:r>
           <w:rPr>
@@ -2998,7 +3175,7 @@
             <w:noProof/>
             <w:webHidden/>
           </w:rPr>
-          <w:t>13</w:t>
+          <w:t>16</w:t>
         </w:r>
         <w:r>
           <w:rPr>
@@ -3021,7 +3198,7 @@
           <w:szCs w:val="22"/>
         </w:rPr>
       </w:pPr>
-      <w:hyperlink w:anchor="_Toc21613440" w:history="1">
+      <w:hyperlink w:anchor="_Toc25243026" w:history="1">
         <w:r>
           <w:rPr>
             <w:rStyle w:val="afe"/>
@@ -3074,7 +3251,7 @@
             <w:noProof/>
             <w:webHidden/>
           </w:rPr>
-          <w:instrText xml:space="preserve"> PAGEREF _Toc21613440 \h </w:instrText>
+          <w:instrText xml:space="preserve"> PAGEREF _Toc25243026 \h </w:instrText>
         </w:r>
         <w:r>
           <w:rPr>
@@ -3094,7 +3271,7 @@
             <w:noProof/>
             <w:webHidden/>
           </w:rPr>
-          <w:t>13</w:t>
+          <w:t>17</w:t>
         </w:r>
         <w:r>
           <w:rPr>
@@ -3117,7 +3294,7 @@
           <w:szCs w:val="22"/>
         </w:rPr>
       </w:pPr>
-      <w:hyperlink w:anchor="_Toc21613441" w:history="1">
+      <w:hyperlink w:anchor="_Toc25243027" w:history="1">
         <w:r>
           <w:rPr>
             <w:rStyle w:val="afe"/>
@@ -3170,7 +3347,7 @@
             <w:noProof/>
             <w:webHidden/>
           </w:rPr>
-          <w:instrText xml:space="preserve"> PAGEREF _Toc21613441 \h </w:instrText>
+          <w:instrText xml:space="preserve"> PAGEREF _Toc25243027 \h </w:instrText>
         </w:r>
         <w:r>
           <w:rPr>
@@ -3190,7 +3367,7 @@
             <w:noProof/>
             <w:webHidden/>
           </w:rPr>
-          <w:t>14</w:t>
+          <w:t>17</w:t>
         </w:r>
         <w:r>
           <w:rPr>
@@ -3217,7 +3394,7 @@
           <w:szCs w:val="22"/>
         </w:rPr>
       </w:pPr>
-      <w:hyperlink w:anchor="_Toc21613442" w:history="1">
+      <w:hyperlink w:anchor="_Toc25243028" w:history="1">
         <w:r>
           <w:rPr>
             <w:rStyle w:val="afe"/>
@@ -3245,7 +3422,7 @@
             <w:noProof/>
             <w:webHidden/>
           </w:rPr>
-          <w:instrText xml:space="preserve"> PAGEREF _Toc21613442 \h </w:instrText>
+          <w:instrText xml:space="preserve"> PAGEREF _Toc25243028 \h </w:instrText>
         </w:r>
         <w:r>
           <w:rPr>
@@ -3265,7 +3442,7 @@
             <w:noProof/>
             <w:webHidden/>
           </w:rPr>
-          <w:t>14</w:t>
+          <w:t>18</w:t>
         </w:r>
         <w:r>
           <w:rPr>
@@ -3292,7 +3469,7 @@
           <w:szCs w:val="22"/>
         </w:rPr>
       </w:pPr>
-      <w:hyperlink w:anchor="_Toc21613443" w:history="1">
+      <w:hyperlink w:anchor="_Toc25243029" w:history="1">
         <w:r>
           <w:rPr>
             <w:rStyle w:val="afe"/>
@@ -3320,7 +3497,7 @@
             <w:noProof/>
             <w:webHidden/>
           </w:rPr>
-          <w:instrText xml:space="preserve"> PAGEREF _Toc21613443 \h </w:instrText>
+          <w:instrText xml:space="preserve"> PAGEREF _Toc25243029 \h </w:instrText>
         </w:r>
         <w:r>
           <w:rPr>
@@ -3340,7 +3517,7 @@
             <w:noProof/>
             <w:webHidden/>
           </w:rPr>
-          <w:t>15</w:t>
+          <w:t>18</w:t>
         </w:r>
         <w:r>
           <w:rPr>
@@ -3362,7 +3539,7 @@
           <w:szCs w:val="22"/>
         </w:rPr>
       </w:pPr>
-      <w:hyperlink w:anchor="_Toc21613444" w:history="1">
+      <w:hyperlink w:anchor="_Toc25243030" w:history="1">
         <w:r>
           <w:rPr>
             <w:rStyle w:val="afe"/>
@@ -3414,7 +3591,7 @@
             <w:noProof/>
             <w:webHidden/>
           </w:rPr>
-          <w:instrText xml:space="preserve"> PAGEREF _Toc21613444 \h </w:instrText>
+          <w:instrText xml:space="preserve"> PAGEREF _Toc25243030 \h </w:instrText>
         </w:r>
         <w:r>
           <w:rPr>
@@ -3434,7 +3611,7 @@
             <w:noProof/>
             <w:webHidden/>
           </w:rPr>
-          <w:t>15</w:t>
+          <w:t>18</w:t>
         </w:r>
         <w:r>
           <w:rPr>
@@ -3456,7 +3633,7 @@
           <w:szCs w:val="22"/>
         </w:rPr>
       </w:pPr>
-      <w:hyperlink w:anchor="_Toc21613445" w:history="1">
+      <w:hyperlink w:anchor="_Toc25243031" w:history="1">
         <w:r>
           <w:rPr>
             <w:rStyle w:val="afe"/>
@@ -3508,7 +3685,7 @@
             <w:noProof/>
             <w:webHidden/>
           </w:rPr>
-          <w:instrText xml:space="preserve"> PAGEREF _Toc21613445 \h </w:instrText>
+          <w:instrText xml:space="preserve"> PAGEREF _Toc25243031 \h </w:instrText>
         </w:r>
         <w:r>
           <w:rPr>
@@ -3528,7 +3705,7 @@
             <w:noProof/>
             <w:webHidden/>
           </w:rPr>
-          <w:t>15</w:t>
+          <w:t>18</w:t>
         </w:r>
         <w:r>
           <w:rPr>
@@ -3550,7 +3727,7 @@
           <w:szCs w:val="22"/>
         </w:rPr>
       </w:pPr>
-      <w:hyperlink w:anchor="_Toc21613446" w:history="1">
+      <w:hyperlink w:anchor="_Toc25243032" w:history="1">
         <w:r>
           <w:rPr>
             <w:rStyle w:val="afe"/>
@@ -3602,7 +3779,7 @@
             <w:noProof/>
             <w:webHidden/>
           </w:rPr>
-          <w:instrText xml:space="preserve"> PAGEREF _Toc21613446 \h </w:instrText>
+          <w:instrText xml:space="preserve"> PAGEREF _Toc25243032 \h </w:instrText>
         </w:r>
         <w:r>
           <w:rPr>
@@ -3622,7 +3799,7 @@
             <w:noProof/>
             <w:webHidden/>
           </w:rPr>
-          <w:t>15</w:t>
+          <w:t>18</w:t>
         </w:r>
         <w:r>
           <w:rPr>
@@ -3644,7 +3821,7 @@
           <w:szCs w:val="22"/>
         </w:rPr>
       </w:pPr>
-      <w:hyperlink w:anchor="_Toc21613447" w:history="1">
+      <w:hyperlink w:anchor="_Toc25243033" w:history="1">
         <w:r>
           <w:rPr>
             <w:rStyle w:val="afe"/>
@@ -3696,7 +3873,7 @@
             <w:noProof/>
             <w:webHidden/>
           </w:rPr>
-          <w:instrText xml:space="preserve"> PAGEREF _Toc21613447 \h </w:instrText>
+          <w:instrText xml:space="preserve"> PAGEREF _Toc25243033 \h </w:instrText>
         </w:r>
         <w:r>
           <w:rPr>
@@ -3716,7 +3893,7 @@
             <w:noProof/>
             <w:webHidden/>
           </w:rPr>
-          <w:t>15</w:t>
+          <w:t>19</w:t>
         </w:r>
         <w:r>
           <w:rPr>
@@ -3738,7 +3915,7 @@
           <w:szCs w:val="22"/>
         </w:rPr>
       </w:pPr>
-      <w:hyperlink w:anchor="_Toc21613448" w:history="1">
+      <w:hyperlink w:anchor="_Toc25243034" w:history="1">
         <w:r>
           <w:rPr>
             <w:rStyle w:val="afe"/>
@@ -3790,7 +3967,7 @@
             <w:noProof/>
             <w:webHidden/>
           </w:rPr>
-          <w:instrText xml:space="preserve"> PAGEREF _Toc21613448 \h </w:instrText>
+          <w:instrText xml:space="preserve"> PAGEREF _Toc25243034 \h </w:instrText>
         </w:r>
         <w:r>
           <w:rPr>
@@ -3810,7 +3987,7 @@
             <w:noProof/>
             <w:webHidden/>
           </w:rPr>
-          <w:t>15</w:t>
+          <w:t>19</w:t>
         </w:r>
         <w:r>
           <w:rPr>
@@ -3832,7 +4009,7 @@
           <w:szCs w:val="22"/>
         </w:rPr>
       </w:pPr>
-      <w:hyperlink w:anchor="_Toc21613449" w:history="1">
+      <w:hyperlink w:anchor="_Toc25243035" w:history="1">
         <w:r>
           <w:rPr>
             <w:rStyle w:val="afe"/>
@@ -3884,7 +4061,7 @@
             <w:noProof/>
             <w:webHidden/>
           </w:rPr>
-          <w:instrText xml:space="preserve"> PAGEREF _Toc21613449 \h </w:instrText>
+          <w:instrText xml:space="preserve"> PAGEREF _Toc25243035 \h </w:instrText>
         </w:r>
         <w:r>
           <w:rPr>
@@ -3904,7 +4081,7 @@
             <w:noProof/>
             <w:webHidden/>
           </w:rPr>
-          <w:t>16</w:t>
+          <w:t>19</w:t>
         </w:r>
         <w:r>
           <w:rPr>
@@ -3931,7 +4108,7 @@
           <w:szCs w:val="22"/>
         </w:rPr>
       </w:pPr>
-      <w:hyperlink w:anchor="_Toc21613450" w:history="1">
+      <w:hyperlink w:anchor="_Toc25243036" w:history="1">
         <w:r>
           <w:rPr>
             <w:rStyle w:val="afe"/>
@@ -3959,7 +4136,7 @@
             <w:noProof/>
             <w:webHidden/>
           </w:rPr>
-          <w:instrText xml:space="preserve"> PAGEREF _Toc21613450 \h </w:instrText>
+          <w:instrText xml:space="preserve"> PAGEREF _Toc25243036 \h </w:instrText>
         </w:r>
         <w:r>
           <w:rPr>
@@ -3979,7 +4156,7 @@
             <w:noProof/>
             <w:webHidden/>
           </w:rPr>
-          <w:t>16</w:t>
+          <w:t>19</w:t>
         </w:r>
         <w:r>
           <w:rPr>
@@ -4006,7 +4183,7 @@
           <w:szCs w:val="22"/>
         </w:rPr>
       </w:pPr>
-      <w:hyperlink w:anchor="_Toc21613451" w:history="1">
+      <w:hyperlink w:anchor="_Toc25243037" w:history="1">
         <w:r>
           <w:rPr>
             <w:rStyle w:val="afe"/>
@@ -4034,7 +4211,7 @@
             <w:noProof/>
             <w:webHidden/>
           </w:rPr>
-          <w:instrText xml:space="preserve"> PAGEREF _Toc21613451 \h </w:instrText>
+          <w:instrText xml:space="preserve"> PAGEREF _Toc25243037 \h </w:instrText>
         </w:r>
         <w:r>
           <w:rPr>
@@ -4054,7 +4231,7 @@
             <w:noProof/>
             <w:webHidden/>
           </w:rPr>
-          <w:t>16</w:t>
+          <w:t>19</w:t>
         </w:r>
         <w:r>
           <w:rPr>
@@ -4081,7 +4258,7 @@
           <w:szCs w:val="22"/>
         </w:rPr>
       </w:pPr>
-      <w:hyperlink w:anchor="_Toc21613452" w:history="1">
+      <w:hyperlink w:anchor="_Toc25243038" w:history="1">
         <w:r>
           <w:rPr>
             <w:rStyle w:val="afe"/>
@@ -4109,7 +4286,7 @@
             <w:noProof/>
             <w:webHidden/>
           </w:rPr>
-          <w:instrText xml:space="preserve"> PAGEREF _Toc21613452 \h </w:instrText>
+          <w:instrText xml:space="preserve"> PAGEREF _Toc25243038 \h </w:instrText>
         </w:r>
         <w:r>
           <w:rPr>
@@ -4129,7 +4306,7 @@
             <w:noProof/>
             <w:webHidden/>
           </w:rPr>
-          <w:t>16</w:t>
+          <w:t>19</w:t>
         </w:r>
         <w:r>
           <w:rPr>
@@ -4181,11 +4358,11 @@
           <w:szCs w:val="36"/>
         </w:rPr>
       </w:pPr>
-      <w:bookmarkStart w:id="0" w:name="_Toc530041111"/>
-      <w:bookmarkStart w:id="1" w:name="_Toc536516943"/>
-      <w:bookmarkStart w:id="2" w:name="_Toc536540081"/>
-      <w:bookmarkStart w:id="3" w:name="_Toc14817665"/>
-      <w:bookmarkStart w:id="4" w:name="_Toc21613412"/>
+      <w:bookmarkStart w:id="1" w:name="_Toc530041111"/>
+      <w:bookmarkStart w:id="2" w:name="_Toc536516943"/>
+      <w:bookmarkStart w:id="3" w:name="_Toc536540081"/>
+      <w:bookmarkStart w:id="4" w:name="_Toc14817665"/>
+      <w:bookmarkStart w:id="5" w:name="_Toc25242996"/>
       <w:r>
         <w:rPr>
           <w:rFonts w:ascii="微软雅黑 Light" w:eastAsia="微软雅黑 Light" w:hAnsi="微软雅黑 Light" w:hint="eastAsia"/>
@@ -4195,11 +4372,11 @@
         <w:lastRenderedPageBreak/>
         <w:t>引言</w:t>
       </w:r>
-      <w:bookmarkEnd w:id="0"/>
       <w:bookmarkEnd w:id="1"/>
       <w:bookmarkEnd w:id="2"/>
       <w:bookmarkEnd w:id="3"/>
       <w:bookmarkEnd w:id="4"/>
+      <w:bookmarkEnd w:id="5"/>
     </w:p>
     <w:p>
       <w:pPr>
@@ -4210,7 +4387,7 @@
           <w:szCs w:val="24"/>
         </w:rPr>
       </w:pPr>
-      <w:bookmarkStart w:id="5" w:name="_Toc21613413"/>
+      <w:bookmarkStart w:id="6" w:name="_Toc25242997"/>
       <w:r>
         <w:rPr>
           <w:rFonts w:ascii="微软雅黑 Light" w:eastAsia="微软雅黑 Light" w:hAnsi="微软雅黑 Light" w:hint="eastAsia"/>
@@ -4219,7 +4396,7 @@
         </w:rPr>
         <w:t>目的</w:t>
       </w:r>
-      <w:bookmarkEnd w:id="5"/>
+      <w:bookmarkEnd w:id="6"/>
     </w:p>
     <w:p>
       <w:pPr>
@@ -4320,7 +4497,7 @@
           <w:szCs w:val="24"/>
         </w:rPr>
       </w:pPr>
-      <w:bookmarkStart w:id="6" w:name="_Toc21613414"/>
+      <w:bookmarkStart w:id="7" w:name="_Toc25242998"/>
       <w:r>
         <w:rPr>
           <w:rFonts w:ascii="微软雅黑 Light" w:eastAsia="微软雅黑 Light" w:hAnsi="微软雅黑 Light" w:hint="eastAsia"/>
@@ -4329,7 +4506,7 @@
         </w:rPr>
         <w:t>背景</w:t>
       </w:r>
-      <w:bookmarkEnd w:id="6"/>
+      <w:bookmarkEnd w:id="7"/>
     </w:p>
     <w:p>
       <w:pPr>
@@ -4340,7 +4517,7 @@
           <w:szCs w:val="24"/>
         </w:rPr>
       </w:pPr>
-      <w:bookmarkStart w:id="7" w:name="_Toc21613415"/>
+      <w:bookmarkStart w:id="8" w:name="_Toc25242999"/>
       <w:r>
         <w:rPr>
           <w:rFonts w:ascii="微软雅黑 Light" w:eastAsia="微软雅黑 Light" w:hAnsi="微软雅黑 Light" w:hint="eastAsia"/>
@@ -4349,7 +4526,7 @@
         </w:rPr>
         <w:t>标识</w:t>
       </w:r>
-      <w:bookmarkEnd w:id="7"/>
+      <w:bookmarkEnd w:id="8"/>
     </w:p>
     <w:p>
       <w:pPr>
@@ -4442,23 +4619,13 @@
         </w:rPr>
         <w:t>标题为：</w:t>
       </w:r>
-      <w:proofErr w:type="gramStart"/>
-      <w:r>
-        <w:rPr>
-          <w:rFonts w:ascii="微软雅黑 Light" w:eastAsia="微软雅黑 Light" w:hAnsi="微软雅黑 Light" w:hint="eastAsia"/>
-          <w:sz w:val="22"/>
-          <w:szCs w:val="21"/>
-        </w:rPr>
-        <w:t>氚</w:t>
-      </w:r>
-      <w:proofErr w:type="gramEnd"/>
-      <w:r>
-        <w:rPr>
-          <w:rFonts w:ascii="微软雅黑 Light" w:eastAsia="微软雅黑 Light" w:hAnsi="微软雅黑 Light" w:hint="eastAsia"/>
-          <w:sz w:val="22"/>
-          <w:szCs w:val="21"/>
-        </w:rPr>
-        <w:t>净化组件</w:t>
+      <w:r>
+        <w:rPr>
+          <w:rFonts w:ascii="微软雅黑 Light" w:eastAsia="微软雅黑 Light" w:hAnsi="微软雅黑 Light" w:hint="eastAsia"/>
+          <w:sz w:val="22"/>
+          <w:szCs w:val="21"/>
+        </w:rPr>
+        <w:t>氚净化组件</w:t>
       </w:r>
       <w:r>
         <w:rPr>
@@ -4494,7 +4661,7 @@
           <w:szCs w:val="24"/>
         </w:rPr>
       </w:pPr>
-      <w:bookmarkStart w:id="8" w:name="_Toc21613416"/>
+      <w:bookmarkStart w:id="9" w:name="_Toc25243000"/>
       <w:r>
         <w:rPr>
           <w:rFonts w:ascii="微软雅黑 Light" w:eastAsia="微软雅黑 Light" w:hAnsi="微软雅黑 Light" w:hint="eastAsia"/>
@@ -4503,7 +4670,7 @@
         </w:rPr>
         <w:t>项目来源</w:t>
       </w:r>
-      <w:bookmarkEnd w:id="8"/>
+      <w:bookmarkEnd w:id="9"/>
     </w:p>
     <w:p>
       <w:pPr>
@@ -4551,7 +4718,7 @@
           <w:szCs w:val="24"/>
         </w:rPr>
       </w:pPr>
-      <w:bookmarkStart w:id="9" w:name="_Toc21613417"/>
+      <w:bookmarkStart w:id="10" w:name="_Toc25243001"/>
       <w:r>
         <w:rPr>
           <w:rFonts w:ascii="微软雅黑 Light" w:eastAsia="微软雅黑 Light" w:hAnsi="微软雅黑 Light" w:hint="eastAsia"/>
@@ -4560,7 +4727,7 @@
         </w:rPr>
         <w:t>项目人员</w:t>
       </w:r>
-      <w:bookmarkEnd w:id="9"/>
+      <w:bookmarkEnd w:id="10"/>
     </w:p>
     <w:p>
       <w:pPr>
@@ -4680,7 +4847,7 @@
           <w:szCs w:val="16"/>
         </w:rPr>
       </w:pPr>
-      <w:bookmarkStart w:id="10" w:name="_Ref16772729"/>
+      <w:bookmarkStart w:id="11" w:name="_Ref16772729"/>
       <w:r>
         <w:rPr>
           <w:rFonts w:ascii="微软雅黑 Light" w:eastAsia="微软雅黑 Light" w:hAnsi="微软雅黑 Light" w:hint="eastAsia"/>
@@ -4746,7 +4913,7 @@
         </w:rPr>
         <w:fldChar w:fldCharType="end"/>
       </w:r>
-      <w:bookmarkEnd w:id="10"/>
+      <w:bookmarkEnd w:id="11"/>
       <w:r>
         <w:rPr>
           <w:rFonts w:ascii="微软雅黑 Light" w:eastAsia="微软雅黑 Light" w:hAnsi="微软雅黑 Light"/>
@@ -5011,7 +5178,6 @@
                 <w:szCs w:val="21"/>
               </w:rPr>
             </w:pPr>
-            <w:proofErr w:type="gramStart"/>
             <w:r>
               <w:rPr>
                 <w:rFonts w:ascii="微软雅黑 Light" w:eastAsia="微软雅黑 Light" w:hAnsi="微软雅黑 Light" w:hint="eastAsia"/>
@@ -5020,7 +5186,6 @@
               </w:rPr>
               <w:t>谢崇竹</w:t>
             </w:r>
-            <w:proofErr w:type="gramEnd"/>
           </w:p>
         </w:tc>
         <w:tc>
@@ -5148,7 +5313,6 @@
               </w:rPr>
               <w:t>系统</w:t>
             </w:r>
-            <w:proofErr w:type="gramStart"/>
             <w:r>
               <w:rPr>
                 <w:rFonts w:ascii="微软雅黑 Light" w:eastAsia="微软雅黑 Light" w:hAnsi="微软雅黑 Light" w:hint="eastAsia"/>
@@ -5157,7 +5321,6 @@
               </w:rPr>
               <w:t>架构师</w:t>
             </w:r>
-            <w:proofErr w:type="gramEnd"/>
           </w:p>
         </w:tc>
         <w:tc>
@@ -5221,7 +5384,7 @@
           <w:szCs w:val="24"/>
         </w:rPr>
       </w:pPr>
-      <w:bookmarkStart w:id="11" w:name="_Toc21613418"/>
+      <w:bookmarkStart w:id="12" w:name="_Toc25243002"/>
       <w:r>
         <w:rPr>
           <w:rFonts w:ascii="微软雅黑 Light" w:eastAsia="微软雅黑 Light" w:hAnsi="微软雅黑 Light" w:hint="eastAsia"/>
@@ -5231,7 +5394,7 @@
         <w:lastRenderedPageBreak/>
         <w:t>参考资料</w:t>
       </w:r>
-      <w:bookmarkEnd w:id="11"/>
+      <w:bookmarkEnd w:id="12"/>
     </w:p>
     <w:p>
       <w:pPr>
@@ -5294,7 +5457,7 @@
           <w:szCs w:val="24"/>
         </w:rPr>
       </w:pPr>
-      <w:bookmarkStart w:id="12" w:name="_Toc21613419"/>
+      <w:bookmarkStart w:id="13" w:name="_Toc25243003"/>
       <w:r>
         <w:rPr>
           <w:rFonts w:ascii="微软雅黑 Light" w:eastAsia="微软雅黑 Light" w:hAnsi="微软雅黑 Light" w:hint="eastAsia"/>
@@ -5303,7 +5466,7 @@
         </w:rPr>
         <w:t>术语</w:t>
       </w:r>
-      <w:bookmarkEnd w:id="12"/>
+      <w:bookmarkEnd w:id="13"/>
     </w:p>
     <w:p>
       <w:pPr>
@@ -5498,43 +5661,18 @@
           <w:sz w:val="22"/>
           <w:szCs w:val="21"/>
         </w:rPr>
-        <w:t>密码学中的高级加密标准（Advanced Encryption Standard，AES），又称</w:t>
-      </w:r>
-      <w:proofErr w:type="spellStart"/>
-      <w:r>
-        <w:rPr>
-          <w:rFonts w:ascii="微软雅黑 Light" w:eastAsia="微软雅黑 Light" w:hAnsi="微软雅黑 Light"/>
-          <w:sz w:val="22"/>
-          <w:szCs w:val="21"/>
-        </w:rPr>
-        <w:t>Rijndael</w:t>
-      </w:r>
-      <w:proofErr w:type="spellEnd"/>
-      <w:r>
-        <w:fldChar w:fldCharType="begin"/>
-      </w:r>
-      <w:r>
-        <w:instrText xml:space="preserve"> HYPERLINK "https://baike.baidu.com/item/%E5%8A%A0%E5%AF%86%E6%B3%95" \t "_blank" </w:instrText>
-      </w:r>
-      <w:r>
-        <w:fldChar w:fldCharType="separate"/>
-      </w:r>
-      <w:r>
-        <w:rPr>
-          <w:rFonts w:ascii="微软雅黑 Light" w:eastAsia="微软雅黑 Light" w:hAnsi="微软雅黑 Light"/>
-          <w:sz w:val="22"/>
-          <w:szCs w:val="21"/>
-        </w:rPr>
-        <w:t>加密法</w:t>
-      </w:r>
-      <w:r>
-        <w:rPr>
-          <w:rFonts w:ascii="微软雅黑 Light" w:eastAsia="微软雅黑 Light" w:hAnsi="微软雅黑 Light"/>
-          <w:sz w:val="22"/>
-          <w:szCs w:val="21"/>
-        </w:rPr>
-        <w:fldChar w:fldCharType="end"/>
-      </w:r>
+        <w:t>密码学中的高级加密标准（Advanced Encryption Standard，AES），又称Rijndael</w:t>
+      </w:r>
+      <w:hyperlink r:id="rId15" w:tgtFrame="_blank" w:history="1">
+        <w:r>
+          <w:rPr>
+            <w:rFonts w:ascii="微软雅黑 Light" w:eastAsia="微软雅黑 Light" w:hAnsi="微软雅黑 Light"/>
+            <w:sz w:val="22"/>
+            <w:szCs w:val="21"/>
+          </w:rPr>
+          <w:t>加密法</w:t>
+        </w:r>
+      </w:hyperlink>
       <w:r>
         <w:rPr>
           <w:rFonts w:ascii="微软雅黑 Light" w:eastAsia="微软雅黑 Light" w:hAnsi="微软雅黑 Light"/>
@@ -5555,7 +5693,7 @@
           <w:szCs w:val="36"/>
         </w:rPr>
       </w:pPr>
-      <w:bookmarkStart w:id="13" w:name="_Toc21613420"/>
+      <w:bookmarkStart w:id="14" w:name="_Toc25243004"/>
       <w:r>
         <w:rPr>
           <w:rFonts w:ascii="微软雅黑 Light" w:eastAsia="微软雅黑 Light" w:hAnsi="微软雅黑 Light" w:hint="eastAsia"/>
@@ -5564,7 +5702,7 @@
         </w:rPr>
         <w:t>项目概述</w:t>
       </w:r>
-      <w:bookmarkEnd w:id="13"/>
+      <w:bookmarkEnd w:id="14"/>
     </w:p>
     <w:p>
       <w:pPr>
@@ -5575,7 +5713,7 @@
           <w:szCs w:val="24"/>
         </w:rPr>
       </w:pPr>
-      <w:bookmarkStart w:id="14" w:name="_Toc21613421"/>
+      <w:bookmarkStart w:id="15" w:name="_Toc25243005"/>
       <w:r>
         <w:rPr>
           <w:rFonts w:ascii="微软雅黑 Light" w:eastAsia="微软雅黑 Light" w:hAnsi="微软雅黑 Light" w:hint="eastAsia"/>
@@ -5584,7 +5722,7 @@
         </w:rPr>
         <w:t>系统概述</w:t>
       </w:r>
-      <w:bookmarkEnd w:id="14"/>
+      <w:bookmarkEnd w:id="15"/>
     </w:p>
     <w:p>
       <w:pPr>
@@ -6083,9 +6221,9 @@
             <o:lock v:ext="edit" aspectratio="t"/>
           </v:shapetype>
           <v:shape id="_x0000_i1025" type="#_x0000_t75" style="width:467.25pt;height:178.5pt" o:ole="">
-            <v:imagedata r:id="rId15" o:title=""/>
+            <v:imagedata r:id="rId16" o:title=""/>
           </v:shape>
-          <o:OLEObject Type="Embed" ProgID="Visio.Drawing.15" ShapeID="_x0000_i1025" DrawAspect="Content" ObjectID="_1634455837" r:id="rId16"/>
+          <o:OLEObject Type="Embed" ProgID="Visio.Drawing.15" ShapeID="_x0000_i1025" DrawAspect="Content" ObjectID="_1635855787" r:id="rId17"/>
         </w:object>
       </w:r>
     </w:p>
@@ -6098,7 +6236,7 @@
           <w:szCs w:val="21"/>
         </w:rPr>
       </w:pPr>
-      <w:bookmarkStart w:id="15" w:name="_Ref16770627"/>
+      <w:bookmarkStart w:id="16" w:name="_Ref16770627"/>
       <w:r>
         <w:rPr>
           <w:rFonts w:ascii="微软雅黑 Light" w:eastAsia="微软雅黑 Light" w:hAnsi="微软雅黑 Light" w:hint="eastAsia"/>
@@ -6164,7 +6302,7 @@
         </w:rPr>
         <w:fldChar w:fldCharType="end"/>
       </w:r>
-      <w:bookmarkEnd w:id="15"/>
+      <w:bookmarkEnd w:id="16"/>
       <w:r>
         <w:rPr>
           <w:rFonts w:ascii="微软雅黑 Light" w:eastAsia="微软雅黑 Light" w:hAnsi="微软雅黑 Light"/>
@@ -6430,7 +6568,7 @@
           <w:szCs w:val="16"/>
         </w:rPr>
       </w:pPr>
-      <w:bookmarkStart w:id="16" w:name="_Ref19020179"/>
+      <w:bookmarkStart w:id="17" w:name="_Ref19020179"/>
       <w:r>
         <w:rPr>
           <w:rFonts w:ascii="微软雅黑 Light" w:eastAsia="微软雅黑 Light" w:hAnsi="微软雅黑 Light" w:hint="eastAsia"/>
@@ -6496,7 +6634,7 @@
         </w:rPr>
         <w:fldChar w:fldCharType="end"/>
       </w:r>
-      <w:bookmarkEnd w:id="16"/>
+      <w:bookmarkEnd w:id="17"/>
       <w:r>
         <w:rPr>
           <w:rFonts w:ascii="微软雅黑 Light" w:eastAsia="微软雅黑 Light" w:hAnsi="微软雅黑 Light"/>
@@ -7135,7 +7273,6 @@
                 <w:szCs w:val="21"/>
               </w:rPr>
             </w:pPr>
-            <w:proofErr w:type="gramStart"/>
             <w:r>
               <w:rPr>
                 <w:rFonts w:ascii="微软雅黑 Light" w:eastAsia="微软雅黑 Light" w:hAnsiTheme="minorHAnsi" w:cs="微软雅黑 Light" w:hint="eastAsia"/>
@@ -7144,18 +7281,7 @@
                 <w:sz w:val="22"/>
                 <w:szCs w:val="22"/>
               </w:rPr>
-              <w:t>氚</w:t>
-            </w:r>
-            <w:proofErr w:type="gramEnd"/>
-            <w:r>
-              <w:rPr>
-                <w:rFonts w:ascii="微软雅黑 Light" w:eastAsia="微软雅黑 Light" w:hAnsiTheme="minorHAnsi" w:cs="微软雅黑 Light" w:hint="eastAsia"/>
-                <w:color w:val="000000"/>
-                <w:kern w:val="0"/>
-                <w:sz w:val="22"/>
-                <w:szCs w:val="22"/>
-              </w:rPr>
-              <w:t>净化组件</w:t>
+              <w:t>氚净化组件</w:t>
             </w:r>
             <w:r>
               <w:rPr>
@@ -7250,7 +7376,6 @@
                 <w:szCs w:val="21"/>
               </w:rPr>
             </w:pPr>
-            <w:proofErr w:type="gramStart"/>
             <w:r>
               <w:rPr>
                 <w:rFonts w:ascii="微软雅黑 Light" w:eastAsia="微软雅黑 Light" w:hAnsiTheme="minorHAnsi" w:cs="微软雅黑 Light" w:hint="eastAsia"/>
@@ -7261,7 +7386,6 @@
               </w:rPr>
               <w:t>放射性特排组件</w:t>
             </w:r>
-            <w:proofErr w:type="gramEnd"/>
             <w:r>
               <w:rPr>
                 <w:rFonts w:ascii="微软雅黑 Light" w:eastAsia="微软雅黑 Light" w:hAnsiTheme="minorHAnsi" w:cs="微软雅黑 Light" w:hint="eastAsia"/>
@@ -7458,7 +7582,6 @@
                 <w:szCs w:val="21"/>
               </w:rPr>
             </w:pPr>
-            <w:proofErr w:type="gramStart"/>
             <w:r>
               <w:rPr>
                 <w:rFonts w:ascii="微软雅黑 Light" w:eastAsia="微软雅黑 Light" w:hAnsiTheme="minorHAnsi" w:cs="微软雅黑 Light" w:hint="eastAsia"/>
@@ -7467,18 +7590,7 @@
                 <w:sz w:val="22"/>
                 <w:szCs w:val="22"/>
               </w:rPr>
-              <w:t>氚</w:t>
-            </w:r>
-            <w:proofErr w:type="gramEnd"/>
-            <w:r>
-              <w:rPr>
-                <w:rFonts w:ascii="微软雅黑 Light" w:eastAsia="微软雅黑 Light" w:hAnsiTheme="minorHAnsi" w:cs="微软雅黑 Light" w:hint="eastAsia"/>
-                <w:color w:val="000000"/>
-                <w:kern w:val="0"/>
-                <w:sz w:val="22"/>
-                <w:szCs w:val="22"/>
-              </w:rPr>
-              <w:t>监测组件</w:t>
+              <w:t>氚监测组件</w:t>
             </w:r>
             <w:r>
               <w:rPr>
@@ -8077,7 +8189,6 @@
                 <w:szCs w:val="22"/>
               </w:rPr>
             </w:pPr>
-            <w:proofErr w:type="gramStart"/>
             <w:r>
               <w:rPr>
                 <w:rFonts w:ascii="微软雅黑 Light" w:eastAsia="微软雅黑 Light" w:hAnsiTheme="minorHAnsi" w:cs="微软雅黑 Light" w:hint="eastAsia"/>
@@ -8086,18 +8197,7 @@
                 <w:sz w:val="22"/>
                 <w:szCs w:val="22"/>
               </w:rPr>
-              <w:t>氚</w:t>
-            </w:r>
-            <w:proofErr w:type="gramEnd"/>
-            <w:r>
-              <w:rPr>
-                <w:rFonts w:ascii="微软雅黑 Light" w:eastAsia="微软雅黑 Light" w:hAnsiTheme="minorHAnsi" w:cs="微软雅黑 Light" w:hint="eastAsia"/>
-                <w:color w:val="000000"/>
-                <w:kern w:val="0"/>
-                <w:sz w:val="22"/>
-                <w:szCs w:val="22"/>
-              </w:rPr>
-              <w:t>净化组件</w:t>
+              <w:t>氚净化组件</w:t>
             </w:r>
           </w:p>
         </w:tc>
@@ -8184,7 +8284,6 @@
                 <w:szCs w:val="22"/>
               </w:rPr>
             </w:pPr>
-            <w:proofErr w:type="gramStart"/>
             <w:r>
               <w:rPr>
                 <w:rFonts w:ascii="微软雅黑 Light" w:eastAsia="微软雅黑 Light" w:hAnsiTheme="minorHAnsi" w:cs="微软雅黑 Light" w:hint="eastAsia"/>
@@ -8195,7 +8294,6 @@
               </w:rPr>
               <w:t>放射性特排组件</w:t>
             </w:r>
-            <w:proofErr w:type="gramEnd"/>
           </w:p>
         </w:tc>
         <w:tc>
@@ -8376,7 +8474,6 @@
                 <w:szCs w:val="22"/>
               </w:rPr>
             </w:pPr>
-            <w:proofErr w:type="gramStart"/>
             <w:r>
               <w:rPr>
                 <w:rFonts w:ascii="微软雅黑 Light" w:eastAsia="微软雅黑 Light" w:hAnsiTheme="minorHAnsi" w:cs="微软雅黑 Light" w:hint="eastAsia"/>
@@ -8385,18 +8482,7 @@
                 <w:sz w:val="22"/>
                 <w:szCs w:val="22"/>
               </w:rPr>
-              <w:t>氚</w:t>
-            </w:r>
-            <w:proofErr w:type="gramEnd"/>
-            <w:r>
-              <w:rPr>
-                <w:rFonts w:ascii="微软雅黑 Light" w:eastAsia="微软雅黑 Light" w:hAnsiTheme="minorHAnsi" w:cs="微软雅黑 Light" w:hint="eastAsia"/>
-                <w:color w:val="000000"/>
-                <w:kern w:val="0"/>
-                <w:sz w:val="22"/>
-                <w:szCs w:val="22"/>
-              </w:rPr>
-              <w:t>监测组件</w:t>
+              <w:t>氚监测组件</w:t>
             </w:r>
           </w:p>
         </w:tc>
@@ -8998,9 +9084,9 @@
       <w:r>
         <w:object w:dxaOrig="10808" w:dyaOrig="8782" w14:anchorId="38270C04">
           <v:shape id="_x0000_i1026" type="#_x0000_t75" style="width:467.65pt;height:379.9pt" o:ole="">
-            <v:imagedata r:id="rId17" o:title=""/>
+            <v:imagedata r:id="rId18" o:title=""/>
           </v:shape>
-          <o:OLEObject Type="Embed" ProgID="Visio.Drawing.15" ShapeID="_x0000_i1026" DrawAspect="Content" ObjectID="_1634455838" r:id="rId18"/>
+          <o:OLEObject Type="Embed" ProgID="Visio.Drawing.15" ShapeID="_x0000_i1026" DrawAspect="Content" ObjectID="_1635855788" r:id="rId19"/>
         </w:object>
       </w:r>
     </w:p>
@@ -9013,7 +9099,7 @@
           <w:szCs w:val="21"/>
         </w:rPr>
       </w:pPr>
-      <w:bookmarkStart w:id="17" w:name="_Ref19021997"/>
+      <w:bookmarkStart w:id="18" w:name="_Ref19021997"/>
       <w:r>
         <w:rPr>
           <w:rFonts w:ascii="微软雅黑 Light" w:eastAsia="微软雅黑 Light" w:hAnsi="微软雅黑 Light" w:hint="eastAsia"/>
@@ -9079,7 +9165,7 @@
         </w:rPr>
         <w:fldChar w:fldCharType="end"/>
       </w:r>
-      <w:bookmarkEnd w:id="17"/>
+      <w:bookmarkEnd w:id="18"/>
       <w:r>
         <w:rPr>
           <w:rFonts w:ascii="微软雅黑 Light" w:eastAsia="微软雅黑 Light" w:hAnsi="微软雅黑 Light"/>
@@ -9122,7 +9208,7 @@
           <w:szCs w:val="24"/>
         </w:rPr>
       </w:pPr>
-      <w:bookmarkStart w:id="18" w:name="_Toc21613422"/>
+      <w:bookmarkStart w:id="19" w:name="_Toc25243006"/>
       <w:r>
         <w:rPr>
           <w:rFonts w:ascii="微软雅黑 Light" w:eastAsia="微软雅黑 Light" w:hAnsi="微软雅黑 Light" w:hint="eastAsia"/>
@@ -9132,7 +9218,7 @@
         <w:lastRenderedPageBreak/>
         <w:t>软件概述</w:t>
       </w:r>
-      <w:bookmarkEnd w:id="18"/>
+      <w:bookmarkEnd w:id="19"/>
     </w:p>
     <w:p>
       <w:pPr>
@@ -9146,23 +9232,13 @@
           <w:szCs w:val="21"/>
         </w:rPr>
       </w:pPr>
-      <w:proofErr w:type="gramStart"/>
-      <w:r>
-        <w:rPr>
-          <w:rFonts w:ascii="微软雅黑 Light" w:eastAsia="微软雅黑 Light" w:hAnsi="微软雅黑 Light" w:hint="eastAsia"/>
-          <w:sz w:val="22"/>
-          <w:szCs w:val="21"/>
-        </w:rPr>
-        <w:t>氚</w:t>
-      </w:r>
-      <w:proofErr w:type="gramEnd"/>
-      <w:r>
-        <w:rPr>
-          <w:rFonts w:ascii="微软雅黑 Light" w:eastAsia="微软雅黑 Light" w:hAnsi="微软雅黑 Light" w:hint="eastAsia"/>
-          <w:sz w:val="22"/>
-          <w:szCs w:val="21"/>
-        </w:rPr>
-        <w:t>净化</w:t>
+      <w:r>
+        <w:rPr>
+          <w:rFonts w:ascii="微软雅黑 Light" w:eastAsia="微软雅黑 Light" w:hAnsi="微软雅黑 Light" w:hint="eastAsia"/>
+          <w:sz w:val="22"/>
+          <w:szCs w:val="21"/>
+        </w:rPr>
+        <w:t>氚净化</w:t>
       </w:r>
       <w:r>
         <w:rPr>
@@ -9178,25 +9254,7 @@
           <w:sz w:val="22"/>
           <w:szCs w:val="21"/>
         </w:rPr>
-        <w:t>包含的硬件布局为气流管路、抽气泵、压缩泵、PLC控制系统、流量监测硬件、</w:t>
-      </w:r>
-      <w:proofErr w:type="gramStart"/>
-      <w:r>
-        <w:rPr>
-          <w:rFonts w:ascii="微软雅黑 Light" w:eastAsia="微软雅黑 Light" w:hAnsi="微软雅黑 Light" w:hint="eastAsia"/>
-          <w:sz w:val="22"/>
-          <w:szCs w:val="21"/>
-        </w:rPr>
-        <w:t>泵运行</w:t>
-      </w:r>
-      <w:proofErr w:type="gramEnd"/>
-      <w:r>
-        <w:rPr>
-          <w:rFonts w:ascii="微软雅黑 Light" w:eastAsia="微软雅黑 Light" w:hAnsi="微软雅黑 Light" w:hint="eastAsia"/>
-          <w:sz w:val="22"/>
-          <w:szCs w:val="21"/>
-        </w:rPr>
-        <w:t>状态监测硬件等，该系统既可以由现场控制机柜进行控制又可以由辐射防护数据集成与监控系统远程显示和控制</w:t>
+        <w:t>包含的硬件布局为气流管路、抽气泵、压缩泵、PLC控制系统、流量监测硬件、泵运行状态监测硬件等，该系统既可以由现场控制机柜进行控制又可以由辐射防护数据集成与监控系统远程显示和控制</w:t>
       </w:r>
       <w:r>
         <w:rPr>
@@ -9208,23 +9266,13 @@
       </w:r>
     </w:p>
     <w:p>
-      <w:proofErr w:type="gramStart"/>
-      <w:r>
-        <w:rPr>
-          <w:rFonts w:ascii="微软雅黑 Light" w:eastAsia="微软雅黑 Light" w:hAnsi="微软雅黑 Light" w:hint="eastAsia"/>
-          <w:sz w:val="22"/>
-          <w:szCs w:val="21"/>
-        </w:rPr>
-        <w:t>氚</w:t>
-      </w:r>
-      <w:proofErr w:type="gramEnd"/>
-      <w:r>
-        <w:rPr>
-          <w:rFonts w:ascii="微软雅黑 Light" w:eastAsia="微软雅黑 Light" w:hAnsi="微软雅黑 Light" w:hint="eastAsia"/>
-          <w:sz w:val="22"/>
-          <w:szCs w:val="21"/>
-        </w:rPr>
-        <w:t>净化</w:t>
+      <w:r>
+        <w:rPr>
+          <w:rFonts w:ascii="微软雅黑 Light" w:eastAsia="微软雅黑 Light" w:hAnsi="微软雅黑 Light" w:hint="eastAsia"/>
+          <w:sz w:val="22"/>
+          <w:szCs w:val="21"/>
+        </w:rPr>
+        <w:t>氚净化</w:t>
       </w:r>
       <w:r>
         <w:rPr>
@@ -9240,25 +9288,7 @@
           <w:sz w:val="22"/>
           <w:szCs w:val="21"/>
         </w:rPr>
-        <w:t>需在辐射防护数据集成与监控系统远程显示系统运行状态、监测的数据和系统流程图，并可以通过辐射防护数据集成与监控系统远程控制</w:t>
-      </w:r>
-      <w:proofErr w:type="gramStart"/>
-      <w:r>
-        <w:rPr>
-          <w:rFonts w:ascii="微软雅黑 Light" w:eastAsia="微软雅黑 Light" w:hAnsi="微软雅黑 Light" w:hint="eastAsia"/>
-          <w:sz w:val="22"/>
-          <w:szCs w:val="21"/>
-        </w:rPr>
-        <w:t>氚</w:t>
-      </w:r>
-      <w:proofErr w:type="gramEnd"/>
-      <w:r>
-        <w:rPr>
-          <w:rFonts w:ascii="微软雅黑 Light" w:eastAsia="微软雅黑 Light" w:hAnsi="微软雅黑 Light" w:hint="eastAsia"/>
-          <w:sz w:val="22"/>
-          <w:szCs w:val="21"/>
-        </w:rPr>
-        <w:t>净化</w:t>
+        <w:t>需在辐射防护数据集成与监控系统远程显示系统运行状态、监测的数据和系统流程图，并可以通过辐射防护数据集成与监控系统远程控制氚净化</w:t>
       </w:r>
       <w:r>
         <w:rPr>
@@ -9297,23 +9327,13 @@
           <w:szCs w:val="21"/>
         </w:rPr>
       </w:pPr>
-      <w:proofErr w:type="gramStart"/>
-      <w:r>
-        <w:rPr>
-          <w:rFonts w:ascii="微软雅黑 Light" w:eastAsia="微软雅黑 Light" w:hAnsi="微软雅黑 Light" w:hint="eastAsia"/>
-          <w:sz w:val="22"/>
-          <w:szCs w:val="21"/>
-        </w:rPr>
-        <w:t>氚</w:t>
-      </w:r>
-      <w:proofErr w:type="gramEnd"/>
-      <w:r>
-        <w:rPr>
-          <w:rFonts w:ascii="微软雅黑 Light" w:eastAsia="微软雅黑 Light" w:hAnsi="微软雅黑 Light" w:hint="eastAsia"/>
-          <w:sz w:val="22"/>
-          <w:szCs w:val="21"/>
-        </w:rPr>
-        <w:t>净化组件</w:t>
+      <w:r>
+        <w:rPr>
+          <w:rFonts w:ascii="微软雅黑 Light" w:eastAsia="微软雅黑 Light" w:hAnsi="微软雅黑 Light" w:hint="eastAsia"/>
+          <w:sz w:val="22"/>
+          <w:szCs w:val="21"/>
+        </w:rPr>
+        <w:t>氚净化组件</w:t>
       </w:r>
       <w:r>
         <w:rPr>
@@ -9515,7 +9535,7 @@
           <w:szCs w:val="24"/>
         </w:rPr>
       </w:pPr>
-      <w:bookmarkStart w:id="19" w:name="_Toc21613423"/>
+      <w:bookmarkStart w:id="20" w:name="_Toc25243007"/>
       <w:r>
         <w:rPr>
           <w:rFonts w:ascii="微软雅黑 Light" w:eastAsia="微软雅黑 Light" w:hAnsi="微软雅黑 Light" w:hint="eastAsia"/>
@@ -9524,7 +9544,7 @@
         </w:rPr>
         <w:t>软件功能</w:t>
       </w:r>
-      <w:bookmarkEnd w:id="19"/>
+      <w:bookmarkEnd w:id="20"/>
     </w:p>
     <w:p>
       <w:pPr>
@@ -9538,23 +9558,13 @@
           <w:szCs w:val="21"/>
         </w:rPr>
       </w:pPr>
-      <w:proofErr w:type="gramStart"/>
-      <w:r>
-        <w:rPr>
-          <w:rFonts w:ascii="微软雅黑 Light" w:eastAsia="微软雅黑 Light" w:hAnsi="微软雅黑 Light" w:hint="eastAsia"/>
-          <w:sz w:val="22"/>
-          <w:szCs w:val="21"/>
-        </w:rPr>
-        <w:t>氚</w:t>
-      </w:r>
-      <w:proofErr w:type="gramEnd"/>
-      <w:r>
-        <w:rPr>
-          <w:rFonts w:ascii="微软雅黑 Light" w:eastAsia="微软雅黑 Light" w:hAnsi="微软雅黑 Light" w:hint="eastAsia"/>
-          <w:sz w:val="22"/>
-          <w:szCs w:val="21"/>
-        </w:rPr>
-        <w:t>净化组件</w:t>
+      <w:r>
+        <w:rPr>
+          <w:rFonts w:ascii="微软雅黑 Light" w:eastAsia="微软雅黑 Light" w:hAnsi="微软雅黑 Light" w:hint="eastAsia"/>
+          <w:sz w:val="22"/>
+          <w:szCs w:val="21"/>
+        </w:rPr>
+        <w:t>氚净化组件</w:t>
       </w:r>
       <w:r>
         <w:rPr>
@@ -9734,11 +9744,11 @@
         </w:rPr>
       </w:pPr>
       <w:r>
-        <w:object w:dxaOrig="14483" w:dyaOrig="7740" w14:anchorId="383485A1">
-          <v:shape id="_x0000_i1030" type="#_x0000_t75" style="width:467.25pt;height:249.75pt" o:ole="">
-            <v:imagedata r:id="rId19" o:title=""/>
+        <w:object w:dxaOrig="10110" w:dyaOrig="7695" w14:anchorId="46C4CE2E">
+          <v:shape id="_x0000_i1032" type="#_x0000_t75" style="width:467.65pt;height:355.9pt" o:ole="">
+            <v:imagedata r:id="rId20" o:title=""/>
           </v:shape>
-          <o:OLEObject Type="Embed" ProgID="Visio.Drawing.15" ShapeID="_x0000_i1030" DrawAspect="Content" ObjectID="_1634455839" r:id="rId20"/>
+          <o:OLEObject Type="Embed" ProgID="Visio.Drawing.15" ShapeID="_x0000_i1032" DrawAspect="Content" ObjectID="_1635855789" r:id="rId21"/>
         </w:object>
       </w:r>
     </w:p>
@@ -9751,7 +9761,7 @@
           <w:szCs w:val="21"/>
         </w:rPr>
       </w:pPr>
-      <w:bookmarkStart w:id="20" w:name="_Ref19799958"/>
+      <w:bookmarkStart w:id="21" w:name="_Ref19799958"/>
       <w:r>
         <w:rPr>
           <w:rFonts w:ascii="微软雅黑 Light" w:eastAsia="微软雅黑 Light" w:hAnsi="微软雅黑 Light" w:hint="eastAsia"/>
@@ -9817,7 +9827,7 @@
         </w:rPr>
         <w:fldChar w:fldCharType="end"/>
       </w:r>
-      <w:bookmarkEnd w:id="20"/>
+      <w:bookmarkEnd w:id="21"/>
       <w:r>
         <w:rPr>
           <w:rFonts w:ascii="微软雅黑 Light" w:eastAsia="微软雅黑 Light" w:hAnsi="微软雅黑 Light"/>
@@ -9855,28 +9865,12 @@
           <w:szCs w:val="21"/>
         </w:rPr>
       </w:pPr>
-      <w:bookmarkStart w:id="21" w:name="_GoBack"/>
-      <w:bookmarkEnd w:id="21"/>
-    </w:p>
-    <w:p>
-      <w:pPr>
-        <w:widowControl w:val="0"/>
-        <w:spacing w:line="460" w:lineRule="exact"/>
-        <w:ind w:firstLineChars="200" w:firstLine="440"/>
-        <w:jc w:val="both"/>
-        <w:rPr>
-          <w:rFonts w:ascii="微软雅黑 Light" w:eastAsia="微软雅黑 Light" w:hAnsi="微软雅黑 Light"/>
-          <w:sz w:val="22"/>
-          <w:szCs w:val="21"/>
-        </w:rPr>
-      </w:pPr>
-      <w:r>
-        <w:rPr>
-          <w:rFonts w:ascii="微软雅黑 Light" w:eastAsia="微软雅黑 Light" w:hAnsi="微软雅黑 Light" w:hint="eastAsia"/>
-          <w:sz w:val="22"/>
-          <w:szCs w:val="21"/>
-        </w:rPr>
-        <w:lastRenderedPageBreak/>
+      <w:r>
+        <w:rPr>
+          <w:rFonts w:ascii="微软雅黑 Light" w:eastAsia="微软雅黑 Light" w:hAnsi="微软雅黑 Light" w:hint="eastAsia"/>
+          <w:sz w:val="22"/>
+          <w:szCs w:val="21"/>
+        </w:rPr>
         <w:t>具体的功能分解如</w:t>
       </w:r>
       <w:r>
@@ -10241,18 +10235,8 @@
                 <w:sz w:val="22"/>
                 <w:szCs w:val="21"/>
               </w:rPr>
-              <w:t>获取</w:t>
-            </w:r>
-            <w:proofErr w:type="gramStart"/>
-            <w:r>
-              <w:rPr>
-                <w:rFonts w:ascii="微软雅黑 Light" w:eastAsia="微软雅黑 Light" w:hAnsi="微软雅黑 Light" w:hint="eastAsia"/>
-                <w:sz w:val="22"/>
-                <w:szCs w:val="21"/>
-              </w:rPr>
-              <w:t>氚</w:t>
-            </w:r>
-            <w:proofErr w:type="gramEnd"/>
+              <w:t>获取氚</w:t>
+            </w:r>
             <w:r>
               <w:rPr>
                 <w:rFonts w:ascii="微软雅黑 Light" w:eastAsia="微软雅黑 Light" w:hAnsi="微软雅黑 Light" w:hint="eastAsia"/>
@@ -10456,6 +10440,87 @@
             <w:pPr>
               <w:widowControl w:val="0"/>
               <w:spacing w:line="460" w:lineRule="exact"/>
+              <w:rPr>
+                <w:rFonts w:ascii="微软雅黑 Light" w:eastAsia="微软雅黑 Light" w:hAnsi="微软雅黑 Light" w:hint="eastAsia"/>
+                <w:sz w:val="22"/>
+                <w:szCs w:val="21"/>
+              </w:rPr>
+            </w:pPr>
+            <w:r>
+              <w:rPr>
+                <w:rFonts w:ascii="微软雅黑 Light" w:eastAsia="微软雅黑 Light" w:hAnsi="微软雅黑 Light" w:hint="eastAsia"/>
+                <w:sz w:val="22"/>
+                <w:szCs w:val="21"/>
+              </w:rPr>
+              <w:t>故障</w:t>
+            </w:r>
+          </w:p>
+        </w:tc>
+        <w:tc>
+          <w:tcPr>
+            <w:tcW w:w="2694" w:type="dxa"/>
+            <w:vAlign w:val="center"/>
+          </w:tcPr>
+          <w:p>
+            <w:pPr>
+              <w:widowControl w:val="0"/>
+              <w:spacing w:line="460" w:lineRule="exact"/>
+              <w:jc w:val="both"/>
+              <w:rPr>
+                <w:rFonts w:ascii="微软雅黑 Light" w:eastAsia="微软雅黑 Light" w:hAnsi="微软雅黑 Light" w:hint="eastAsia"/>
+                <w:sz w:val="22"/>
+                <w:szCs w:val="21"/>
+              </w:rPr>
+            </w:pPr>
+            <w:r>
+              <w:rPr>
+                <w:rFonts w:ascii="微软雅黑 Light" w:eastAsia="微软雅黑 Light" w:hAnsi="微软雅黑 Light" w:hint="eastAsia"/>
+                <w:sz w:val="22"/>
+                <w:szCs w:val="21"/>
+              </w:rPr>
+              <w:t>故障上报</w:t>
+            </w:r>
+          </w:p>
+        </w:tc>
+        <w:tc>
+          <w:tcPr>
+            <w:tcW w:w="4387" w:type="dxa"/>
+          </w:tcPr>
+          <w:p>
+            <w:pPr>
+              <w:widowControl w:val="0"/>
+              <w:spacing w:line="460" w:lineRule="exact"/>
+              <w:jc w:val="both"/>
+              <w:rPr>
+                <w:rFonts w:ascii="微软雅黑 Light" w:eastAsia="微软雅黑 Light" w:hAnsi="微软雅黑 Light" w:hint="eastAsia"/>
+                <w:sz w:val="22"/>
+                <w:szCs w:val="21"/>
+              </w:rPr>
+            </w:pPr>
+            <w:r>
+              <w:rPr>
+                <w:rFonts w:ascii="微软雅黑 Light" w:eastAsia="微软雅黑 Light" w:hAnsi="微软雅黑 Light" w:hint="eastAsia"/>
+                <w:sz w:val="22"/>
+                <w:szCs w:val="21"/>
+              </w:rPr>
+              <w:t>将设备运行故障通过接口上报给辐射防护数据集成与监控系统</w:t>
+            </w:r>
+          </w:p>
+        </w:tc>
+      </w:tr>
+      <w:tr>
+        <w:trPr>
+          <w:jc w:val="center"/>
+        </w:trPr>
+        <w:tc>
+          <w:tcPr>
+            <w:tcW w:w="2263" w:type="dxa"/>
+            <w:vAlign w:val="center"/>
+          </w:tcPr>
+          <w:p>
+            <w:pPr>
+              <w:widowControl w:val="0"/>
+              <w:spacing w:line="460" w:lineRule="exact"/>
               <w:jc w:val="both"/>
               <w:rPr>
                 <w:rFonts w:ascii="微软雅黑 Light" w:eastAsia="微软雅黑 Light" w:hAnsi="微软雅黑 Light"/>
@@ -10543,13 +10608,14 @@
           <w:szCs w:val="24"/>
         </w:rPr>
       </w:pPr>
-      <w:bookmarkStart w:id="23" w:name="_Toc21613424"/>
+      <w:bookmarkStart w:id="23" w:name="_Toc25243008"/>
       <w:r>
         <w:rPr>
           <w:rFonts w:ascii="微软雅黑 Light" w:eastAsia="微软雅黑 Light" w:hAnsi="微软雅黑 Light" w:hint="eastAsia"/>
           <w:sz w:val="24"/>
           <w:szCs w:val="24"/>
         </w:rPr>
+        <w:lastRenderedPageBreak/>
         <w:t>实现语言</w:t>
       </w:r>
       <w:bookmarkEnd w:id="23"/>
@@ -10592,7 +10658,7 @@
           <w:szCs w:val="24"/>
         </w:rPr>
       </w:pPr>
-      <w:bookmarkStart w:id="24" w:name="_Toc21613425"/>
+      <w:bookmarkStart w:id="24" w:name="_Toc25243009"/>
       <w:r>
         <w:rPr>
           <w:rFonts w:ascii="微软雅黑 Light" w:eastAsia="微软雅黑 Light" w:hAnsi="微软雅黑 Light" w:hint="eastAsia"/>
@@ -10644,23 +10710,13 @@
         </w:rPr>
         <w:t>进行控制、任务下发，监视</w:t>
       </w:r>
-      <w:proofErr w:type="gramStart"/>
-      <w:r>
-        <w:rPr>
-          <w:rFonts w:ascii="微软雅黑 Light" w:eastAsia="微软雅黑 Light" w:hAnsi="微软雅黑 Light" w:hint="eastAsia"/>
-          <w:sz w:val="22"/>
-          <w:szCs w:val="21"/>
-        </w:rPr>
-        <w:t>氚</w:t>
-      </w:r>
-      <w:proofErr w:type="gramEnd"/>
-      <w:r>
-        <w:rPr>
-          <w:rFonts w:ascii="微软雅黑 Light" w:eastAsia="微软雅黑 Light" w:hAnsi="微软雅黑 Light" w:hint="eastAsia"/>
-          <w:sz w:val="22"/>
-          <w:szCs w:val="21"/>
-        </w:rPr>
-        <w:t>净化组件</w:t>
+      <w:r>
+        <w:rPr>
+          <w:rFonts w:ascii="微软雅黑 Light" w:eastAsia="微软雅黑 Light" w:hAnsi="微软雅黑 Light" w:hint="eastAsia"/>
+          <w:sz w:val="22"/>
+          <w:szCs w:val="21"/>
+        </w:rPr>
+        <w:t>氚净化组件</w:t>
       </w:r>
       <w:r>
         <w:rPr>
@@ -10706,7 +10762,7 @@
           <w:szCs w:val="24"/>
         </w:rPr>
       </w:pPr>
-      <w:bookmarkStart w:id="25" w:name="_Toc21613426"/>
+      <w:bookmarkStart w:id="25" w:name="_Toc25243010"/>
       <w:r>
         <w:rPr>
           <w:rFonts w:ascii="微软雅黑 Light" w:eastAsia="微软雅黑 Light" w:hAnsi="微软雅黑 Light" w:hint="eastAsia"/>
@@ -10729,23 +10785,13 @@
           <w:szCs w:val="21"/>
         </w:rPr>
       </w:pPr>
-      <w:proofErr w:type="gramStart"/>
-      <w:r>
-        <w:rPr>
-          <w:rFonts w:ascii="微软雅黑 Light" w:eastAsia="微软雅黑 Light" w:hAnsi="微软雅黑 Light" w:hint="eastAsia"/>
-          <w:sz w:val="22"/>
-          <w:szCs w:val="21"/>
-        </w:rPr>
-        <w:t>氚</w:t>
-      </w:r>
-      <w:proofErr w:type="gramEnd"/>
-      <w:r>
-        <w:rPr>
-          <w:rFonts w:ascii="微软雅黑 Light" w:eastAsia="微软雅黑 Light" w:hAnsi="微软雅黑 Light" w:hint="eastAsia"/>
-          <w:sz w:val="22"/>
-          <w:szCs w:val="21"/>
-        </w:rPr>
-        <w:t>净化组件</w:t>
+      <w:r>
+        <w:rPr>
+          <w:rFonts w:ascii="微软雅黑 Light" w:eastAsia="微软雅黑 Light" w:hAnsi="微软雅黑 Light" w:hint="eastAsia"/>
+          <w:sz w:val="22"/>
+          <w:szCs w:val="21"/>
+        </w:rPr>
+        <w:t>氚净化组件</w:t>
       </w:r>
       <w:r>
         <w:rPr>
@@ -11303,7 +11349,6 @@
                 <w:sz w:val="22"/>
                 <w:szCs w:val="21"/>
               </w:rPr>
-              <w:lastRenderedPageBreak/>
               <w:t>软件运行软件环境</w:t>
             </w:r>
           </w:p>
@@ -11515,13 +11560,14 @@
           <w:szCs w:val="36"/>
         </w:rPr>
       </w:pPr>
-      <w:bookmarkStart w:id="27" w:name="_Toc21613427"/>
+      <w:bookmarkStart w:id="27" w:name="_Toc25243011"/>
       <w:r>
         <w:rPr>
           <w:rFonts w:ascii="微软雅黑 Light" w:eastAsia="微软雅黑 Light" w:hAnsi="微软雅黑 Light" w:hint="eastAsia"/>
           <w:sz w:val="36"/>
           <w:szCs w:val="36"/>
         </w:rPr>
+        <w:lastRenderedPageBreak/>
         <w:t>功能需求</w:t>
       </w:r>
       <w:bookmarkEnd w:id="27"/>
@@ -11535,7 +11581,7 @@
           <w:szCs w:val="24"/>
         </w:rPr>
       </w:pPr>
-      <w:bookmarkStart w:id="28" w:name="_Toc21613428"/>
+      <w:bookmarkStart w:id="28" w:name="_Toc25243012"/>
       <w:r>
         <w:rPr>
           <w:rFonts w:ascii="微软雅黑 Light" w:eastAsia="微软雅黑 Light" w:hAnsi="微软雅黑 Light" w:hint="eastAsia"/>
@@ -11555,7 +11601,7 @@
           <w:szCs w:val="24"/>
         </w:rPr>
       </w:pPr>
-      <w:bookmarkStart w:id="29" w:name="_Toc21613429"/>
+      <w:bookmarkStart w:id="29" w:name="_Toc25243013"/>
       <w:r>
         <w:rPr>
           <w:rFonts w:ascii="微软雅黑 Light" w:eastAsia="微软雅黑 Light" w:hAnsi="微软雅黑 Light" w:hint="eastAsia"/>
@@ -12351,7 +12397,6 @@
           <w:sz w:val="22"/>
           <w:szCs w:val="22"/>
         </w:rPr>
-        <w:lastRenderedPageBreak/>
         <w:t>输出要求</w:t>
       </w:r>
     </w:p>
@@ -12385,13 +12430,14 @@
           <w:szCs w:val="24"/>
         </w:rPr>
       </w:pPr>
-      <w:bookmarkStart w:id="31" w:name="_Toc21613430"/>
+      <w:bookmarkStart w:id="31" w:name="_Toc25243014"/>
       <w:r>
         <w:rPr>
           <w:rFonts w:ascii="微软雅黑 Light" w:eastAsia="微软雅黑 Light" w:hAnsi="微软雅黑 Light" w:hint="eastAsia"/>
           <w:sz w:val="24"/>
           <w:szCs w:val="24"/>
         </w:rPr>
+        <w:lastRenderedPageBreak/>
         <w:t>系统运行状态上报</w:t>
       </w:r>
       <w:bookmarkEnd w:id="31"/>
@@ -12442,23 +12488,13 @@
         </w:rPr>
         <w:t>收到</w:t>
       </w:r>
-      <w:proofErr w:type="gramStart"/>
-      <w:r>
-        <w:rPr>
-          <w:rFonts w:ascii="微软雅黑 Light" w:eastAsia="微软雅黑 Light" w:hAnsi="微软雅黑 Light" w:hint="eastAsia"/>
-          <w:sz w:val="22"/>
-          <w:szCs w:val="21"/>
-        </w:rPr>
-        <w:t>氚</w:t>
-      </w:r>
-      <w:proofErr w:type="gramEnd"/>
-      <w:r>
-        <w:rPr>
-          <w:rFonts w:ascii="微软雅黑 Light" w:eastAsia="微软雅黑 Light" w:hAnsi="微软雅黑 Light" w:hint="eastAsia"/>
-          <w:sz w:val="22"/>
-          <w:szCs w:val="21"/>
-        </w:rPr>
-        <w:t>净化组件</w:t>
+      <w:r>
+        <w:rPr>
+          <w:rFonts w:ascii="微软雅黑 Light" w:eastAsia="微软雅黑 Light" w:hAnsi="微软雅黑 Light" w:hint="eastAsia"/>
+          <w:sz w:val="22"/>
+          <w:szCs w:val="21"/>
+        </w:rPr>
+        <w:t>氚净化组件</w:t>
       </w:r>
       <w:r>
         <w:rPr>
@@ -13701,7 +13737,6 @@
                 <w:sz w:val="22"/>
                 <w:szCs w:val="21"/>
               </w:rPr>
-              <w:lastRenderedPageBreak/>
               <w:t>工艺流程</w:t>
             </w:r>
           </w:p>
@@ -13838,13 +13873,14 @@
           <w:szCs w:val="24"/>
         </w:rPr>
       </w:pPr>
-      <w:bookmarkStart w:id="35" w:name="_Toc21613431"/>
+      <w:bookmarkStart w:id="35" w:name="_Toc25243015"/>
       <w:r>
         <w:rPr>
           <w:rFonts w:ascii="微软雅黑 Light" w:eastAsia="微软雅黑 Light" w:hAnsi="微软雅黑 Light" w:hint="eastAsia"/>
           <w:sz w:val="24"/>
           <w:szCs w:val="24"/>
         </w:rPr>
+        <w:lastRenderedPageBreak/>
         <w:t>设备</w:t>
       </w:r>
       <w:r>
@@ -13866,7 +13902,7 @@
           <w:szCs w:val="24"/>
         </w:rPr>
       </w:pPr>
-      <w:bookmarkStart w:id="36" w:name="_Toc21613432"/>
+      <w:bookmarkStart w:id="36" w:name="_Toc25243016"/>
       <w:r>
         <w:rPr>
           <w:rFonts w:ascii="微软雅黑 Light" w:eastAsia="微软雅黑 Light" w:hAnsi="微软雅黑 Light" w:hint="eastAsia"/>
@@ -13968,23 +14004,13 @@
           <w:szCs w:val="21"/>
         </w:rPr>
       </w:pPr>
-      <w:proofErr w:type="gramStart"/>
-      <w:r>
-        <w:rPr>
-          <w:rFonts w:ascii="微软雅黑 Light" w:eastAsia="微软雅黑 Light" w:hAnsi="微软雅黑 Light" w:hint="eastAsia"/>
-          <w:sz w:val="22"/>
-          <w:szCs w:val="21"/>
-        </w:rPr>
-        <w:t>氚</w:t>
-      </w:r>
-      <w:proofErr w:type="gramEnd"/>
-      <w:r>
-        <w:rPr>
-          <w:rFonts w:ascii="微软雅黑 Light" w:eastAsia="微软雅黑 Light" w:hAnsi="微软雅黑 Light" w:hint="eastAsia"/>
-          <w:sz w:val="22"/>
-          <w:szCs w:val="21"/>
-        </w:rPr>
-        <w:t>净化组件设备执行参数设置命令后，将命令执行结果反馈到辐射防护数据集成与监控软件</w:t>
+      <w:r>
+        <w:rPr>
+          <w:rFonts w:ascii="微软雅黑 Light" w:eastAsia="微软雅黑 Light" w:hAnsi="微软雅黑 Light" w:hint="eastAsia"/>
+          <w:sz w:val="22"/>
+          <w:szCs w:val="21"/>
+        </w:rPr>
+        <w:t>氚净化组件设备执行参数设置命令后，将命令执行结果反馈到辐射防护数据集成与监控软件</w:t>
       </w:r>
       <w:r>
         <w:rPr>
@@ -14514,23 +14540,13 @@
           <w:szCs w:val="21"/>
         </w:rPr>
       </w:pPr>
-      <w:proofErr w:type="gramStart"/>
-      <w:r>
-        <w:rPr>
-          <w:rFonts w:ascii="微软雅黑 Light" w:eastAsia="微软雅黑 Light" w:hAnsi="微软雅黑 Light" w:hint="eastAsia"/>
-          <w:sz w:val="22"/>
-          <w:szCs w:val="21"/>
-        </w:rPr>
-        <w:t>氚</w:t>
-      </w:r>
-      <w:proofErr w:type="gramEnd"/>
-      <w:r>
-        <w:rPr>
-          <w:rFonts w:ascii="微软雅黑 Light" w:eastAsia="微软雅黑 Light" w:hAnsi="微软雅黑 Light" w:hint="eastAsia"/>
-          <w:sz w:val="22"/>
-          <w:szCs w:val="21"/>
-        </w:rPr>
-        <w:t>净化组件设备收到参数设置命令后，执行命令，并将命令执行结果反馈到</w:t>
+      <w:r>
+        <w:rPr>
+          <w:rFonts w:ascii="微软雅黑 Light" w:eastAsia="微软雅黑 Light" w:hAnsi="微软雅黑 Light" w:hint="eastAsia"/>
+          <w:sz w:val="22"/>
+          <w:szCs w:val="21"/>
+        </w:rPr>
+        <w:t>氚净化组件设备收到参数设置命令后，执行命令，并将命令执行结果反馈到</w:t>
       </w:r>
       <w:r>
         <w:rPr>
@@ -14599,7 +14615,6 @@
           <w:sz w:val="22"/>
           <w:szCs w:val="22"/>
         </w:rPr>
-        <w:lastRenderedPageBreak/>
         <w:t>输出要求</w:t>
       </w:r>
     </w:p>
@@ -14874,6 +14889,7 @@
                 <w:sz w:val="22"/>
                 <w:szCs w:val="21"/>
               </w:rPr>
+              <w:lastRenderedPageBreak/>
               <w:t>内容名称</w:t>
             </w:r>
           </w:p>
@@ -15211,36 +15227,40 @@
           <w:szCs w:val="24"/>
         </w:rPr>
       </w:pPr>
-      <w:bookmarkStart w:id="40" w:name="_Toc21613433"/>
+      <w:bookmarkStart w:id="40" w:name="_Toc25242933"/>
+      <w:bookmarkStart w:id="41" w:name="_Toc25243017"/>
       <w:r>
         <w:rPr>
           <w:rFonts w:ascii="微软雅黑 Light" w:eastAsia="微软雅黑 Light" w:hAnsi="微软雅黑 Light" w:hint="eastAsia"/>
           <w:sz w:val="24"/>
           <w:szCs w:val="24"/>
         </w:rPr>
-        <w:t>日志</w:t>
+        <w:t>故障</w:t>
       </w:r>
       <w:bookmarkEnd w:id="40"/>
+      <w:bookmarkEnd w:id="41"/>
     </w:p>
     <w:p>
       <w:pPr>
         <w:pStyle w:val="3"/>
         <w:rPr>
-          <w:rFonts w:ascii="微软雅黑 Light" w:eastAsia="微软雅黑 Light" w:hAnsi="微软雅黑 Light"/>
+          <w:rFonts w:ascii="微软雅黑 Light" w:eastAsia="微软雅黑 Light" w:hAnsi="微软雅黑 Light" w:hint="eastAsia"/>
           <w:sz w:val="24"/>
           <w:szCs w:val="24"/>
         </w:rPr>
       </w:pPr>
-      <w:bookmarkStart w:id="41" w:name="_Toc21613434"/>
+      <w:bookmarkStart w:id="42" w:name="_Toc25242934"/>
+      <w:bookmarkStart w:id="43" w:name="_Toc25243018"/>
       <w:r>
         <w:rPr>
           <w:rFonts w:ascii="微软雅黑 Light" w:eastAsia="微软雅黑 Light" w:hAnsi="微软雅黑 Light" w:hint="eastAsia"/>
           <w:sz w:val="24"/>
           <w:szCs w:val="24"/>
         </w:rPr>
-        <w:t>日志记录</w:t>
-      </w:r>
-      <w:bookmarkEnd w:id="41"/>
+        <w:t>故障上报</w:t>
+      </w:r>
+      <w:bookmarkEnd w:id="42"/>
+      <w:bookmarkEnd w:id="43"/>
     </w:p>
     <w:p>
       <w:pPr>
@@ -15267,58 +15287,36 @@
         <w:ind w:firstLineChars="200" w:firstLine="440"/>
         <w:jc w:val="both"/>
         <w:rPr>
-          <w:rFonts w:ascii="微软雅黑 Light" w:eastAsia="微软雅黑 Light" w:hAnsi="微软雅黑 Light"/>
-          <w:sz w:val="22"/>
-          <w:szCs w:val="21"/>
-        </w:rPr>
-      </w:pPr>
-      <w:r>
-        <w:rPr>
-          <w:rFonts w:ascii="微软雅黑 Light" w:eastAsia="微软雅黑 Light" w:hAnsi="微软雅黑 Light" w:hint="eastAsia"/>
-          <w:sz w:val="22"/>
-          <w:szCs w:val="21"/>
-        </w:rPr>
-        <w:t>服务软件</w:t>
-      </w:r>
-      <w:r>
-        <w:rPr>
-          <w:rFonts w:ascii="微软雅黑 Light" w:eastAsia="微软雅黑 Light" w:hAnsi="微软雅黑 Light" w:hint="eastAsia"/>
-          <w:sz w:val="22"/>
-          <w:szCs w:val="21"/>
-        </w:rPr>
-        <w:t>在运行的过程中，</w:t>
-      </w:r>
-      <w:r>
-        <w:rPr>
-          <w:rFonts w:ascii="微软雅黑 Light" w:eastAsia="微软雅黑 Light" w:hAnsi="微软雅黑 Light" w:hint="eastAsia"/>
-          <w:sz w:val="22"/>
-          <w:szCs w:val="21"/>
-        </w:rPr>
-        <w:t>软件的运行</w:t>
-      </w:r>
-      <w:r>
-        <w:rPr>
-          <w:rFonts w:ascii="微软雅黑 Light" w:eastAsia="微软雅黑 Light" w:hAnsi="微软雅黑 Light" w:hint="eastAsia"/>
-          <w:sz w:val="22"/>
-          <w:szCs w:val="21"/>
-        </w:rPr>
-        <w:t>日志、外部接口调用日志等信息记录到</w:t>
-      </w:r>
-      <w:r>
-        <w:rPr>
-          <w:rFonts w:ascii="微软雅黑 Light" w:eastAsia="微软雅黑 Light" w:hAnsi="微软雅黑 Light" w:hint="eastAsia"/>
-          <w:sz w:val="22"/>
-          <w:szCs w:val="21"/>
-        </w:rPr>
-        <w:t>本地磁盘文件和数据库中</w:t>
-      </w:r>
-      <w:r>
-        <w:rPr>
-          <w:rFonts w:ascii="微软雅黑 Light" w:eastAsia="微软雅黑 Light" w:hAnsi="微软雅黑 Light" w:hint="eastAsia"/>
-          <w:sz w:val="22"/>
-          <w:szCs w:val="21"/>
-        </w:rPr>
-        <w:t>。</w:t>
+          <w:rFonts w:ascii="微软雅黑 Light" w:eastAsia="微软雅黑 Light" w:hAnsi="微软雅黑 Light" w:hint="eastAsia"/>
+          <w:sz w:val="22"/>
+          <w:szCs w:val="21"/>
+        </w:rPr>
+      </w:pPr>
+      <w:r>
+        <w:rPr>
+          <w:rFonts w:ascii="微软雅黑 Light" w:eastAsia="微软雅黑 Light" w:hAnsi="微软雅黑 Light" w:hint="eastAsia"/>
+          <w:sz w:val="22"/>
+          <w:szCs w:val="21"/>
+        </w:rPr>
+        <w:t>服务软件在运行过程中，通过调用辐射防护数据集成与监控系统的故障上报接口，将设备的故障信息上报给辐射防护数据集成与监控系统。</w:t>
+      </w:r>
+    </w:p>
+    <w:p>
+      <w:pPr>
+        <w:pStyle w:val="4"/>
+        <w:rPr>
+          <w:rFonts w:ascii="微软雅黑 Light" w:eastAsia="微软雅黑 Light" w:hAnsi="微软雅黑 Light"/>
+          <w:sz w:val="22"/>
+          <w:szCs w:val="22"/>
+        </w:rPr>
+      </w:pPr>
+      <w:r>
+        <w:rPr>
+          <w:rFonts w:ascii="微软雅黑 Light" w:eastAsia="微软雅黑 Light" w:hAnsi="微软雅黑 Light" w:hint="eastAsia"/>
+          <w:sz w:val="22"/>
+          <w:szCs w:val="22"/>
+        </w:rPr>
+        <w:t>输入要求</w:t>
       </w:r>
     </w:p>
     <w:p>
@@ -15339,203 +15337,1767 @@
           <w:sz w:val="22"/>
           <w:szCs w:val="21"/>
         </w:rPr>
-        <w:t>为了防止日志文件过大，本地日志采用多个文件的方式进行存储，单个日志文件的</w:t>
-      </w:r>
-      <w:r>
-        <w:rPr>
-          <w:rFonts w:ascii="微软雅黑 Light" w:eastAsia="微软雅黑 Light" w:hAnsi="微软雅黑 Light" w:hint="eastAsia"/>
-          <w:sz w:val="22"/>
-          <w:szCs w:val="21"/>
-        </w:rPr>
-        <w:t>大小限制为1</w:t>
-      </w:r>
-      <w:r>
-        <w:rPr>
-          <w:rFonts w:ascii="微软雅黑 Light" w:eastAsia="微软雅黑 Light" w:hAnsi="微软雅黑 Light"/>
-          <w:sz w:val="22"/>
-          <w:szCs w:val="21"/>
-        </w:rPr>
-        <w:t>0</w:t>
-      </w:r>
-      <w:r>
-        <w:rPr>
-          <w:rFonts w:ascii="微软雅黑 Light" w:eastAsia="微软雅黑 Light" w:hAnsi="微软雅黑 Light" w:hint="eastAsia"/>
-          <w:sz w:val="22"/>
-          <w:szCs w:val="21"/>
-        </w:rPr>
-        <w:t>MB</w:t>
-      </w:r>
-      <w:r>
-        <w:rPr>
-          <w:rFonts w:ascii="微软雅黑 Light" w:eastAsia="微软雅黑 Light" w:hAnsi="微软雅黑 Light" w:hint="eastAsia"/>
-          <w:sz w:val="22"/>
-          <w:szCs w:val="21"/>
-        </w:rPr>
-        <w:t>。</w:t>
-      </w:r>
-      <w:r>
-        <w:rPr>
-          <w:rFonts w:ascii="微软雅黑 Light" w:eastAsia="微软雅黑 Light" w:hAnsi="微软雅黑 Light" w:hint="eastAsia"/>
-          <w:sz w:val="22"/>
-          <w:szCs w:val="21"/>
-        </w:rPr>
-        <w:t>日志文件存放到</w:t>
-      </w:r>
-      <w:r>
-        <w:rPr>
-          <w:rFonts w:ascii="微软雅黑 Light" w:eastAsia="微软雅黑 Light" w:hAnsi="微软雅黑 Light" w:hint="eastAsia"/>
-          <w:sz w:val="22"/>
-          <w:szCs w:val="21"/>
-        </w:rPr>
-        <w:t>服务软件</w:t>
-      </w:r>
-      <w:r>
-        <w:rPr>
-          <w:rFonts w:ascii="微软雅黑 Light" w:eastAsia="微软雅黑 Light" w:hAnsi="微软雅黑 Light" w:hint="eastAsia"/>
-          <w:sz w:val="22"/>
-          <w:szCs w:val="21"/>
-        </w:rPr>
-        <w:t>安装目录的log子目录下，日志文件命名方式为</w:t>
-      </w:r>
-      <w:proofErr w:type="spellStart"/>
-      <w:r>
-        <w:rPr>
-          <w:rFonts w:ascii="微软雅黑 Light" w:eastAsia="微软雅黑 Light" w:hAnsi="微软雅黑 Light" w:hint="eastAsia"/>
-          <w:sz w:val="22"/>
-          <w:szCs w:val="21"/>
-        </w:rPr>
-        <w:t>yyyy</w:t>
-      </w:r>
-      <w:proofErr w:type="spellEnd"/>
-      <w:r>
-        <w:rPr>
-          <w:rFonts w:ascii="微软雅黑 Light" w:eastAsia="微软雅黑 Light" w:hAnsi="微软雅黑 Light"/>
-          <w:sz w:val="22"/>
-          <w:szCs w:val="21"/>
-        </w:rPr>
-        <w:t>-MM-</w:t>
-      </w:r>
-      <w:r>
-        <w:rPr>
-          <w:rFonts w:ascii="微软雅黑 Light" w:eastAsia="微软雅黑 Light" w:hAnsi="微软雅黑 Light" w:hint="eastAsia"/>
-          <w:sz w:val="22"/>
-          <w:szCs w:val="21"/>
-        </w:rPr>
-        <w:t>dd</w:t>
-      </w:r>
-      <w:r>
-        <w:rPr>
-          <w:rFonts w:ascii="微软雅黑 Light" w:eastAsia="微软雅黑 Light" w:hAnsi="微软雅黑 Light"/>
-          <w:sz w:val="22"/>
-          <w:szCs w:val="21"/>
-        </w:rPr>
-        <w:t xml:space="preserve"> hh24:mm:ss</w:t>
-      </w:r>
-      <w:r>
-        <w:rPr>
-          <w:rFonts w:ascii="微软雅黑 Light" w:eastAsia="微软雅黑 Light" w:hAnsi="微软雅黑 Light" w:hint="eastAsia"/>
-          <w:sz w:val="22"/>
-          <w:szCs w:val="21"/>
-        </w:rPr>
-        <w:t>.</w:t>
-      </w:r>
-      <w:r>
-        <w:rPr>
-          <w:rFonts w:ascii="微软雅黑 Light" w:eastAsia="微软雅黑 Light" w:hAnsi="微软雅黑 Light"/>
-          <w:sz w:val="22"/>
-          <w:szCs w:val="21"/>
-        </w:rPr>
-        <w:t>log</w:t>
-      </w:r>
-      <w:r>
-        <w:rPr>
-          <w:rFonts w:ascii="微软雅黑 Light" w:eastAsia="微软雅黑 Light" w:hAnsi="微软雅黑 Light" w:hint="eastAsia"/>
-          <w:sz w:val="22"/>
-          <w:szCs w:val="21"/>
-        </w:rPr>
-        <w:t>，日志格式为[</w:t>
-      </w:r>
-      <w:proofErr w:type="spellStart"/>
-      <w:r>
-        <w:rPr>
-          <w:rFonts w:ascii="微软雅黑 Light" w:eastAsia="微软雅黑 Light" w:hAnsi="微软雅黑 Light" w:hint="eastAsia"/>
-          <w:sz w:val="22"/>
-          <w:szCs w:val="21"/>
-        </w:rPr>
-        <w:t>yyyy</w:t>
-      </w:r>
-      <w:proofErr w:type="spellEnd"/>
-      <w:r>
-        <w:rPr>
-          <w:rFonts w:ascii="微软雅黑 Light" w:eastAsia="微软雅黑 Light" w:hAnsi="微软雅黑 Light"/>
-          <w:sz w:val="22"/>
-          <w:szCs w:val="21"/>
-        </w:rPr>
-        <w:t>-MM-</w:t>
-      </w:r>
-      <w:r>
-        <w:rPr>
-          <w:rFonts w:ascii="微软雅黑 Light" w:eastAsia="微软雅黑 Light" w:hAnsi="微软雅黑 Light" w:hint="eastAsia"/>
-          <w:sz w:val="22"/>
-          <w:szCs w:val="21"/>
-        </w:rPr>
-        <w:t>dd</w:t>
-      </w:r>
-      <w:r>
-        <w:rPr>
-          <w:rFonts w:ascii="微软雅黑 Light" w:eastAsia="微软雅黑 Light" w:hAnsi="微软雅黑 Light"/>
-          <w:sz w:val="22"/>
-          <w:szCs w:val="21"/>
-        </w:rPr>
-        <w:t xml:space="preserve"> hh24:mm:ss][</w:t>
-      </w:r>
-      <w:r>
-        <w:rPr>
-          <w:rFonts w:ascii="微软雅黑 Light" w:eastAsia="微软雅黑 Light" w:hAnsi="微软雅黑 Light" w:hint="eastAsia"/>
-          <w:sz w:val="22"/>
-          <w:szCs w:val="21"/>
-        </w:rPr>
-        <w:t>组件</w:t>
-      </w:r>
-      <w:r>
-        <w:rPr>
-          <w:rFonts w:ascii="微软雅黑 Light" w:eastAsia="微软雅黑 Light" w:hAnsi="微软雅黑 Light" w:hint="eastAsia"/>
-          <w:sz w:val="22"/>
-          <w:szCs w:val="21"/>
-        </w:rPr>
-        <w:t>ID</w:t>
-      </w:r>
-      <w:r>
-        <w:rPr>
-          <w:rFonts w:ascii="微软雅黑 Light" w:eastAsia="微软雅黑 Light" w:hAnsi="微软雅黑 Light"/>
-          <w:sz w:val="22"/>
-          <w:szCs w:val="21"/>
-        </w:rPr>
-        <w:t>][</w:t>
-      </w:r>
-      <w:r>
-        <w:rPr>
-          <w:rFonts w:ascii="微软雅黑 Light" w:eastAsia="微软雅黑 Light" w:hAnsi="微软雅黑 Light" w:hint="eastAsia"/>
-          <w:sz w:val="22"/>
-          <w:szCs w:val="21"/>
-        </w:rPr>
-        <w:t>日志等级</w:t>
-      </w:r>
-      <w:r>
-        <w:rPr>
-          <w:rFonts w:ascii="微软雅黑 Light" w:eastAsia="微软雅黑 Light" w:hAnsi="微软雅黑 Light"/>
-          <w:sz w:val="22"/>
-          <w:szCs w:val="21"/>
-        </w:rPr>
-        <w:t>]</w:t>
-      </w:r>
-      <w:r>
-        <w:rPr>
-          <w:rFonts w:ascii="微软雅黑 Light" w:eastAsia="微软雅黑 Light" w:hAnsi="微软雅黑 Light" w:hint="eastAsia"/>
-          <w:sz w:val="22"/>
-          <w:szCs w:val="21"/>
-        </w:rPr>
-        <w:t>日志内容。</w:t>
+        <w:t>故障上报</w:t>
+      </w:r>
+      <w:r>
+        <w:rPr>
+          <w:rFonts w:ascii="微软雅黑 Light" w:eastAsia="微软雅黑 Light" w:hAnsi="微软雅黑 Light" w:hint="eastAsia"/>
+          <w:sz w:val="22"/>
+          <w:szCs w:val="21"/>
+        </w:rPr>
+        <w:t>功能的输入要求如</w:t>
+      </w:r>
+      <w:r>
+        <w:rPr>
+          <w:rFonts w:ascii="微软雅黑 Light" w:eastAsia="微软雅黑 Light" w:hAnsi="微软雅黑 Light"/>
+          <w:sz w:val="22"/>
+          <w:szCs w:val="21"/>
+        </w:rPr>
+        <w:fldChar w:fldCharType="begin"/>
+      </w:r>
+      <w:r>
+        <w:rPr>
+          <w:rFonts w:ascii="微软雅黑 Light" w:eastAsia="微软雅黑 Light" w:hAnsi="微软雅黑 Light"/>
+          <w:sz w:val="22"/>
+          <w:szCs w:val="21"/>
+        </w:rPr>
+        <w:instrText xml:space="preserve"> </w:instrText>
+      </w:r>
+      <w:r>
+        <w:rPr>
+          <w:rFonts w:ascii="微软雅黑 Light" w:eastAsia="微软雅黑 Light" w:hAnsi="微软雅黑 Light" w:hint="eastAsia"/>
+          <w:sz w:val="22"/>
+          <w:szCs w:val="21"/>
+        </w:rPr>
+        <w:instrText>REF _Ref25242572 \h</w:instrText>
+      </w:r>
+      <w:r>
+        <w:rPr>
+          <w:rFonts w:ascii="微软雅黑 Light" w:eastAsia="微软雅黑 Light" w:hAnsi="微软雅黑 Light"/>
+          <w:sz w:val="22"/>
+          <w:szCs w:val="21"/>
+        </w:rPr>
+        <w:instrText xml:space="preserve"> </w:instrText>
+      </w:r>
+      <w:r>
+        <w:rPr>
+          <w:rFonts w:ascii="微软雅黑 Light" w:eastAsia="微软雅黑 Light" w:hAnsi="微软雅黑 Light"/>
+          <w:sz w:val="22"/>
+          <w:szCs w:val="21"/>
+        </w:rPr>
+      </w:r>
+      <w:r>
+        <w:rPr>
+          <w:rFonts w:ascii="微软雅黑 Light" w:eastAsia="微软雅黑 Light" w:hAnsi="微软雅黑 Light"/>
+          <w:sz w:val="22"/>
+          <w:szCs w:val="21"/>
+        </w:rPr>
+        <w:fldChar w:fldCharType="separate"/>
+      </w:r>
+      <w:r>
+        <w:rPr>
+          <w:rFonts w:ascii="微软雅黑 Light" w:eastAsia="微软雅黑 Light" w:hAnsi="微软雅黑 Light" w:hint="eastAsia"/>
+          <w:sz w:val="22"/>
+          <w:szCs w:val="16"/>
+        </w:rPr>
+        <w:t xml:space="preserve">表 </w:t>
+      </w:r>
+      <w:r>
+        <w:rPr>
+          <w:rFonts w:ascii="微软雅黑 Light" w:eastAsia="微软雅黑 Light" w:hAnsi="微软雅黑 Light"/>
+          <w:noProof/>
+          <w:sz w:val="22"/>
+          <w:szCs w:val="16"/>
+        </w:rPr>
+        <w:t>10</w:t>
+      </w:r>
+      <w:r>
+        <w:rPr>
+          <w:rFonts w:ascii="微软雅黑 Light" w:eastAsia="微软雅黑 Light" w:hAnsi="微软雅黑 Light"/>
+          <w:sz w:val="22"/>
+          <w:szCs w:val="21"/>
+        </w:rPr>
+        <w:fldChar w:fldCharType="end"/>
+      </w:r>
+      <w:r>
+        <w:rPr>
+          <w:rFonts w:ascii="微软雅黑 Light" w:eastAsia="微软雅黑 Light" w:hAnsi="微软雅黑 Light" w:hint="eastAsia"/>
+          <w:sz w:val="22"/>
+          <w:szCs w:val="21"/>
+        </w:rPr>
+        <w:t>所示。</w:t>
+      </w:r>
+    </w:p>
+    <w:p>
+      <w:pPr>
+        <w:pStyle w:val="afc"/>
+        <w:rPr>
+          <w:rFonts w:ascii="微软雅黑 Light" w:eastAsia="微软雅黑 Light" w:hAnsi="微软雅黑 Light"/>
+          <w:sz w:val="22"/>
+          <w:szCs w:val="16"/>
+        </w:rPr>
+      </w:pPr>
+      <w:bookmarkStart w:id="44" w:name="_Ref25242572"/>
+      <w:r>
+        <w:rPr>
+          <w:rFonts w:ascii="微软雅黑 Light" w:eastAsia="微软雅黑 Light" w:hAnsi="微软雅黑 Light" w:hint="eastAsia"/>
+          <w:sz w:val="22"/>
+          <w:szCs w:val="16"/>
+        </w:rPr>
+        <w:t xml:space="preserve">表 </w:t>
+      </w:r>
+      <w:r>
+        <w:rPr>
+          <w:rFonts w:ascii="微软雅黑 Light" w:eastAsia="微软雅黑 Light" w:hAnsi="微软雅黑 Light"/>
+          <w:sz w:val="22"/>
+          <w:szCs w:val="16"/>
+        </w:rPr>
+        <w:fldChar w:fldCharType="begin"/>
+      </w:r>
+      <w:r>
+        <w:rPr>
+          <w:rFonts w:ascii="微软雅黑 Light" w:eastAsia="微软雅黑 Light" w:hAnsi="微软雅黑 Light"/>
+          <w:sz w:val="22"/>
+          <w:szCs w:val="16"/>
+        </w:rPr>
+        <w:instrText xml:space="preserve"> </w:instrText>
+      </w:r>
+      <w:r>
+        <w:rPr>
+          <w:rFonts w:ascii="微软雅黑 Light" w:eastAsia="微软雅黑 Light" w:hAnsi="微软雅黑 Light" w:hint="eastAsia"/>
+          <w:sz w:val="22"/>
+          <w:szCs w:val="16"/>
+        </w:rPr>
+        <w:instrText>SEQ 表 \* ARABIC</w:instrText>
+      </w:r>
+      <w:r>
+        <w:rPr>
+          <w:rFonts w:ascii="微软雅黑 Light" w:eastAsia="微软雅黑 Light" w:hAnsi="微软雅黑 Light"/>
+          <w:sz w:val="22"/>
+          <w:szCs w:val="16"/>
+        </w:rPr>
+        <w:instrText xml:space="preserve"> </w:instrText>
+      </w:r>
+      <w:r>
+        <w:rPr>
+          <w:rFonts w:ascii="微软雅黑 Light" w:eastAsia="微软雅黑 Light" w:hAnsi="微软雅黑 Light"/>
+          <w:sz w:val="22"/>
+          <w:szCs w:val="16"/>
+        </w:rPr>
+        <w:fldChar w:fldCharType="separate"/>
+      </w:r>
+      <w:r>
+        <w:rPr>
+          <w:rFonts w:ascii="微软雅黑 Light" w:eastAsia="微软雅黑 Light" w:hAnsi="微软雅黑 Light"/>
+          <w:noProof/>
+          <w:sz w:val="22"/>
+          <w:szCs w:val="16"/>
+        </w:rPr>
+        <w:t>10</w:t>
+      </w:r>
+      <w:r>
+        <w:rPr>
+          <w:rFonts w:ascii="微软雅黑 Light" w:eastAsia="微软雅黑 Light" w:hAnsi="微软雅黑 Light"/>
+          <w:sz w:val="22"/>
+          <w:szCs w:val="16"/>
+        </w:rPr>
+        <w:fldChar w:fldCharType="end"/>
+      </w:r>
+      <w:bookmarkEnd w:id="44"/>
+      <w:r>
+        <w:rPr>
+          <w:rFonts w:ascii="微软雅黑 Light" w:eastAsia="微软雅黑 Light" w:hAnsi="微软雅黑 Light"/>
+          <w:sz w:val="22"/>
+          <w:szCs w:val="16"/>
+        </w:rPr>
+        <w:t xml:space="preserve"> </w:t>
+      </w:r>
+      <w:r>
+        <w:rPr>
+          <w:rFonts w:ascii="微软雅黑 Light" w:eastAsia="微软雅黑 Light" w:hAnsi="微软雅黑 Light" w:hint="eastAsia"/>
+          <w:sz w:val="22"/>
+          <w:szCs w:val="16"/>
+        </w:rPr>
+        <w:t>故障上报</w:t>
+      </w:r>
+      <w:r>
+        <w:rPr>
+          <w:rFonts w:ascii="微软雅黑 Light" w:eastAsia="微软雅黑 Light" w:hAnsi="微软雅黑 Light" w:hint="eastAsia"/>
+          <w:sz w:val="22"/>
+          <w:szCs w:val="16"/>
+        </w:rPr>
+        <w:t>功能输入表</w:t>
+      </w:r>
+    </w:p>
+    <w:tbl>
+      <w:tblPr>
+        <w:tblStyle w:val="af0"/>
+        <w:tblW w:w="0" w:type="auto"/>
+        <w:tblLook w:val="04A0" w:firstRow="1" w:lastRow="0" w:firstColumn="1" w:lastColumn="0" w:noHBand="0" w:noVBand="1"/>
+      </w:tblPr>
+      <w:tblGrid>
+        <w:gridCol w:w="3936"/>
+        <w:gridCol w:w="1984"/>
+        <w:gridCol w:w="3424"/>
+      </w:tblGrid>
+      <w:tr>
+        <w:tc>
+          <w:tcPr>
+            <w:tcW w:w="3936" w:type="dxa"/>
+            <w:tcBorders>
+              <w:bottom w:val="single" w:sz="4" w:space="0" w:color="auto"/>
+            </w:tcBorders>
+            <w:shd w:val="clear" w:color="auto" w:fill="BFBFBF" w:themeFill="background1" w:themeFillShade="BF"/>
+          </w:tcPr>
+          <w:p>
+            <w:pPr>
+              <w:widowControl w:val="0"/>
+              <w:spacing w:line="460" w:lineRule="exact"/>
+              <w:jc w:val="both"/>
+              <w:rPr>
+                <w:rFonts w:ascii="微软雅黑 Light" w:eastAsia="微软雅黑 Light" w:hAnsi="微软雅黑 Light"/>
+                <w:sz w:val="22"/>
+                <w:szCs w:val="21"/>
+              </w:rPr>
+            </w:pPr>
+            <w:r>
+              <w:rPr>
+                <w:rFonts w:ascii="微软雅黑 Light" w:eastAsia="微软雅黑 Light" w:hAnsi="微软雅黑 Light" w:hint="eastAsia"/>
+                <w:sz w:val="22"/>
+                <w:szCs w:val="21"/>
+              </w:rPr>
+              <w:t>内容名称</w:t>
+            </w:r>
+          </w:p>
+        </w:tc>
+        <w:tc>
+          <w:tcPr>
+            <w:tcW w:w="1984" w:type="dxa"/>
+            <w:tcBorders>
+              <w:bottom w:val="single" w:sz="4" w:space="0" w:color="auto"/>
+            </w:tcBorders>
+            <w:shd w:val="clear" w:color="auto" w:fill="BFBFBF" w:themeFill="background1" w:themeFillShade="BF"/>
+          </w:tcPr>
+          <w:p>
+            <w:pPr>
+              <w:widowControl w:val="0"/>
+              <w:spacing w:line="460" w:lineRule="exact"/>
+              <w:jc w:val="both"/>
+              <w:rPr>
+                <w:rFonts w:ascii="微软雅黑 Light" w:eastAsia="微软雅黑 Light" w:hAnsi="微软雅黑 Light"/>
+                <w:sz w:val="22"/>
+                <w:szCs w:val="21"/>
+              </w:rPr>
+            </w:pPr>
+            <w:r>
+              <w:rPr>
+                <w:rFonts w:ascii="微软雅黑 Light" w:eastAsia="微软雅黑 Light" w:hAnsi="微软雅黑 Light" w:hint="eastAsia"/>
+                <w:sz w:val="22"/>
+                <w:szCs w:val="21"/>
+              </w:rPr>
+              <w:t>类型</w:t>
+            </w:r>
+          </w:p>
+        </w:tc>
+        <w:tc>
+          <w:tcPr>
+            <w:tcW w:w="3424" w:type="dxa"/>
+            <w:tcBorders>
+              <w:bottom w:val="single" w:sz="4" w:space="0" w:color="auto"/>
+            </w:tcBorders>
+            <w:shd w:val="clear" w:color="auto" w:fill="BFBFBF" w:themeFill="background1" w:themeFillShade="BF"/>
+          </w:tcPr>
+          <w:p>
+            <w:pPr>
+              <w:widowControl w:val="0"/>
+              <w:spacing w:line="460" w:lineRule="exact"/>
+              <w:jc w:val="both"/>
+              <w:rPr>
+                <w:rFonts w:ascii="微软雅黑 Light" w:eastAsia="微软雅黑 Light" w:hAnsi="微软雅黑 Light"/>
+                <w:sz w:val="22"/>
+                <w:szCs w:val="21"/>
+              </w:rPr>
+            </w:pPr>
+            <w:r>
+              <w:rPr>
+                <w:rFonts w:ascii="微软雅黑 Light" w:eastAsia="微软雅黑 Light" w:hAnsi="微软雅黑 Light" w:hint="eastAsia"/>
+                <w:sz w:val="22"/>
+                <w:szCs w:val="21"/>
+              </w:rPr>
+              <w:t>备注</w:t>
+            </w:r>
+          </w:p>
+        </w:tc>
+      </w:tr>
+      <w:tr>
+        <w:tc>
+          <w:tcPr>
+            <w:tcW w:w="3936" w:type="dxa"/>
+            <w:shd w:val="clear" w:color="auto" w:fill="FFFFFF" w:themeFill="background1"/>
+            <w:vAlign w:val="center"/>
+          </w:tcPr>
+          <w:p>
+            <w:pPr>
+              <w:widowControl w:val="0"/>
+              <w:spacing w:line="460" w:lineRule="exact"/>
+              <w:jc w:val="both"/>
+              <w:rPr>
+                <w:rFonts w:ascii="微软雅黑 Light" w:eastAsia="微软雅黑 Light" w:hAnsi="微软雅黑 Light"/>
+                <w:sz w:val="22"/>
+                <w:szCs w:val="22"/>
+              </w:rPr>
+            </w:pPr>
+            <w:r>
+              <w:rPr>
+                <w:rFonts w:ascii="微软雅黑 Light" w:eastAsia="微软雅黑 Light" w:hAnsi="微软雅黑 Light" w:hint="eastAsia"/>
+                <w:sz w:val="22"/>
+                <w:szCs w:val="22"/>
+              </w:rPr>
+              <w:t>故障编号</w:t>
+            </w:r>
+          </w:p>
+        </w:tc>
+        <w:tc>
+          <w:tcPr>
+            <w:tcW w:w="1984" w:type="dxa"/>
+            <w:shd w:val="clear" w:color="auto" w:fill="FFFFFF" w:themeFill="background1"/>
+          </w:tcPr>
+          <w:p>
+            <w:pPr>
+              <w:widowControl w:val="0"/>
+              <w:spacing w:line="460" w:lineRule="exact"/>
+              <w:jc w:val="both"/>
+              <w:rPr>
+                <w:rFonts w:ascii="微软雅黑 Light" w:eastAsia="微软雅黑 Light" w:hAnsi="微软雅黑 Light"/>
+                <w:sz w:val="22"/>
+                <w:szCs w:val="22"/>
+              </w:rPr>
+            </w:pPr>
+            <w:r>
+              <w:rPr>
+                <w:rFonts w:ascii="微软雅黑 Light" w:eastAsia="微软雅黑 Light" w:hAnsi="微软雅黑 Light" w:hint="eastAsia"/>
+                <w:sz w:val="22"/>
+                <w:szCs w:val="22"/>
+              </w:rPr>
+              <w:t>Integer</w:t>
+            </w:r>
+          </w:p>
+        </w:tc>
+        <w:tc>
+          <w:tcPr>
+            <w:tcW w:w="3424" w:type="dxa"/>
+            <w:shd w:val="clear" w:color="auto" w:fill="FFFFFF" w:themeFill="background1"/>
+          </w:tcPr>
+          <w:p>
+            <w:pPr>
+              <w:widowControl w:val="0"/>
+              <w:spacing w:line="460" w:lineRule="exact"/>
+              <w:jc w:val="both"/>
+              <w:rPr>
+                <w:rFonts w:ascii="微软雅黑 Light" w:eastAsia="微软雅黑 Light" w:hAnsi="微软雅黑 Light"/>
+                <w:sz w:val="22"/>
+                <w:szCs w:val="22"/>
+              </w:rPr>
+            </w:pPr>
+          </w:p>
+        </w:tc>
+      </w:tr>
+      <w:tr>
+        <w:tc>
+          <w:tcPr>
+            <w:tcW w:w="3936" w:type="dxa"/>
+            <w:shd w:val="clear" w:color="auto" w:fill="FFFFFF" w:themeFill="background1"/>
+            <w:vAlign w:val="center"/>
+          </w:tcPr>
+          <w:p>
+            <w:pPr>
+              <w:widowControl w:val="0"/>
+              <w:spacing w:line="460" w:lineRule="exact"/>
+              <w:jc w:val="both"/>
+              <w:rPr>
+                <w:rFonts w:ascii="微软雅黑 Light" w:eastAsia="微软雅黑 Light" w:hAnsi="微软雅黑 Light"/>
+                <w:sz w:val="22"/>
+                <w:szCs w:val="22"/>
+              </w:rPr>
+            </w:pPr>
+            <w:r>
+              <w:rPr>
+                <w:rFonts w:ascii="微软雅黑 Light" w:eastAsia="微软雅黑 Light" w:hAnsi="微软雅黑 Light" w:hint="eastAsia"/>
+                <w:sz w:val="22"/>
+                <w:szCs w:val="22"/>
+              </w:rPr>
+              <w:t>故障发生时间(年月日时分)</w:t>
+            </w:r>
+          </w:p>
+        </w:tc>
+        <w:tc>
+          <w:tcPr>
+            <w:tcW w:w="1984" w:type="dxa"/>
+            <w:shd w:val="clear" w:color="auto" w:fill="FFFFFF" w:themeFill="background1"/>
+          </w:tcPr>
+          <w:p>
+            <w:pPr>
+              <w:widowControl w:val="0"/>
+              <w:spacing w:line="460" w:lineRule="exact"/>
+              <w:jc w:val="both"/>
+              <w:rPr>
+                <w:rFonts w:ascii="微软雅黑 Light" w:eastAsia="微软雅黑 Light" w:hAnsi="微软雅黑 Light"/>
+                <w:sz w:val="22"/>
+                <w:szCs w:val="22"/>
+              </w:rPr>
+            </w:pPr>
+            <w:r>
+              <w:rPr>
+                <w:rFonts w:ascii="微软雅黑 Light" w:eastAsia="微软雅黑 Light" w:hAnsi="微软雅黑 Light" w:hint="eastAsia"/>
+                <w:sz w:val="22"/>
+                <w:szCs w:val="22"/>
+              </w:rPr>
+              <w:t>TimeStamp</w:t>
+            </w:r>
+          </w:p>
+        </w:tc>
+        <w:tc>
+          <w:tcPr>
+            <w:tcW w:w="3424" w:type="dxa"/>
+            <w:shd w:val="clear" w:color="auto" w:fill="FFFFFF" w:themeFill="background1"/>
+          </w:tcPr>
+          <w:p>
+            <w:pPr>
+              <w:widowControl w:val="0"/>
+              <w:spacing w:line="460" w:lineRule="exact"/>
+              <w:jc w:val="both"/>
+              <w:rPr>
+                <w:rFonts w:ascii="微软雅黑 Light" w:eastAsia="微软雅黑 Light" w:hAnsi="微软雅黑 Light"/>
+                <w:sz w:val="22"/>
+                <w:szCs w:val="22"/>
+              </w:rPr>
+            </w:pPr>
+          </w:p>
+        </w:tc>
+      </w:tr>
+      <w:tr>
+        <w:tc>
+          <w:tcPr>
+            <w:tcW w:w="3936" w:type="dxa"/>
+            <w:shd w:val="clear" w:color="auto" w:fill="FFFFFF" w:themeFill="background1"/>
+            <w:vAlign w:val="center"/>
+          </w:tcPr>
+          <w:p>
+            <w:pPr>
+              <w:widowControl w:val="0"/>
+              <w:spacing w:line="460" w:lineRule="exact"/>
+              <w:jc w:val="both"/>
+              <w:rPr>
+                <w:rFonts w:ascii="微软雅黑 Light" w:eastAsia="微软雅黑 Light" w:hAnsi="微软雅黑 Light"/>
+                <w:sz w:val="22"/>
+                <w:szCs w:val="22"/>
+              </w:rPr>
+            </w:pPr>
+            <w:r>
+              <w:rPr>
+                <w:rFonts w:ascii="微软雅黑 Light" w:eastAsia="微软雅黑 Light" w:hAnsi="微软雅黑 Light" w:hint="eastAsia"/>
+                <w:sz w:val="22"/>
+                <w:szCs w:val="22"/>
+              </w:rPr>
+              <w:t>发次编号</w:t>
+            </w:r>
+          </w:p>
+        </w:tc>
+        <w:tc>
+          <w:tcPr>
+            <w:tcW w:w="1984" w:type="dxa"/>
+            <w:shd w:val="clear" w:color="auto" w:fill="FFFFFF" w:themeFill="background1"/>
+          </w:tcPr>
+          <w:p>
+            <w:pPr>
+              <w:widowControl w:val="0"/>
+              <w:spacing w:line="460" w:lineRule="exact"/>
+              <w:jc w:val="both"/>
+              <w:rPr>
+                <w:rFonts w:ascii="微软雅黑 Light" w:eastAsia="微软雅黑 Light" w:hAnsi="微软雅黑 Light"/>
+                <w:sz w:val="22"/>
+                <w:szCs w:val="22"/>
+              </w:rPr>
+            </w:pPr>
+            <w:r>
+              <w:rPr>
+                <w:rFonts w:ascii="微软雅黑 Light" w:eastAsia="微软雅黑 Light" w:hAnsi="微软雅黑 Light" w:hint="eastAsia"/>
+                <w:sz w:val="22"/>
+                <w:szCs w:val="22"/>
+              </w:rPr>
+              <w:t>Integer</w:t>
+            </w:r>
+          </w:p>
+        </w:tc>
+        <w:tc>
+          <w:tcPr>
+            <w:tcW w:w="3424" w:type="dxa"/>
+            <w:shd w:val="clear" w:color="auto" w:fill="FFFFFF" w:themeFill="background1"/>
+          </w:tcPr>
+          <w:p>
+            <w:pPr>
+              <w:widowControl w:val="0"/>
+              <w:spacing w:line="460" w:lineRule="exact"/>
+              <w:jc w:val="both"/>
+              <w:rPr>
+                <w:rFonts w:ascii="微软雅黑 Light" w:eastAsia="微软雅黑 Light" w:hAnsi="微软雅黑 Light"/>
+                <w:sz w:val="22"/>
+                <w:szCs w:val="22"/>
+              </w:rPr>
+            </w:pPr>
+          </w:p>
+        </w:tc>
+      </w:tr>
+      <w:tr>
+        <w:tc>
+          <w:tcPr>
+            <w:tcW w:w="3936" w:type="dxa"/>
+            <w:shd w:val="clear" w:color="auto" w:fill="FFFFFF" w:themeFill="background1"/>
+            <w:vAlign w:val="center"/>
+          </w:tcPr>
+          <w:p>
+            <w:pPr>
+              <w:widowControl w:val="0"/>
+              <w:spacing w:line="460" w:lineRule="exact"/>
+              <w:jc w:val="both"/>
+              <w:rPr>
+                <w:rFonts w:ascii="微软雅黑 Light" w:eastAsia="微软雅黑 Light" w:hAnsi="微软雅黑 Light"/>
+                <w:sz w:val="22"/>
+                <w:szCs w:val="22"/>
+              </w:rPr>
+            </w:pPr>
+            <w:r>
+              <w:rPr>
+                <w:rFonts w:ascii="微软雅黑 Light" w:eastAsia="微软雅黑 Light" w:hAnsi="微软雅黑 Light" w:hint="eastAsia"/>
+                <w:sz w:val="22"/>
+                <w:szCs w:val="22"/>
+              </w:rPr>
+              <w:t>任务类别(只打主放、综合诊断、全系统调试、打靶等)</w:t>
+            </w:r>
+          </w:p>
+        </w:tc>
+        <w:tc>
+          <w:tcPr>
+            <w:tcW w:w="1984" w:type="dxa"/>
+            <w:shd w:val="clear" w:color="auto" w:fill="FFFFFF" w:themeFill="background1"/>
+          </w:tcPr>
+          <w:p>
+            <w:pPr>
+              <w:widowControl w:val="0"/>
+              <w:spacing w:line="460" w:lineRule="exact"/>
+              <w:jc w:val="both"/>
+              <w:rPr>
+                <w:rFonts w:ascii="微软雅黑 Light" w:eastAsia="微软雅黑 Light" w:hAnsi="微软雅黑 Light"/>
+                <w:sz w:val="22"/>
+                <w:szCs w:val="22"/>
+              </w:rPr>
+            </w:pPr>
+            <w:r>
+              <w:rPr>
+                <w:rFonts w:ascii="微软雅黑 Light" w:eastAsia="微软雅黑 Light" w:hAnsi="微软雅黑 Light" w:hint="eastAsia"/>
+                <w:sz w:val="22"/>
+                <w:szCs w:val="22"/>
+              </w:rPr>
+              <w:t>Enumerate</w:t>
+            </w:r>
+          </w:p>
+        </w:tc>
+        <w:tc>
+          <w:tcPr>
+            <w:tcW w:w="3424" w:type="dxa"/>
+            <w:shd w:val="clear" w:color="auto" w:fill="FFFFFF" w:themeFill="background1"/>
+          </w:tcPr>
+          <w:p>
+            <w:pPr>
+              <w:widowControl w:val="0"/>
+              <w:spacing w:line="460" w:lineRule="exact"/>
+              <w:jc w:val="both"/>
+              <w:rPr>
+                <w:rFonts w:ascii="微软雅黑 Light" w:eastAsia="微软雅黑 Light" w:hAnsi="微软雅黑 Light"/>
+                <w:sz w:val="22"/>
+                <w:szCs w:val="22"/>
+              </w:rPr>
+            </w:pPr>
+          </w:p>
+        </w:tc>
+      </w:tr>
+      <w:tr>
+        <w:tc>
+          <w:tcPr>
+            <w:tcW w:w="3936" w:type="dxa"/>
+            <w:shd w:val="clear" w:color="auto" w:fill="FFFFFF" w:themeFill="background1"/>
+            <w:vAlign w:val="center"/>
+          </w:tcPr>
+          <w:p>
+            <w:pPr>
+              <w:widowControl w:val="0"/>
+              <w:spacing w:line="460" w:lineRule="exact"/>
+              <w:jc w:val="both"/>
+              <w:rPr>
+                <w:rFonts w:ascii="微软雅黑 Light" w:eastAsia="微软雅黑 Light" w:hAnsi="微软雅黑 Light"/>
+                <w:sz w:val="22"/>
+                <w:szCs w:val="22"/>
+              </w:rPr>
+            </w:pPr>
+            <w:r>
+              <w:rPr>
+                <w:rFonts w:ascii="微软雅黑 Light" w:eastAsia="微软雅黑 Light" w:hAnsi="微软雅黑 Light" w:hint="eastAsia"/>
+                <w:sz w:val="22"/>
+                <w:szCs w:val="22"/>
+              </w:rPr>
+              <w:t>故障所在束组/子束</w:t>
+            </w:r>
+          </w:p>
+        </w:tc>
+        <w:tc>
+          <w:tcPr>
+            <w:tcW w:w="1984" w:type="dxa"/>
+            <w:shd w:val="clear" w:color="auto" w:fill="FFFFFF" w:themeFill="background1"/>
+          </w:tcPr>
+          <w:p>
+            <w:pPr>
+              <w:widowControl w:val="0"/>
+              <w:spacing w:line="460" w:lineRule="exact"/>
+              <w:jc w:val="both"/>
+              <w:rPr>
+                <w:rFonts w:ascii="微软雅黑 Light" w:eastAsia="微软雅黑 Light" w:hAnsi="微软雅黑 Light"/>
+                <w:sz w:val="22"/>
+                <w:szCs w:val="22"/>
+              </w:rPr>
+            </w:pPr>
+            <w:r>
+              <w:rPr>
+                <w:rFonts w:ascii="微软雅黑 Light" w:eastAsia="微软雅黑 Light" w:hAnsi="微软雅黑 Light" w:hint="eastAsia"/>
+                <w:sz w:val="22"/>
+                <w:szCs w:val="22"/>
+              </w:rPr>
+              <w:t>Integer</w:t>
+            </w:r>
+          </w:p>
+        </w:tc>
+        <w:tc>
+          <w:tcPr>
+            <w:tcW w:w="3424" w:type="dxa"/>
+            <w:shd w:val="clear" w:color="auto" w:fill="FFFFFF" w:themeFill="background1"/>
+          </w:tcPr>
+          <w:p>
+            <w:pPr>
+              <w:widowControl w:val="0"/>
+              <w:spacing w:line="460" w:lineRule="exact"/>
+              <w:jc w:val="both"/>
+              <w:rPr>
+                <w:rFonts w:ascii="微软雅黑 Light" w:eastAsia="微软雅黑 Light" w:hAnsi="微软雅黑 Light"/>
+                <w:sz w:val="22"/>
+                <w:szCs w:val="22"/>
+              </w:rPr>
+            </w:pPr>
+          </w:p>
+        </w:tc>
+      </w:tr>
+      <w:tr>
+        <w:tc>
+          <w:tcPr>
+            <w:tcW w:w="3936" w:type="dxa"/>
+            <w:shd w:val="clear" w:color="auto" w:fill="FFFFFF" w:themeFill="background1"/>
+            <w:vAlign w:val="center"/>
+          </w:tcPr>
+          <w:p>
+            <w:pPr>
+              <w:widowControl w:val="0"/>
+              <w:spacing w:line="460" w:lineRule="exact"/>
+              <w:jc w:val="both"/>
+              <w:rPr>
+                <w:rFonts w:ascii="微软雅黑 Light" w:eastAsia="微软雅黑 Light" w:hAnsi="微软雅黑 Light"/>
+                <w:sz w:val="22"/>
+                <w:szCs w:val="22"/>
+              </w:rPr>
+            </w:pPr>
+            <w:r>
+              <w:rPr>
+                <w:rFonts w:ascii="微软雅黑 Light" w:eastAsia="微软雅黑 Light" w:hAnsi="微软雅黑 Light" w:hint="eastAsia"/>
+                <w:sz w:val="22"/>
+                <w:szCs w:val="22"/>
+              </w:rPr>
+              <w:t>故障发生阶段(发射准备【准直阶段、闭环阶段】、预发射、主发射、发射后处理)</w:t>
+            </w:r>
+          </w:p>
+        </w:tc>
+        <w:tc>
+          <w:tcPr>
+            <w:tcW w:w="1984" w:type="dxa"/>
+            <w:shd w:val="clear" w:color="auto" w:fill="FFFFFF" w:themeFill="background1"/>
+          </w:tcPr>
+          <w:p>
+            <w:pPr>
+              <w:widowControl w:val="0"/>
+              <w:spacing w:line="460" w:lineRule="exact"/>
+              <w:jc w:val="both"/>
+              <w:rPr>
+                <w:rFonts w:ascii="微软雅黑 Light" w:eastAsia="微软雅黑 Light" w:hAnsi="微软雅黑 Light"/>
+                <w:sz w:val="22"/>
+                <w:szCs w:val="22"/>
+              </w:rPr>
+            </w:pPr>
+            <w:r>
+              <w:rPr>
+                <w:rFonts w:ascii="微软雅黑 Light" w:eastAsia="微软雅黑 Light" w:hAnsi="微软雅黑 Light" w:hint="eastAsia"/>
+                <w:sz w:val="22"/>
+                <w:szCs w:val="22"/>
+              </w:rPr>
+              <w:t>Enumerate</w:t>
+            </w:r>
+          </w:p>
+        </w:tc>
+        <w:tc>
+          <w:tcPr>
+            <w:tcW w:w="3424" w:type="dxa"/>
+            <w:shd w:val="clear" w:color="auto" w:fill="FFFFFF" w:themeFill="background1"/>
+          </w:tcPr>
+          <w:p>
+            <w:pPr>
+              <w:widowControl w:val="0"/>
+              <w:spacing w:line="460" w:lineRule="exact"/>
+              <w:jc w:val="both"/>
+              <w:rPr>
+                <w:rFonts w:ascii="微软雅黑 Light" w:eastAsia="微软雅黑 Light" w:hAnsi="微软雅黑 Light"/>
+                <w:sz w:val="22"/>
+                <w:szCs w:val="22"/>
+              </w:rPr>
+            </w:pPr>
+          </w:p>
+        </w:tc>
+      </w:tr>
+      <w:tr>
+        <w:tc>
+          <w:tcPr>
+            <w:tcW w:w="3936" w:type="dxa"/>
+            <w:shd w:val="clear" w:color="auto" w:fill="FFFFFF" w:themeFill="background1"/>
+            <w:vAlign w:val="center"/>
+          </w:tcPr>
+          <w:p>
+            <w:pPr>
+              <w:widowControl w:val="0"/>
+              <w:spacing w:line="460" w:lineRule="exact"/>
+              <w:jc w:val="both"/>
+              <w:rPr>
+                <w:rFonts w:ascii="微软雅黑 Light" w:eastAsia="微软雅黑 Light" w:hAnsi="微软雅黑 Light"/>
+                <w:sz w:val="22"/>
+                <w:szCs w:val="22"/>
+              </w:rPr>
+            </w:pPr>
+            <w:r>
+              <w:rPr>
+                <w:rFonts w:ascii="微软雅黑 Light" w:eastAsia="微软雅黑 Light" w:hAnsi="微软雅黑 Light" w:hint="eastAsia"/>
+                <w:sz w:val="22"/>
+                <w:szCs w:val="22"/>
+              </w:rPr>
+              <w:t>故障所属系统/分系统/组件</w:t>
+            </w:r>
+          </w:p>
+        </w:tc>
+        <w:tc>
+          <w:tcPr>
+            <w:tcW w:w="1984" w:type="dxa"/>
+            <w:shd w:val="clear" w:color="auto" w:fill="FFFFFF" w:themeFill="background1"/>
+          </w:tcPr>
+          <w:p>
+            <w:pPr>
+              <w:widowControl w:val="0"/>
+              <w:spacing w:line="460" w:lineRule="exact"/>
+              <w:jc w:val="both"/>
+              <w:rPr>
+                <w:rFonts w:ascii="微软雅黑 Light" w:eastAsia="微软雅黑 Light" w:hAnsi="微软雅黑 Light"/>
+                <w:sz w:val="22"/>
+                <w:szCs w:val="22"/>
+              </w:rPr>
+            </w:pPr>
+            <w:r>
+              <w:rPr>
+                <w:rFonts w:ascii="微软雅黑 Light" w:eastAsia="微软雅黑 Light" w:hAnsi="微软雅黑 Light" w:hint="eastAsia"/>
+                <w:sz w:val="22"/>
+                <w:szCs w:val="22"/>
+              </w:rPr>
+              <w:t>Integer</w:t>
+            </w:r>
+          </w:p>
+        </w:tc>
+        <w:tc>
+          <w:tcPr>
+            <w:tcW w:w="3424" w:type="dxa"/>
+            <w:shd w:val="clear" w:color="auto" w:fill="FFFFFF" w:themeFill="background1"/>
+          </w:tcPr>
+          <w:p>
+            <w:pPr>
+              <w:widowControl w:val="0"/>
+              <w:spacing w:line="460" w:lineRule="exact"/>
+              <w:jc w:val="both"/>
+              <w:rPr>
+                <w:rFonts w:ascii="微软雅黑 Light" w:eastAsia="微软雅黑 Light" w:hAnsi="微软雅黑 Light"/>
+                <w:sz w:val="22"/>
+                <w:szCs w:val="22"/>
+              </w:rPr>
+            </w:pPr>
+          </w:p>
+        </w:tc>
+      </w:tr>
+      <w:tr>
+        <w:tc>
+          <w:tcPr>
+            <w:tcW w:w="3936" w:type="dxa"/>
+            <w:shd w:val="clear" w:color="auto" w:fill="FFFFFF" w:themeFill="background1"/>
+            <w:vAlign w:val="center"/>
+          </w:tcPr>
+          <w:p>
+            <w:pPr>
+              <w:widowControl w:val="0"/>
+              <w:spacing w:line="460" w:lineRule="exact"/>
+              <w:jc w:val="both"/>
+              <w:rPr>
+                <w:rFonts w:ascii="微软雅黑 Light" w:eastAsia="微软雅黑 Light" w:hAnsi="微软雅黑 Light"/>
+                <w:sz w:val="22"/>
+                <w:szCs w:val="22"/>
+              </w:rPr>
+            </w:pPr>
+            <w:r>
+              <w:rPr>
+                <w:rFonts w:ascii="微软雅黑 Light" w:eastAsia="微软雅黑 Light" w:hAnsi="微软雅黑 Light" w:hint="eastAsia"/>
+                <w:sz w:val="22"/>
+                <w:szCs w:val="22"/>
+              </w:rPr>
+              <w:t>故障器件</w:t>
+            </w:r>
+          </w:p>
+        </w:tc>
+        <w:tc>
+          <w:tcPr>
+            <w:tcW w:w="1984" w:type="dxa"/>
+            <w:shd w:val="clear" w:color="auto" w:fill="FFFFFF" w:themeFill="background1"/>
+          </w:tcPr>
+          <w:p>
+            <w:pPr>
+              <w:widowControl w:val="0"/>
+              <w:spacing w:line="460" w:lineRule="exact"/>
+              <w:jc w:val="both"/>
+              <w:rPr>
+                <w:rFonts w:ascii="微软雅黑 Light" w:eastAsia="微软雅黑 Light" w:hAnsi="微软雅黑 Light"/>
+                <w:sz w:val="22"/>
+                <w:szCs w:val="22"/>
+              </w:rPr>
+            </w:pPr>
+            <w:r>
+              <w:rPr>
+                <w:rFonts w:ascii="微软雅黑 Light" w:eastAsia="微软雅黑 Light" w:hAnsi="微软雅黑 Light" w:hint="eastAsia"/>
+                <w:sz w:val="22"/>
+                <w:szCs w:val="22"/>
+              </w:rPr>
+              <w:t>Integer</w:t>
+            </w:r>
+          </w:p>
+        </w:tc>
+        <w:tc>
+          <w:tcPr>
+            <w:tcW w:w="3424" w:type="dxa"/>
+            <w:shd w:val="clear" w:color="auto" w:fill="FFFFFF" w:themeFill="background1"/>
+          </w:tcPr>
+          <w:p>
+            <w:pPr>
+              <w:widowControl w:val="0"/>
+              <w:spacing w:line="460" w:lineRule="exact"/>
+              <w:jc w:val="both"/>
+              <w:rPr>
+                <w:rFonts w:ascii="微软雅黑 Light" w:eastAsia="微软雅黑 Light" w:hAnsi="微软雅黑 Light"/>
+                <w:sz w:val="22"/>
+                <w:szCs w:val="22"/>
+              </w:rPr>
+            </w:pPr>
+          </w:p>
+        </w:tc>
+      </w:tr>
+      <w:tr>
+        <w:tc>
+          <w:tcPr>
+            <w:tcW w:w="3936" w:type="dxa"/>
+            <w:shd w:val="clear" w:color="auto" w:fill="FFFFFF" w:themeFill="background1"/>
+            <w:vAlign w:val="center"/>
+          </w:tcPr>
+          <w:p>
+            <w:pPr>
+              <w:widowControl w:val="0"/>
+              <w:spacing w:line="460" w:lineRule="exact"/>
+              <w:jc w:val="both"/>
+              <w:rPr>
+                <w:rFonts w:ascii="微软雅黑 Light" w:eastAsia="微软雅黑 Light" w:hAnsi="微软雅黑 Light"/>
+                <w:sz w:val="22"/>
+                <w:szCs w:val="22"/>
+              </w:rPr>
+            </w:pPr>
+            <w:r>
+              <w:rPr>
+                <w:rFonts w:ascii="微软雅黑 Light" w:eastAsia="微软雅黑 Light" w:hAnsi="微软雅黑 Light" w:hint="eastAsia"/>
+                <w:sz w:val="22"/>
+                <w:szCs w:val="22"/>
+              </w:rPr>
+              <w:lastRenderedPageBreak/>
+              <w:t>严酷度类别(灾难性、致命、严重、一般、轻微)</w:t>
+            </w:r>
+          </w:p>
+        </w:tc>
+        <w:tc>
+          <w:tcPr>
+            <w:tcW w:w="1984" w:type="dxa"/>
+            <w:shd w:val="clear" w:color="auto" w:fill="FFFFFF" w:themeFill="background1"/>
+          </w:tcPr>
+          <w:p>
+            <w:pPr>
+              <w:widowControl w:val="0"/>
+              <w:spacing w:line="460" w:lineRule="exact"/>
+              <w:jc w:val="both"/>
+              <w:rPr>
+                <w:rFonts w:ascii="微软雅黑 Light" w:eastAsia="微软雅黑 Light" w:hAnsi="微软雅黑 Light"/>
+                <w:sz w:val="22"/>
+                <w:szCs w:val="22"/>
+              </w:rPr>
+            </w:pPr>
+            <w:r>
+              <w:rPr>
+                <w:rFonts w:ascii="微软雅黑 Light" w:eastAsia="微软雅黑 Light" w:hAnsi="微软雅黑 Light" w:hint="eastAsia"/>
+                <w:sz w:val="22"/>
+                <w:szCs w:val="22"/>
+              </w:rPr>
+              <w:t>Enumerate</w:t>
+            </w:r>
+          </w:p>
+        </w:tc>
+        <w:tc>
+          <w:tcPr>
+            <w:tcW w:w="3424" w:type="dxa"/>
+            <w:shd w:val="clear" w:color="auto" w:fill="FFFFFF" w:themeFill="background1"/>
+          </w:tcPr>
+          <w:p>
+            <w:pPr>
+              <w:widowControl w:val="0"/>
+              <w:spacing w:line="460" w:lineRule="exact"/>
+              <w:jc w:val="both"/>
+              <w:rPr>
+                <w:rFonts w:ascii="微软雅黑 Light" w:eastAsia="微软雅黑 Light" w:hAnsi="微软雅黑 Light"/>
+                <w:sz w:val="22"/>
+                <w:szCs w:val="22"/>
+              </w:rPr>
+            </w:pPr>
+          </w:p>
+        </w:tc>
+      </w:tr>
+      <w:tr>
+        <w:tc>
+          <w:tcPr>
+            <w:tcW w:w="3936" w:type="dxa"/>
+            <w:shd w:val="clear" w:color="auto" w:fill="FFFFFF" w:themeFill="background1"/>
+            <w:vAlign w:val="center"/>
+          </w:tcPr>
+          <w:p>
+            <w:pPr>
+              <w:widowControl w:val="0"/>
+              <w:spacing w:line="460" w:lineRule="exact"/>
+              <w:jc w:val="both"/>
+              <w:rPr>
+                <w:rFonts w:ascii="微软雅黑 Light" w:eastAsia="微软雅黑 Light" w:hAnsi="微软雅黑 Light"/>
+                <w:sz w:val="22"/>
+                <w:szCs w:val="22"/>
+              </w:rPr>
+            </w:pPr>
+            <w:r>
+              <w:rPr>
+                <w:rFonts w:ascii="微软雅黑 Light" w:eastAsia="微软雅黑 Light" w:hAnsi="微软雅黑 Light" w:hint="eastAsia"/>
+                <w:sz w:val="22"/>
+                <w:szCs w:val="22"/>
+              </w:rPr>
+              <w:t>发生概率等级(经常、有时、偶然、很少、极少)</w:t>
+            </w:r>
+          </w:p>
+        </w:tc>
+        <w:tc>
+          <w:tcPr>
+            <w:tcW w:w="1984" w:type="dxa"/>
+            <w:shd w:val="clear" w:color="auto" w:fill="FFFFFF" w:themeFill="background1"/>
+          </w:tcPr>
+          <w:p>
+            <w:pPr>
+              <w:widowControl w:val="0"/>
+              <w:spacing w:line="460" w:lineRule="exact"/>
+              <w:jc w:val="both"/>
+              <w:rPr>
+                <w:rFonts w:ascii="微软雅黑 Light" w:eastAsia="微软雅黑 Light" w:hAnsi="微软雅黑 Light"/>
+                <w:sz w:val="22"/>
+                <w:szCs w:val="22"/>
+              </w:rPr>
+            </w:pPr>
+            <w:r>
+              <w:rPr>
+                <w:rFonts w:ascii="微软雅黑 Light" w:eastAsia="微软雅黑 Light" w:hAnsi="微软雅黑 Light" w:hint="eastAsia"/>
+                <w:sz w:val="22"/>
+                <w:szCs w:val="22"/>
+              </w:rPr>
+              <w:t>Enumerate</w:t>
+            </w:r>
+          </w:p>
+        </w:tc>
+        <w:tc>
+          <w:tcPr>
+            <w:tcW w:w="3424" w:type="dxa"/>
+            <w:shd w:val="clear" w:color="auto" w:fill="FFFFFF" w:themeFill="background1"/>
+          </w:tcPr>
+          <w:p>
+            <w:pPr>
+              <w:widowControl w:val="0"/>
+              <w:spacing w:line="460" w:lineRule="exact"/>
+              <w:jc w:val="both"/>
+              <w:rPr>
+                <w:rFonts w:ascii="微软雅黑 Light" w:eastAsia="微软雅黑 Light" w:hAnsi="微软雅黑 Light"/>
+                <w:sz w:val="22"/>
+                <w:szCs w:val="22"/>
+              </w:rPr>
+            </w:pPr>
+          </w:p>
+        </w:tc>
+      </w:tr>
+      <w:tr>
+        <w:tc>
+          <w:tcPr>
+            <w:tcW w:w="3936" w:type="dxa"/>
+            <w:shd w:val="clear" w:color="auto" w:fill="FFFFFF" w:themeFill="background1"/>
+            <w:vAlign w:val="center"/>
+          </w:tcPr>
+          <w:p>
+            <w:pPr>
+              <w:widowControl w:val="0"/>
+              <w:spacing w:line="460" w:lineRule="exact"/>
+              <w:jc w:val="both"/>
+              <w:rPr>
+                <w:rFonts w:ascii="微软雅黑 Light" w:eastAsia="微软雅黑 Light" w:hAnsi="微软雅黑 Light"/>
+                <w:sz w:val="22"/>
+                <w:szCs w:val="22"/>
+              </w:rPr>
+            </w:pPr>
+            <w:r>
+              <w:rPr>
+                <w:rFonts w:ascii="微软雅黑 Light" w:eastAsia="微软雅黑 Light" w:hAnsi="微软雅黑 Light" w:hint="eastAsia"/>
+                <w:sz w:val="22"/>
+                <w:szCs w:val="22"/>
+              </w:rPr>
+              <w:t>故障检测方法</w:t>
+            </w:r>
+          </w:p>
+        </w:tc>
+        <w:tc>
+          <w:tcPr>
+            <w:tcW w:w="1984" w:type="dxa"/>
+            <w:shd w:val="clear" w:color="auto" w:fill="FFFFFF" w:themeFill="background1"/>
+          </w:tcPr>
+          <w:p>
+            <w:pPr>
+              <w:widowControl w:val="0"/>
+              <w:spacing w:line="460" w:lineRule="exact"/>
+              <w:jc w:val="both"/>
+              <w:rPr>
+                <w:rFonts w:ascii="微软雅黑 Light" w:eastAsia="微软雅黑 Light" w:hAnsi="微软雅黑 Light"/>
+                <w:sz w:val="22"/>
+                <w:szCs w:val="22"/>
+              </w:rPr>
+            </w:pPr>
+            <w:r>
+              <w:rPr>
+                <w:rFonts w:ascii="微软雅黑 Light" w:eastAsia="微软雅黑 Light" w:hAnsi="微软雅黑 Light" w:hint="eastAsia"/>
+                <w:sz w:val="22"/>
+                <w:szCs w:val="22"/>
+              </w:rPr>
+              <w:t>Enumerate</w:t>
+            </w:r>
+          </w:p>
+        </w:tc>
+        <w:tc>
+          <w:tcPr>
+            <w:tcW w:w="3424" w:type="dxa"/>
+            <w:shd w:val="clear" w:color="auto" w:fill="FFFFFF" w:themeFill="background1"/>
+          </w:tcPr>
+          <w:p>
+            <w:pPr>
+              <w:widowControl w:val="0"/>
+              <w:spacing w:line="460" w:lineRule="exact"/>
+              <w:jc w:val="both"/>
+              <w:rPr>
+                <w:rFonts w:ascii="微软雅黑 Light" w:eastAsia="微软雅黑 Light" w:hAnsi="微软雅黑 Light"/>
+                <w:sz w:val="22"/>
+                <w:szCs w:val="22"/>
+              </w:rPr>
+            </w:pPr>
+          </w:p>
+        </w:tc>
+      </w:tr>
+      <w:tr>
+        <w:tc>
+          <w:tcPr>
+            <w:tcW w:w="3936" w:type="dxa"/>
+            <w:shd w:val="clear" w:color="auto" w:fill="FFFFFF" w:themeFill="background1"/>
+            <w:vAlign w:val="center"/>
+          </w:tcPr>
+          <w:p>
+            <w:pPr>
+              <w:widowControl w:val="0"/>
+              <w:spacing w:line="460" w:lineRule="exact"/>
+              <w:jc w:val="both"/>
+              <w:rPr>
+                <w:rFonts w:ascii="微软雅黑 Light" w:eastAsia="微软雅黑 Light" w:hAnsi="微软雅黑 Light"/>
+                <w:sz w:val="22"/>
+                <w:szCs w:val="22"/>
+              </w:rPr>
+            </w:pPr>
+            <w:r>
+              <w:rPr>
+                <w:rFonts w:ascii="微软雅黑 Light" w:eastAsia="微软雅黑 Light" w:hAnsi="微软雅黑 Light" w:hint="eastAsia"/>
+                <w:sz w:val="22"/>
+                <w:szCs w:val="22"/>
+              </w:rPr>
+              <w:t>故障分类(硬件、软件、网络)</w:t>
+            </w:r>
+          </w:p>
+        </w:tc>
+        <w:tc>
+          <w:tcPr>
+            <w:tcW w:w="1984" w:type="dxa"/>
+            <w:shd w:val="clear" w:color="auto" w:fill="FFFFFF" w:themeFill="background1"/>
+          </w:tcPr>
+          <w:p>
+            <w:pPr>
+              <w:widowControl w:val="0"/>
+              <w:spacing w:line="460" w:lineRule="exact"/>
+              <w:jc w:val="both"/>
+              <w:rPr>
+                <w:rFonts w:ascii="微软雅黑 Light" w:eastAsia="微软雅黑 Light" w:hAnsi="微软雅黑 Light"/>
+                <w:sz w:val="22"/>
+                <w:szCs w:val="22"/>
+              </w:rPr>
+            </w:pPr>
+            <w:r>
+              <w:rPr>
+                <w:rFonts w:ascii="微软雅黑 Light" w:eastAsia="微软雅黑 Light" w:hAnsi="微软雅黑 Light" w:hint="eastAsia"/>
+                <w:sz w:val="22"/>
+                <w:szCs w:val="22"/>
+              </w:rPr>
+              <w:t>Enumerate</w:t>
+            </w:r>
+          </w:p>
+        </w:tc>
+        <w:tc>
+          <w:tcPr>
+            <w:tcW w:w="3424" w:type="dxa"/>
+            <w:shd w:val="clear" w:color="auto" w:fill="FFFFFF" w:themeFill="background1"/>
+          </w:tcPr>
+          <w:p>
+            <w:pPr>
+              <w:widowControl w:val="0"/>
+              <w:spacing w:line="460" w:lineRule="exact"/>
+              <w:jc w:val="both"/>
+              <w:rPr>
+                <w:rFonts w:ascii="微软雅黑 Light" w:eastAsia="微软雅黑 Light" w:hAnsi="微软雅黑 Light"/>
+                <w:sz w:val="22"/>
+                <w:szCs w:val="22"/>
+              </w:rPr>
+            </w:pPr>
+          </w:p>
+        </w:tc>
+      </w:tr>
+      <w:tr>
+        <w:tc>
+          <w:tcPr>
+            <w:tcW w:w="3936" w:type="dxa"/>
+            <w:shd w:val="clear" w:color="auto" w:fill="FFFFFF" w:themeFill="background1"/>
+            <w:vAlign w:val="center"/>
+          </w:tcPr>
+          <w:p>
+            <w:pPr>
+              <w:widowControl w:val="0"/>
+              <w:spacing w:line="460" w:lineRule="exact"/>
+              <w:jc w:val="both"/>
+              <w:rPr>
+                <w:rFonts w:ascii="微软雅黑 Light" w:eastAsia="微软雅黑 Light" w:hAnsi="微软雅黑 Light"/>
+                <w:sz w:val="22"/>
+                <w:szCs w:val="22"/>
+              </w:rPr>
+            </w:pPr>
+            <w:r>
+              <w:rPr>
+                <w:rFonts w:ascii="微软雅黑 Light" w:eastAsia="微软雅黑 Light" w:hAnsi="微软雅黑 Light" w:hint="eastAsia"/>
+                <w:sz w:val="22"/>
+                <w:szCs w:val="22"/>
+              </w:rPr>
+              <w:t>故障现象</w:t>
+            </w:r>
+          </w:p>
+        </w:tc>
+        <w:tc>
+          <w:tcPr>
+            <w:tcW w:w="1984" w:type="dxa"/>
+            <w:shd w:val="clear" w:color="auto" w:fill="FFFFFF" w:themeFill="background1"/>
+          </w:tcPr>
+          <w:p>
+            <w:pPr>
+              <w:widowControl w:val="0"/>
+              <w:spacing w:line="460" w:lineRule="exact"/>
+              <w:jc w:val="both"/>
+              <w:rPr>
+                <w:rFonts w:ascii="微软雅黑 Light" w:eastAsia="微软雅黑 Light" w:hAnsi="微软雅黑 Light"/>
+                <w:sz w:val="22"/>
+                <w:szCs w:val="22"/>
+              </w:rPr>
+            </w:pPr>
+            <w:r>
+              <w:rPr>
+                <w:rFonts w:ascii="微软雅黑 Light" w:eastAsia="微软雅黑 Light" w:hAnsi="微软雅黑 Light" w:hint="eastAsia"/>
+                <w:sz w:val="22"/>
+                <w:szCs w:val="22"/>
+              </w:rPr>
+              <w:t>String</w:t>
+            </w:r>
+          </w:p>
+        </w:tc>
+        <w:tc>
+          <w:tcPr>
+            <w:tcW w:w="3424" w:type="dxa"/>
+            <w:shd w:val="clear" w:color="auto" w:fill="FFFFFF" w:themeFill="background1"/>
+          </w:tcPr>
+          <w:p>
+            <w:pPr>
+              <w:widowControl w:val="0"/>
+              <w:spacing w:line="460" w:lineRule="exact"/>
+              <w:jc w:val="both"/>
+              <w:rPr>
+                <w:rFonts w:ascii="微软雅黑 Light" w:eastAsia="微软雅黑 Light" w:hAnsi="微软雅黑 Light"/>
+                <w:sz w:val="22"/>
+                <w:szCs w:val="22"/>
+              </w:rPr>
+            </w:pPr>
+          </w:p>
+        </w:tc>
+      </w:tr>
+      <w:tr>
+        <w:tc>
+          <w:tcPr>
+            <w:tcW w:w="3936" w:type="dxa"/>
+            <w:shd w:val="clear" w:color="auto" w:fill="FFFFFF" w:themeFill="background1"/>
+            <w:vAlign w:val="center"/>
+          </w:tcPr>
+          <w:p>
+            <w:pPr>
+              <w:widowControl w:val="0"/>
+              <w:spacing w:line="460" w:lineRule="exact"/>
+              <w:jc w:val="both"/>
+              <w:rPr>
+                <w:rFonts w:ascii="微软雅黑 Light" w:eastAsia="微软雅黑 Light" w:hAnsi="微软雅黑 Light"/>
+                <w:sz w:val="22"/>
+                <w:szCs w:val="22"/>
+              </w:rPr>
+            </w:pPr>
+            <w:r>
+              <w:rPr>
+                <w:rFonts w:ascii="微软雅黑 Light" w:eastAsia="微软雅黑 Light" w:hAnsi="微软雅黑 Light" w:hint="eastAsia"/>
+                <w:sz w:val="22"/>
+                <w:szCs w:val="22"/>
+              </w:rPr>
+              <w:t>故障原因</w:t>
+            </w:r>
+          </w:p>
+        </w:tc>
+        <w:tc>
+          <w:tcPr>
+            <w:tcW w:w="1984" w:type="dxa"/>
+            <w:shd w:val="clear" w:color="auto" w:fill="FFFFFF" w:themeFill="background1"/>
+          </w:tcPr>
+          <w:p>
+            <w:pPr>
+              <w:widowControl w:val="0"/>
+              <w:spacing w:line="460" w:lineRule="exact"/>
+              <w:jc w:val="both"/>
+              <w:rPr>
+                <w:rFonts w:ascii="微软雅黑 Light" w:eastAsia="微软雅黑 Light" w:hAnsi="微软雅黑 Light"/>
+                <w:sz w:val="22"/>
+                <w:szCs w:val="22"/>
+              </w:rPr>
+            </w:pPr>
+            <w:r>
+              <w:rPr>
+                <w:rFonts w:ascii="微软雅黑 Light" w:eastAsia="微软雅黑 Light" w:hAnsi="微软雅黑 Light" w:hint="eastAsia"/>
+                <w:sz w:val="22"/>
+                <w:szCs w:val="22"/>
+              </w:rPr>
+              <w:t>String</w:t>
+            </w:r>
+          </w:p>
+        </w:tc>
+        <w:tc>
+          <w:tcPr>
+            <w:tcW w:w="3424" w:type="dxa"/>
+            <w:shd w:val="clear" w:color="auto" w:fill="FFFFFF" w:themeFill="background1"/>
+          </w:tcPr>
+          <w:p>
+            <w:pPr>
+              <w:widowControl w:val="0"/>
+              <w:spacing w:line="460" w:lineRule="exact"/>
+              <w:jc w:val="both"/>
+              <w:rPr>
+                <w:rFonts w:ascii="微软雅黑 Light" w:eastAsia="微软雅黑 Light" w:hAnsi="微软雅黑 Light"/>
+                <w:sz w:val="22"/>
+                <w:szCs w:val="22"/>
+              </w:rPr>
+            </w:pPr>
+          </w:p>
+        </w:tc>
+      </w:tr>
+      <w:tr>
+        <w:tc>
+          <w:tcPr>
+            <w:tcW w:w="3936" w:type="dxa"/>
+            <w:shd w:val="clear" w:color="auto" w:fill="FFFFFF" w:themeFill="background1"/>
+            <w:vAlign w:val="center"/>
+          </w:tcPr>
+          <w:p>
+            <w:pPr>
+              <w:widowControl w:val="0"/>
+              <w:spacing w:line="460" w:lineRule="exact"/>
+              <w:jc w:val="both"/>
+              <w:rPr>
+                <w:rFonts w:ascii="微软雅黑 Light" w:eastAsia="微软雅黑 Light" w:hAnsi="微软雅黑 Light"/>
+                <w:sz w:val="22"/>
+                <w:szCs w:val="22"/>
+              </w:rPr>
+            </w:pPr>
+            <w:r>
+              <w:rPr>
+                <w:rFonts w:ascii="微软雅黑 Light" w:eastAsia="微软雅黑 Light" w:hAnsi="微软雅黑 Light" w:hint="eastAsia"/>
+                <w:sz w:val="22"/>
+                <w:szCs w:val="22"/>
+              </w:rPr>
+              <w:t>故障影响(功能丧失、任务失败、时间影响、经济影响)</w:t>
+            </w:r>
+          </w:p>
+        </w:tc>
+        <w:tc>
+          <w:tcPr>
+            <w:tcW w:w="1984" w:type="dxa"/>
+            <w:shd w:val="clear" w:color="auto" w:fill="FFFFFF" w:themeFill="background1"/>
+          </w:tcPr>
+          <w:p>
+            <w:pPr>
+              <w:widowControl w:val="0"/>
+              <w:spacing w:line="460" w:lineRule="exact"/>
+              <w:jc w:val="both"/>
+              <w:rPr>
+                <w:rFonts w:ascii="微软雅黑 Light" w:eastAsia="微软雅黑 Light" w:hAnsi="微软雅黑 Light"/>
+                <w:sz w:val="22"/>
+                <w:szCs w:val="22"/>
+              </w:rPr>
+            </w:pPr>
+            <w:r>
+              <w:rPr>
+                <w:rFonts w:ascii="微软雅黑 Light" w:eastAsia="微软雅黑 Light" w:hAnsi="微软雅黑 Light" w:hint="eastAsia"/>
+                <w:sz w:val="22"/>
+                <w:szCs w:val="22"/>
+              </w:rPr>
+              <w:t>String</w:t>
+            </w:r>
+          </w:p>
+        </w:tc>
+        <w:tc>
+          <w:tcPr>
+            <w:tcW w:w="3424" w:type="dxa"/>
+            <w:shd w:val="clear" w:color="auto" w:fill="FFFFFF" w:themeFill="background1"/>
+          </w:tcPr>
+          <w:p>
+            <w:pPr>
+              <w:widowControl w:val="0"/>
+              <w:spacing w:line="460" w:lineRule="exact"/>
+              <w:jc w:val="both"/>
+              <w:rPr>
+                <w:rFonts w:ascii="微软雅黑 Light" w:eastAsia="微软雅黑 Light" w:hAnsi="微软雅黑 Light"/>
+                <w:sz w:val="22"/>
+                <w:szCs w:val="22"/>
+              </w:rPr>
+            </w:pPr>
+          </w:p>
+        </w:tc>
+      </w:tr>
+      <w:tr>
+        <w:tc>
+          <w:tcPr>
+            <w:tcW w:w="3936" w:type="dxa"/>
+            <w:shd w:val="clear" w:color="auto" w:fill="FFFFFF" w:themeFill="background1"/>
+            <w:vAlign w:val="center"/>
+          </w:tcPr>
+          <w:p>
+            <w:pPr>
+              <w:widowControl w:val="0"/>
+              <w:spacing w:line="460" w:lineRule="exact"/>
+              <w:jc w:val="both"/>
+              <w:rPr>
+                <w:rFonts w:ascii="微软雅黑 Light" w:eastAsia="微软雅黑 Light" w:hAnsi="微软雅黑 Light"/>
+                <w:sz w:val="22"/>
+                <w:szCs w:val="22"/>
+              </w:rPr>
+            </w:pPr>
+            <w:r>
+              <w:rPr>
+                <w:rFonts w:ascii="微软雅黑 Light" w:eastAsia="微软雅黑 Light" w:hAnsi="微软雅黑 Light" w:hint="eastAsia"/>
+                <w:sz w:val="22"/>
+                <w:szCs w:val="22"/>
+              </w:rPr>
+              <w:t>故障应对措施(临时措施、纠正措施)</w:t>
+            </w:r>
+          </w:p>
+        </w:tc>
+        <w:tc>
+          <w:tcPr>
+            <w:tcW w:w="1984" w:type="dxa"/>
+            <w:shd w:val="clear" w:color="auto" w:fill="FFFFFF" w:themeFill="background1"/>
+          </w:tcPr>
+          <w:p>
+            <w:pPr>
+              <w:widowControl w:val="0"/>
+              <w:spacing w:line="460" w:lineRule="exact"/>
+              <w:jc w:val="both"/>
+              <w:rPr>
+                <w:rFonts w:ascii="微软雅黑 Light" w:eastAsia="微软雅黑 Light" w:hAnsi="微软雅黑 Light"/>
+                <w:sz w:val="22"/>
+                <w:szCs w:val="22"/>
+              </w:rPr>
+            </w:pPr>
+            <w:r>
+              <w:rPr>
+                <w:rFonts w:ascii="微软雅黑 Light" w:eastAsia="微软雅黑 Light" w:hAnsi="微软雅黑 Light" w:hint="eastAsia"/>
+                <w:sz w:val="22"/>
+                <w:szCs w:val="22"/>
+              </w:rPr>
+              <w:t>String</w:t>
+            </w:r>
+          </w:p>
+        </w:tc>
+        <w:tc>
+          <w:tcPr>
+            <w:tcW w:w="3424" w:type="dxa"/>
+            <w:shd w:val="clear" w:color="auto" w:fill="FFFFFF" w:themeFill="background1"/>
+          </w:tcPr>
+          <w:p>
+            <w:pPr>
+              <w:widowControl w:val="0"/>
+              <w:spacing w:line="460" w:lineRule="exact"/>
+              <w:jc w:val="both"/>
+              <w:rPr>
+                <w:rFonts w:ascii="微软雅黑 Light" w:eastAsia="微软雅黑 Light" w:hAnsi="微软雅黑 Light"/>
+                <w:sz w:val="22"/>
+                <w:szCs w:val="22"/>
+              </w:rPr>
+            </w:pPr>
+          </w:p>
+        </w:tc>
+      </w:tr>
+      <w:tr>
+        <w:tc>
+          <w:tcPr>
+            <w:tcW w:w="3936" w:type="dxa"/>
+            <w:shd w:val="clear" w:color="auto" w:fill="FFFFFF" w:themeFill="background1"/>
+            <w:vAlign w:val="center"/>
+          </w:tcPr>
+          <w:p>
+            <w:pPr>
+              <w:widowControl w:val="0"/>
+              <w:spacing w:line="460" w:lineRule="exact"/>
+              <w:jc w:val="both"/>
+              <w:rPr>
+                <w:rFonts w:ascii="微软雅黑 Light" w:eastAsia="微软雅黑 Light" w:hAnsi="微软雅黑 Light"/>
+                <w:sz w:val="22"/>
+                <w:szCs w:val="22"/>
+              </w:rPr>
+            </w:pPr>
+            <w:r>
+              <w:rPr>
+                <w:rFonts w:ascii="微软雅黑 Light" w:eastAsia="微软雅黑 Light" w:hAnsi="微软雅黑 Light" w:hint="eastAsia"/>
+                <w:sz w:val="22"/>
+                <w:szCs w:val="22"/>
+              </w:rPr>
+              <w:t>故障处理时间(年月日~年月日)</w:t>
+            </w:r>
+          </w:p>
+        </w:tc>
+        <w:tc>
+          <w:tcPr>
+            <w:tcW w:w="1984" w:type="dxa"/>
+            <w:shd w:val="clear" w:color="auto" w:fill="FFFFFF" w:themeFill="background1"/>
+          </w:tcPr>
+          <w:p>
+            <w:pPr>
+              <w:widowControl w:val="0"/>
+              <w:spacing w:line="460" w:lineRule="exact"/>
+              <w:jc w:val="both"/>
+              <w:rPr>
+                <w:rFonts w:ascii="微软雅黑 Light" w:eastAsia="微软雅黑 Light" w:hAnsi="微软雅黑 Light"/>
+                <w:sz w:val="22"/>
+                <w:szCs w:val="22"/>
+              </w:rPr>
+            </w:pPr>
+            <w:r>
+              <w:rPr>
+                <w:rFonts w:ascii="微软雅黑 Light" w:eastAsia="微软雅黑 Light" w:hAnsi="微软雅黑 Light" w:hint="eastAsia"/>
+                <w:sz w:val="22"/>
+                <w:szCs w:val="22"/>
+              </w:rPr>
+              <w:t>TimeStamp</w:t>
+            </w:r>
+          </w:p>
+        </w:tc>
+        <w:tc>
+          <w:tcPr>
+            <w:tcW w:w="3424" w:type="dxa"/>
+            <w:shd w:val="clear" w:color="auto" w:fill="FFFFFF" w:themeFill="background1"/>
+          </w:tcPr>
+          <w:p>
+            <w:pPr>
+              <w:widowControl w:val="0"/>
+              <w:spacing w:line="460" w:lineRule="exact"/>
+              <w:jc w:val="both"/>
+              <w:rPr>
+                <w:rFonts w:ascii="微软雅黑 Light" w:eastAsia="微软雅黑 Light" w:hAnsi="微软雅黑 Light"/>
+                <w:sz w:val="22"/>
+                <w:szCs w:val="22"/>
+              </w:rPr>
+            </w:pPr>
+          </w:p>
+        </w:tc>
+      </w:tr>
+      <w:tr>
+        <w:tc>
+          <w:tcPr>
+            <w:tcW w:w="3936" w:type="dxa"/>
+            <w:shd w:val="clear" w:color="auto" w:fill="FFFFFF" w:themeFill="background1"/>
+            <w:vAlign w:val="center"/>
+          </w:tcPr>
+          <w:p>
+            <w:pPr>
+              <w:widowControl w:val="0"/>
+              <w:spacing w:line="460" w:lineRule="exact"/>
+              <w:jc w:val="both"/>
+              <w:rPr>
+                <w:rFonts w:ascii="微软雅黑 Light" w:eastAsia="微软雅黑 Light" w:hAnsi="微软雅黑 Light"/>
+                <w:sz w:val="22"/>
+                <w:szCs w:val="22"/>
+              </w:rPr>
+            </w:pPr>
+            <w:r>
+              <w:rPr>
+                <w:rFonts w:ascii="微软雅黑 Light" w:eastAsia="微软雅黑 Light" w:hAnsi="微软雅黑 Light" w:hint="eastAsia"/>
+                <w:sz w:val="22"/>
+                <w:szCs w:val="22"/>
+              </w:rPr>
+              <w:t>故障处理用时(小时)</w:t>
+            </w:r>
+          </w:p>
+        </w:tc>
+        <w:tc>
+          <w:tcPr>
+            <w:tcW w:w="1984" w:type="dxa"/>
+            <w:shd w:val="clear" w:color="auto" w:fill="FFFFFF" w:themeFill="background1"/>
+          </w:tcPr>
+          <w:p>
+            <w:pPr>
+              <w:widowControl w:val="0"/>
+              <w:spacing w:line="460" w:lineRule="exact"/>
+              <w:jc w:val="both"/>
+              <w:rPr>
+                <w:rFonts w:ascii="微软雅黑 Light" w:eastAsia="微软雅黑 Light" w:hAnsi="微软雅黑 Light"/>
+                <w:sz w:val="22"/>
+                <w:szCs w:val="22"/>
+              </w:rPr>
+            </w:pPr>
+            <w:r>
+              <w:rPr>
+                <w:rFonts w:ascii="微软雅黑 Light" w:eastAsia="微软雅黑 Light" w:hAnsi="微软雅黑 Light" w:hint="eastAsia"/>
+                <w:sz w:val="22"/>
+                <w:szCs w:val="22"/>
+              </w:rPr>
+              <w:t>Integer</w:t>
+            </w:r>
+          </w:p>
+        </w:tc>
+        <w:tc>
+          <w:tcPr>
+            <w:tcW w:w="3424" w:type="dxa"/>
+            <w:shd w:val="clear" w:color="auto" w:fill="FFFFFF" w:themeFill="background1"/>
+          </w:tcPr>
+          <w:p>
+            <w:pPr>
+              <w:widowControl w:val="0"/>
+              <w:spacing w:line="460" w:lineRule="exact"/>
+              <w:jc w:val="both"/>
+              <w:rPr>
+                <w:rFonts w:ascii="微软雅黑 Light" w:eastAsia="微软雅黑 Light" w:hAnsi="微软雅黑 Light"/>
+                <w:sz w:val="22"/>
+                <w:szCs w:val="22"/>
+              </w:rPr>
+            </w:pPr>
+          </w:p>
+        </w:tc>
+      </w:tr>
+      <w:tr>
+        <w:tc>
+          <w:tcPr>
+            <w:tcW w:w="3936" w:type="dxa"/>
+            <w:shd w:val="clear" w:color="auto" w:fill="FFFFFF" w:themeFill="background1"/>
+            <w:vAlign w:val="center"/>
+          </w:tcPr>
+          <w:p>
+            <w:pPr>
+              <w:widowControl w:val="0"/>
+              <w:spacing w:line="460" w:lineRule="exact"/>
+              <w:jc w:val="both"/>
+              <w:rPr>
+                <w:rFonts w:ascii="微软雅黑 Light" w:eastAsia="微软雅黑 Light" w:hAnsi="微软雅黑 Light"/>
+                <w:sz w:val="22"/>
+                <w:szCs w:val="22"/>
+              </w:rPr>
+            </w:pPr>
+            <w:r>
+              <w:rPr>
+                <w:rFonts w:ascii="微软雅黑 Light" w:eastAsia="微软雅黑 Light" w:hAnsi="微软雅黑 Light" w:hint="eastAsia"/>
+                <w:sz w:val="22"/>
+                <w:szCs w:val="22"/>
+              </w:rPr>
+              <w:t>备注</w:t>
+            </w:r>
+          </w:p>
+        </w:tc>
+        <w:tc>
+          <w:tcPr>
+            <w:tcW w:w="1984" w:type="dxa"/>
+            <w:shd w:val="clear" w:color="auto" w:fill="FFFFFF" w:themeFill="background1"/>
+          </w:tcPr>
+          <w:p>
+            <w:pPr>
+              <w:widowControl w:val="0"/>
+              <w:spacing w:line="460" w:lineRule="exact"/>
+              <w:jc w:val="both"/>
+              <w:rPr>
+                <w:rFonts w:ascii="微软雅黑 Light" w:eastAsia="微软雅黑 Light" w:hAnsi="微软雅黑 Light"/>
+                <w:sz w:val="22"/>
+                <w:szCs w:val="22"/>
+              </w:rPr>
+            </w:pPr>
+            <w:r>
+              <w:rPr>
+                <w:rFonts w:ascii="微软雅黑 Light" w:eastAsia="微软雅黑 Light" w:hAnsi="微软雅黑 Light" w:hint="eastAsia"/>
+                <w:sz w:val="22"/>
+                <w:szCs w:val="22"/>
+              </w:rPr>
+              <w:t>String</w:t>
+            </w:r>
+          </w:p>
+        </w:tc>
+        <w:tc>
+          <w:tcPr>
+            <w:tcW w:w="3424" w:type="dxa"/>
+            <w:shd w:val="clear" w:color="auto" w:fill="FFFFFF" w:themeFill="background1"/>
+          </w:tcPr>
+          <w:p>
+            <w:pPr>
+              <w:widowControl w:val="0"/>
+              <w:spacing w:line="460" w:lineRule="exact"/>
+              <w:jc w:val="both"/>
+              <w:rPr>
+                <w:rFonts w:ascii="微软雅黑 Light" w:eastAsia="微软雅黑 Light" w:hAnsi="微软雅黑 Light"/>
+                <w:sz w:val="22"/>
+                <w:szCs w:val="22"/>
+              </w:rPr>
+            </w:pPr>
+          </w:p>
+        </w:tc>
+      </w:tr>
+    </w:tbl>
+    <w:p>
+      <w:pPr>
+        <w:pStyle w:val="4"/>
+        <w:rPr>
+          <w:rFonts w:ascii="微软雅黑 Light" w:eastAsia="微软雅黑 Light" w:hAnsi="微软雅黑 Light"/>
+          <w:sz w:val="22"/>
+          <w:szCs w:val="22"/>
+        </w:rPr>
+      </w:pPr>
+      <w:r>
+        <w:rPr>
+          <w:rFonts w:ascii="微软雅黑 Light" w:eastAsia="微软雅黑 Light" w:hAnsi="微软雅黑 Light" w:hint="eastAsia"/>
+          <w:sz w:val="22"/>
+          <w:szCs w:val="22"/>
+        </w:rPr>
+        <w:t>处理要求</w:t>
+      </w:r>
+    </w:p>
+    <w:p>
+      <w:pPr>
+        <w:pStyle w:val="af3"/>
+        <w:numPr>
+          <w:ilvl w:val="0"/>
+          <w:numId w:val="28"/>
+        </w:numPr>
+        <w:ind w:firstLineChars="0"/>
+        <w:rPr>
+          <w:rFonts w:ascii="微软雅黑 Light" w:eastAsia="微软雅黑 Light" w:hAnsi="微软雅黑 Light"/>
+          <w:sz w:val="22"/>
+          <w:szCs w:val="21"/>
+        </w:rPr>
+      </w:pPr>
+      <w:r>
+        <w:rPr>
+          <w:rFonts w:ascii="微软雅黑 Light" w:eastAsia="微软雅黑 Light" w:hAnsi="微软雅黑 Light" w:hint="eastAsia"/>
+          <w:sz w:val="22"/>
+          <w:szCs w:val="21"/>
+        </w:rPr>
+        <w:t>服务软件在运行的过程中对故障进行监测，收集故障信息；</w:t>
+      </w:r>
+    </w:p>
+    <w:p>
+      <w:pPr>
+        <w:pStyle w:val="af3"/>
+        <w:numPr>
+          <w:ilvl w:val="0"/>
+          <w:numId w:val="28"/>
+        </w:numPr>
+        <w:ind w:firstLineChars="0"/>
+        <w:rPr>
+          <w:rFonts w:ascii="微软雅黑 Light" w:eastAsia="微软雅黑 Light" w:hAnsi="微软雅黑 Light" w:hint="eastAsia"/>
+          <w:sz w:val="22"/>
+          <w:szCs w:val="21"/>
+        </w:rPr>
+      </w:pPr>
+      <w:r>
+        <w:rPr>
+          <w:rFonts w:ascii="微软雅黑 Light" w:eastAsia="微软雅黑 Light" w:hAnsi="微软雅黑 Light" w:hint="eastAsia"/>
+          <w:sz w:val="22"/>
+          <w:szCs w:val="21"/>
+        </w:rPr>
+        <w:t>调用辐射防护数据集成与监控系统的故障上报接口，将设备的故障信息上报给辐射防护数据集成与监控系统。</w:t>
+      </w:r>
+    </w:p>
+    <w:p>
+      <w:pPr>
+        <w:pStyle w:val="4"/>
+        <w:rPr>
+          <w:rFonts w:ascii="微软雅黑 Light" w:eastAsia="微软雅黑 Light" w:hAnsi="微软雅黑 Light"/>
+          <w:sz w:val="22"/>
+          <w:szCs w:val="22"/>
+        </w:rPr>
+      </w:pPr>
+      <w:r>
+        <w:rPr>
+          <w:rFonts w:ascii="微软雅黑 Light" w:eastAsia="微软雅黑 Light" w:hAnsi="微软雅黑 Light" w:hint="eastAsia"/>
+          <w:sz w:val="22"/>
+          <w:szCs w:val="22"/>
+        </w:rPr>
+        <w:t>输出要求</w:t>
       </w:r>
     </w:p>
     <w:p>
@@ -15556,7 +17118,31 @@
           <w:sz w:val="22"/>
           <w:szCs w:val="21"/>
         </w:rPr>
-        <w:t>日志需要存储的内容如</w:t>
+        <w:t>故障上报</w:t>
+      </w:r>
+      <w:r>
+        <w:rPr>
+          <w:rFonts w:ascii="微软雅黑 Light" w:eastAsia="微软雅黑 Light" w:hAnsi="微软雅黑 Light" w:hint="eastAsia"/>
+          <w:sz w:val="22"/>
+          <w:szCs w:val="21"/>
+        </w:rPr>
+        <w:t>功能的输</w:t>
+      </w:r>
+      <w:r>
+        <w:rPr>
+          <w:rFonts w:ascii="微软雅黑 Light" w:eastAsia="微软雅黑 Light" w:hAnsi="微软雅黑 Light" w:hint="eastAsia"/>
+          <w:sz w:val="22"/>
+          <w:szCs w:val="21"/>
+        </w:rPr>
+        <w:t>出</w:t>
+      </w:r>
+      <w:r>
+        <w:rPr>
+          <w:rFonts w:ascii="微软雅黑 Light" w:eastAsia="微软雅黑 Light" w:hAnsi="微软雅黑 Light" w:hint="eastAsia"/>
+          <w:sz w:val="22"/>
+          <w:szCs w:val="21"/>
+        </w:rPr>
+        <w:t>要求如</w:t>
       </w:r>
       <w:r>
         <w:rPr>
@@ -15580,7 +17166,7 @@
           <w:sz w:val="22"/>
           <w:szCs w:val="21"/>
         </w:rPr>
-        <w:instrText>REF _Ref17214422 \h</w:instrText>
+        <w:instrText>REF _Ref25242734 \h</w:instrText>
       </w:r>
       <w:r>
         <w:rPr>
@@ -15596,14 +17182,6 @@
           <w:sz w:val="22"/>
           <w:szCs w:val="21"/>
         </w:rPr>
-        <w:instrText xml:space="preserve"> \* MERGEFORMAT </w:instrText>
-      </w:r>
-      <w:r>
-        <w:rPr>
-          <w:rFonts w:ascii="微软雅黑 Light" w:eastAsia="微软雅黑 Light" w:hAnsi="微软雅黑 Light"/>
-          <w:sz w:val="22"/>
-          <w:szCs w:val="21"/>
-        </w:rPr>
       </w:r>
       <w:r>
         <w:rPr>
@@ -15617,7 +17195,7 @@
         <w:rPr>
           <w:rFonts w:ascii="微软雅黑 Light" w:eastAsia="微软雅黑 Light" w:hAnsi="微软雅黑 Light" w:hint="eastAsia"/>
           <w:sz w:val="22"/>
-          <w:szCs w:val="21"/>
+          <w:szCs w:val="16"/>
         </w:rPr>
         <w:t xml:space="preserve">表 </w:t>
       </w:r>
@@ -15626,9 +17204,9 @@
           <w:rFonts w:ascii="微软雅黑 Light" w:eastAsia="微软雅黑 Light" w:hAnsi="微软雅黑 Light"/>
           <w:noProof/>
           <w:sz w:val="22"/>
-          <w:szCs w:val="21"/>
-        </w:rPr>
-        <w:t>10</w:t>
+          <w:szCs w:val="16"/>
+        </w:rPr>
+        <w:t>11</w:t>
       </w:r>
       <w:r>
         <w:rPr>
@@ -15656,7 +17234,7 @@
           <w:szCs w:val="16"/>
         </w:rPr>
       </w:pPr>
-      <w:bookmarkStart w:id="42" w:name="_Ref17214422"/>
+      <w:bookmarkStart w:id="45" w:name="_Ref25242734"/>
       <w:r>
         <w:rPr>
           <w:rFonts w:ascii="微软雅黑 Light" w:eastAsia="微软雅黑 Light" w:hAnsi="微软雅黑 Light" w:hint="eastAsia"/>
@@ -15712,7 +17290,7 @@
           <w:sz w:val="22"/>
           <w:szCs w:val="16"/>
         </w:rPr>
-        <w:t>10</w:t>
+        <w:t>11</w:t>
       </w:r>
       <w:r>
         <w:rPr>
@@ -15722,7 +17300,2129 @@
         </w:rPr>
         <w:fldChar w:fldCharType="end"/>
       </w:r>
-      <w:bookmarkEnd w:id="42"/>
+      <w:bookmarkEnd w:id="45"/>
+      <w:r>
+        <w:rPr>
+          <w:rFonts w:ascii="微软雅黑 Light" w:eastAsia="微软雅黑 Light" w:hAnsi="微软雅黑 Light"/>
+          <w:sz w:val="22"/>
+          <w:szCs w:val="16"/>
+        </w:rPr>
+        <w:t xml:space="preserve"> </w:t>
+      </w:r>
+      <w:r>
+        <w:rPr>
+          <w:rFonts w:ascii="微软雅黑 Light" w:eastAsia="微软雅黑 Light" w:hAnsi="微软雅黑 Light" w:hint="eastAsia"/>
+          <w:sz w:val="22"/>
+          <w:szCs w:val="16"/>
+        </w:rPr>
+        <w:t>故障上报</w:t>
+      </w:r>
+      <w:r>
+        <w:rPr>
+          <w:rFonts w:ascii="微软雅黑 Light" w:eastAsia="微软雅黑 Light" w:hAnsi="微软雅黑 Light" w:hint="eastAsia"/>
+          <w:sz w:val="22"/>
+          <w:szCs w:val="16"/>
+        </w:rPr>
+        <w:t>功能输</w:t>
+      </w:r>
+      <w:r>
+        <w:rPr>
+          <w:rFonts w:ascii="微软雅黑 Light" w:eastAsia="微软雅黑 Light" w:hAnsi="微软雅黑 Light" w:hint="eastAsia"/>
+          <w:sz w:val="22"/>
+          <w:szCs w:val="16"/>
+        </w:rPr>
+        <w:t>出</w:t>
+      </w:r>
+      <w:r>
+        <w:rPr>
+          <w:rFonts w:ascii="微软雅黑 Light" w:eastAsia="微软雅黑 Light" w:hAnsi="微软雅黑 Light" w:hint="eastAsia"/>
+          <w:sz w:val="22"/>
+          <w:szCs w:val="16"/>
+        </w:rPr>
+        <w:t>表</w:t>
+      </w:r>
+    </w:p>
+    <w:tbl>
+      <w:tblPr>
+        <w:tblStyle w:val="af0"/>
+        <w:tblW w:w="0" w:type="auto"/>
+        <w:tblLook w:val="04A0" w:firstRow="1" w:lastRow="0" w:firstColumn="1" w:lastColumn="0" w:noHBand="0" w:noVBand="1"/>
+      </w:tblPr>
+      <w:tblGrid>
+        <w:gridCol w:w="3936"/>
+        <w:gridCol w:w="1984"/>
+        <w:gridCol w:w="3424"/>
+      </w:tblGrid>
+      <w:tr>
+        <w:tc>
+          <w:tcPr>
+            <w:tcW w:w="3936" w:type="dxa"/>
+            <w:tcBorders>
+              <w:bottom w:val="single" w:sz="4" w:space="0" w:color="auto"/>
+            </w:tcBorders>
+            <w:shd w:val="clear" w:color="auto" w:fill="BFBFBF" w:themeFill="background1" w:themeFillShade="BF"/>
+          </w:tcPr>
+          <w:p>
+            <w:pPr>
+              <w:widowControl w:val="0"/>
+              <w:spacing w:line="460" w:lineRule="exact"/>
+              <w:jc w:val="both"/>
+              <w:rPr>
+                <w:rFonts w:ascii="微软雅黑 Light" w:eastAsia="微软雅黑 Light" w:hAnsi="微软雅黑 Light"/>
+                <w:sz w:val="22"/>
+                <w:szCs w:val="21"/>
+              </w:rPr>
+            </w:pPr>
+            <w:r>
+              <w:rPr>
+                <w:rFonts w:ascii="微软雅黑 Light" w:eastAsia="微软雅黑 Light" w:hAnsi="微软雅黑 Light" w:hint="eastAsia"/>
+                <w:sz w:val="22"/>
+                <w:szCs w:val="21"/>
+              </w:rPr>
+              <w:t>内容名称</w:t>
+            </w:r>
+          </w:p>
+        </w:tc>
+        <w:tc>
+          <w:tcPr>
+            <w:tcW w:w="1984" w:type="dxa"/>
+            <w:tcBorders>
+              <w:bottom w:val="single" w:sz="4" w:space="0" w:color="auto"/>
+            </w:tcBorders>
+            <w:shd w:val="clear" w:color="auto" w:fill="BFBFBF" w:themeFill="background1" w:themeFillShade="BF"/>
+          </w:tcPr>
+          <w:p>
+            <w:pPr>
+              <w:widowControl w:val="0"/>
+              <w:spacing w:line="460" w:lineRule="exact"/>
+              <w:jc w:val="both"/>
+              <w:rPr>
+                <w:rFonts w:ascii="微软雅黑 Light" w:eastAsia="微软雅黑 Light" w:hAnsi="微软雅黑 Light"/>
+                <w:sz w:val="22"/>
+                <w:szCs w:val="21"/>
+              </w:rPr>
+            </w:pPr>
+            <w:r>
+              <w:rPr>
+                <w:rFonts w:ascii="微软雅黑 Light" w:eastAsia="微软雅黑 Light" w:hAnsi="微软雅黑 Light" w:hint="eastAsia"/>
+                <w:sz w:val="22"/>
+                <w:szCs w:val="21"/>
+              </w:rPr>
+              <w:t>类型</w:t>
+            </w:r>
+          </w:p>
+        </w:tc>
+        <w:tc>
+          <w:tcPr>
+            <w:tcW w:w="3424" w:type="dxa"/>
+            <w:tcBorders>
+              <w:bottom w:val="single" w:sz="4" w:space="0" w:color="auto"/>
+            </w:tcBorders>
+            <w:shd w:val="clear" w:color="auto" w:fill="BFBFBF" w:themeFill="background1" w:themeFillShade="BF"/>
+          </w:tcPr>
+          <w:p>
+            <w:pPr>
+              <w:widowControl w:val="0"/>
+              <w:spacing w:line="460" w:lineRule="exact"/>
+              <w:jc w:val="both"/>
+              <w:rPr>
+                <w:rFonts w:ascii="微软雅黑 Light" w:eastAsia="微软雅黑 Light" w:hAnsi="微软雅黑 Light"/>
+                <w:sz w:val="22"/>
+                <w:szCs w:val="21"/>
+              </w:rPr>
+            </w:pPr>
+            <w:r>
+              <w:rPr>
+                <w:rFonts w:ascii="微软雅黑 Light" w:eastAsia="微软雅黑 Light" w:hAnsi="微软雅黑 Light" w:hint="eastAsia"/>
+                <w:sz w:val="22"/>
+                <w:szCs w:val="21"/>
+              </w:rPr>
+              <w:t>备注</w:t>
+            </w:r>
+          </w:p>
+        </w:tc>
+      </w:tr>
+      <w:tr>
+        <w:tc>
+          <w:tcPr>
+            <w:tcW w:w="3936" w:type="dxa"/>
+            <w:shd w:val="clear" w:color="auto" w:fill="FFFFFF" w:themeFill="background1"/>
+            <w:vAlign w:val="center"/>
+          </w:tcPr>
+          <w:p>
+            <w:pPr>
+              <w:widowControl w:val="0"/>
+              <w:spacing w:line="460" w:lineRule="exact"/>
+              <w:jc w:val="both"/>
+              <w:rPr>
+                <w:rFonts w:ascii="微软雅黑 Light" w:eastAsia="微软雅黑 Light" w:hAnsi="微软雅黑 Light"/>
+                <w:sz w:val="22"/>
+                <w:szCs w:val="22"/>
+              </w:rPr>
+            </w:pPr>
+            <w:r>
+              <w:rPr>
+                <w:rFonts w:ascii="微软雅黑 Light" w:eastAsia="微软雅黑 Light" w:hAnsi="微软雅黑 Light" w:hint="eastAsia"/>
+                <w:sz w:val="22"/>
+                <w:szCs w:val="22"/>
+              </w:rPr>
+              <w:t>故障编号</w:t>
+            </w:r>
+          </w:p>
+        </w:tc>
+        <w:tc>
+          <w:tcPr>
+            <w:tcW w:w="1984" w:type="dxa"/>
+            <w:shd w:val="clear" w:color="auto" w:fill="FFFFFF" w:themeFill="background1"/>
+          </w:tcPr>
+          <w:p>
+            <w:pPr>
+              <w:widowControl w:val="0"/>
+              <w:spacing w:line="460" w:lineRule="exact"/>
+              <w:jc w:val="both"/>
+              <w:rPr>
+                <w:rFonts w:ascii="微软雅黑 Light" w:eastAsia="微软雅黑 Light" w:hAnsi="微软雅黑 Light"/>
+                <w:sz w:val="22"/>
+                <w:szCs w:val="22"/>
+              </w:rPr>
+            </w:pPr>
+            <w:r>
+              <w:rPr>
+                <w:rFonts w:ascii="微软雅黑 Light" w:eastAsia="微软雅黑 Light" w:hAnsi="微软雅黑 Light" w:hint="eastAsia"/>
+                <w:sz w:val="22"/>
+                <w:szCs w:val="22"/>
+              </w:rPr>
+              <w:t>Integer</w:t>
+            </w:r>
+          </w:p>
+        </w:tc>
+        <w:tc>
+          <w:tcPr>
+            <w:tcW w:w="3424" w:type="dxa"/>
+            <w:shd w:val="clear" w:color="auto" w:fill="FFFFFF" w:themeFill="background1"/>
+          </w:tcPr>
+          <w:p>
+            <w:pPr>
+              <w:widowControl w:val="0"/>
+              <w:spacing w:line="460" w:lineRule="exact"/>
+              <w:jc w:val="both"/>
+              <w:rPr>
+                <w:rFonts w:ascii="微软雅黑 Light" w:eastAsia="微软雅黑 Light" w:hAnsi="微软雅黑 Light"/>
+                <w:sz w:val="22"/>
+                <w:szCs w:val="22"/>
+              </w:rPr>
+            </w:pPr>
+          </w:p>
+        </w:tc>
+      </w:tr>
+      <w:tr>
+        <w:tc>
+          <w:tcPr>
+            <w:tcW w:w="3936" w:type="dxa"/>
+            <w:shd w:val="clear" w:color="auto" w:fill="FFFFFF" w:themeFill="background1"/>
+            <w:vAlign w:val="center"/>
+          </w:tcPr>
+          <w:p>
+            <w:pPr>
+              <w:widowControl w:val="0"/>
+              <w:spacing w:line="460" w:lineRule="exact"/>
+              <w:jc w:val="both"/>
+              <w:rPr>
+                <w:rFonts w:ascii="微软雅黑 Light" w:eastAsia="微软雅黑 Light" w:hAnsi="微软雅黑 Light" w:hint="eastAsia"/>
+                <w:sz w:val="22"/>
+                <w:szCs w:val="22"/>
+              </w:rPr>
+            </w:pPr>
+            <w:r>
+              <w:rPr>
+                <w:rFonts w:ascii="微软雅黑 Light" w:eastAsia="微软雅黑 Light" w:hAnsi="微软雅黑 Light" w:hint="eastAsia"/>
+                <w:sz w:val="22"/>
+                <w:szCs w:val="22"/>
+              </w:rPr>
+              <w:t>组件ID</w:t>
+            </w:r>
+          </w:p>
+        </w:tc>
+        <w:tc>
+          <w:tcPr>
+            <w:tcW w:w="1984" w:type="dxa"/>
+            <w:shd w:val="clear" w:color="auto" w:fill="FFFFFF" w:themeFill="background1"/>
+          </w:tcPr>
+          <w:p>
+            <w:pPr>
+              <w:widowControl w:val="0"/>
+              <w:spacing w:line="460" w:lineRule="exact"/>
+              <w:jc w:val="both"/>
+              <w:rPr>
+                <w:rFonts w:ascii="微软雅黑 Light" w:eastAsia="微软雅黑 Light" w:hAnsi="微软雅黑 Light" w:hint="eastAsia"/>
+                <w:sz w:val="22"/>
+                <w:szCs w:val="22"/>
+              </w:rPr>
+            </w:pPr>
+            <w:r>
+              <w:rPr>
+                <w:rFonts w:ascii="微软雅黑 Light" w:eastAsia="微软雅黑 Light" w:hAnsi="微软雅黑 Light" w:hint="eastAsia"/>
+                <w:sz w:val="22"/>
+                <w:szCs w:val="22"/>
+              </w:rPr>
+              <w:t>Integer</w:t>
+            </w:r>
+          </w:p>
+        </w:tc>
+        <w:tc>
+          <w:tcPr>
+            <w:tcW w:w="3424" w:type="dxa"/>
+            <w:shd w:val="clear" w:color="auto" w:fill="FFFFFF" w:themeFill="background1"/>
+          </w:tcPr>
+          <w:p>
+            <w:pPr>
+              <w:widowControl w:val="0"/>
+              <w:spacing w:line="460" w:lineRule="exact"/>
+              <w:jc w:val="both"/>
+              <w:rPr>
+                <w:rFonts w:ascii="微软雅黑 Light" w:eastAsia="微软雅黑 Light" w:hAnsi="微软雅黑 Light"/>
+                <w:sz w:val="22"/>
+                <w:szCs w:val="22"/>
+              </w:rPr>
+            </w:pPr>
+          </w:p>
+        </w:tc>
+      </w:tr>
+      <w:tr>
+        <w:tc>
+          <w:tcPr>
+            <w:tcW w:w="3936" w:type="dxa"/>
+            <w:shd w:val="clear" w:color="auto" w:fill="FFFFFF" w:themeFill="background1"/>
+            <w:vAlign w:val="center"/>
+          </w:tcPr>
+          <w:p>
+            <w:pPr>
+              <w:widowControl w:val="0"/>
+              <w:spacing w:line="460" w:lineRule="exact"/>
+              <w:jc w:val="both"/>
+              <w:rPr>
+                <w:rFonts w:ascii="微软雅黑 Light" w:eastAsia="微软雅黑 Light" w:hAnsi="微软雅黑 Light"/>
+                <w:sz w:val="22"/>
+                <w:szCs w:val="22"/>
+              </w:rPr>
+            </w:pPr>
+            <w:r>
+              <w:rPr>
+                <w:rFonts w:ascii="微软雅黑 Light" w:eastAsia="微软雅黑 Light" w:hAnsi="微软雅黑 Light" w:hint="eastAsia"/>
+                <w:sz w:val="22"/>
+                <w:szCs w:val="22"/>
+              </w:rPr>
+              <w:t>故障发生时间(年月日时分)</w:t>
+            </w:r>
+          </w:p>
+        </w:tc>
+        <w:tc>
+          <w:tcPr>
+            <w:tcW w:w="1984" w:type="dxa"/>
+            <w:shd w:val="clear" w:color="auto" w:fill="FFFFFF" w:themeFill="background1"/>
+          </w:tcPr>
+          <w:p>
+            <w:pPr>
+              <w:widowControl w:val="0"/>
+              <w:spacing w:line="460" w:lineRule="exact"/>
+              <w:jc w:val="both"/>
+              <w:rPr>
+                <w:rFonts w:ascii="微软雅黑 Light" w:eastAsia="微软雅黑 Light" w:hAnsi="微软雅黑 Light"/>
+                <w:sz w:val="22"/>
+                <w:szCs w:val="22"/>
+              </w:rPr>
+            </w:pPr>
+            <w:r>
+              <w:rPr>
+                <w:rFonts w:ascii="微软雅黑 Light" w:eastAsia="微软雅黑 Light" w:hAnsi="微软雅黑 Light" w:hint="eastAsia"/>
+                <w:sz w:val="22"/>
+                <w:szCs w:val="22"/>
+              </w:rPr>
+              <w:t>TimeStamp</w:t>
+            </w:r>
+          </w:p>
+        </w:tc>
+        <w:tc>
+          <w:tcPr>
+            <w:tcW w:w="3424" w:type="dxa"/>
+            <w:shd w:val="clear" w:color="auto" w:fill="FFFFFF" w:themeFill="background1"/>
+          </w:tcPr>
+          <w:p>
+            <w:pPr>
+              <w:widowControl w:val="0"/>
+              <w:spacing w:line="460" w:lineRule="exact"/>
+              <w:jc w:val="both"/>
+              <w:rPr>
+                <w:rFonts w:ascii="微软雅黑 Light" w:eastAsia="微软雅黑 Light" w:hAnsi="微软雅黑 Light"/>
+                <w:sz w:val="22"/>
+                <w:szCs w:val="22"/>
+              </w:rPr>
+            </w:pPr>
+          </w:p>
+        </w:tc>
+      </w:tr>
+      <w:tr>
+        <w:tc>
+          <w:tcPr>
+            <w:tcW w:w="3936" w:type="dxa"/>
+            <w:shd w:val="clear" w:color="auto" w:fill="FFFFFF" w:themeFill="background1"/>
+            <w:vAlign w:val="center"/>
+          </w:tcPr>
+          <w:p>
+            <w:pPr>
+              <w:widowControl w:val="0"/>
+              <w:spacing w:line="460" w:lineRule="exact"/>
+              <w:jc w:val="both"/>
+              <w:rPr>
+                <w:rFonts w:ascii="微软雅黑 Light" w:eastAsia="微软雅黑 Light" w:hAnsi="微软雅黑 Light"/>
+                <w:sz w:val="22"/>
+                <w:szCs w:val="22"/>
+              </w:rPr>
+            </w:pPr>
+            <w:r>
+              <w:rPr>
+                <w:rFonts w:ascii="微软雅黑 Light" w:eastAsia="微软雅黑 Light" w:hAnsi="微软雅黑 Light" w:hint="eastAsia"/>
+                <w:sz w:val="22"/>
+                <w:szCs w:val="22"/>
+              </w:rPr>
+              <w:t>发次编号</w:t>
+            </w:r>
+          </w:p>
+        </w:tc>
+        <w:tc>
+          <w:tcPr>
+            <w:tcW w:w="1984" w:type="dxa"/>
+            <w:shd w:val="clear" w:color="auto" w:fill="FFFFFF" w:themeFill="background1"/>
+          </w:tcPr>
+          <w:p>
+            <w:pPr>
+              <w:widowControl w:val="0"/>
+              <w:spacing w:line="460" w:lineRule="exact"/>
+              <w:jc w:val="both"/>
+              <w:rPr>
+                <w:rFonts w:ascii="微软雅黑 Light" w:eastAsia="微软雅黑 Light" w:hAnsi="微软雅黑 Light"/>
+                <w:sz w:val="22"/>
+                <w:szCs w:val="22"/>
+              </w:rPr>
+            </w:pPr>
+            <w:r>
+              <w:rPr>
+                <w:rFonts w:ascii="微软雅黑 Light" w:eastAsia="微软雅黑 Light" w:hAnsi="微软雅黑 Light" w:hint="eastAsia"/>
+                <w:sz w:val="22"/>
+                <w:szCs w:val="22"/>
+              </w:rPr>
+              <w:t>Integer</w:t>
+            </w:r>
+          </w:p>
+        </w:tc>
+        <w:tc>
+          <w:tcPr>
+            <w:tcW w:w="3424" w:type="dxa"/>
+            <w:shd w:val="clear" w:color="auto" w:fill="FFFFFF" w:themeFill="background1"/>
+          </w:tcPr>
+          <w:p>
+            <w:pPr>
+              <w:widowControl w:val="0"/>
+              <w:spacing w:line="460" w:lineRule="exact"/>
+              <w:jc w:val="both"/>
+              <w:rPr>
+                <w:rFonts w:ascii="微软雅黑 Light" w:eastAsia="微软雅黑 Light" w:hAnsi="微软雅黑 Light"/>
+                <w:sz w:val="22"/>
+                <w:szCs w:val="22"/>
+              </w:rPr>
+            </w:pPr>
+          </w:p>
+        </w:tc>
+      </w:tr>
+      <w:tr>
+        <w:tc>
+          <w:tcPr>
+            <w:tcW w:w="3936" w:type="dxa"/>
+            <w:shd w:val="clear" w:color="auto" w:fill="FFFFFF" w:themeFill="background1"/>
+            <w:vAlign w:val="center"/>
+          </w:tcPr>
+          <w:p>
+            <w:pPr>
+              <w:widowControl w:val="0"/>
+              <w:spacing w:line="460" w:lineRule="exact"/>
+              <w:jc w:val="both"/>
+              <w:rPr>
+                <w:rFonts w:ascii="微软雅黑 Light" w:eastAsia="微软雅黑 Light" w:hAnsi="微软雅黑 Light"/>
+                <w:sz w:val="22"/>
+                <w:szCs w:val="22"/>
+              </w:rPr>
+            </w:pPr>
+            <w:r>
+              <w:rPr>
+                <w:rFonts w:ascii="微软雅黑 Light" w:eastAsia="微软雅黑 Light" w:hAnsi="微软雅黑 Light" w:hint="eastAsia"/>
+                <w:sz w:val="22"/>
+                <w:szCs w:val="22"/>
+              </w:rPr>
+              <w:t>任务类别(只打主放、综合诊断、全系统</w:t>
+            </w:r>
+            <w:r>
+              <w:rPr>
+                <w:rFonts w:ascii="微软雅黑 Light" w:eastAsia="微软雅黑 Light" w:hAnsi="微软雅黑 Light" w:hint="eastAsia"/>
+                <w:sz w:val="22"/>
+                <w:szCs w:val="22"/>
+              </w:rPr>
+              <w:lastRenderedPageBreak/>
+              <w:t>调试、打靶等)</w:t>
+            </w:r>
+          </w:p>
+        </w:tc>
+        <w:tc>
+          <w:tcPr>
+            <w:tcW w:w="1984" w:type="dxa"/>
+            <w:shd w:val="clear" w:color="auto" w:fill="FFFFFF" w:themeFill="background1"/>
+          </w:tcPr>
+          <w:p>
+            <w:pPr>
+              <w:widowControl w:val="0"/>
+              <w:spacing w:line="460" w:lineRule="exact"/>
+              <w:jc w:val="both"/>
+              <w:rPr>
+                <w:rFonts w:ascii="微软雅黑 Light" w:eastAsia="微软雅黑 Light" w:hAnsi="微软雅黑 Light"/>
+                <w:sz w:val="22"/>
+                <w:szCs w:val="22"/>
+              </w:rPr>
+            </w:pPr>
+            <w:r>
+              <w:rPr>
+                <w:rFonts w:ascii="微软雅黑 Light" w:eastAsia="微软雅黑 Light" w:hAnsi="微软雅黑 Light" w:hint="eastAsia"/>
+                <w:sz w:val="22"/>
+                <w:szCs w:val="22"/>
+              </w:rPr>
+              <w:lastRenderedPageBreak/>
+              <w:t>Enumerate</w:t>
+            </w:r>
+          </w:p>
+        </w:tc>
+        <w:tc>
+          <w:tcPr>
+            <w:tcW w:w="3424" w:type="dxa"/>
+            <w:shd w:val="clear" w:color="auto" w:fill="FFFFFF" w:themeFill="background1"/>
+          </w:tcPr>
+          <w:p>
+            <w:pPr>
+              <w:widowControl w:val="0"/>
+              <w:spacing w:line="460" w:lineRule="exact"/>
+              <w:jc w:val="both"/>
+              <w:rPr>
+                <w:rFonts w:ascii="微软雅黑 Light" w:eastAsia="微软雅黑 Light" w:hAnsi="微软雅黑 Light"/>
+                <w:sz w:val="22"/>
+                <w:szCs w:val="22"/>
+              </w:rPr>
+            </w:pPr>
+          </w:p>
+        </w:tc>
+      </w:tr>
+      <w:tr>
+        <w:tc>
+          <w:tcPr>
+            <w:tcW w:w="3936" w:type="dxa"/>
+            <w:shd w:val="clear" w:color="auto" w:fill="FFFFFF" w:themeFill="background1"/>
+            <w:vAlign w:val="center"/>
+          </w:tcPr>
+          <w:p>
+            <w:pPr>
+              <w:widowControl w:val="0"/>
+              <w:spacing w:line="460" w:lineRule="exact"/>
+              <w:jc w:val="both"/>
+              <w:rPr>
+                <w:rFonts w:ascii="微软雅黑 Light" w:eastAsia="微软雅黑 Light" w:hAnsi="微软雅黑 Light"/>
+                <w:sz w:val="22"/>
+                <w:szCs w:val="22"/>
+              </w:rPr>
+            </w:pPr>
+            <w:r>
+              <w:rPr>
+                <w:rFonts w:ascii="微软雅黑 Light" w:eastAsia="微软雅黑 Light" w:hAnsi="微软雅黑 Light" w:hint="eastAsia"/>
+                <w:sz w:val="22"/>
+                <w:szCs w:val="22"/>
+              </w:rPr>
+              <w:t>故障所在束组/子束</w:t>
+            </w:r>
+          </w:p>
+        </w:tc>
+        <w:tc>
+          <w:tcPr>
+            <w:tcW w:w="1984" w:type="dxa"/>
+            <w:shd w:val="clear" w:color="auto" w:fill="FFFFFF" w:themeFill="background1"/>
+          </w:tcPr>
+          <w:p>
+            <w:pPr>
+              <w:widowControl w:val="0"/>
+              <w:spacing w:line="460" w:lineRule="exact"/>
+              <w:jc w:val="both"/>
+              <w:rPr>
+                <w:rFonts w:ascii="微软雅黑 Light" w:eastAsia="微软雅黑 Light" w:hAnsi="微软雅黑 Light"/>
+                <w:sz w:val="22"/>
+                <w:szCs w:val="22"/>
+              </w:rPr>
+            </w:pPr>
+            <w:r>
+              <w:rPr>
+                <w:rFonts w:ascii="微软雅黑 Light" w:eastAsia="微软雅黑 Light" w:hAnsi="微软雅黑 Light" w:hint="eastAsia"/>
+                <w:sz w:val="22"/>
+                <w:szCs w:val="22"/>
+              </w:rPr>
+              <w:t>Integer</w:t>
+            </w:r>
+          </w:p>
+        </w:tc>
+        <w:tc>
+          <w:tcPr>
+            <w:tcW w:w="3424" w:type="dxa"/>
+            <w:shd w:val="clear" w:color="auto" w:fill="FFFFFF" w:themeFill="background1"/>
+          </w:tcPr>
+          <w:p>
+            <w:pPr>
+              <w:widowControl w:val="0"/>
+              <w:spacing w:line="460" w:lineRule="exact"/>
+              <w:jc w:val="both"/>
+              <w:rPr>
+                <w:rFonts w:ascii="微软雅黑 Light" w:eastAsia="微软雅黑 Light" w:hAnsi="微软雅黑 Light"/>
+                <w:sz w:val="22"/>
+                <w:szCs w:val="22"/>
+              </w:rPr>
+            </w:pPr>
+          </w:p>
+        </w:tc>
+      </w:tr>
+      <w:tr>
+        <w:tc>
+          <w:tcPr>
+            <w:tcW w:w="3936" w:type="dxa"/>
+            <w:shd w:val="clear" w:color="auto" w:fill="FFFFFF" w:themeFill="background1"/>
+            <w:vAlign w:val="center"/>
+          </w:tcPr>
+          <w:p>
+            <w:pPr>
+              <w:widowControl w:val="0"/>
+              <w:spacing w:line="460" w:lineRule="exact"/>
+              <w:jc w:val="both"/>
+              <w:rPr>
+                <w:rFonts w:ascii="微软雅黑 Light" w:eastAsia="微软雅黑 Light" w:hAnsi="微软雅黑 Light"/>
+                <w:sz w:val="22"/>
+                <w:szCs w:val="22"/>
+              </w:rPr>
+            </w:pPr>
+            <w:r>
+              <w:rPr>
+                <w:rFonts w:ascii="微软雅黑 Light" w:eastAsia="微软雅黑 Light" w:hAnsi="微软雅黑 Light" w:hint="eastAsia"/>
+                <w:sz w:val="22"/>
+                <w:szCs w:val="22"/>
+              </w:rPr>
+              <w:t>故障发生阶段(发射准备【准直阶段、闭环阶段】、预发射、主发射、发射后处理)</w:t>
+            </w:r>
+          </w:p>
+        </w:tc>
+        <w:tc>
+          <w:tcPr>
+            <w:tcW w:w="1984" w:type="dxa"/>
+            <w:shd w:val="clear" w:color="auto" w:fill="FFFFFF" w:themeFill="background1"/>
+          </w:tcPr>
+          <w:p>
+            <w:pPr>
+              <w:widowControl w:val="0"/>
+              <w:spacing w:line="460" w:lineRule="exact"/>
+              <w:jc w:val="both"/>
+              <w:rPr>
+                <w:rFonts w:ascii="微软雅黑 Light" w:eastAsia="微软雅黑 Light" w:hAnsi="微软雅黑 Light"/>
+                <w:sz w:val="22"/>
+                <w:szCs w:val="22"/>
+              </w:rPr>
+            </w:pPr>
+            <w:r>
+              <w:rPr>
+                <w:rFonts w:ascii="微软雅黑 Light" w:eastAsia="微软雅黑 Light" w:hAnsi="微软雅黑 Light" w:hint="eastAsia"/>
+                <w:sz w:val="22"/>
+                <w:szCs w:val="22"/>
+              </w:rPr>
+              <w:t>Enumerate</w:t>
+            </w:r>
+          </w:p>
+        </w:tc>
+        <w:tc>
+          <w:tcPr>
+            <w:tcW w:w="3424" w:type="dxa"/>
+            <w:shd w:val="clear" w:color="auto" w:fill="FFFFFF" w:themeFill="background1"/>
+          </w:tcPr>
+          <w:p>
+            <w:pPr>
+              <w:widowControl w:val="0"/>
+              <w:spacing w:line="460" w:lineRule="exact"/>
+              <w:jc w:val="both"/>
+              <w:rPr>
+                <w:rFonts w:ascii="微软雅黑 Light" w:eastAsia="微软雅黑 Light" w:hAnsi="微软雅黑 Light"/>
+                <w:sz w:val="22"/>
+                <w:szCs w:val="22"/>
+              </w:rPr>
+            </w:pPr>
+          </w:p>
+        </w:tc>
+      </w:tr>
+      <w:tr>
+        <w:tc>
+          <w:tcPr>
+            <w:tcW w:w="3936" w:type="dxa"/>
+            <w:shd w:val="clear" w:color="auto" w:fill="FFFFFF" w:themeFill="background1"/>
+            <w:vAlign w:val="center"/>
+          </w:tcPr>
+          <w:p>
+            <w:pPr>
+              <w:widowControl w:val="0"/>
+              <w:spacing w:line="460" w:lineRule="exact"/>
+              <w:jc w:val="both"/>
+              <w:rPr>
+                <w:rFonts w:ascii="微软雅黑 Light" w:eastAsia="微软雅黑 Light" w:hAnsi="微软雅黑 Light"/>
+                <w:sz w:val="22"/>
+                <w:szCs w:val="22"/>
+              </w:rPr>
+            </w:pPr>
+            <w:r>
+              <w:rPr>
+                <w:rFonts w:ascii="微软雅黑 Light" w:eastAsia="微软雅黑 Light" w:hAnsi="微软雅黑 Light" w:hint="eastAsia"/>
+                <w:sz w:val="22"/>
+                <w:szCs w:val="22"/>
+              </w:rPr>
+              <w:t>故障所属系统/分系统/组件</w:t>
+            </w:r>
+          </w:p>
+        </w:tc>
+        <w:tc>
+          <w:tcPr>
+            <w:tcW w:w="1984" w:type="dxa"/>
+            <w:shd w:val="clear" w:color="auto" w:fill="FFFFFF" w:themeFill="background1"/>
+          </w:tcPr>
+          <w:p>
+            <w:pPr>
+              <w:widowControl w:val="0"/>
+              <w:spacing w:line="460" w:lineRule="exact"/>
+              <w:jc w:val="both"/>
+              <w:rPr>
+                <w:rFonts w:ascii="微软雅黑 Light" w:eastAsia="微软雅黑 Light" w:hAnsi="微软雅黑 Light"/>
+                <w:sz w:val="22"/>
+                <w:szCs w:val="22"/>
+              </w:rPr>
+            </w:pPr>
+            <w:r>
+              <w:rPr>
+                <w:rFonts w:ascii="微软雅黑 Light" w:eastAsia="微软雅黑 Light" w:hAnsi="微软雅黑 Light" w:hint="eastAsia"/>
+                <w:sz w:val="22"/>
+                <w:szCs w:val="22"/>
+              </w:rPr>
+              <w:t>Integer</w:t>
+            </w:r>
+          </w:p>
+        </w:tc>
+        <w:tc>
+          <w:tcPr>
+            <w:tcW w:w="3424" w:type="dxa"/>
+            <w:shd w:val="clear" w:color="auto" w:fill="FFFFFF" w:themeFill="background1"/>
+          </w:tcPr>
+          <w:p>
+            <w:pPr>
+              <w:widowControl w:val="0"/>
+              <w:spacing w:line="460" w:lineRule="exact"/>
+              <w:jc w:val="both"/>
+              <w:rPr>
+                <w:rFonts w:ascii="微软雅黑 Light" w:eastAsia="微软雅黑 Light" w:hAnsi="微软雅黑 Light"/>
+                <w:sz w:val="22"/>
+                <w:szCs w:val="22"/>
+              </w:rPr>
+            </w:pPr>
+          </w:p>
+        </w:tc>
+      </w:tr>
+      <w:tr>
+        <w:tc>
+          <w:tcPr>
+            <w:tcW w:w="3936" w:type="dxa"/>
+            <w:shd w:val="clear" w:color="auto" w:fill="FFFFFF" w:themeFill="background1"/>
+            <w:vAlign w:val="center"/>
+          </w:tcPr>
+          <w:p>
+            <w:pPr>
+              <w:widowControl w:val="0"/>
+              <w:spacing w:line="460" w:lineRule="exact"/>
+              <w:jc w:val="both"/>
+              <w:rPr>
+                <w:rFonts w:ascii="微软雅黑 Light" w:eastAsia="微软雅黑 Light" w:hAnsi="微软雅黑 Light"/>
+                <w:sz w:val="22"/>
+                <w:szCs w:val="22"/>
+              </w:rPr>
+            </w:pPr>
+            <w:r>
+              <w:rPr>
+                <w:rFonts w:ascii="微软雅黑 Light" w:eastAsia="微软雅黑 Light" w:hAnsi="微软雅黑 Light" w:hint="eastAsia"/>
+                <w:sz w:val="22"/>
+                <w:szCs w:val="22"/>
+              </w:rPr>
+              <w:t>故障器件</w:t>
+            </w:r>
+          </w:p>
+        </w:tc>
+        <w:tc>
+          <w:tcPr>
+            <w:tcW w:w="1984" w:type="dxa"/>
+            <w:shd w:val="clear" w:color="auto" w:fill="FFFFFF" w:themeFill="background1"/>
+          </w:tcPr>
+          <w:p>
+            <w:pPr>
+              <w:widowControl w:val="0"/>
+              <w:spacing w:line="460" w:lineRule="exact"/>
+              <w:jc w:val="both"/>
+              <w:rPr>
+                <w:rFonts w:ascii="微软雅黑 Light" w:eastAsia="微软雅黑 Light" w:hAnsi="微软雅黑 Light"/>
+                <w:sz w:val="22"/>
+                <w:szCs w:val="22"/>
+              </w:rPr>
+            </w:pPr>
+            <w:r>
+              <w:rPr>
+                <w:rFonts w:ascii="微软雅黑 Light" w:eastAsia="微软雅黑 Light" w:hAnsi="微软雅黑 Light" w:hint="eastAsia"/>
+                <w:sz w:val="22"/>
+                <w:szCs w:val="22"/>
+              </w:rPr>
+              <w:t>Integer</w:t>
+            </w:r>
+          </w:p>
+        </w:tc>
+        <w:tc>
+          <w:tcPr>
+            <w:tcW w:w="3424" w:type="dxa"/>
+            <w:shd w:val="clear" w:color="auto" w:fill="FFFFFF" w:themeFill="background1"/>
+          </w:tcPr>
+          <w:p>
+            <w:pPr>
+              <w:widowControl w:val="0"/>
+              <w:spacing w:line="460" w:lineRule="exact"/>
+              <w:jc w:val="both"/>
+              <w:rPr>
+                <w:rFonts w:ascii="微软雅黑 Light" w:eastAsia="微软雅黑 Light" w:hAnsi="微软雅黑 Light"/>
+                <w:sz w:val="22"/>
+                <w:szCs w:val="22"/>
+              </w:rPr>
+            </w:pPr>
+          </w:p>
+        </w:tc>
+      </w:tr>
+      <w:tr>
+        <w:tc>
+          <w:tcPr>
+            <w:tcW w:w="3936" w:type="dxa"/>
+            <w:shd w:val="clear" w:color="auto" w:fill="FFFFFF" w:themeFill="background1"/>
+            <w:vAlign w:val="center"/>
+          </w:tcPr>
+          <w:p>
+            <w:pPr>
+              <w:widowControl w:val="0"/>
+              <w:spacing w:line="460" w:lineRule="exact"/>
+              <w:jc w:val="both"/>
+              <w:rPr>
+                <w:rFonts w:ascii="微软雅黑 Light" w:eastAsia="微软雅黑 Light" w:hAnsi="微软雅黑 Light"/>
+                <w:sz w:val="22"/>
+                <w:szCs w:val="22"/>
+              </w:rPr>
+            </w:pPr>
+            <w:r>
+              <w:rPr>
+                <w:rFonts w:ascii="微软雅黑 Light" w:eastAsia="微软雅黑 Light" w:hAnsi="微软雅黑 Light" w:hint="eastAsia"/>
+                <w:sz w:val="22"/>
+                <w:szCs w:val="22"/>
+              </w:rPr>
+              <w:t>严酷度类别(灾难性、致命、严重、一般、轻微)</w:t>
+            </w:r>
+          </w:p>
+        </w:tc>
+        <w:tc>
+          <w:tcPr>
+            <w:tcW w:w="1984" w:type="dxa"/>
+            <w:shd w:val="clear" w:color="auto" w:fill="FFFFFF" w:themeFill="background1"/>
+          </w:tcPr>
+          <w:p>
+            <w:pPr>
+              <w:widowControl w:val="0"/>
+              <w:spacing w:line="460" w:lineRule="exact"/>
+              <w:jc w:val="both"/>
+              <w:rPr>
+                <w:rFonts w:ascii="微软雅黑 Light" w:eastAsia="微软雅黑 Light" w:hAnsi="微软雅黑 Light"/>
+                <w:sz w:val="22"/>
+                <w:szCs w:val="22"/>
+              </w:rPr>
+            </w:pPr>
+            <w:r>
+              <w:rPr>
+                <w:rFonts w:ascii="微软雅黑 Light" w:eastAsia="微软雅黑 Light" w:hAnsi="微软雅黑 Light" w:hint="eastAsia"/>
+                <w:sz w:val="22"/>
+                <w:szCs w:val="22"/>
+              </w:rPr>
+              <w:t>Enumerate</w:t>
+            </w:r>
+          </w:p>
+        </w:tc>
+        <w:tc>
+          <w:tcPr>
+            <w:tcW w:w="3424" w:type="dxa"/>
+            <w:shd w:val="clear" w:color="auto" w:fill="FFFFFF" w:themeFill="background1"/>
+          </w:tcPr>
+          <w:p>
+            <w:pPr>
+              <w:widowControl w:val="0"/>
+              <w:spacing w:line="460" w:lineRule="exact"/>
+              <w:jc w:val="both"/>
+              <w:rPr>
+                <w:rFonts w:ascii="微软雅黑 Light" w:eastAsia="微软雅黑 Light" w:hAnsi="微软雅黑 Light"/>
+                <w:sz w:val="22"/>
+                <w:szCs w:val="22"/>
+              </w:rPr>
+            </w:pPr>
+          </w:p>
+        </w:tc>
+      </w:tr>
+      <w:tr>
+        <w:tc>
+          <w:tcPr>
+            <w:tcW w:w="3936" w:type="dxa"/>
+            <w:shd w:val="clear" w:color="auto" w:fill="FFFFFF" w:themeFill="background1"/>
+            <w:vAlign w:val="center"/>
+          </w:tcPr>
+          <w:p>
+            <w:pPr>
+              <w:widowControl w:val="0"/>
+              <w:spacing w:line="460" w:lineRule="exact"/>
+              <w:jc w:val="both"/>
+              <w:rPr>
+                <w:rFonts w:ascii="微软雅黑 Light" w:eastAsia="微软雅黑 Light" w:hAnsi="微软雅黑 Light"/>
+                <w:sz w:val="22"/>
+                <w:szCs w:val="22"/>
+              </w:rPr>
+            </w:pPr>
+            <w:r>
+              <w:rPr>
+                <w:rFonts w:ascii="微软雅黑 Light" w:eastAsia="微软雅黑 Light" w:hAnsi="微软雅黑 Light" w:hint="eastAsia"/>
+                <w:sz w:val="22"/>
+                <w:szCs w:val="22"/>
+              </w:rPr>
+              <w:t>发生概率等级(经常、有时、偶然、很少、极少)</w:t>
+            </w:r>
+          </w:p>
+        </w:tc>
+        <w:tc>
+          <w:tcPr>
+            <w:tcW w:w="1984" w:type="dxa"/>
+            <w:shd w:val="clear" w:color="auto" w:fill="FFFFFF" w:themeFill="background1"/>
+          </w:tcPr>
+          <w:p>
+            <w:pPr>
+              <w:widowControl w:val="0"/>
+              <w:spacing w:line="460" w:lineRule="exact"/>
+              <w:jc w:val="both"/>
+              <w:rPr>
+                <w:rFonts w:ascii="微软雅黑 Light" w:eastAsia="微软雅黑 Light" w:hAnsi="微软雅黑 Light"/>
+                <w:sz w:val="22"/>
+                <w:szCs w:val="22"/>
+              </w:rPr>
+            </w:pPr>
+            <w:r>
+              <w:rPr>
+                <w:rFonts w:ascii="微软雅黑 Light" w:eastAsia="微软雅黑 Light" w:hAnsi="微软雅黑 Light" w:hint="eastAsia"/>
+                <w:sz w:val="22"/>
+                <w:szCs w:val="22"/>
+              </w:rPr>
+              <w:t>Enumerate</w:t>
+            </w:r>
+          </w:p>
+        </w:tc>
+        <w:tc>
+          <w:tcPr>
+            <w:tcW w:w="3424" w:type="dxa"/>
+            <w:shd w:val="clear" w:color="auto" w:fill="FFFFFF" w:themeFill="background1"/>
+          </w:tcPr>
+          <w:p>
+            <w:pPr>
+              <w:widowControl w:val="0"/>
+              <w:spacing w:line="460" w:lineRule="exact"/>
+              <w:jc w:val="both"/>
+              <w:rPr>
+                <w:rFonts w:ascii="微软雅黑 Light" w:eastAsia="微软雅黑 Light" w:hAnsi="微软雅黑 Light"/>
+                <w:sz w:val="22"/>
+                <w:szCs w:val="22"/>
+              </w:rPr>
+            </w:pPr>
+          </w:p>
+        </w:tc>
+      </w:tr>
+      <w:tr>
+        <w:tc>
+          <w:tcPr>
+            <w:tcW w:w="3936" w:type="dxa"/>
+            <w:shd w:val="clear" w:color="auto" w:fill="FFFFFF" w:themeFill="background1"/>
+            <w:vAlign w:val="center"/>
+          </w:tcPr>
+          <w:p>
+            <w:pPr>
+              <w:widowControl w:val="0"/>
+              <w:spacing w:line="460" w:lineRule="exact"/>
+              <w:jc w:val="both"/>
+              <w:rPr>
+                <w:rFonts w:ascii="微软雅黑 Light" w:eastAsia="微软雅黑 Light" w:hAnsi="微软雅黑 Light"/>
+                <w:sz w:val="22"/>
+                <w:szCs w:val="22"/>
+              </w:rPr>
+            </w:pPr>
+            <w:r>
+              <w:rPr>
+                <w:rFonts w:ascii="微软雅黑 Light" w:eastAsia="微软雅黑 Light" w:hAnsi="微软雅黑 Light" w:hint="eastAsia"/>
+                <w:sz w:val="22"/>
+                <w:szCs w:val="22"/>
+              </w:rPr>
+              <w:t>故障检测方法</w:t>
+            </w:r>
+          </w:p>
+        </w:tc>
+        <w:tc>
+          <w:tcPr>
+            <w:tcW w:w="1984" w:type="dxa"/>
+            <w:shd w:val="clear" w:color="auto" w:fill="FFFFFF" w:themeFill="background1"/>
+          </w:tcPr>
+          <w:p>
+            <w:pPr>
+              <w:widowControl w:val="0"/>
+              <w:spacing w:line="460" w:lineRule="exact"/>
+              <w:jc w:val="both"/>
+              <w:rPr>
+                <w:rFonts w:ascii="微软雅黑 Light" w:eastAsia="微软雅黑 Light" w:hAnsi="微软雅黑 Light"/>
+                <w:sz w:val="22"/>
+                <w:szCs w:val="22"/>
+              </w:rPr>
+            </w:pPr>
+            <w:r>
+              <w:rPr>
+                <w:rFonts w:ascii="微软雅黑 Light" w:eastAsia="微软雅黑 Light" w:hAnsi="微软雅黑 Light" w:hint="eastAsia"/>
+                <w:sz w:val="22"/>
+                <w:szCs w:val="22"/>
+              </w:rPr>
+              <w:t>Enumerate</w:t>
+            </w:r>
+          </w:p>
+        </w:tc>
+        <w:tc>
+          <w:tcPr>
+            <w:tcW w:w="3424" w:type="dxa"/>
+            <w:shd w:val="clear" w:color="auto" w:fill="FFFFFF" w:themeFill="background1"/>
+          </w:tcPr>
+          <w:p>
+            <w:pPr>
+              <w:widowControl w:val="0"/>
+              <w:spacing w:line="460" w:lineRule="exact"/>
+              <w:jc w:val="both"/>
+              <w:rPr>
+                <w:rFonts w:ascii="微软雅黑 Light" w:eastAsia="微软雅黑 Light" w:hAnsi="微软雅黑 Light"/>
+                <w:sz w:val="22"/>
+                <w:szCs w:val="22"/>
+              </w:rPr>
+            </w:pPr>
+          </w:p>
+        </w:tc>
+      </w:tr>
+      <w:tr>
+        <w:tc>
+          <w:tcPr>
+            <w:tcW w:w="3936" w:type="dxa"/>
+            <w:shd w:val="clear" w:color="auto" w:fill="FFFFFF" w:themeFill="background1"/>
+            <w:vAlign w:val="center"/>
+          </w:tcPr>
+          <w:p>
+            <w:pPr>
+              <w:widowControl w:val="0"/>
+              <w:spacing w:line="460" w:lineRule="exact"/>
+              <w:jc w:val="both"/>
+              <w:rPr>
+                <w:rFonts w:ascii="微软雅黑 Light" w:eastAsia="微软雅黑 Light" w:hAnsi="微软雅黑 Light"/>
+                <w:sz w:val="22"/>
+                <w:szCs w:val="22"/>
+              </w:rPr>
+            </w:pPr>
+            <w:r>
+              <w:rPr>
+                <w:rFonts w:ascii="微软雅黑 Light" w:eastAsia="微软雅黑 Light" w:hAnsi="微软雅黑 Light" w:hint="eastAsia"/>
+                <w:sz w:val="22"/>
+                <w:szCs w:val="22"/>
+              </w:rPr>
+              <w:t>故障分类(硬件、软件、网络)</w:t>
+            </w:r>
+          </w:p>
+        </w:tc>
+        <w:tc>
+          <w:tcPr>
+            <w:tcW w:w="1984" w:type="dxa"/>
+            <w:shd w:val="clear" w:color="auto" w:fill="FFFFFF" w:themeFill="background1"/>
+          </w:tcPr>
+          <w:p>
+            <w:pPr>
+              <w:widowControl w:val="0"/>
+              <w:spacing w:line="460" w:lineRule="exact"/>
+              <w:jc w:val="both"/>
+              <w:rPr>
+                <w:rFonts w:ascii="微软雅黑 Light" w:eastAsia="微软雅黑 Light" w:hAnsi="微软雅黑 Light"/>
+                <w:sz w:val="22"/>
+                <w:szCs w:val="22"/>
+              </w:rPr>
+            </w:pPr>
+            <w:r>
+              <w:rPr>
+                <w:rFonts w:ascii="微软雅黑 Light" w:eastAsia="微软雅黑 Light" w:hAnsi="微软雅黑 Light" w:hint="eastAsia"/>
+                <w:sz w:val="22"/>
+                <w:szCs w:val="22"/>
+              </w:rPr>
+              <w:t>Enumerate</w:t>
+            </w:r>
+          </w:p>
+        </w:tc>
+        <w:tc>
+          <w:tcPr>
+            <w:tcW w:w="3424" w:type="dxa"/>
+            <w:shd w:val="clear" w:color="auto" w:fill="FFFFFF" w:themeFill="background1"/>
+          </w:tcPr>
+          <w:p>
+            <w:pPr>
+              <w:widowControl w:val="0"/>
+              <w:spacing w:line="460" w:lineRule="exact"/>
+              <w:jc w:val="both"/>
+              <w:rPr>
+                <w:rFonts w:ascii="微软雅黑 Light" w:eastAsia="微软雅黑 Light" w:hAnsi="微软雅黑 Light"/>
+                <w:sz w:val="22"/>
+                <w:szCs w:val="22"/>
+              </w:rPr>
+            </w:pPr>
+          </w:p>
+        </w:tc>
+      </w:tr>
+      <w:tr>
+        <w:tc>
+          <w:tcPr>
+            <w:tcW w:w="3936" w:type="dxa"/>
+            <w:shd w:val="clear" w:color="auto" w:fill="FFFFFF" w:themeFill="background1"/>
+            <w:vAlign w:val="center"/>
+          </w:tcPr>
+          <w:p>
+            <w:pPr>
+              <w:widowControl w:val="0"/>
+              <w:spacing w:line="460" w:lineRule="exact"/>
+              <w:jc w:val="both"/>
+              <w:rPr>
+                <w:rFonts w:ascii="微软雅黑 Light" w:eastAsia="微软雅黑 Light" w:hAnsi="微软雅黑 Light"/>
+                <w:sz w:val="22"/>
+                <w:szCs w:val="22"/>
+              </w:rPr>
+            </w:pPr>
+            <w:r>
+              <w:rPr>
+                <w:rFonts w:ascii="微软雅黑 Light" w:eastAsia="微软雅黑 Light" w:hAnsi="微软雅黑 Light" w:hint="eastAsia"/>
+                <w:sz w:val="22"/>
+                <w:szCs w:val="22"/>
+              </w:rPr>
+              <w:t>故障现象</w:t>
+            </w:r>
+          </w:p>
+        </w:tc>
+        <w:tc>
+          <w:tcPr>
+            <w:tcW w:w="1984" w:type="dxa"/>
+            <w:shd w:val="clear" w:color="auto" w:fill="FFFFFF" w:themeFill="background1"/>
+          </w:tcPr>
+          <w:p>
+            <w:pPr>
+              <w:widowControl w:val="0"/>
+              <w:spacing w:line="460" w:lineRule="exact"/>
+              <w:jc w:val="both"/>
+              <w:rPr>
+                <w:rFonts w:ascii="微软雅黑 Light" w:eastAsia="微软雅黑 Light" w:hAnsi="微软雅黑 Light"/>
+                <w:sz w:val="22"/>
+                <w:szCs w:val="22"/>
+              </w:rPr>
+            </w:pPr>
+            <w:r>
+              <w:rPr>
+                <w:rFonts w:ascii="微软雅黑 Light" w:eastAsia="微软雅黑 Light" w:hAnsi="微软雅黑 Light" w:hint="eastAsia"/>
+                <w:sz w:val="22"/>
+                <w:szCs w:val="22"/>
+              </w:rPr>
+              <w:t>String</w:t>
+            </w:r>
+          </w:p>
+        </w:tc>
+        <w:tc>
+          <w:tcPr>
+            <w:tcW w:w="3424" w:type="dxa"/>
+            <w:shd w:val="clear" w:color="auto" w:fill="FFFFFF" w:themeFill="background1"/>
+          </w:tcPr>
+          <w:p>
+            <w:pPr>
+              <w:widowControl w:val="0"/>
+              <w:spacing w:line="460" w:lineRule="exact"/>
+              <w:jc w:val="both"/>
+              <w:rPr>
+                <w:rFonts w:ascii="微软雅黑 Light" w:eastAsia="微软雅黑 Light" w:hAnsi="微软雅黑 Light"/>
+                <w:sz w:val="22"/>
+                <w:szCs w:val="22"/>
+              </w:rPr>
+            </w:pPr>
+          </w:p>
+        </w:tc>
+      </w:tr>
+      <w:tr>
+        <w:tc>
+          <w:tcPr>
+            <w:tcW w:w="3936" w:type="dxa"/>
+            <w:shd w:val="clear" w:color="auto" w:fill="FFFFFF" w:themeFill="background1"/>
+            <w:vAlign w:val="center"/>
+          </w:tcPr>
+          <w:p>
+            <w:pPr>
+              <w:widowControl w:val="0"/>
+              <w:spacing w:line="460" w:lineRule="exact"/>
+              <w:jc w:val="both"/>
+              <w:rPr>
+                <w:rFonts w:ascii="微软雅黑 Light" w:eastAsia="微软雅黑 Light" w:hAnsi="微软雅黑 Light"/>
+                <w:sz w:val="22"/>
+                <w:szCs w:val="22"/>
+              </w:rPr>
+            </w:pPr>
+            <w:r>
+              <w:rPr>
+                <w:rFonts w:ascii="微软雅黑 Light" w:eastAsia="微软雅黑 Light" w:hAnsi="微软雅黑 Light" w:hint="eastAsia"/>
+                <w:sz w:val="22"/>
+                <w:szCs w:val="22"/>
+              </w:rPr>
+              <w:t>故障原因</w:t>
+            </w:r>
+          </w:p>
+        </w:tc>
+        <w:tc>
+          <w:tcPr>
+            <w:tcW w:w="1984" w:type="dxa"/>
+            <w:shd w:val="clear" w:color="auto" w:fill="FFFFFF" w:themeFill="background1"/>
+          </w:tcPr>
+          <w:p>
+            <w:pPr>
+              <w:widowControl w:val="0"/>
+              <w:spacing w:line="460" w:lineRule="exact"/>
+              <w:jc w:val="both"/>
+              <w:rPr>
+                <w:rFonts w:ascii="微软雅黑 Light" w:eastAsia="微软雅黑 Light" w:hAnsi="微软雅黑 Light"/>
+                <w:sz w:val="22"/>
+                <w:szCs w:val="22"/>
+              </w:rPr>
+            </w:pPr>
+            <w:r>
+              <w:rPr>
+                <w:rFonts w:ascii="微软雅黑 Light" w:eastAsia="微软雅黑 Light" w:hAnsi="微软雅黑 Light" w:hint="eastAsia"/>
+                <w:sz w:val="22"/>
+                <w:szCs w:val="22"/>
+              </w:rPr>
+              <w:t>String</w:t>
+            </w:r>
+          </w:p>
+        </w:tc>
+        <w:tc>
+          <w:tcPr>
+            <w:tcW w:w="3424" w:type="dxa"/>
+            <w:shd w:val="clear" w:color="auto" w:fill="FFFFFF" w:themeFill="background1"/>
+          </w:tcPr>
+          <w:p>
+            <w:pPr>
+              <w:widowControl w:val="0"/>
+              <w:spacing w:line="460" w:lineRule="exact"/>
+              <w:jc w:val="both"/>
+              <w:rPr>
+                <w:rFonts w:ascii="微软雅黑 Light" w:eastAsia="微软雅黑 Light" w:hAnsi="微软雅黑 Light"/>
+                <w:sz w:val="22"/>
+                <w:szCs w:val="22"/>
+              </w:rPr>
+            </w:pPr>
+          </w:p>
+        </w:tc>
+      </w:tr>
+      <w:tr>
+        <w:tc>
+          <w:tcPr>
+            <w:tcW w:w="3936" w:type="dxa"/>
+            <w:shd w:val="clear" w:color="auto" w:fill="FFFFFF" w:themeFill="background1"/>
+            <w:vAlign w:val="center"/>
+          </w:tcPr>
+          <w:p>
+            <w:pPr>
+              <w:widowControl w:val="0"/>
+              <w:spacing w:line="460" w:lineRule="exact"/>
+              <w:jc w:val="both"/>
+              <w:rPr>
+                <w:rFonts w:ascii="微软雅黑 Light" w:eastAsia="微软雅黑 Light" w:hAnsi="微软雅黑 Light"/>
+                <w:sz w:val="22"/>
+                <w:szCs w:val="22"/>
+              </w:rPr>
+            </w:pPr>
+            <w:r>
+              <w:rPr>
+                <w:rFonts w:ascii="微软雅黑 Light" w:eastAsia="微软雅黑 Light" w:hAnsi="微软雅黑 Light" w:hint="eastAsia"/>
+                <w:sz w:val="22"/>
+                <w:szCs w:val="22"/>
+              </w:rPr>
+              <w:t>故障影响(功能丧失、任务失败、时间影响、经济影响)</w:t>
+            </w:r>
+          </w:p>
+        </w:tc>
+        <w:tc>
+          <w:tcPr>
+            <w:tcW w:w="1984" w:type="dxa"/>
+            <w:shd w:val="clear" w:color="auto" w:fill="FFFFFF" w:themeFill="background1"/>
+          </w:tcPr>
+          <w:p>
+            <w:pPr>
+              <w:widowControl w:val="0"/>
+              <w:spacing w:line="460" w:lineRule="exact"/>
+              <w:jc w:val="both"/>
+              <w:rPr>
+                <w:rFonts w:ascii="微软雅黑 Light" w:eastAsia="微软雅黑 Light" w:hAnsi="微软雅黑 Light"/>
+                <w:sz w:val="22"/>
+                <w:szCs w:val="22"/>
+              </w:rPr>
+            </w:pPr>
+            <w:r>
+              <w:rPr>
+                <w:rFonts w:ascii="微软雅黑 Light" w:eastAsia="微软雅黑 Light" w:hAnsi="微软雅黑 Light" w:hint="eastAsia"/>
+                <w:sz w:val="22"/>
+                <w:szCs w:val="22"/>
+              </w:rPr>
+              <w:t>String</w:t>
+            </w:r>
+          </w:p>
+        </w:tc>
+        <w:tc>
+          <w:tcPr>
+            <w:tcW w:w="3424" w:type="dxa"/>
+            <w:shd w:val="clear" w:color="auto" w:fill="FFFFFF" w:themeFill="background1"/>
+          </w:tcPr>
+          <w:p>
+            <w:pPr>
+              <w:widowControl w:val="0"/>
+              <w:spacing w:line="460" w:lineRule="exact"/>
+              <w:jc w:val="both"/>
+              <w:rPr>
+                <w:rFonts w:ascii="微软雅黑 Light" w:eastAsia="微软雅黑 Light" w:hAnsi="微软雅黑 Light"/>
+                <w:sz w:val="22"/>
+                <w:szCs w:val="22"/>
+              </w:rPr>
+            </w:pPr>
+          </w:p>
+        </w:tc>
+      </w:tr>
+      <w:tr>
+        <w:tc>
+          <w:tcPr>
+            <w:tcW w:w="3936" w:type="dxa"/>
+            <w:shd w:val="clear" w:color="auto" w:fill="FFFFFF" w:themeFill="background1"/>
+            <w:vAlign w:val="center"/>
+          </w:tcPr>
+          <w:p>
+            <w:pPr>
+              <w:widowControl w:val="0"/>
+              <w:spacing w:line="460" w:lineRule="exact"/>
+              <w:jc w:val="both"/>
+              <w:rPr>
+                <w:rFonts w:ascii="微软雅黑 Light" w:eastAsia="微软雅黑 Light" w:hAnsi="微软雅黑 Light"/>
+                <w:sz w:val="22"/>
+                <w:szCs w:val="22"/>
+              </w:rPr>
+            </w:pPr>
+            <w:r>
+              <w:rPr>
+                <w:rFonts w:ascii="微软雅黑 Light" w:eastAsia="微软雅黑 Light" w:hAnsi="微软雅黑 Light" w:hint="eastAsia"/>
+                <w:sz w:val="22"/>
+                <w:szCs w:val="22"/>
+              </w:rPr>
+              <w:t>故障应对措施(临时措施、纠正措施)</w:t>
+            </w:r>
+          </w:p>
+        </w:tc>
+        <w:tc>
+          <w:tcPr>
+            <w:tcW w:w="1984" w:type="dxa"/>
+            <w:shd w:val="clear" w:color="auto" w:fill="FFFFFF" w:themeFill="background1"/>
+          </w:tcPr>
+          <w:p>
+            <w:pPr>
+              <w:widowControl w:val="0"/>
+              <w:spacing w:line="460" w:lineRule="exact"/>
+              <w:jc w:val="both"/>
+              <w:rPr>
+                <w:rFonts w:ascii="微软雅黑 Light" w:eastAsia="微软雅黑 Light" w:hAnsi="微软雅黑 Light"/>
+                <w:sz w:val="22"/>
+                <w:szCs w:val="22"/>
+              </w:rPr>
+            </w:pPr>
+            <w:r>
+              <w:rPr>
+                <w:rFonts w:ascii="微软雅黑 Light" w:eastAsia="微软雅黑 Light" w:hAnsi="微软雅黑 Light" w:hint="eastAsia"/>
+                <w:sz w:val="22"/>
+                <w:szCs w:val="22"/>
+              </w:rPr>
+              <w:t>String</w:t>
+            </w:r>
+          </w:p>
+        </w:tc>
+        <w:tc>
+          <w:tcPr>
+            <w:tcW w:w="3424" w:type="dxa"/>
+            <w:shd w:val="clear" w:color="auto" w:fill="FFFFFF" w:themeFill="background1"/>
+          </w:tcPr>
+          <w:p>
+            <w:pPr>
+              <w:widowControl w:val="0"/>
+              <w:spacing w:line="460" w:lineRule="exact"/>
+              <w:jc w:val="both"/>
+              <w:rPr>
+                <w:rFonts w:ascii="微软雅黑 Light" w:eastAsia="微软雅黑 Light" w:hAnsi="微软雅黑 Light"/>
+                <w:sz w:val="22"/>
+                <w:szCs w:val="22"/>
+              </w:rPr>
+            </w:pPr>
+          </w:p>
+        </w:tc>
+      </w:tr>
+      <w:tr>
+        <w:tc>
+          <w:tcPr>
+            <w:tcW w:w="3936" w:type="dxa"/>
+            <w:shd w:val="clear" w:color="auto" w:fill="FFFFFF" w:themeFill="background1"/>
+            <w:vAlign w:val="center"/>
+          </w:tcPr>
+          <w:p>
+            <w:pPr>
+              <w:widowControl w:val="0"/>
+              <w:spacing w:line="460" w:lineRule="exact"/>
+              <w:jc w:val="both"/>
+              <w:rPr>
+                <w:rFonts w:ascii="微软雅黑 Light" w:eastAsia="微软雅黑 Light" w:hAnsi="微软雅黑 Light"/>
+                <w:sz w:val="22"/>
+                <w:szCs w:val="22"/>
+              </w:rPr>
+            </w:pPr>
+            <w:r>
+              <w:rPr>
+                <w:rFonts w:ascii="微软雅黑 Light" w:eastAsia="微软雅黑 Light" w:hAnsi="微软雅黑 Light" w:hint="eastAsia"/>
+                <w:sz w:val="22"/>
+                <w:szCs w:val="22"/>
+              </w:rPr>
+              <w:t>故障处理时间(年月日~年月日)</w:t>
+            </w:r>
+          </w:p>
+        </w:tc>
+        <w:tc>
+          <w:tcPr>
+            <w:tcW w:w="1984" w:type="dxa"/>
+            <w:shd w:val="clear" w:color="auto" w:fill="FFFFFF" w:themeFill="background1"/>
+          </w:tcPr>
+          <w:p>
+            <w:pPr>
+              <w:widowControl w:val="0"/>
+              <w:spacing w:line="460" w:lineRule="exact"/>
+              <w:jc w:val="both"/>
+              <w:rPr>
+                <w:rFonts w:ascii="微软雅黑 Light" w:eastAsia="微软雅黑 Light" w:hAnsi="微软雅黑 Light"/>
+                <w:sz w:val="22"/>
+                <w:szCs w:val="22"/>
+              </w:rPr>
+            </w:pPr>
+            <w:r>
+              <w:rPr>
+                <w:rFonts w:ascii="微软雅黑 Light" w:eastAsia="微软雅黑 Light" w:hAnsi="微软雅黑 Light" w:hint="eastAsia"/>
+                <w:sz w:val="22"/>
+                <w:szCs w:val="22"/>
+              </w:rPr>
+              <w:t>TimeStamp</w:t>
+            </w:r>
+          </w:p>
+        </w:tc>
+        <w:tc>
+          <w:tcPr>
+            <w:tcW w:w="3424" w:type="dxa"/>
+            <w:shd w:val="clear" w:color="auto" w:fill="FFFFFF" w:themeFill="background1"/>
+          </w:tcPr>
+          <w:p>
+            <w:pPr>
+              <w:widowControl w:val="0"/>
+              <w:spacing w:line="460" w:lineRule="exact"/>
+              <w:jc w:val="both"/>
+              <w:rPr>
+                <w:rFonts w:ascii="微软雅黑 Light" w:eastAsia="微软雅黑 Light" w:hAnsi="微软雅黑 Light"/>
+                <w:sz w:val="22"/>
+                <w:szCs w:val="22"/>
+              </w:rPr>
+            </w:pPr>
+          </w:p>
+        </w:tc>
+      </w:tr>
+      <w:tr>
+        <w:tc>
+          <w:tcPr>
+            <w:tcW w:w="3936" w:type="dxa"/>
+            <w:shd w:val="clear" w:color="auto" w:fill="FFFFFF" w:themeFill="background1"/>
+            <w:vAlign w:val="center"/>
+          </w:tcPr>
+          <w:p>
+            <w:pPr>
+              <w:widowControl w:val="0"/>
+              <w:spacing w:line="460" w:lineRule="exact"/>
+              <w:jc w:val="both"/>
+              <w:rPr>
+                <w:rFonts w:ascii="微软雅黑 Light" w:eastAsia="微软雅黑 Light" w:hAnsi="微软雅黑 Light"/>
+                <w:sz w:val="22"/>
+                <w:szCs w:val="22"/>
+              </w:rPr>
+            </w:pPr>
+            <w:r>
+              <w:rPr>
+                <w:rFonts w:ascii="微软雅黑 Light" w:eastAsia="微软雅黑 Light" w:hAnsi="微软雅黑 Light" w:hint="eastAsia"/>
+                <w:sz w:val="22"/>
+                <w:szCs w:val="22"/>
+              </w:rPr>
+              <w:t>故障处理用时(小时)</w:t>
+            </w:r>
+          </w:p>
+        </w:tc>
+        <w:tc>
+          <w:tcPr>
+            <w:tcW w:w="1984" w:type="dxa"/>
+            <w:shd w:val="clear" w:color="auto" w:fill="FFFFFF" w:themeFill="background1"/>
+          </w:tcPr>
+          <w:p>
+            <w:pPr>
+              <w:widowControl w:val="0"/>
+              <w:spacing w:line="460" w:lineRule="exact"/>
+              <w:jc w:val="both"/>
+              <w:rPr>
+                <w:rFonts w:ascii="微软雅黑 Light" w:eastAsia="微软雅黑 Light" w:hAnsi="微软雅黑 Light"/>
+                <w:sz w:val="22"/>
+                <w:szCs w:val="22"/>
+              </w:rPr>
+            </w:pPr>
+            <w:r>
+              <w:rPr>
+                <w:rFonts w:ascii="微软雅黑 Light" w:eastAsia="微软雅黑 Light" w:hAnsi="微软雅黑 Light" w:hint="eastAsia"/>
+                <w:sz w:val="22"/>
+                <w:szCs w:val="22"/>
+              </w:rPr>
+              <w:t>Integer</w:t>
+            </w:r>
+          </w:p>
+        </w:tc>
+        <w:tc>
+          <w:tcPr>
+            <w:tcW w:w="3424" w:type="dxa"/>
+            <w:shd w:val="clear" w:color="auto" w:fill="FFFFFF" w:themeFill="background1"/>
+          </w:tcPr>
+          <w:p>
+            <w:pPr>
+              <w:widowControl w:val="0"/>
+              <w:spacing w:line="460" w:lineRule="exact"/>
+              <w:jc w:val="both"/>
+              <w:rPr>
+                <w:rFonts w:ascii="微软雅黑 Light" w:eastAsia="微软雅黑 Light" w:hAnsi="微软雅黑 Light"/>
+                <w:sz w:val="22"/>
+                <w:szCs w:val="22"/>
+              </w:rPr>
+            </w:pPr>
+          </w:p>
+        </w:tc>
+      </w:tr>
+      <w:tr>
+        <w:tc>
+          <w:tcPr>
+            <w:tcW w:w="3936" w:type="dxa"/>
+            <w:shd w:val="clear" w:color="auto" w:fill="FFFFFF" w:themeFill="background1"/>
+            <w:vAlign w:val="center"/>
+          </w:tcPr>
+          <w:p>
+            <w:pPr>
+              <w:widowControl w:val="0"/>
+              <w:spacing w:line="460" w:lineRule="exact"/>
+              <w:jc w:val="both"/>
+              <w:rPr>
+                <w:rFonts w:ascii="微软雅黑 Light" w:eastAsia="微软雅黑 Light" w:hAnsi="微软雅黑 Light"/>
+                <w:sz w:val="22"/>
+                <w:szCs w:val="22"/>
+              </w:rPr>
+            </w:pPr>
+            <w:r>
+              <w:rPr>
+                <w:rFonts w:ascii="微软雅黑 Light" w:eastAsia="微软雅黑 Light" w:hAnsi="微软雅黑 Light" w:hint="eastAsia"/>
+                <w:sz w:val="22"/>
+                <w:szCs w:val="22"/>
+              </w:rPr>
+              <w:t>备注</w:t>
+            </w:r>
+          </w:p>
+        </w:tc>
+        <w:tc>
+          <w:tcPr>
+            <w:tcW w:w="1984" w:type="dxa"/>
+            <w:shd w:val="clear" w:color="auto" w:fill="FFFFFF" w:themeFill="background1"/>
+          </w:tcPr>
+          <w:p>
+            <w:pPr>
+              <w:widowControl w:val="0"/>
+              <w:spacing w:line="460" w:lineRule="exact"/>
+              <w:jc w:val="both"/>
+              <w:rPr>
+                <w:rFonts w:ascii="微软雅黑 Light" w:eastAsia="微软雅黑 Light" w:hAnsi="微软雅黑 Light"/>
+                <w:sz w:val="22"/>
+                <w:szCs w:val="22"/>
+              </w:rPr>
+            </w:pPr>
+            <w:r>
+              <w:rPr>
+                <w:rFonts w:ascii="微软雅黑 Light" w:eastAsia="微软雅黑 Light" w:hAnsi="微软雅黑 Light" w:hint="eastAsia"/>
+                <w:sz w:val="22"/>
+                <w:szCs w:val="22"/>
+              </w:rPr>
+              <w:t>String</w:t>
+            </w:r>
+          </w:p>
+        </w:tc>
+        <w:tc>
+          <w:tcPr>
+            <w:tcW w:w="3424" w:type="dxa"/>
+            <w:shd w:val="clear" w:color="auto" w:fill="FFFFFF" w:themeFill="background1"/>
+          </w:tcPr>
+          <w:p>
+            <w:pPr>
+              <w:widowControl w:val="0"/>
+              <w:spacing w:line="460" w:lineRule="exact"/>
+              <w:jc w:val="both"/>
+              <w:rPr>
+                <w:rFonts w:ascii="微软雅黑 Light" w:eastAsia="微软雅黑 Light" w:hAnsi="微软雅黑 Light"/>
+                <w:sz w:val="22"/>
+                <w:szCs w:val="22"/>
+              </w:rPr>
+            </w:pPr>
+          </w:p>
+        </w:tc>
+      </w:tr>
+    </w:tbl>
+    <w:p>
+      <w:pPr>
+        <w:pStyle w:val="2"/>
+        <w:rPr>
+          <w:rFonts w:ascii="微软雅黑 Light" w:eastAsia="微软雅黑 Light" w:hAnsi="微软雅黑 Light"/>
+          <w:sz w:val="24"/>
+          <w:szCs w:val="24"/>
+        </w:rPr>
+      </w:pPr>
+      <w:bookmarkStart w:id="46" w:name="_Toc25243019"/>
+      <w:r>
+        <w:rPr>
+          <w:rFonts w:ascii="微软雅黑 Light" w:eastAsia="微软雅黑 Light" w:hAnsi="微软雅黑 Light" w:hint="eastAsia"/>
+          <w:sz w:val="24"/>
+          <w:szCs w:val="24"/>
+        </w:rPr>
+        <w:t>日志</w:t>
+      </w:r>
+      <w:bookmarkEnd w:id="46"/>
+    </w:p>
+    <w:p>
+      <w:pPr>
+        <w:pStyle w:val="3"/>
+        <w:rPr>
+          <w:rFonts w:ascii="微软雅黑 Light" w:eastAsia="微软雅黑 Light" w:hAnsi="微软雅黑 Light"/>
+          <w:sz w:val="24"/>
+          <w:szCs w:val="24"/>
+        </w:rPr>
+      </w:pPr>
+      <w:bookmarkStart w:id="47" w:name="_Toc25243020"/>
+      <w:r>
+        <w:rPr>
+          <w:rFonts w:ascii="微软雅黑 Light" w:eastAsia="微软雅黑 Light" w:hAnsi="微软雅黑 Light" w:hint="eastAsia"/>
+          <w:sz w:val="24"/>
+          <w:szCs w:val="24"/>
+        </w:rPr>
+        <w:t>日志记录</w:t>
+      </w:r>
+      <w:bookmarkEnd w:id="47"/>
+    </w:p>
+    <w:p>
+      <w:pPr>
+        <w:pStyle w:val="4"/>
+        <w:rPr>
+          <w:rFonts w:ascii="微软雅黑 Light" w:eastAsia="微软雅黑 Light" w:hAnsi="微软雅黑 Light"/>
+          <w:sz w:val="22"/>
+          <w:szCs w:val="22"/>
+        </w:rPr>
+      </w:pPr>
+      <w:r>
+        <w:rPr>
+          <w:rFonts w:ascii="微软雅黑 Light" w:eastAsia="微软雅黑 Light" w:hAnsi="微软雅黑 Light" w:hint="eastAsia"/>
+          <w:sz w:val="22"/>
+          <w:szCs w:val="22"/>
+        </w:rPr>
+        <w:t>引言</w:t>
+      </w:r>
+    </w:p>
+    <w:p>
+      <w:pPr>
+        <w:widowControl w:val="0"/>
+        <w:spacing w:line="460" w:lineRule="exact"/>
+        <w:ind w:firstLineChars="200" w:firstLine="440"/>
+        <w:jc w:val="both"/>
+        <w:rPr>
+          <w:rFonts w:ascii="微软雅黑 Light" w:eastAsia="微软雅黑 Light" w:hAnsi="微软雅黑 Light"/>
+          <w:sz w:val="22"/>
+          <w:szCs w:val="21"/>
+        </w:rPr>
+      </w:pPr>
+      <w:r>
+        <w:rPr>
+          <w:rFonts w:ascii="微软雅黑 Light" w:eastAsia="微软雅黑 Light" w:hAnsi="微软雅黑 Light" w:hint="eastAsia"/>
+          <w:sz w:val="22"/>
+          <w:szCs w:val="21"/>
+        </w:rPr>
+        <w:t>服务软件</w:t>
+      </w:r>
+      <w:r>
+        <w:rPr>
+          <w:rFonts w:ascii="微软雅黑 Light" w:eastAsia="微软雅黑 Light" w:hAnsi="微软雅黑 Light" w:hint="eastAsia"/>
+          <w:sz w:val="22"/>
+          <w:szCs w:val="21"/>
+        </w:rPr>
+        <w:t>在运行的过程中，</w:t>
+      </w:r>
+      <w:r>
+        <w:rPr>
+          <w:rFonts w:ascii="微软雅黑 Light" w:eastAsia="微软雅黑 Light" w:hAnsi="微软雅黑 Light" w:hint="eastAsia"/>
+          <w:sz w:val="22"/>
+          <w:szCs w:val="21"/>
+        </w:rPr>
+        <w:t>软件的运行</w:t>
+      </w:r>
+      <w:r>
+        <w:rPr>
+          <w:rFonts w:ascii="微软雅黑 Light" w:eastAsia="微软雅黑 Light" w:hAnsi="微软雅黑 Light" w:hint="eastAsia"/>
+          <w:sz w:val="22"/>
+          <w:szCs w:val="21"/>
+        </w:rPr>
+        <w:t>日志、外部接口调用日志等信息记录到</w:t>
+      </w:r>
+      <w:r>
+        <w:rPr>
+          <w:rFonts w:ascii="微软雅黑 Light" w:eastAsia="微软雅黑 Light" w:hAnsi="微软雅黑 Light" w:hint="eastAsia"/>
+          <w:sz w:val="22"/>
+          <w:szCs w:val="21"/>
+        </w:rPr>
+        <w:t>本地磁盘文件和</w:t>
+      </w:r>
+      <w:r>
+        <w:rPr>
+          <w:rFonts w:ascii="微软雅黑 Light" w:eastAsia="微软雅黑 Light" w:hAnsi="微软雅黑 Light" w:hint="eastAsia"/>
+          <w:sz w:val="22"/>
+          <w:szCs w:val="21"/>
+        </w:rPr>
+        <w:lastRenderedPageBreak/>
+        <w:t>数据库中</w:t>
+      </w:r>
+      <w:r>
+        <w:rPr>
+          <w:rFonts w:ascii="微软雅黑 Light" w:eastAsia="微软雅黑 Light" w:hAnsi="微软雅黑 Light" w:hint="eastAsia"/>
+          <w:sz w:val="22"/>
+          <w:szCs w:val="21"/>
+        </w:rPr>
+        <w:t>。</w:t>
+      </w:r>
+    </w:p>
+    <w:p>
+      <w:pPr>
+        <w:widowControl w:val="0"/>
+        <w:spacing w:line="460" w:lineRule="exact"/>
+        <w:ind w:firstLineChars="200" w:firstLine="440"/>
+        <w:jc w:val="both"/>
+        <w:rPr>
+          <w:rFonts w:ascii="微软雅黑 Light" w:eastAsia="微软雅黑 Light" w:hAnsi="微软雅黑 Light"/>
+          <w:sz w:val="22"/>
+          <w:szCs w:val="21"/>
+        </w:rPr>
+      </w:pPr>
+      <w:r>
+        <w:rPr>
+          <w:rFonts w:ascii="微软雅黑 Light" w:eastAsia="微软雅黑 Light" w:hAnsi="微软雅黑 Light" w:hint="eastAsia"/>
+          <w:sz w:val="22"/>
+          <w:szCs w:val="21"/>
+        </w:rPr>
+        <w:t>为了防止日志文件过大，本地日志采用多个文件的方式进行存储，单个日志文件的</w:t>
+      </w:r>
+      <w:r>
+        <w:rPr>
+          <w:rFonts w:ascii="微软雅黑 Light" w:eastAsia="微软雅黑 Light" w:hAnsi="微软雅黑 Light" w:hint="eastAsia"/>
+          <w:sz w:val="22"/>
+          <w:szCs w:val="21"/>
+        </w:rPr>
+        <w:t>大小限制为1</w:t>
+      </w:r>
+      <w:r>
+        <w:rPr>
+          <w:rFonts w:ascii="微软雅黑 Light" w:eastAsia="微软雅黑 Light" w:hAnsi="微软雅黑 Light"/>
+          <w:sz w:val="22"/>
+          <w:szCs w:val="21"/>
+        </w:rPr>
+        <w:t>0</w:t>
+      </w:r>
+      <w:r>
+        <w:rPr>
+          <w:rFonts w:ascii="微软雅黑 Light" w:eastAsia="微软雅黑 Light" w:hAnsi="微软雅黑 Light" w:hint="eastAsia"/>
+          <w:sz w:val="22"/>
+          <w:szCs w:val="21"/>
+        </w:rPr>
+        <w:t>MB</w:t>
+      </w:r>
+      <w:r>
+        <w:rPr>
+          <w:rFonts w:ascii="微软雅黑 Light" w:eastAsia="微软雅黑 Light" w:hAnsi="微软雅黑 Light" w:hint="eastAsia"/>
+          <w:sz w:val="22"/>
+          <w:szCs w:val="21"/>
+        </w:rPr>
+        <w:t>。</w:t>
+      </w:r>
+      <w:r>
+        <w:rPr>
+          <w:rFonts w:ascii="微软雅黑 Light" w:eastAsia="微软雅黑 Light" w:hAnsi="微软雅黑 Light" w:hint="eastAsia"/>
+          <w:sz w:val="22"/>
+          <w:szCs w:val="21"/>
+        </w:rPr>
+        <w:t>日志文件存放到</w:t>
+      </w:r>
+      <w:r>
+        <w:rPr>
+          <w:rFonts w:ascii="微软雅黑 Light" w:eastAsia="微软雅黑 Light" w:hAnsi="微软雅黑 Light" w:hint="eastAsia"/>
+          <w:sz w:val="22"/>
+          <w:szCs w:val="21"/>
+        </w:rPr>
+        <w:t>服务软件</w:t>
+      </w:r>
+      <w:r>
+        <w:rPr>
+          <w:rFonts w:ascii="微软雅黑 Light" w:eastAsia="微软雅黑 Light" w:hAnsi="微软雅黑 Light" w:hint="eastAsia"/>
+          <w:sz w:val="22"/>
+          <w:szCs w:val="21"/>
+        </w:rPr>
+        <w:t>安装目录的log子目录下，日志文件命名方式为yyyy</w:t>
+      </w:r>
+      <w:r>
+        <w:rPr>
+          <w:rFonts w:ascii="微软雅黑 Light" w:eastAsia="微软雅黑 Light" w:hAnsi="微软雅黑 Light"/>
+          <w:sz w:val="22"/>
+          <w:szCs w:val="21"/>
+        </w:rPr>
+        <w:t>-MM-</w:t>
+      </w:r>
+      <w:r>
+        <w:rPr>
+          <w:rFonts w:ascii="微软雅黑 Light" w:eastAsia="微软雅黑 Light" w:hAnsi="微软雅黑 Light" w:hint="eastAsia"/>
+          <w:sz w:val="22"/>
+          <w:szCs w:val="21"/>
+        </w:rPr>
+        <w:t>dd</w:t>
+      </w:r>
+      <w:r>
+        <w:rPr>
+          <w:rFonts w:ascii="微软雅黑 Light" w:eastAsia="微软雅黑 Light" w:hAnsi="微软雅黑 Light"/>
+          <w:sz w:val="22"/>
+          <w:szCs w:val="21"/>
+        </w:rPr>
+        <w:t xml:space="preserve"> hh24:mm:ss</w:t>
+      </w:r>
+      <w:r>
+        <w:rPr>
+          <w:rFonts w:ascii="微软雅黑 Light" w:eastAsia="微软雅黑 Light" w:hAnsi="微软雅黑 Light" w:hint="eastAsia"/>
+          <w:sz w:val="22"/>
+          <w:szCs w:val="21"/>
+        </w:rPr>
+        <w:t>.</w:t>
+      </w:r>
+      <w:r>
+        <w:rPr>
+          <w:rFonts w:ascii="微软雅黑 Light" w:eastAsia="微软雅黑 Light" w:hAnsi="微软雅黑 Light"/>
+          <w:sz w:val="22"/>
+          <w:szCs w:val="21"/>
+        </w:rPr>
+        <w:t>log</w:t>
+      </w:r>
+      <w:r>
+        <w:rPr>
+          <w:rFonts w:ascii="微软雅黑 Light" w:eastAsia="微软雅黑 Light" w:hAnsi="微软雅黑 Light" w:hint="eastAsia"/>
+          <w:sz w:val="22"/>
+          <w:szCs w:val="21"/>
+        </w:rPr>
+        <w:t>，日志格式为[yyyy</w:t>
+      </w:r>
+      <w:r>
+        <w:rPr>
+          <w:rFonts w:ascii="微软雅黑 Light" w:eastAsia="微软雅黑 Light" w:hAnsi="微软雅黑 Light"/>
+          <w:sz w:val="22"/>
+          <w:szCs w:val="21"/>
+        </w:rPr>
+        <w:t>-MM-</w:t>
+      </w:r>
+      <w:r>
+        <w:rPr>
+          <w:rFonts w:ascii="微软雅黑 Light" w:eastAsia="微软雅黑 Light" w:hAnsi="微软雅黑 Light" w:hint="eastAsia"/>
+          <w:sz w:val="22"/>
+          <w:szCs w:val="21"/>
+        </w:rPr>
+        <w:t>dd</w:t>
+      </w:r>
+      <w:r>
+        <w:rPr>
+          <w:rFonts w:ascii="微软雅黑 Light" w:eastAsia="微软雅黑 Light" w:hAnsi="微软雅黑 Light"/>
+          <w:sz w:val="22"/>
+          <w:szCs w:val="21"/>
+        </w:rPr>
+        <w:t xml:space="preserve"> hh24:mm:ss][</w:t>
+      </w:r>
+      <w:r>
+        <w:rPr>
+          <w:rFonts w:ascii="微软雅黑 Light" w:eastAsia="微软雅黑 Light" w:hAnsi="微软雅黑 Light" w:hint="eastAsia"/>
+          <w:sz w:val="22"/>
+          <w:szCs w:val="21"/>
+        </w:rPr>
+        <w:t>组件</w:t>
+      </w:r>
+      <w:r>
+        <w:rPr>
+          <w:rFonts w:ascii="微软雅黑 Light" w:eastAsia="微软雅黑 Light" w:hAnsi="微软雅黑 Light" w:hint="eastAsia"/>
+          <w:sz w:val="22"/>
+          <w:szCs w:val="21"/>
+        </w:rPr>
+        <w:t>ID</w:t>
+      </w:r>
+      <w:r>
+        <w:rPr>
+          <w:rFonts w:ascii="微软雅黑 Light" w:eastAsia="微软雅黑 Light" w:hAnsi="微软雅黑 Light"/>
+          <w:sz w:val="22"/>
+          <w:szCs w:val="21"/>
+        </w:rPr>
+        <w:t>][</w:t>
+      </w:r>
+      <w:r>
+        <w:rPr>
+          <w:rFonts w:ascii="微软雅黑 Light" w:eastAsia="微软雅黑 Light" w:hAnsi="微软雅黑 Light" w:hint="eastAsia"/>
+          <w:sz w:val="22"/>
+          <w:szCs w:val="21"/>
+        </w:rPr>
+        <w:t>日志等级</w:t>
+      </w:r>
+      <w:r>
+        <w:rPr>
+          <w:rFonts w:ascii="微软雅黑 Light" w:eastAsia="微软雅黑 Light" w:hAnsi="微软雅黑 Light"/>
+          <w:sz w:val="22"/>
+          <w:szCs w:val="21"/>
+        </w:rPr>
+        <w:t>]</w:t>
+      </w:r>
+      <w:r>
+        <w:rPr>
+          <w:rFonts w:ascii="微软雅黑 Light" w:eastAsia="微软雅黑 Light" w:hAnsi="微软雅黑 Light" w:hint="eastAsia"/>
+          <w:sz w:val="22"/>
+          <w:szCs w:val="21"/>
+        </w:rPr>
+        <w:t>日志内容。</w:t>
+      </w:r>
+    </w:p>
+    <w:p>
+      <w:pPr>
+        <w:widowControl w:val="0"/>
+        <w:spacing w:line="460" w:lineRule="exact"/>
+        <w:ind w:firstLineChars="200" w:firstLine="440"/>
+        <w:jc w:val="both"/>
+        <w:rPr>
+          <w:rFonts w:ascii="微软雅黑 Light" w:eastAsia="微软雅黑 Light" w:hAnsi="微软雅黑 Light"/>
+          <w:sz w:val="22"/>
+          <w:szCs w:val="21"/>
+        </w:rPr>
+      </w:pPr>
+      <w:r>
+        <w:rPr>
+          <w:rFonts w:ascii="微软雅黑 Light" w:eastAsia="微软雅黑 Light" w:hAnsi="微软雅黑 Light" w:hint="eastAsia"/>
+          <w:sz w:val="22"/>
+          <w:szCs w:val="21"/>
+        </w:rPr>
+        <w:t>日志需要存储的内容如</w:t>
+      </w:r>
+      <w:r>
+        <w:rPr>
+          <w:rFonts w:ascii="微软雅黑 Light" w:eastAsia="微软雅黑 Light" w:hAnsi="微软雅黑 Light"/>
+          <w:sz w:val="22"/>
+          <w:szCs w:val="21"/>
+        </w:rPr>
+        <w:fldChar w:fldCharType="begin"/>
+      </w:r>
+      <w:r>
+        <w:rPr>
+          <w:rFonts w:ascii="微软雅黑 Light" w:eastAsia="微软雅黑 Light" w:hAnsi="微软雅黑 Light"/>
+          <w:sz w:val="22"/>
+          <w:szCs w:val="21"/>
+        </w:rPr>
+        <w:instrText xml:space="preserve"> </w:instrText>
+      </w:r>
+      <w:r>
+        <w:rPr>
+          <w:rFonts w:ascii="微软雅黑 Light" w:eastAsia="微软雅黑 Light" w:hAnsi="微软雅黑 Light" w:hint="eastAsia"/>
+          <w:sz w:val="22"/>
+          <w:szCs w:val="21"/>
+        </w:rPr>
+        <w:instrText>REF _Ref17214422 \h</w:instrText>
+      </w:r>
+      <w:r>
+        <w:rPr>
+          <w:rFonts w:ascii="微软雅黑 Light" w:eastAsia="微软雅黑 Light" w:hAnsi="微软雅黑 Light"/>
+          <w:sz w:val="22"/>
+          <w:szCs w:val="21"/>
+        </w:rPr>
+        <w:instrText xml:space="preserve"> </w:instrText>
+      </w:r>
+      <w:r>
+        <w:rPr>
+          <w:rFonts w:ascii="微软雅黑 Light" w:eastAsia="微软雅黑 Light" w:hAnsi="微软雅黑 Light"/>
+          <w:sz w:val="22"/>
+          <w:szCs w:val="21"/>
+        </w:rPr>
+        <w:instrText xml:space="preserve"> \* MERGEFORMAT </w:instrText>
+      </w:r>
+      <w:r>
+        <w:rPr>
+          <w:rFonts w:ascii="微软雅黑 Light" w:eastAsia="微软雅黑 Light" w:hAnsi="微软雅黑 Light"/>
+          <w:sz w:val="22"/>
+          <w:szCs w:val="21"/>
+        </w:rPr>
+      </w:r>
+      <w:r>
+        <w:rPr>
+          <w:rFonts w:ascii="微软雅黑 Light" w:eastAsia="微软雅黑 Light" w:hAnsi="微软雅黑 Light"/>
+          <w:sz w:val="22"/>
+          <w:szCs w:val="21"/>
+        </w:rPr>
+        <w:fldChar w:fldCharType="separate"/>
+      </w:r>
+      <w:r>
+        <w:rPr>
+          <w:rFonts w:ascii="微软雅黑 Light" w:eastAsia="微软雅黑 Light" w:hAnsi="微软雅黑 Light" w:hint="eastAsia"/>
+          <w:sz w:val="22"/>
+          <w:szCs w:val="21"/>
+        </w:rPr>
+        <w:t xml:space="preserve">表 </w:t>
+      </w:r>
+      <w:r>
+        <w:rPr>
+          <w:rFonts w:ascii="微软雅黑 Light" w:eastAsia="微软雅黑 Light" w:hAnsi="微软雅黑 Light"/>
+          <w:noProof/>
+          <w:sz w:val="22"/>
+          <w:szCs w:val="21"/>
+        </w:rPr>
+        <w:t>12</w:t>
+      </w:r>
+      <w:r>
+        <w:rPr>
+          <w:rFonts w:ascii="微软雅黑 Light" w:eastAsia="微软雅黑 Light" w:hAnsi="微软雅黑 Light"/>
+          <w:sz w:val="22"/>
+          <w:szCs w:val="21"/>
+        </w:rPr>
+        <w:fldChar w:fldCharType="end"/>
+      </w:r>
+      <w:r>
+        <w:rPr>
+          <w:rFonts w:ascii="微软雅黑 Light" w:eastAsia="微软雅黑 Light" w:hAnsi="微软雅黑 Light" w:hint="eastAsia"/>
+          <w:sz w:val="22"/>
+          <w:szCs w:val="21"/>
+        </w:rPr>
+        <w:t>所示。</w:t>
+      </w:r>
+    </w:p>
+    <w:p>
+      <w:pPr>
+        <w:pStyle w:val="afc"/>
+        <w:rPr>
+          <w:rFonts w:ascii="微软雅黑 Light" w:eastAsia="微软雅黑 Light" w:hAnsi="微软雅黑 Light"/>
+          <w:sz w:val="22"/>
+          <w:szCs w:val="16"/>
+        </w:rPr>
+      </w:pPr>
+      <w:bookmarkStart w:id="48" w:name="_Ref17214422"/>
+      <w:r>
+        <w:rPr>
+          <w:rFonts w:ascii="微软雅黑 Light" w:eastAsia="微软雅黑 Light" w:hAnsi="微软雅黑 Light" w:hint="eastAsia"/>
+          <w:sz w:val="22"/>
+          <w:szCs w:val="16"/>
+        </w:rPr>
+        <w:t xml:space="preserve">表 </w:t>
+      </w:r>
+      <w:r>
+        <w:rPr>
+          <w:rFonts w:ascii="微软雅黑 Light" w:eastAsia="微软雅黑 Light" w:hAnsi="微软雅黑 Light"/>
+          <w:sz w:val="22"/>
+          <w:szCs w:val="16"/>
+        </w:rPr>
+        <w:fldChar w:fldCharType="begin"/>
+      </w:r>
+      <w:r>
+        <w:rPr>
+          <w:rFonts w:ascii="微软雅黑 Light" w:eastAsia="微软雅黑 Light" w:hAnsi="微软雅黑 Light"/>
+          <w:sz w:val="22"/>
+          <w:szCs w:val="16"/>
+        </w:rPr>
+        <w:instrText xml:space="preserve"> </w:instrText>
+      </w:r>
+      <w:r>
+        <w:rPr>
+          <w:rFonts w:ascii="微软雅黑 Light" w:eastAsia="微软雅黑 Light" w:hAnsi="微软雅黑 Light" w:hint="eastAsia"/>
+          <w:sz w:val="22"/>
+          <w:szCs w:val="16"/>
+        </w:rPr>
+        <w:instrText>SEQ 表 \* ARABIC</w:instrText>
+      </w:r>
+      <w:r>
+        <w:rPr>
+          <w:rFonts w:ascii="微软雅黑 Light" w:eastAsia="微软雅黑 Light" w:hAnsi="微软雅黑 Light"/>
+          <w:sz w:val="22"/>
+          <w:szCs w:val="16"/>
+        </w:rPr>
+        <w:instrText xml:space="preserve"> </w:instrText>
+      </w:r>
+      <w:r>
+        <w:rPr>
+          <w:rFonts w:ascii="微软雅黑 Light" w:eastAsia="微软雅黑 Light" w:hAnsi="微软雅黑 Light"/>
+          <w:sz w:val="22"/>
+          <w:szCs w:val="16"/>
+        </w:rPr>
+        <w:fldChar w:fldCharType="separate"/>
+      </w:r>
+      <w:r>
+        <w:rPr>
+          <w:rFonts w:ascii="微软雅黑 Light" w:eastAsia="微软雅黑 Light" w:hAnsi="微软雅黑 Light"/>
+          <w:noProof/>
+          <w:sz w:val="22"/>
+          <w:szCs w:val="16"/>
+        </w:rPr>
+        <w:t>12</w:t>
+      </w:r>
+      <w:r>
+        <w:rPr>
+          <w:rFonts w:ascii="微软雅黑 Light" w:eastAsia="微软雅黑 Light" w:hAnsi="微软雅黑 Light"/>
+          <w:sz w:val="22"/>
+          <w:szCs w:val="16"/>
+        </w:rPr>
+        <w:fldChar w:fldCharType="end"/>
+      </w:r>
+      <w:bookmarkEnd w:id="48"/>
       <w:r>
         <w:rPr>
           <w:rFonts w:ascii="微软雅黑 Light" w:eastAsia="微软雅黑 Light" w:hAnsi="微软雅黑 Light"/>
@@ -15883,7 +19583,6 @@
                 <w:szCs w:val="21"/>
               </w:rPr>
             </w:pPr>
-            <w:proofErr w:type="spellStart"/>
             <w:r>
               <w:rPr>
                 <w:rFonts w:ascii="微软雅黑 Light" w:eastAsia="微软雅黑 Light" w:hAnsi="微软雅黑 Light" w:hint="eastAsia"/>
@@ -15892,7 +19591,6 @@
               </w:rPr>
               <w:t>LogTimestamp</w:t>
             </w:r>
-            <w:proofErr w:type="spellEnd"/>
           </w:p>
         </w:tc>
         <w:tc>
@@ -15919,57 +19617,32 @@
               </w:rPr>
               <w:t>时间戳, 格式为：</w:t>
             </w:r>
-            <w:r>
-              <w:fldChar w:fldCharType="begin"/>
-            </w:r>
-            <w:r>
-              <w:instrText xml:space="preserve"> HYPERLINK "http://www.baidu.com/link?url=BnG3JnNnb0NCxwk0HWuWtHldkpMmAIjw9QV_qThQtb57pZgD54LeCt-EZ2PRYPcbxIPzlM5NBfDBGpyYDSQ1nsW1gR7I4DHEHQOsQKVq-eK" \t "_blank" </w:instrText>
-            </w:r>
-            <w:r>
-              <w:fldChar w:fldCharType="separate"/>
-            </w:r>
-            <w:r>
-              <w:rPr>
-                <w:rFonts w:ascii="微软雅黑 Light" w:eastAsia="微软雅黑 Light" w:hAnsi="微软雅黑 Light"/>
-                <w:sz w:val="22"/>
-                <w:szCs w:val="21"/>
-              </w:rPr>
-              <w:t>yyyy-MM-dd </w:t>
-            </w:r>
-            <w:r>
-              <w:rPr>
-                <w:rFonts w:ascii="微软雅黑 Light" w:eastAsia="微软雅黑 Light" w:hAnsi="微软雅黑 Light" w:hint="eastAsia"/>
-                <w:sz w:val="22"/>
-                <w:szCs w:val="21"/>
-              </w:rPr>
-              <w:t>hh</w:t>
-            </w:r>
-            <w:r>
-              <w:rPr>
-                <w:rFonts w:ascii="微软雅黑 Light" w:eastAsia="微软雅黑 Light" w:hAnsi="微软雅黑 Light"/>
-                <w:sz w:val="22"/>
-                <w:szCs w:val="21"/>
-              </w:rPr>
-              <w:t>:</w:t>
-            </w:r>
-            <w:proofErr w:type="gramStart"/>
-            <w:r>
-              <w:rPr>
-                <w:rFonts w:ascii="微软雅黑 Light" w:eastAsia="微软雅黑 Light" w:hAnsi="微软雅黑 Light"/>
-                <w:sz w:val="22"/>
-                <w:szCs w:val="21"/>
-              </w:rPr>
-              <w:t>mm:ss</w:t>
-            </w:r>
-            <w:proofErr w:type="gramEnd"/>
-            <w:r>
-              <w:rPr>
-                <w:rFonts w:ascii="微软雅黑 Light" w:eastAsia="微软雅黑 Light" w:hAnsi="微软雅黑 Light"/>
-                <w:sz w:val="22"/>
-                <w:szCs w:val="21"/>
-              </w:rPr>
-              <w:fldChar w:fldCharType="end"/>
-            </w:r>
+            <w:hyperlink r:id="rId22" w:tgtFrame="_blank" w:history="1">
+              <w:r>
+                <w:rPr>
+                  <w:rFonts w:ascii="微软雅黑 Light" w:eastAsia="微软雅黑 Light" w:hAnsi="微软雅黑 Light"/>
+                  <w:sz w:val="22"/>
+                  <w:szCs w:val="21"/>
+                </w:rPr>
+                <w:t>yyyy-MM-dd </w:t>
+              </w:r>
+              <w:r>
+                <w:rPr>
+                  <w:rFonts w:ascii="微软雅黑 Light" w:eastAsia="微软雅黑 Light" w:hAnsi="微软雅黑 Light" w:hint="eastAsia"/>
+                  <w:sz w:val="22"/>
+                  <w:szCs w:val="21"/>
+                </w:rPr>
+                <w:t>hh</w:t>
+              </w:r>
+              <w:r>
+                <w:rPr>
+                  <w:rFonts w:ascii="微软雅黑 Light" w:eastAsia="微软雅黑 Light" w:hAnsi="微软雅黑 Light"/>
+                  <w:sz w:val="22"/>
+                  <w:szCs w:val="21"/>
+                </w:rPr>
+                <w:t>:mm:ss</w:t>
+              </w:r>
+            </w:hyperlink>
             <w:r>
               <w:rPr>
                 <w:rFonts w:ascii="微软雅黑 Light" w:eastAsia="微软雅黑 Light" w:hAnsi="微软雅黑 Light"/>
@@ -16024,7 +19697,6 @@
                 <w:szCs w:val="21"/>
               </w:rPr>
             </w:pPr>
-            <w:proofErr w:type="spellStart"/>
             <w:r>
               <w:rPr>
                 <w:rFonts w:ascii="微软雅黑 Light" w:eastAsia="微软雅黑 Light" w:hAnsi="微软雅黑 Light" w:hint="eastAsia"/>
@@ -16041,7 +19713,6 @@
               </w:rPr>
               <w:t>ogLevel</w:t>
             </w:r>
-            <w:proofErr w:type="spellEnd"/>
           </w:p>
         </w:tc>
         <w:tc>
@@ -16114,7 +19785,6 @@
                 <w:szCs w:val="21"/>
               </w:rPr>
             </w:pPr>
-            <w:proofErr w:type="spellStart"/>
             <w:r>
               <w:rPr>
                 <w:rFonts w:ascii="微软雅黑 Light" w:eastAsia="微软雅黑 Light" w:hAnsi="微软雅黑 Light" w:hint="eastAsia"/>
@@ -16123,7 +19793,6 @@
               </w:rPr>
               <w:t>LogSource</w:t>
             </w:r>
-            <w:proofErr w:type="spellEnd"/>
           </w:p>
         </w:tc>
         <w:tc>
@@ -16212,7 +19881,6 @@
                 <w:szCs w:val="21"/>
               </w:rPr>
             </w:pPr>
-            <w:proofErr w:type="spellStart"/>
             <w:r>
               <w:rPr>
                 <w:rFonts w:ascii="微软雅黑 Light" w:eastAsia="微软雅黑 Light" w:hAnsi="微软雅黑 Light" w:hint="eastAsia"/>
@@ -16221,7 +19889,6 @@
               </w:rPr>
               <w:t>LogMsg</w:t>
             </w:r>
-            <w:proofErr w:type="spellEnd"/>
           </w:p>
         </w:tc>
         <w:tc>
@@ -16334,7 +20001,7 @@
           <w:sz w:val="22"/>
           <w:szCs w:val="16"/>
         </w:rPr>
-        <w:t>11</w:t>
+        <w:t>13</w:t>
       </w:r>
       <w:r>
         <w:rPr>
@@ -16362,7 +20029,7 @@
           <w:szCs w:val="16"/>
         </w:rPr>
       </w:pPr>
-      <w:bookmarkStart w:id="43" w:name="_Ref20081391"/>
+      <w:bookmarkStart w:id="49" w:name="_Ref20081391"/>
       <w:r>
         <w:rPr>
           <w:rFonts w:ascii="微软雅黑 Light" w:eastAsia="微软雅黑 Light" w:hAnsi="微软雅黑 Light" w:hint="eastAsia"/>
@@ -16418,7 +20085,7 @@
           <w:sz w:val="22"/>
           <w:szCs w:val="16"/>
         </w:rPr>
-        <w:t>11</w:t>
+        <w:t>13</w:t>
       </w:r>
       <w:r>
         <w:rPr>
@@ -16428,7 +20095,7 @@
         </w:rPr>
         <w:fldChar w:fldCharType="end"/>
       </w:r>
-      <w:bookmarkEnd w:id="43"/>
+      <w:bookmarkEnd w:id="49"/>
       <w:r>
         <w:rPr>
           <w:rFonts w:ascii="微软雅黑 Light" w:eastAsia="微软雅黑 Light" w:hAnsi="微软雅黑 Light"/>
@@ -16585,7 +20252,6 @@
                 <w:sz w:val="22"/>
                 <w:szCs w:val="21"/>
               </w:rPr>
-              <w:lastRenderedPageBreak/>
               <w:t>1</w:t>
             </w:r>
           </w:p>
@@ -17088,7 +20754,7 @@
           <w:sz w:val="22"/>
           <w:szCs w:val="21"/>
         </w:rPr>
-        <w:t>12</w:t>
+        <w:t>14</w:t>
       </w:r>
       <w:r>
         <w:rPr>
@@ -17116,7 +20782,7 @@
           <w:szCs w:val="16"/>
         </w:rPr>
       </w:pPr>
-      <w:bookmarkStart w:id="44" w:name="_Ref17214336"/>
+      <w:bookmarkStart w:id="50" w:name="_Ref17214336"/>
       <w:r>
         <w:rPr>
           <w:rFonts w:ascii="微软雅黑 Light" w:eastAsia="微软雅黑 Light" w:hAnsi="微软雅黑 Light" w:hint="eastAsia"/>
@@ -17172,7 +20838,7 @@
           <w:sz w:val="22"/>
           <w:szCs w:val="16"/>
         </w:rPr>
-        <w:t>12</w:t>
+        <w:t>14</w:t>
       </w:r>
       <w:r>
         <w:rPr>
@@ -17182,7 +20848,7 @@
         </w:rPr>
         <w:fldChar w:fldCharType="end"/>
       </w:r>
-      <w:bookmarkEnd w:id="44"/>
+      <w:bookmarkEnd w:id="50"/>
       <w:r>
         <w:rPr>
           <w:rFonts w:ascii="微软雅黑 Light" w:eastAsia="微软雅黑 Light" w:hAnsi="微软雅黑 Light"/>
@@ -17333,7 +20999,6 @@
                 <w:szCs w:val="21"/>
               </w:rPr>
             </w:pPr>
-            <w:proofErr w:type="spellStart"/>
             <w:r>
               <w:rPr>
                 <w:rFonts w:ascii="微软雅黑 Light" w:eastAsia="微软雅黑 Light" w:hAnsi="微软雅黑 Light" w:hint="eastAsia"/>
@@ -17350,7 +21015,6 @@
               </w:rPr>
               <w:t>ogLevel</w:t>
             </w:r>
-            <w:proofErr w:type="spellEnd"/>
           </w:p>
         </w:tc>
         <w:tc>
@@ -17423,7 +21087,6 @@
                 <w:szCs w:val="21"/>
               </w:rPr>
             </w:pPr>
-            <w:proofErr w:type="spellStart"/>
             <w:r>
               <w:rPr>
                 <w:rFonts w:ascii="微软雅黑 Light" w:eastAsia="微软雅黑 Light" w:hAnsi="微软雅黑 Light" w:hint="eastAsia"/>
@@ -17432,7 +21095,6 @@
               </w:rPr>
               <w:t>LogSource</w:t>
             </w:r>
-            <w:proofErr w:type="spellEnd"/>
           </w:p>
         </w:tc>
         <w:tc>
@@ -17505,7 +21167,6 @@
                 <w:szCs w:val="21"/>
               </w:rPr>
             </w:pPr>
-            <w:proofErr w:type="spellStart"/>
             <w:r>
               <w:rPr>
                 <w:rFonts w:ascii="微软雅黑 Light" w:eastAsia="微软雅黑 Light" w:hAnsi="微软雅黑 Light" w:hint="eastAsia"/>
@@ -17514,7 +21175,6 @@
               </w:rPr>
               <w:t>LogMsg</w:t>
             </w:r>
-            <w:proofErr w:type="spellEnd"/>
           </w:p>
         </w:tc>
         <w:tc>
@@ -17586,6 +21246,7 @@
           <w:sz w:val="22"/>
           <w:szCs w:val="22"/>
         </w:rPr>
+        <w:lastRenderedPageBreak/>
         <w:t>处理要求</w:t>
       </w:r>
     </w:p>
@@ -17781,7 +21442,7 @@
           <w:sz w:val="22"/>
           <w:szCs w:val="21"/>
         </w:rPr>
-        <w:t>13</w:t>
+        <w:t>15</w:t>
       </w:r>
       <w:r>
         <w:rPr>
@@ -17809,7 +21470,7 @@
           <w:szCs w:val="16"/>
         </w:rPr>
       </w:pPr>
-      <w:bookmarkStart w:id="45" w:name="_Ref17215094"/>
+      <w:bookmarkStart w:id="51" w:name="_Ref17215094"/>
       <w:r>
         <w:rPr>
           <w:rFonts w:ascii="微软雅黑 Light" w:eastAsia="微软雅黑 Light" w:hAnsi="微软雅黑 Light" w:hint="eastAsia"/>
@@ -17865,7 +21526,7 @@
           <w:sz w:val="22"/>
           <w:szCs w:val="16"/>
         </w:rPr>
-        <w:t>13</w:t>
+        <w:t>15</w:t>
       </w:r>
       <w:r>
         <w:rPr>
@@ -17875,7 +21536,7 @@
         </w:rPr>
         <w:fldChar w:fldCharType="end"/>
       </w:r>
-      <w:bookmarkEnd w:id="45"/>
+      <w:bookmarkEnd w:id="51"/>
       <w:r>
         <w:rPr>
           <w:rFonts w:ascii="微软雅黑 Light" w:eastAsia="微软雅黑 Light" w:hAnsi="微软雅黑 Light"/>
@@ -18165,17 +21826,16 @@
           <w:szCs w:val="36"/>
         </w:rPr>
       </w:pPr>
-      <w:bookmarkStart w:id="46" w:name="_Toc21613435"/>
+      <w:bookmarkStart w:id="52" w:name="_Toc25243021"/>
       <w:r>
         <w:rPr>
           <w:rFonts w:ascii="微软雅黑 Light" w:eastAsia="微软雅黑 Light" w:hAnsi="微软雅黑 Light" w:hint="eastAsia"/>
           <w:sz w:val="36"/>
           <w:szCs w:val="36"/>
         </w:rPr>
-        <w:lastRenderedPageBreak/>
         <w:t>外部接口需求</w:t>
       </w:r>
-      <w:bookmarkEnd w:id="46"/>
+      <w:bookmarkEnd w:id="52"/>
     </w:p>
     <w:p>
       <w:pPr>
@@ -18186,7 +21846,7 @@
           <w:szCs w:val="24"/>
         </w:rPr>
       </w:pPr>
-      <w:bookmarkStart w:id="47" w:name="_Toc21613436"/>
+      <w:bookmarkStart w:id="53" w:name="_Toc25243022"/>
       <w:r>
         <w:rPr>
           <w:rFonts w:ascii="微软雅黑 Light" w:eastAsia="微软雅黑 Light" w:hAnsi="微软雅黑 Light" w:hint="eastAsia"/>
@@ -18195,7 +21855,7 @@
         </w:rPr>
         <w:t>用户界面</w:t>
       </w:r>
-      <w:bookmarkEnd w:id="47"/>
+      <w:bookmarkEnd w:id="53"/>
     </w:p>
     <w:p>
       <w:pPr>
@@ -18251,7 +21911,7 @@
           <w:szCs w:val="24"/>
         </w:rPr>
       </w:pPr>
-      <w:bookmarkStart w:id="48" w:name="_Toc21613437"/>
+      <w:bookmarkStart w:id="54" w:name="_Toc25243023"/>
       <w:r>
         <w:rPr>
           <w:rFonts w:ascii="微软雅黑 Light" w:eastAsia="微软雅黑 Light" w:hAnsi="微软雅黑 Light" w:hint="eastAsia"/>
@@ -18260,7 +21920,7 @@
         </w:rPr>
         <w:t>硬件接口</w:t>
       </w:r>
-      <w:bookmarkEnd w:id="48"/>
+      <w:bookmarkEnd w:id="54"/>
     </w:p>
     <w:p>
       <w:pPr>
@@ -18316,7 +21976,7 @@
           <w:szCs w:val="24"/>
         </w:rPr>
       </w:pPr>
-      <w:bookmarkStart w:id="49" w:name="_Toc21613438"/>
+      <w:bookmarkStart w:id="55" w:name="_Toc25243024"/>
       <w:r>
         <w:rPr>
           <w:rFonts w:ascii="微软雅黑 Light" w:eastAsia="微软雅黑 Light" w:hAnsi="微软雅黑 Light" w:hint="eastAsia"/>
@@ -18325,7 +21985,7 @@
         </w:rPr>
         <w:t>软件接口</w:t>
       </w:r>
-      <w:bookmarkEnd w:id="49"/>
+      <w:bookmarkEnd w:id="55"/>
     </w:p>
     <w:p>
       <w:pPr>
@@ -18608,9 +22268,9 @@
       <w:r>
         <w:object w:dxaOrig="12129" w:dyaOrig="4921" w14:anchorId="07658094">
           <v:shape id="_x0000_i1028" type="#_x0000_t75" style="width:467.65pt;height:189.75pt" o:ole="">
-            <v:imagedata r:id="rId21" o:title=""/>
+            <v:imagedata r:id="rId23" o:title=""/>
           </v:shape>
-          <o:OLEObject Type="Embed" ProgID="Visio.Drawing.15" ShapeID="_x0000_i1028" DrawAspect="Content" ObjectID="_1634455840" r:id="rId22"/>
+          <o:OLEObject Type="Embed" ProgID="Visio.Drawing.15" ShapeID="_x0000_i1028" DrawAspect="Content" ObjectID="_1635855790" r:id="rId24"/>
         </w:object>
       </w:r>
     </w:p>
@@ -18730,19 +22390,18 @@
           <w:szCs w:val="24"/>
         </w:rPr>
       </w:pPr>
-      <w:bookmarkStart w:id="50" w:name="_Toc21612022"/>
-      <w:bookmarkStart w:id="51" w:name="_Toc21613439"/>
+      <w:bookmarkStart w:id="56" w:name="_Toc21612022"/>
+      <w:bookmarkStart w:id="57" w:name="_Toc25243025"/>
       <w:r>
         <w:rPr>
           <w:rFonts w:ascii="微软雅黑 Light" w:eastAsia="微软雅黑 Light" w:hAnsi="微软雅黑 Light" w:hint="eastAsia"/>
           <w:sz w:val="24"/>
           <w:szCs w:val="24"/>
         </w:rPr>
-        <w:lastRenderedPageBreak/>
         <w:t>系统运行状态获取接口</w:t>
       </w:r>
-      <w:bookmarkEnd w:id="50"/>
-      <w:bookmarkEnd w:id="51"/>
+      <w:bookmarkEnd w:id="56"/>
+      <w:bookmarkEnd w:id="57"/>
     </w:p>
     <w:p>
       <w:pPr>
@@ -18985,7 +22644,7 @@
           <w:sz w:val="22"/>
           <w:szCs w:val="16"/>
         </w:rPr>
-        <w:t>14</w:t>
+        <w:t>16</w:t>
       </w:r>
       <w:r>
         <w:rPr>
@@ -19213,18 +22872,19 @@
           <w:szCs w:val="24"/>
         </w:rPr>
       </w:pPr>
-      <w:bookmarkStart w:id="52" w:name="_Toc21612023"/>
-      <w:bookmarkStart w:id="53" w:name="_Toc21613440"/>
+      <w:bookmarkStart w:id="58" w:name="_Toc21612023"/>
+      <w:bookmarkStart w:id="59" w:name="_Toc25243026"/>
       <w:r>
         <w:rPr>
           <w:rFonts w:ascii="微软雅黑 Light" w:eastAsia="微软雅黑 Light" w:hAnsi="微软雅黑 Light" w:hint="eastAsia"/>
           <w:sz w:val="24"/>
           <w:szCs w:val="24"/>
         </w:rPr>
+        <w:lastRenderedPageBreak/>
         <w:t>设备运行参数设置接口</w:t>
       </w:r>
-      <w:bookmarkEnd w:id="52"/>
-      <w:bookmarkEnd w:id="53"/>
+      <w:bookmarkEnd w:id="58"/>
+      <w:bookmarkEnd w:id="59"/>
     </w:p>
     <w:p>
       <w:pPr>
@@ -19260,7 +22920,7 @@
           <w:szCs w:val="21"/>
         </w:rPr>
       </w:pPr>
-      <w:bookmarkStart w:id="54" w:name="_Hlk21613308"/>
+      <w:bookmarkStart w:id="60" w:name="_Hlk21613308"/>
       <w:r>
         <w:rPr>
           <w:rFonts w:ascii="微软雅黑 Light" w:eastAsia="微软雅黑 Light" w:hAnsi="微软雅黑 Light" w:hint="eastAsia"/>
@@ -19326,7 +22986,7 @@
         <w:t>。</w:t>
       </w:r>
     </w:p>
-    <w:bookmarkEnd w:id="54"/>
+    <w:bookmarkEnd w:id="60"/>
     <w:p>
       <w:pPr>
         <w:pStyle w:val="4"/>
@@ -19413,7 +23073,7 @@
           <w:sz w:val="22"/>
           <w:szCs w:val="16"/>
         </w:rPr>
-        <w:t>15</w:t>
+        <w:t>17</w:t>
       </w:r>
       <w:r>
         <w:rPr>
@@ -19648,7 +23308,6 @@
           <w:sz w:val="24"/>
           <w:szCs w:val="24"/>
         </w:rPr>
-        <w:lastRenderedPageBreak/>
         <w:t>输出</w:t>
       </w:r>
     </w:p>
@@ -19716,7 +23375,7 @@
           <w:sz w:val="22"/>
           <w:szCs w:val="16"/>
         </w:rPr>
-        <w:t>16</w:t>
+        <w:t>18</w:t>
       </w:r>
       <w:r>
         <w:rPr>
@@ -20037,8 +23696,8 @@
           <w:szCs w:val="24"/>
         </w:rPr>
       </w:pPr>
-      <w:bookmarkStart w:id="55" w:name="_Toc21612024"/>
-      <w:bookmarkStart w:id="56" w:name="_Toc21613441"/>
+      <w:bookmarkStart w:id="61" w:name="_Toc21612024"/>
+      <w:bookmarkStart w:id="62" w:name="_Toc25243027"/>
       <w:r>
         <w:rPr>
           <w:rFonts w:ascii="微软雅黑 Light" w:eastAsia="微软雅黑 Light" w:hAnsi="微软雅黑 Light" w:hint="eastAsia"/>
@@ -20047,8 +23706,8 @@
         </w:rPr>
         <w:t>设备运行状态上报接口</w:t>
       </w:r>
-      <w:bookmarkEnd w:id="55"/>
-      <w:bookmarkEnd w:id="56"/>
+      <w:bookmarkEnd w:id="61"/>
+      <w:bookmarkEnd w:id="62"/>
     </w:p>
     <w:p>
       <w:pPr>
@@ -20197,7 +23856,7 @@
           <w:sz w:val="22"/>
           <w:szCs w:val="16"/>
         </w:rPr>
-        <w:t>17</w:t>
+        <w:t>19</w:t>
       </w:r>
       <w:r>
         <w:rPr>
@@ -20435,25 +24094,8 @@
                 <w:sz w:val="22"/>
                 <w:szCs w:val="21"/>
               </w:rPr>
-              <w:t>靶室</w:t>
-            </w:r>
-            <w:proofErr w:type="gramStart"/>
-            <w:r>
-              <w:rPr>
-                <w:rFonts w:ascii="微软雅黑 Light" w:eastAsia="微软雅黑 Light" w:hAnsi="微软雅黑 Light" w:hint="eastAsia"/>
-                <w:sz w:val="22"/>
-                <w:szCs w:val="21"/>
-              </w:rPr>
-              <w:t>氚</w:t>
-            </w:r>
-            <w:proofErr w:type="gramEnd"/>
-            <w:r>
-              <w:rPr>
-                <w:rFonts w:ascii="微软雅黑 Light" w:eastAsia="微软雅黑 Light" w:hAnsi="微软雅黑 Light" w:hint="eastAsia"/>
-                <w:sz w:val="22"/>
-                <w:szCs w:val="21"/>
-              </w:rPr>
-              <w:t>浓度数据</w:t>
+              <w:lastRenderedPageBreak/>
+              <w:t>靶室氚浓度数据</w:t>
             </w:r>
           </w:p>
         </w:tc>
@@ -20525,25 +24167,7 @@
                 <w:sz w:val="22"/>
                 <w:szCs w:val="21"/>
               </w:rPr>
-              <w:t>空气</w:t>
-            </w:r>
-            <w:proofErr w:type="gramStart"/>
-            <w:r>
-              <w:rPr>
-                <w:rFonts w:ascii="微软雅黑 Light" w:eastAsia="微软雅黑 Light" w:hAnsi="微软雅黑 Light" w:hint="eastAsia"/>
-                <w:sz w:val="22"/>
-                <w:szCs w:val="21"/>
-              </w:rPr>
-              <w:t>氚</w:t>
-            </w:r>
-            <w:proofErr w:type="gramEnd"/>
-            <w:r>
-              <w:rPr>
-                <w:rFonts w:ascii="微软雅黑 Light" w:eastAsia="微软雅黑 Light" w:hAnsi="微软雅黑 Light" w:hint="eastAsia"/>
-                <w:sz w:val="22"/>
-                <w:szCs w:val="21"/>
-              </w:rPr>
-              <w:t>浓度数据</w:t>
+              <w:t>空气氚浓度数据</w:t>
             </w:r>
           </w:p>
         </w:tc>
@@ -20614,7 +24238,7 @@
           <w:szCs w:val="36"/>
         </w:rPr>
       </w:pPr>
-      <w:bookmarkStart w:id="57" w:name="_Toc21613442"/>
+      <w:bookmarkStart w:id="63" w:name="_Toc25243028"/>
       <w:r>
         <w:rPr>
           <w:rFonts w:ascii="微软雅黑 Light" w:eastAsia="微软雅黑 Light" w:hAnsi="微软雅黑 Light" w:hint="eastAsia"/>
@@ -20623,7 +24247,7 @@
         </w:rPr>
         <w:t>性能需求</w:t>
       </w:r>
-      <w:bookmarkEnd w:id="57"/>
+      <w:bookmarkEnd w:id="63"/>
     </w:p>
     <w:p>
       <w:pPr>
@@ -20776,17 +24400,16 @@
           <w:szCs w:val="36"/>
         </w:rPr>
       </w:pPr>
-      <w:bookmarkStart w:id="58" w:name="_Toc21613443"/>
+      <w:bookmarkStart w:id="64" w:name="_Toc25243029"/>
       <w:r>
         <w:rPr>
           <w:rFonts w:ascii="微软雅黑 Light" w:eastAsia="微软雅黑 Light" w:hAnsi="微软雅黑 Light" w:hint="eastAsia"/>
           <w:sz w:val="36"/>
           <w:szCs w:val="36"/>
         </w:rPr>
-        <w:lastRenderedPageBreak/>
         <w:t>软件属性需求</w:t>
       </w:r>
-      <w:bookmarkEnd w:id="58"/>
+      <w:bookmarkEnd w:id="64"/>
     </w:p>
     <w:p>
       <w:pPr>
@@ -20797,9 +24420,9 @@
           <w:szCs w:val="24"/>
         </w:rPr>
       </w:pPr>
-      <w:bookmarkStart w:id="59" w:name="_Toc21598270"/>
-      <w:bookmarkStart w:id="60" w:name="_Toc21612027"/>
-      <w:bookmarkStart w:id="61" w:name="_Toc21613444"/>
+      <w:bookmarkStart w:id="65" w:name="_Toc21598270"/>
+      <w:bookmarkStart w:id="66" w:name="_Toc21612027"/>
+      <w:bookmarkStart w:id="67" w:name="_Toc25243030"/>
       <w:r>
         <w:rPr>
           <w:rFonts w:ascii="微软雅黑 Light" w:eastAsia="微软雅黑 Light" w:hAnsi="微软雅黑 Light" w:hint="eastAsia"/>
@@ -20808,9 +24431,9 @@
         </w:rPr>
         <w:t>正确性</w:t>
       </w:r>
-      <w:bookmarkEnd w:id="59"/>
-      <w:bookmarkEnd w:id="60"/>
-      <w:bookmarkEnd w:id="61"/>
+      <w:bookmarkEnd w:id="65"/>
+      <w:bookmarkEnd w:id="66"/>
+      <w:bookmarkEnd w:id="67"/>
     </w:p>
     <w:p>
       <w:pPr>
@@ -20858,9 +24481,9 @@
           <w:szCs w:val="24"/>
         </w:rPr>
       </w:pPr>
-      <w:bookmarkStart w:id="62" w:name="_Toc21598271"/>
-      <w:bookmarkStart w:id="63" w:name="_Toc21612028"/>
-      <w:bookmarkStart w:id="64" w:name="_Toc21613445"/>
+      <w:bookmarkStart w:id="68" w:name="_Toc21598271"/>
+      <w:bookmarkStart w:id="69" w:name="_Toc21612028"/>
+      <w:bookmarkStart w:id="70" w:name="_Toc25243031"/>
       <w:r>
         <w:rPr>
           <w:rFonts w:ascii="微软雅黑 Light" w:eastAsia="微软雅黑 Light" w:hAnsi="微软雅黑 Light" w:hint="eastAsia"/>
@@ -20869,9 +24492,9 @@
         </w:rPr>
         <w:t>健壮性</w:t>
       </w:r>
-      <w:bookmarkEnd w:id="62"/>
-      <w:bookmarkEnd w:id="63"/>
-      <w:bookmarkEnd w:id="64"/>
+      <w:bookmarkEnd w:id="68"/>
+      <w:bookmarkEnd w:id="69"/>
+      <w:bookmarkEnd w:id="70"/>
     </w:p>
     <w:p>
       <w:pPr>
@@ -20984,9 +24607,9 @@
           <w:szCs w:val="24"/>
         </w:rPr>
       </w:pPr>
-      <w:bookmarkStart w:id="65" w:name="_Toc21598272"/>
-      <w:bookmarkStart w:id="66" w:name="_Toc21612029"/>
-      <w:bookmarkStart w:id="67" w:name="_Toc21613446"/>
+      <w:bookmarkStart w:id="71" w:name="_Toc21598272"/>
+      <w:bookmarkStart w:id="72" w:name="_Toc21612029"/>
+      <w:bookmarkStart w:id="73" w:name="_Toc25243032"/>
       <w:r>
         <w:rPr>
           <w:rFonts w:ascii="微软雅黑 Light" w:eastAsia="微软雅黑 Light" w:hAnsi="微软雅黑 Light" w:hint="eastAsia"/>
@@ -20995,9 +24618,9 @@
         </w:rPr>
         <w:t>可靠性</w:t>
       </w:r>
-      <w:bookmarkEnd w:id="65"/>
-      <w:bookmarkEnd w:id="66"/>
-      <w:bookmarkEnd w:id="67"/>
+      <w:bookmarkEnd w:id="71"/>
+      <w:bookmarkEnd w:id="72"/>
+      <w:bookmarkEnd w:id="73"/>
     </w:p>
     <w:p>
       <w:pPr>
@@ -21126,20 +24749,21 @@
           <w:szCs w:val="24"/>
         </w:rPr>
       </w:pPr>
-      <w:bookmarkStart w:id="68" w:name="_Toc21598273"/>
-      <w:bookmarkStart w:id="69" w:name="_Toc21612030"/>
-      <w:bookmarkStart w:id="70" w:name="_Toc21613447"/>
+      <w:bookmarkStart w:id="74" w:name="_Toc21598273"/>
+      <w:bookmarkStart w:id="75" w:name="_Toc21612030"/>
+      <w:bookmarkStart w:id="76" w:name="_Toc25243033"/>
       <w:r>
         <w:rPr>
           <w:rFonts w:ascii="微软雅黑 Light" w:eastAsia="微软雅黑 Light" w:hAnsi="微软雅黑 Light" w:hint="eastAsia"/>
           <w:sz w:val="24"/>
           <w:szCs w:val="24"/>
         </w:rPr>
+        <w:lastRenderedPageBreak/>
         <w:t>安全性</w:t>
       </w:r>
-      <w:bookmarkEnd w:id="68"/>
-      <w:bookmarkEnd w:id="69"/>
-      <w:bookmarkEnd w:id="70"/>
+      <w:bookmarkEnd w:id="74"/>
+      <w:bookmarkEnd w:id="75"/>
+      <w:bookmarkEnd w:id="76"/>
     </w:p>
     <w:p>
       <w:pPr>
@@ -21202,9 +24826,9 @@
           <w:szCs w:val="24"/>
         </w:rPr>
       </w:pPr>
-      <w:bookmarkStart w:id="71" w:name="_Toc21598274"/>
-      <w:bookmarkStart w:id="72" w:name="_Toc21612031"/>
-      <w:bookmarkStart w:id="73" w:name="_Toc21613448"/>
+      <w:bookmarkStart w:id="77" w:name="_Toc21598274"/>
+      <w:bookmarkStart w:id="78" w:name="_Toc21612031"/>
+      <w:bookmarkStart w:id="79" w:name="_Toc25243034"/>
       <w:r>
         <w:rPr>
           <w:rFonts w:ascii="微软雅黑 Light" w:eastAsia="微软雅黑 Light" w:hAnsi="微软雅黑 Light" w:hint="eastAsia"/>
@@ -21213,9 +24837,9 @@
         </w:rPr>
         <w:t>可维护性</w:t>
       </w:r>
-      <w:bookmarkEnd w:id="71"/>
-      <w:bookmarkEnd w:id="72"/>
-      <w:bookmarkEnd w:id="73"/>
+      <w:bookmarkEnd w:id="77"/>
+      <w:bookmarkEnd w:id="78"/>
+      <w:bookmarkEnd w:id="79"/>
     </w:p>
     <w:p>
       <w:pPr>
@@ -21263,21 +24887,20 @@
           <w:szCs w:val="24"/>
         </w:rPr>
       </w:pPr>
-      <w:bookmarkStart w:id="74" w:name="_Toc21598275"/>
-      <w:bookmarkStart w:id="75" w:name="_Toc21612032"/>
-      <w:bookmarkStart w:id="76" w:name="_Toc21613449"/>
+      <w:bookmarkStart w:id="80" w:name="_Toc21598275"/>
+      <w:bookmarkStart w:id="81" w:name="_Toc21612032"/>
+      <w:bookmarkStart w:id="82" w:name="_Toc25243035"/>
       <w:r>
         <w:rPr>
           <w:rFonts w:ascii="微软雅黑 Light" w:eastAsia="微软雅黑 Light" w:hAnsi="微软雅黑 Light" w:hint="eastAsia"/>
           <w:sz w:val="24"/>
           <w:szCs w:val="24"/>
         </w:rPr>
-        <w:lastRenderedPageBreak/>
         <w:t>可移植性</w:t>
       </w:r>
-      <w:bookmarkEnd w:id="74"/>
-      <w:bookmarkEnd w:id="75"/>
-      <w:bookmarkEnd w:id="76"/>
+      <w:bookmarkEnd w:id="80"/>
+      <w:bookmarkEnd w:id="81"/>
+      <w:bookmarkEnd w:id="82"/>
     </w:p>
     <w:p>
       <w:pPr>
@@ -21311,7 +24934,7 @@
           <w:szCs w:val="36"/>
         </w:rPr>
       </w:pPr>
-      <w:bookmarkStart w:id="77" w:name="_Toc21613450"/>
+      <w:bookmarkStart w:id="83" w:name="_Toc25243036"/>
       <w:r>
         <w:rPr>
           <w:rFonts w:ascii="微软雅黑 Light" w:eastAsia="微软雅黑 Light" w:hAnsi="微软雅黑 Light" w:hint="eastAsia"/>
@@ -21320,13 +24943,13 @@
         </w:rPr>
         <w:t>数据需求</w:t>
       </w:r>
-      <w:bookmarkEnd w:id="77"/>
+      <w:bookmarkEnd w:id="83"/>
     </w:p>
     <w:p>
       <w:pPr>
         <w:ind w:left="420"/>
       </w:pPr>
-      <w:bookmarkStart w:id="78" w:name="_Hlk19258632"/>
+      <w:bookmarkStart w:id="84" w:name="_Hlk19258632"/>
       <w:r>
         <w:rPr>
           <w:rFonts w:ascii="微软雅黑 Light" w:eastAsia="微软雅黑 Light" w:hAnsi="微软雅黑 Light" w:hint="eastAsia"/>
@@ -21349,28 +24972,10 @@
           <w:sz w:val="22"/>
           <w:szCs w:val="21"/>
         </w:rPr>
-        <w:t>的数据结构定义和描述参见第三</w:t>
-      </w:r>
-      <w:proofErr w:type="gramStart"/>
-      <w:r>
-        <w:rPr>
-          <w:rFonts w:ascii="微软雅黑 Light" w:eastAsia="微软雅黑 Light" w:hAnsi="微软雅黑 Light" w:hint="eastAsia"/>
-          <w:sz w:val="22"/>
-          <w:szCs w:val="21"/>
-        </w:rPr>
-        <w:t>章每个</w:t>
-      </w:r>
-      <w:proofErr w:type="gramEnd"/>
-      <w:r>
-        <w:rPr>
-          <w:rFonts w:ascii="微软雅黑 Light" w:eastAsia="微软雅黑 Light" w:hAnsi="微软雅黑 Light" w:hint="eastAsia"/>
-          <w:sz w:val="22"/>
-          <w:szCs w:val="21"/>
-        </w:rPr>
-        <w:t>功能点的输入输出。</w:t>
+        <w:t>的数据结构定义和描述参见第三章每个功能点的输入输出。</w:t>
       </w:r>
     </w:p>
-    <w:bookmarkEnd w:id="78"/>
+    <w:bookmarkEnd w:id="84"/>
     <w:p/>
     <w:p>
       <w:pPr>
@@ -21383,7 +24988,7 @@
           <w:szCs w:val="36"/>
         </w:rPr>
       </w:pPr>
-      <w:bookmarkStart w:id="79" w:name="_Toc21613451"/>
+      <w:bookmarkStart w:id="85" w:name="_Toc25243037"/>
       <w:r>
         <w:rPr>
           <w:rFonts w:ascii="微软雅黑 Light" w:eastAsia="微软雅黑 Light" w:hAnsi="微软雅黑 Light" w:hint="eastAsia"/>
@@ -21392,7 +24997,7 @@
         </w:rPr>
         <w:t>数据库需求</w:t>
       </w:r>
-      <w:bookmarkEnd w:id="79"/>
+      <w:bookmarkEnd w:id="85"/>
     </w:p>
     <w:p>
       <w:pPr>
@@ -21519,7 +25124,7 @@
           <w:szCs w:val="36"/>
         </w:rPr>
       </w:pPr>
-      <w:bookmarkStart w:id="80" w:name="_Toc21613452"/>
+      <w:bookmarkStart w:id="86" w:name="_Toc25243038"/>
       <w:r>
         <w:rPr>
           <w:rFonts w:ascii="微软雅黑 Light" w:eastAsia="微软雅黑 Light" w:hAnsi="微软雅黑 Light" w:hint="eastAsia"/>
@@ -21528,7 +25133,7 @@
         </w:rPr>
         <w:t>特殊操作需求</w:t>
       </w:r>
-      <w:bookmarkEnd w:id="80"/>
+      <w:bookmarkEnd w:id="86"/>
     </w:p>
     <w:p>
       <w:pPr>
@@ -21558,10 +25163,11 @@
         </w:rPr>
         <w:t>无特殊操作要求。</w:t>
       </w:r>
+      <w:bookmarkEnd w:id="0"/>
     </w:p>
     <w:sectPr>
-      <w:headerReference w:type="default" r:id="rId23"/>
-      <w:footerReference w:type="default" r:id="rId24"/>
+      <w:headerReference w:type="default" r:id="rId25"/>
+      <w:footerReference w:type="default" r:id="rId26"/>
       <w:pgSz w:w="11906" w:h="16838"/>
       <w:pgMar w:top="1440" w:right="1134" w:bottom="1440" w:left="1418" w:header="851" w:footer="867" w:gutter="0"/>
       <w:pgNumType w:start="1"/>
@@ -23260,6 +26866,92 @@
     </w:lvl>
   </w:abstractNum>
   <w:abstractNum w:abstractNumId="12" w15:restartNumberingAfterBreak="0">
+    <w:nsid w:val="288C3747"/>
+    <w:multiLevelType w:val="hybridMultilevel"/>
+    <w:tmpl w:val="C0C01CF2"/>
+    <w:lvl w:ilvl="0" w:tplc="04090019">
+      <w:start w:val="1"/>
+      <w:numFmt w:val="lowerLetter"/>
+      <w:lvlText w:val="%1)"/>
+      <w:lvlJc w:val="left"/>
+      <w:pPr>
+        <w:ind w:left="420" w:hanging="420"/>
+      </w:pPr>
+    </w:lvl>
+    <w:lvl w:ilvl="1" w:tplc="04090019" w:tentative="1">
+      <w:start w:val="1"/>
+      <w:numFmt w:val="lowerLetter"/>
+      <w:lvlText w:val="%2)"/>
+      <w:lvlJc w:val="left"/>
+      <w:pPr>
+        <w:ind w:left="840" w:hanging="420"/>
+      </w:pPr>
+    </w:lvl>
+    <w:lvl w:ilvl="2" w:tplc="0409001B" w:tentative="1">
+      <w:start w:val="1"/>
+      <w:numFmt w:val="lowerRoman"/>
+      <w:lvlText w:val="%3."/>
+      <w:lvlJc w:val="right"/>
+      <w:pPr>
+        <w:ind w:left="1260" w:hanging="420"/>
+      </w:pPr>
+    </w:lvl>
+    <w:lvl w:ilvl="3" w:tplc="0409000F" w:tentative="1">
+      <w:start w:val="1"/>
+      <w:numFmt w:val="decimal"/>
+      <w:lvlText w:val="%4."/>
+      <w:lvlJc w:val="left"/>
+      <w:pPr>
+        <w:ind w:left="1680" w:hanging="420"/>
+      </w:pPr>
+    </w:lvl>
+    <w:lvl w:ilvl="4" w:tplc="04090019" w:tentative="1">
+      <w:start w:val="1"/>
+      <w:numFmt w:val="lowerLetter"/>
+      <w:lvlText w:val="%5)"/>
+      <w:lvlJc w:val="left"/>
+      <w:pPr>
+        <w:ind w:left="2100" w:hanging="420"/>
+      </w:pPr>
+    </w:lvl>
+    <w:lvl w:ilvl="5" w:tplc="0409001B" w:tentative="1">
+      <w:start w:val="1"/>
+      <w:numFmt w:val="lowerRoman"/>
+      <w:lvlText w:val="%6."/>
+      <w:lvlJc w:val="right"/>
+      <w:pPr>
+        <w:ind w:left="2520" w:hanging="420"/>
+      </w:pPr>
+    </w:lvl>
+    <w:lvl w:ilvl="6" w:tplc="0409000F" w:tentative="1">
+      <w:start w:val="1"/>
+      <w:numFmt w:val="decimal"/>
+      <w:lvlText w:val="%7."/>
+      <w:lvlJc w:val="left"/>
+      <w:pPr>
+        <w:ind w:left="2940" w:hanging="420"/>
+      </w:pPr>
+    </w:lvl>
+    <w:lvl w:ilvl="7" w:tplc="04090019" w:tentative="1">
+      <w:start w:val="1"/>
+      <w:numFmt w:val="lowerLetter"/>
+      <w:lvlText w:val="%8)"/>
+      <w:lvlJc w:val="left"/>
+      <w:pPr>
+        <w:ind w:left="3360" w:hanging="420"/>
+      </w:pPr>
+    </w:lvl>
+    <w:lvl w:ilvl="8" w:tplc="0409001B" w:tentative="1">
+      <w:start w:val="1"/>
+      <w:numFmt w:val="lowerRoman"/>
+      <w:lvlText w:val="%9."/>
+      <w:lvlJc w:val="right"/>
+      <w:pPr>
+        <w:ind w:left="3780" w:hanging="420"/>
+      </w:pPr>
+    </w:lvl>
+  </w:abstractNum>
+  <w:abstractNum w:abstractNumId="13" w15:restartNumberingAfterBreak="0">
     <w:nsid w:val="33267203"/>
     <w:multiLevelType w:val="hybridMultilevel"/>
     <w:tmpl w:val="971C9318"/>
@@ -23345,7 +27037,7 @@
       </w:pPr>
     </w:lvl>
   </w:abstractNum>
-  <w:abstractNum w:abstractNumId="13" w15:restartNumberingAfterBreak="0">
+  <w:abstractNum w:abstractNumId="14" w15:restartNumberingAfterBreak="0">
     <w:nsid w:val="33DC4DCB"/>
     <w:multiLevelType w:val="hybridMultilevel"/>
     <w:tmpl w:val="81DC4176"/>
@@ -23431,7 +27123,7 @@
       </w:pPr>
     </w:lvl>
   </w:abstractNum>
-  <w:abstractNum w:abstractNumId="14" w15:restartNumberingAfterBreak="0">
+  <w:abstractNum w:abstractNumId="15" w15:restartNumberingAfterBreak="0">
     <w:nsid w:val="3E20112D"/>
     <w:multiLevelType w:val="hybridMultilevel"/>
     <w:tmpl w:val="81DC4176"/>
@@ -23517,7 +27209,7 @@
       </w:pPr>
     </w:lvl>
   </w:abstractNum>
-  <w:abstractNum w:abstractNumId="15" w15:restartNumberingAfterBreak="0">
+  <w:abstractNum w:abstractNumId="16" w15:restartNumberingAfterBreak="0">
     <w:nsid w:val="457B3687"/>
     <w:multiLevelType w:val="hybridMultilevel"/>
     <w:tmpl w:val="81DC4176"/>
@@ -23603,7 +27295,7 @@
       </w:pPr>
     </w:lvl>
   </w:abstractNum>
-  <w:abstractNum w:abstractNumId="16" w15:restartNumberingAfterBreak="0">
+  <w:abstractNum w:abstractNumId="17" w15:restartNumberingAfterBreak="0">
     <w:nsid w:val="4BEC4FC4"/>
     <w:multiLevelType w:val="hybridMultilevel"/>
     <w:tmpl w:val="81DC4176"/>
@@ -23689,7 +27381,7 @@
       </w:pPr>
     </w:lvl>
   </w:abstractNum>
-  <w:abstractNum w:abstractNumId="17" w15:restartNumberingAfterBreak="0">
+  <w:abstractNum w:abstractNumId="18" w15:restartNumberingAfterBreak="0">
     <w:nsid w:val="557C2AF5"/>
     <w:multiLevelType w:val="multilevel"/>
     <w:tmpl w:val="3FA2AC98"/>
@@ -23839,7 +27531,7 @@
       </w:rPr>
     </w:lvl>
   </w:abstractNum>
-  <w:abstractNum w:abstractNumId="18" w15:restartNumberingAfterBreak="0">
+  <w:abstractNum w:abstractNumId="19" w15:restartNumberingAfterBreak="0">
     <w:nsid w:val="5DF12E18"/>
     <w:multiLevelType w:val="hybridMultilevel"/>
     <w:tmpl w:val="34D8B55C"/>
@@ -23925,7 +27617,7 @@
       </w:pPr>
     </w:lvl>
   </w:abstractNum>
-  <w:abstractNum w:abstractNumId="19" w15:restartNumberingAfterBreak="0">
+  <w:abstractNum w:abstractNumId="20" w15:restartNumberingAfterBreak="0">
     <w:nsid w:val="5FBC6DB9"/>
     <w:multiLevelType w:val="hybridMultilevel"/>
     <w:tmpl w:val="3A4A8674"/>
@@ -24011,7 +27703,7 @@
       </w:pPr>
     </w:lvl>
   </w:abstractNum>
-  <w:abstractNum w:abstractNumId="20" w15:restartNumberingAfterBreak="0">
+  <w:abstractNum w:abstractNumId="21" w15:restartNumberingAfterBreak="0">
     <w:nsid w:val="646260FA"/>
     <w:multiLevelType w:val="multilevel"/>
     <w:tmpl w:val="C32CE744"/>
@@ -24168,7 +27860,7 @@
       </w:rPr>
     </w:lvl>
   </w:abstractNum>
-  <w:abstractNum w:abstractNumId="21" w15:restartNumberingAfterBreak="0">
+  <w:abstractNum w:abstractNumId="22" w15:restartNumberingAfterBreak="0">
     <w:nsid w:val="66F74FAE"/>
     <w:multiLevelType w:val="hybridMultilevel"/>
     <w:tmpl w:val="3A4A8674"/>
@@ -24254,7 +27946,7 @@
       </w:pPr>
     </w:lvl>
   </w:abstractNum>
-  <w:abstractNum w:abstractNumId="22" w15:restartNumberingAfterBreak="0">
+  <w:abstractNum w:abstractNumId="23" w15:restartNumberingAfterBreak="0">
     <w:nsid w:val="69A11FBA"/>
     <w:multiLevelType w:val="hybridMultilevel"/>
     <w:tmpl w:val="34D8B55C"/>
@@ -24340,7 +28032,7 @@
       </w:pPr>
     </w:lvl>
   </w:abstractNum>
-  <w:abstractNum w:abstractNumId="23" w15:restartNumberingAfterBreak="0">
+  <w:abstractNum w:abstractNumId="24" w15:restartNumberingAfterBreak="0">
     <w:nsid w:val="6BD35A32"/>
     <w:multiLevelType w:val="hybridMultilevel"/>
     <w:tmpl w:val="81DC4176"/>
@@ -24426,7 +28118,7 @@
       </w:pPr>
     </w:lvl>
   </w:abstractNum>
-  <w:abstractNum w:abstractNumId="24" w15:restartNumberingAfterBreak="0">
+  <w:abstractNum w:abstractNumId="25" w15:restartNumberingAfterBreak="0">
     <w:nsid w:val="70217F63"/>
     <w:multiLevelType w:val="multilevel"/>
     <w:tmpl w:val="70217F63"/>
@@ -24516,7 +28208,7 @@
       </w:pPr>
     </w:lvl>
   </w:abstractNum>
-  <w:abstractNum w:abstractNumId="25" w15:restartNumberingAfterBreak="0">
+  <w:abstractNum w:abstractNumId="26" w15:restartNumberingAfterBreak="0">
     <w:nsid w:val="72F8673E"/>
     <w:multiLevelType w:val="hybridMultilevel"/>
     <w:tmpl w:val="81DC4176"/>
@@ -24602,7 +28294,7 @@
       </w:pPr>
     </w:lvl>
   </w:abstractNum>
-  <w:abstractNum w:abstractNumId="26" w15:restartNumberingAfterBreak="0">
+  <w:abstractNum w:abstractNumId="27" w15:restartNumberingAfterBreak="0">
     <w:nsid w:val="730B49CB"/>
     <w:multiLevelType w:val="hybridMultilevel"/>
     <w:tmpl w:val="81DC4176"/>
@@ -24695,13 +28387,13 @@
     <w:abstractNumId w:val="9"/>
   </w:num>
   <w:num w:numId="3">
-    <w:abstractNumId w:val="17"/>
+    <w:abstractNumId w:val="18"/>
   </w:num>
   <w:num w:numId="4">
-    <w:abstractNumId w:val="20"/>
+    <w:abstractNumId w:val="21"/>
   </w:num>
   <w:num w:numId="5">
-    <w:abstractNumId w:val="24"/>
+    <w:abstractNumId w:val="25"/>
   </w:num>
   <w:num w:numId="6">
     <w:abstractNumId w:val="3"/>
@@ -24716,34 +28408,34 @@
     <w:abstractNumId w:val="2"/>
   </w:num>
   <w:num w:numId="10">
-    <w:abstractNumId w:val="12"/>
+    <w:abstractNumId w:val="13"/>
   </w:num>
   <w:num w:numId="11">
     <w:abstractNumId w:val="1"/>
   </w:num>
   <w:num w:numId="12">
-    <w:abstractNumId w:val="13"/>
+    <w:abstractNumId w:val="14"/>
   </w:num>
   <w:num w:numId="13">
     <w:abstractNumId w:val="0"/>
   </w:num>
   <w:num w:numId="14">
-    <w:abstractNumId w:val="25"/>
+    <w:abstractNumId w:val="26"/>
   </w:num>
   <w:num w:numId="15">
-    <w:abstractNumId w:val="18"/>
+    <w:abstractNumId w:val="19"/>
   </w:num>
   <w:num w:numId="16">
-    <w:abstractNumId w:val="23"/>
+    <w:abstractNumId w:val="24"/>
   </w:num>
   <w:num w:numId="17">
-    <w:abstractNumId w:val="15"/>
+    <w:abstractNumId w:val="16"/>
   </w:num>
   <w:num w:numId="18">
-    <w:abstractNumId w:val="26"/>
+    <w:abstractNumId w:val="27"/>
   </w:num>
   <w:num w:numId="19">
-    <w:abstractNumId w:val="16"/>
+    <w:abstractNumId w:val="17"/>
   </w:num>
   <w:num w:numId="20">
     <w:abstractNumId w:val="6"/>
@@ -24752,22 +28444,25 @@
     <w:abstractNumId w:val="11"/>
   </w:num>
   <w:num w:numId="22">
-    <w:abstractNumId w:val="22"/>
+    <w:abstractNumId w:val="23"/>
   </w:num>
   <w:num w:numId="23">
     <w:abstractNumId w:val="5"/>
   </w:num>
   <w:num w:numId="24">
-    <w:abstractNumId w:val="14"/>
+    <w:abstractNumId w:val="15"/>
   </w:num>
   <w:num w:numId="25">
-    <w:abstractNumId w:val="19"/>
+    <w:abstractNumId w:val="20"/>
   </w:num>
   <w:num w:numId="26">
-    <w:abstractNumId w:val="21"/>
+    <w:abstractNumId w:val="22"/>
   </w:num>
   <w:num w:numId="27">
     <w:abstractNumId w:val="4"/>
+  </w:num>
+  <w:num w:numId="28">
+    <w:abstractNumId w:val="12"/>
   </w:num>
   <w:numIdMacAtCleanup w:val="24"/>
 </w:numbering>
@@ -26851,7 +30546,7 @@
 </file>
 
 <file path=customXml/itemProps1.xml><?xml version="1.0" encoding="utf-8"?>
-<ds:datastoreItem xmlns:ds="http://schemas.openxmlformats.org/officeDocument/2006/customXml" ds:itemID="{66AE959C-8773-4A8C-A847-C1E2E7DB4349}">
+<ds:datastoreItem xmlns:ds="http://schemas.openxmlformats.org/officeDocument/2006/customXml" ds:itemID="{53E4038A-C084-4146-BAD3-58D1CDF1CD63}">
   <ds:schemaRefs>
     <ds:schemaRef ds:uri="http://schemas.openxmlformats.org/officeDocument/2006/bibliography"/>
   </ds:schemaRefs>

--- a/项目文档/需求/氚净化组件/氚净化组件服务软件需求分析报告.docx
+++ b/项目文档/需求/氚净化组件/氚净化组件服务软件需求分析报告.docx
@@ -2,7 +2,6 @@
 <file path=word/document.xml><?xml version="1.0" encoding="utf-8"?>
 <w:document xmlns:wpc="http://schemas.microsoft.com/office/word/2010/wordprocessingCanvas" xmlns:cx="http://schemas.microsoft.com/office/drawing/2014/chartex" xmlns:cx1="http://schemas.microsoft.com/office/drawing/2015/9/8/chartex" xmlns:cx2="http://schemas.microsoft.com/office/drawing/2015/10/21/chartex" xmlns:cx3="http://schemas.microsoft.com/office/drawing/2016/5/9/chartex" xmlns:cx4="http://schemas.microsoft.com/office/drawing/2016/5/10/chartex" xmlns:cx5="http://schemas.microsoft.com/office/drawing/2016/5/11/chartex" xmlns:cx6="http://schemas.microsoft.com/office/drawing/2016/5/12/chartex" xmlns:cx7="http://schemas.microsoft.com/office/drawing/2016/5/13/chartex" xmlns:cx8="http://schemas.microsoft.com/office/drawing/2016/5/14/chartex" xmlns:mc="http://schemas.openxmlformats.org/markup-compatibility/2006" xmlns:aink="http://schemas.microsoft.com/office/drawing/2016/ink" xmlns:am3d="http://schemas.microsoft.com/office/drawing/2017/model3d" xmlns:o="urn:schemas-microsoft-com:office:office" xmlns:r="http://schemas.openxmlformats.org/officeDocument/2006/relationships" xmlns:m="http://schemas.openxmlformats.org/officeDocument/2006/math" xmlns:v="urn:schemas-microsoft-com:vml" xmlns:wp14="http://schemas.microsoft.com/office/word/2010/wordprocessingDrawing" xmlns:wp="http://schemas.openxmlformats.org/drawingml/2006/wordprocessingDrawing" xmlns:w10="urn:schemas-microsoft-com:office:word" xmlns:w="http://schemas.openxmlformats.org/wordprocessingml/2006/main" xmlns:w14="http://schemas.microsoft.com/office/word/2010/wordml" xmlns:w15="http://schemas.microsoft.com/office/word/2012/wordml" xmlns:w16cid="http://schemas.microsoft.com/office/word/2016/wordml/cid" xmlns:w16se="http://schemas.microsoft.com/office/word/2015/wordml/symex" xmlns:wpg="http://schemas.microsoft.com/office/word/2010/wordprocessingGroup" xmlns:wpi="http://schemas.microsoft.com/office/word/2010/wordprocessingInk" xmlns:wne="http://schemas.microsoft.com/office/word/2006/wordml" xmlns:wps="http://schemas.microsoft.com/office/word/2010/wordprocessingShape" mc:Ignorable="w14 w15 w16se w16cid wp14">
   <w:body>
-    <w:bookmarkStart w:id="0" w:name="_GoBack" w:displacedByCustomXml="next"/>
     <w:sdt>
       <w:sdtPr>
         <w:rPr>
@@ -4358,11 +4357,11 @@
           <w:szCs w:val="36"/>
         </w:rPr>
       </w:pPr>
-      <w:bookmarkStart w:id="1" w:name="_Toc530041111"/>
-      <w:bookmarkStart w:id="2" w:name="_Toc536516943"/>
-      <w:bookmarkStart w:id="3" w:name="_Toc536540081"/>
-      <w:bookmarkStart w:id="4" w:name="_Toc14817665"/>
-      <w:bookmarkStart w:id="5" w:name="_Toc25242996"/>
+      <w:bookmarkStart w:id="0" w:name="_Toc530041111"/>
+      <w:bookmarkStart w:id="1" w:name="_Toc536516943"/>
+      <w:bookmarkStart w:id="2" w:name="_Toc536540081"/>
+      <w:bookmarkStart w:id="3" w:name="_Toc14817665"/>
+      <w:bookmarkStart w:id="4" w:name="_Toc25242996"/>
       <w:r>
         <w:rPr>
           <w:rFonts w:ascii="微软雅黑 Light" w:eastAsia="微软雅黑 Light" w:hAnsi="微软雅黑 Light" w:hint="eastAsia"/>
@@ -4372,11 +4371,11 @@
         <w:lastRenderedPageBreak/>
         <w:t>引言</w:t>
       </w:r>
+      <w:bookmarkEnd w:id="0"/>
       <w:bookmarkEnd w:id="1"/>
       <w:bookmarkEnd w:id="2"/>
       <w:bookmarkEnd w:id="3"/>
       <w:bookmarkEnd w:id="4"/>
-      <w:bookmarkEnd w:id="5"/>
     </w:p>
     <w:p>
       <w:pPr>
@@ -4387,7 +4386,7 @@
           <w:szCs w:val="24"/>
         </w:rPr>
       </w:pPr>
-      <w:bookmarkStart w:id="6" w:name="_Toc25242997"/>
+      <w:bookmarkStart w:id="5" w:name="_Toc25242997"/>
       <w:r>
         <w:rPr>
           <w:rFonts w:ascii="微软雅黑 Light" w:eastAsia="微软雅黑 Light" w:hAnsi="微软雅黑 Light" w:hint="eastAsia"/>
@@ -4396,7 +4395,7 @@
         </w:rPr>
         <w:t>目的</w:t>
       </w:r>
-      <w:bookmarkEnd w:id="6"/>
+      <w:bookmarkEnd w:id="5"/>
     </w:p>
     <w:p>
       <w:pPr>
@@ -4497,7 +4496,7 @@
           <w:szCs w:val="24"/>
         </w:rPr>
       </w:pPr>
-      <w:bookmarkStart w:id="7" w:name="_Toc25242998"/>
+      <w:bookmarkStart w:id="6" w:name="_Toc25242998"/>
       <w:r>
         <w:rPr>
           <w:rFonts w:ascii="微软雅黑 Light" w:eastAsia="微软雅黑 Light" w:hAnsi="微软雅黑 Light" w:hint="eastAsia"/>
@@ -4506,7 +4505,7 @@
         </w:rPr>
         <w:t>背景</w:t>
       </w:r>
-      <w:bookmarkEnd w:id="7"/>
+      <w:bookmarkEnd w:id="6"/>
     </w:p>
     <w:p>
       <w:pPr>
@@ -4517,7 +4516,7 @@
           <w:szCs w:val="24"/>
         </w:rPr>
       </w:pPr>
-      <w:bookmarkStart w:id="8" w:name="_Toc25242999"/>
+      <w:bookmarkStart w:id="7" w:name="_Toc25242999"/>
       <w:r>
         <w:rPr>
           <w:rFonts w:ascii="微软雅黑 Light" w:eastAsia="微软雅黑 Light" w:hAnsi="微软雅黑 Light" w:hint="eastAsia"/>
@@ -4526,7 +4525,7 @@
         </w:rPr>
         <w:t>标识</w:t>
       </w:r>
-      <w:bookmarkEnd w:id="8"/>
+      <w:bookmarkEnd w:id="7"/>
     </w:p>
     <w:p>
       <w:pPr>
@@ -4661,7 +4660,7 @@
           <w:szCs w:val="24"/>
         </w:rPr>
       </w:pPr>
-      <w:bookmarkStart w:id="9" w:name="_Toc25243000"/>
+      <w:bookmarkStart w:id="8" w:name="_Toc25243000"/>
       <w:r>
         <w:rPr>
           <w:rFonts w:ascii="微软雅黑 Light" w:eastAsia="微软雅黑 Light" w:hAnsi="微软雅黑 Light" w:hint="eastAsia"/>
@@ -4670,7 +4669,7 @@
         </w:rPr>
         <w:t>项目来源</w:t>
       </w:r>
-      <w:bookmarkEnd w:id="9"/>
+      <w:bookmarkEnd w:id="8"/>
     </w:p>
     <w:p>
       <w:pPr>
@@ -4718,7 +4717,7 @@
           <w:szCs w:val="24"/>
         </w:rPr>
       </w:pPr>
-      <w:bookmarkStart w:id="10" w:name="_Toc25243001"/>
+      <w:bookmarkStart w:id="9" w:name="_Toc25243001"/>
       <w:r>
         <w:rPr>
           <w:rFonts w:ascii="微软雅黑 Light" w:eastAsia="微软雅黑 Light" w:hAnsi="微软雅黑 Light" w:hint="eastAsia"/>
@@ -4727,7 +4726,7 @@
         </w:rPr>
         <w:t>项目人员</w:t>
       </w:r>
-      <w:bookmarkEnd w:id="10"/>
+      <w:bookmarkEnd w:id="9"/>
     </w:p>
     <w:p>
       <w:pPr>
@@ -4847,7 +4846,7 @@
           <w:szCs w:val="16"/>
         </w:rPr>
       </w:pPr>
-      <w:bookmarkStart w:id="11" w:name="_Ref16772729"/>
+      <w:bookmarkStart w:id="10" w:name="_Ref16772729"/>
       <w:r>
         <w:rPr>
           <w:rFonts w:ascii="微软雅黑 Light" w:eastAsia="微软雅黑 Light" w:hAnsi="微软雅黑 Light" w:hint="eastAsia"/>
@@ -4913,7 +4912,7 @@
         </w:rPr>
         <w:fldChar w:fldCharType="end"/>
       </w:r>
-      <w:bookmarkEnd w:id="11"/>
+      <w:bookmarkEnd w:id="10"/>
       <w:r>
         <w:rPr>
           <w:rFonts w:ascii="微软雅黑 Light" w:eastAsia="微软雅黑 Light" w:hAnsi="微软雅黑 Light"/>
@@ -5384,7 +5383,7 @@
           <w:szCs w:val="24"/>
         </w:rPr>
       </w:pPr>
-      <w:bookmarkStart w:id="12" w:name="_Toc25243002"/>
+      <w:bookmarkStart w:id="11" w:name="_Toc25243002"/>
       <w:r>
         <w:rPr>
           <w:rFonts w:ascii="微软雅黑 Light" w:eastAsia="微软雅黑 Light" w:hAnsi="微软雅黑 Light" w:hint="eastAsia"/>
@@ -5394,7 +5393,7 @@
         <w:lastRenderedPageBreak/>
         <w:t>参考资料</w:t>
       </w:r>
-      <w:bookmarkEnd w:id="12"/>
+      <w:bookmarkEnd w:id="11"/>
     </w:p>
     <w:p>
       <w:pPr>
@@ -5457,7 +5456,7 @@
           <w:szCs w:val="24"/>
         </w:rPr>
       </w:pPr>
-      <w:bookmarkStart w:id="13" w:name="_Toc25243003"/>
+      <w:bookmarkStart w:id="12" w:name="_Toc25243003"/>
       <w:r>
         <w:rPr>
           <w:rFonts w:ascii="微软雅黑 Light" w:eastAsia="微软雅黑 Light" w:hAnsi="微软雅黑 Light" w:hint="eastAsia"/>
@@ -5466,7 +5465,7 @@
         </w:rPr>
         <w:t>术语</w:t>
       </w:r>
-      <w:bookmarkEnd w:id="13"/>
+      <w:bookmarkEnd w:id="12"/>
     </w:p>
     <w:p>
       <w:pPr>
@@ -5693,7 +5692,7 @@
           <w:szCs w:val="36"/>
         </w:rPr>
       </w:pPr>
-      <w:bookmarkStart w:id="14" w:name="_Toc25243004"/>
+      <w:bookmarkStart w:id="13" w:name="_Toc25243004"/>
       <w:r>
         <w:rPr>
           <w:rFonts w:ascii="微软雅黑 Light" w:eastAsia="微软雅黑 Light" w:hAnsi="微软雅黑 Light" w:hint="eastAsia"/>
@@ -5702,7 +5701,7 @@
         </w:rPr>
         <w:t>项目概述</w:t>
       </w:r>
-      <w:bookmarkEnd w:id="14"/>
+      <w:bookmarkEnd w:id="13"/>
     </w:p>
     <w:p>
       <w:pPr>
@@ -5713,7 +5712,7 @@
           <w:szCs w:val="24"/>
         </w:rPr>
       </w:pPr>
-      <w:bookmarkStart w:id="15" w:name="_Toc25243005"/>
+      <w:bookmarkStart w:id="14" w:name="_Toc25243005"/>
       <w:r>
         <w:rPr>
           <w:rFonts w:ascii="微软雅黑 Light" w:eastAsia="微软雅黑 Light" w:hAnsi="微软雅黑 Light" w:hint="eastAsia"/>
@@ -5722,7 +5721,7 @@
         </w:rPr>
         <w:t>系统概述</w:t>
       </w:r>
-      <w:bookmarkEnd w:id="15"/>
+      <w:bookmarkEnd w:id="14"/>
     </w:p>
     <w:p>
       <w:pPr>
@@ -6223,7 +6222,7 @@
           <v:shape id="_x0000_i1025" type="#_x0000_t75" style="width:467.25pt;height:178.5pt" o:ole="">
             <v:imagedata r:id="rId16" o:title=""/>
           </v:shape>
-          <o:OLEObject Type="Embed" ProgID="Visio.Drawing.15" ShapeID="_x0000_i1025" DrawAspect="Content" ObjectID="_1635855787" r:id="rId17"/>
+          <o:OLEObject Type="Embed" ProgID="Visio.Drawing.15" ShapeID="_x0000_i1025" DrawAspect="Content" ObjectID="_1635921893" r:id="rId17"/>
         </w:object>
       </w:r>
     </w:p>
@@ -6236,7 +6235,7 @@
           <w:szCs w:val="21"/>
         </w:rPr>
       </w:pPr>
-      <w:bookmarkStart w:id="16" w:name="_Ref16770627"/>
+      <w:bookmarkStart w:id="15" w:name="_Ref16770627"/>
       <w:r>
         <w:rPr>
           <w:rFonts w:ascii="微软雅黑 Light" w:eastAsia="微软雅黑 Light" w:hAnsi="微软雅黑 Light" w:hint="eastAsia"/>
@@ -6302,7 +6301,7 @@
         </w:rPr>
         <w:fldChar w:fldCharType="end"/>
       </w:r>
-      <w:bookmarkEnd w:id="16"/>
+      <w:bookmarkEnd w:id="15"/>
       <w:r>
         <w:rPr>
           <w:rFonts w:ascii="微软雅黑 Light" w:eastAsia="微软雅黑 Light" w:hAnsi="微软雅黑 Light"/>
@@ -6568,7 +6567,7 @@
           <w:szCs w:val="16"/>
         </w:rPr>
       </w:pPr>
-      <w:bookmarkStart w:id="17" w:name="_Ref19020179"/>
+      <w:bookmarkStart w:id="16" w:name="_Ref19020179"/>
       <w:r>
         <w:rPr>
           <w:rFonts w:ascii="微软雅黑 Light" w:eastAsia="微软雅黑 Light" w:hAnsi="微软雅黑 Light" w:hint="eastAsia"/>
@@ -6634,7 +6633,7 @@
         </w:rPr>
         <w:fldChar w:fldCharType="end"/>
       </w:r>
-      <w:bookmarkEnd w:id="17"/>
+      <w:bookmarkEnd w:id="16"/>
       <w:r>
         <w:rPr>
           <w:rFonts w:ascii="微软雅黑 Light" w:eastAsia="微软雅黑 Light" w:hAnsi="微软雅黑 Light"/>
@@ -9083,10 +9082,10 @@
       </w:pPr>
       <w:r>
         <w:object w:dxaOrig="10808" w:dyaOrig="8782" w14:anchorId="38270C04">
-          <v:shape id="_x0000_i1026" type="#_x0000_t75" style="width:467.65pt;height:379.9pt" o:ole="">
+          <v:shape id="_x0000_i1026" type="#_x0000_t75" style="width:467.6pt;height:379.7pt" o:ole="">
             <v:imagedata r:id="rId18" o:title=""/>
           </v:shape>
-          <o:OLEObject Type="Embed" ProgID="Visio.Drawing.15" ShapeID="_x0000_i1026" DrawAspect="Content" ObjectID="_1635855788" r:id="rId19"/>
+          <o:OLEObject Type="Embed" ProgID="Visio.Drawing.15" ShapeID="_x0000_i1026" DrawAspect="Content" ObjectID="_1635921894" r:id="rId19"/>
         </w:object>
       </w:r>
     </w:p>
@@ -9099,7 +9098,7 @@
           <w:szCs w:val="21"/>
         </w:rPr>
       </w:pPr>
-      <w:bookmarkStart w:id="18" w:name="_Ref19021997"/>
+      <w:bookmarkStart w:id="17" w:name="_Ref19021997"/>
       <w:r>
         <w:rPr>
           <w:rFonts w:ascii="微软雅黑 Light" w:eastAsia="微软雅黑 Light" w:hAnsi="微软雅黑 Light" w:hint="eastAsia"/>
@@ -9165,7 +9164,7 @@
         </w:rPr>
         <w:fldChar w:fldCharType="end"/>
       </w:r>
-      <w:bookmarkEnd w:id="18"/>
+      <w:bookmarkEnd w:id="17"/>
       <w:r>
         <w:rPr>
           <w:rFonts w:ascii="微软雅黑 Light" w:eastAsia="微软雅黑 Light" w:hAnsi="微软雅黑 Light"/>
@@ -9208,7 +9207,7 @@
           <w:szCs w:val="24"/>
         </w:rPr>
       </w:pPr>
-      <w:bookmarkStart w:id="19" w:name="_Toc25243006"/>
+      <w:bookmarkStart w:id="18" w:name="_Toc25243006"/>
       <w:r>
         <w:rPr>
           <w:rFonts w:ascii="微软雅黑 Light" w:eastAsia="微软雅黑 Light" w:hAnsi="微软雅黑 Light" w:hint="eastAsia"/>
@@ -9218,7 +9217,7 @@
         <w:lastRenderedPageBreak/>
         <w:t>软件概述</w:t>
       </w:r>
-      <w:bookmarkEnd w:id="19"/>
+      <w:bookmarkEnd w:id="18"/>
     </w:p>
     <w:p>
       <w:pPr>
@@ -9535,7 +9534,7 @@
           <w:szCs w:val="24"/>
         </w:rPr>
       </w:pPr>
-      <w:bookmarkStart w:id="20" w:name="_Toc25243007"/>
+      <w:bookmarkStart w:id="19" w:name="_Toc25243007"/>
       <w:r>
         <w:rPr>
           <w:rFonts w:ascii="微软雅黑 Light" w:eastAsia="微软雅黑 Light" w:hAnsi="微软雅黑 Light" w:hint="eastAsia"/>
@@ -9544,7 +9543,7 @@
         </w:rPr>
         <w:t>软件功能</w:t>
       </w:r>
-      <w:bookmarkEnd w:id="20"/>
+      <w:bookmarkEnd w:id="19"/>
     </w:p>
     <w:p>
       <w:pPr>
@@ -9745,10 +9744,10 @@
       </w:pPr>
       <w:r>
         <w:object w:dxaOrig="10110" w:dyaOrig="7695" w14:anchorId="46C4CE2E">
-          <v:shape id="_x0000_i1032" type="#_x0000_t75" style="width:467.65pt;height:355.9pt" o:ole="">
+          <v:shape id="_x0000_i1027" type="#_x0000_t75" style="width:467.6pt;height:355.85pt" o:ole="">
             <v:imagedata r:id="rId20" o:title=""/>
           </v:shape>
-          <o:OLEObject Type="Embed" ProgID="Visio.Drawing.15" ShapeID="_x0000_i1032" DrawAspect="Content" ObjectID="_1635855789" r:id="rId21"/>
+          <o:OLEObject Type="Embed" ProgID="Visio.Drawing.15" ShapeID="_x0000_i1027" DrawAspect="Content" ObjectID="_1635921895" r:id="rId21"/>
         </w:object>
       </w:r>
     </w:p>
@@ -9761,7 +9760,7 @@
           <w:szCs w:val="21"/>
         </w:rPr>
       </w:pPr>
-      <w:bookmarkStart w:id="21" w:name="_Ref19799958"/>
+      <w:bookmarkStart w:id="20" w:name="_Ref19799958"/>
       <w:r>
         <w:rPr>
           <w:rFonts w:ascii="微软雅黑 Light" w:eastAsia="微软雅黑 Light" w:hAnsi="微软雅黑 Light" w:hint="eastAsia"/>
@@ -9827,7 +9826,7 @@
         </w:rPr>
         <w:fldChar w:fldCharType="end"/>
       </w:r>
-      <w:bookmarkEnd w:id="21"/>
+      <w:bookmarkEnd w:id="20"/>
       <w:r>
         <w:rPr>
           <w:rFonts w:ascii="微软雅黑 Light" w:eastAsia="微软雅黑 Light" w:hAnsi="微软雅黑 Light"/>
@@ -9970,7 +9969,7 @@
           <w:szCs w:val="16"/>
         </w:rPr>
       </w:pPr>
-      <w:bookmarkStart w:id="22" w:name="_Ref16774688"/>
+      <w:bookmarkStart w:id="21" w:name="_Ref16774688"/>
       <w:r>
         <w:rPr>
           <w:rFonts w:ascii="微软雅黑 Light" w:eastAsia="微软雅黑 Light" w:hAnsi="微软雅黑 Light" w:hint="eastAsia"/>
@@ -10036,7 +10035,7 @@
         </w:rPr>
         <w:fldChar w:fldCharType="end"/>
       </w:r>
-      <w:bookmarkEnd w:id="22"/>
+      <w:bookmarkEnd w:id="21"/>
       <w:r>
         <w:rPr>
           <w:rFonts w:ascii="微软雅黑 Light" w:eastAsia="微软雅黑 Light" w:hAnsi="微软雅黑 Light"/>
@@ -10441,7 +10440,7 @@
               <w:widowControl w:val="0"/>
               <w:spacing w:line="460" w:lineRule="exact"/>
               <w:rPr>
-                <w:rFonts w:ascii="微软雅黑 Light" w:eastAsia="微软雅黑 Light" w:hAnsi="微软雅黑 Light" w:hint="eastAsia"/>
+                <w:rFonts w:ascii="微软雅黑 Light" w:eastAsia="微软雅黑 Light" w:hAnsi="微软雅黑 Light"/>
                 <w:sz w:val="22"/>
                 <w:szCs w:val="21"/>
               </w:rPr>
@@ -10467,7 +10466,7 @@
               <w:spacing w:line="460" w:lineRule="exact"/>
               <w:jc w:val="both"/>
               <w:rPr>
-                <w:rFonts w:ascii="微软雅黑 Light" w:eastAsia="微软雅黑 Light" w:hAnsi="微软雅黑 Light" w:hint="eastAsia"/>
+                <w:rFonts w:ascii="微软雅黑 Light" w:eastAsia="微软雅黑 Light" w:hAnsi="微软雅黑 Light"/>
                 <w:sz w:val="22"/>
                 <w:szCs w:val="21"/>
               </w:rPr>
@@ -10492,7 +10491,7 @@
               <w:spacing w:line="460" w:lineRule="exact"/>
               <w:jc w:val="both"/>
               <w:rPr>
-                <w:rFonts w:ascii="微软雅黑 Light" w:eastAsia="微软雅黑 Light" w:hAnsi="微软雅黑 Light" w:hint="eastAsia"/>
+                <w:rFonts w:ascii="微软雅黑 Light" w:eastAsia="微软雅黑 Light" w:hAnsi="微软雅黑 Light"/>
                 <w:sz w:val="22"/>
                 <w:szCs w:val="21"/>
               </w:rPr>
@@ -10608,7 +10607,7 @@
           <w:szCs w:val="24"/>
         </w:rPr>
       </w:pPr>
-      <w:bookmarkStart w:id="23" w:name="_Toc25243008"/>
+      <w:bookmarkStart w:id="22" w:name="_Toc25243008"/>
       <w:r>
         <w:rPr>
           <w:rFonts w:ascii="微软雅黑 Light" w:eastAsia="微软雅黑 Light" w:hAnsi="微软雅黑 Light" w:hint="eastAsia"/>
@@ -10618,7 +10617,7 @@
         <w:lastRenderedPageBreak/>
         <w:t>实现语言</w:t>
       </w:r>
-      <w:bookmarkEnd w:id="23"/>
+      <w:bookmarkEnd w:id="22"/>
     </w:p>
     <w:p>
       <w:pPr>
@@ -10658,7 +10657,7 @@
           <w:szCs w:val="24"/>
         </w:rPr>
       </w:pPr>
-      <w:bookmarkStart w:id="24" w:name="_Toc25243009"/>
+      <w:bookmarkStart w:id="23" w:name="_Toc25243009"/>
       <w:r>
         <w:rPr>
           <w:rFonts w:ascii="微软雅黑 Light" w:eastAsia="微软雅黑 Light" w:hAnsi="微软雅黑 Light" w:hint="eastAsia"/>
@@ -10667,7 +10666,7 @@
         </w:rPr>
         <w:t>用户特点</w:t>
       </w:r>
-      <w:bookmarkEnd w:id="24"/>
+      <w:bookmarkEnd w:id="23"/>
     </w:p>
     <w:p>
       <w:pPr>
@@ -10762,7 +10761,7 @@
           <w:szCs w:val="24"/>
         </w:rPr>
       </w:pPr>
-      <w:bookmarkStart w:id="25" w:name="_Toc25243010"/>
+      <w:bookmarkStart w:id="24" w:name="_Toc25243010"/>
       <w:r>
         <w:rPr>
           <w:rFonts w:ascii="微软雅黑 Light" w:eastAsia="微软雅黑 Light" w:hAnsi="微软雅黑 Light" w:hint="eastAsia"/>
@@ -10771,7 +10770,7 @@
         </w:rPr>
         <w:t>一般约束</w:t>
       </w:r>
-      <w:bookmarkEnd w:id="25"/>
+      <w:bookmarkEnd w:id="24"/>
     </w:p>
     <w:p>
       <w:pPr>
@@ -10951,7 +10950,7 @@
           <w:szCs w:val="16"/>
         </w:rPr>
       </w:pPr>
-      <w:bookmarkStart w:id="26" w:name="_Ref16778863"/>
+      <w:bookmarkStart w:id="25" w:name="_Ref16778863"/>
       <w:r>
         <w:rPr>
           <w:rFonts w:ascii="微软雅黑 Light" w:eastAsia="微软雅黑 Light" w:hAnsi="微软雅黑 Light" w:hint="eastAsia"/>
@@ -11017,7 +11016,7 @@
         </w:rPr>
         <w:fldChar w:fldCharType="end"/>
       </w:r>
-      <w:bookmarkEnd w:id="26"/>
+      <w:bookmarkEnd w:id="25"/>
       <w:r>
         <w:rPr>
           <w:rFonts w:ascii="微软雅黑 Light" w:eastAsia="微软雅黑 Light" w:hAnsi="微软雅黑 Light"/>
@@ -11560,7 +11559,7 @@
           <w:szCs w:val="36"/>
         </w:rPr>
       </w:pPr>
-      <w:bookmarkStart w:id="27" w:name="_Toc25243011"/>
+      <w:bookmarkStart w:id="26" w:name="_Toc25243011"/>
       <w:r>
         <w:rPr>
           <w:rFonts w:ascii="微软雅黑 Light" w:eastAsia="微软雅黑 Light" w:hAnsi="微软雅黑 Light" w:hint="eastAsia"/>
@@ -11569,48 +11568,48 @@
         </w:rPr>
         <w:lastRenderedPageBreak/>
         <w:t>功能需求</w:t>
+      </w:r>
+      <w:bookmarkEnd w:id="26"/>
+    </w:p>
+    <w:p>
+      <w:pPr>
+        <w:pStyle w:val="2"/>
+        <w:rPr>
+          <w:rFonts w:ascii="微软雅黑 Light" w:eastAsia="微软雅黑 Light" w:hAnsi="微软雅黑 Light"/>
+          <w:sz w:val="24"/>
+          <w:szCs w:val="24"/>
+        </w:rPr>
+      </w:pPr>
+      <w:bookmarkStart w:id="27" w:name="_Toc25243012"/>
+      <w:r>
+        <w:rPr>
+          <w:rFonts w:ascii="微软雅黑 Light" w:eastAsia="微软雅黑 Light" w:hAnsi="微软雅黑 Light" w:hint="eastAsia"/>
+          <w:sz w:val="24"/>
+          <w:szCs w:val="24"/>
+        </w:rPr>
+        <w:t>设备状态获取</w:t>
       </w:r>
       <w:bookmarkEnd w:id="27"/>
     </w:p>
     <w:p>
       <w:pPr>
-        <w:pStyle w:val="2"/>
+        <w:pStyle w:val="3"/>
         <w:rPr>
           <w:rFonts w:ascii="微软雅黑 Light" w:eastAsia="微软雅黑 Light" w:hAnsi="微软雅黑 Light"/>
           <w:sz w:val="24"/>
           <w:szCs w:val="24"/>
         </w:rPr>
       </w:pPr>
-      <w:bookmarkStart w:id="28" w:name="_Toc25243012"/>
+      <w:bookmarkStart w:id="28" w:name="_Toc25243013"/>
       <w:r>
         <w:rPr>
           <w:rFonts w:ascii="微软雅黑 Light" w:eastAsia="微软雅黑 Light" w:hAnsi="微软雅黑 Light" w:hint="eastAsia"/>
           <w:sz w:val="24"/>
           <w:szCs w:val="24"/>
         </w:rPr>
-        <w:t>设备状态获取</w:t>
+        <w:t>设备运行状态获取</w:t>
       </w:r>
       <w:bookmarkEnd w:id="28"/>
-    </w:p>
-    <w:p>
-      <w:pPr>
-        <w:pStyle w:val="3"/>
-        <w:rPr>
-          <w:rFonts w:ascii="微软雅黑 Light" w:eastAsia="微软雅黑 Light" w:hAnsi="微软雅黑 Light"/>
-          <w:sz w:val="24"/>
-          <w:szCs w:val="24"/>
-        </w:rPr>
-      </w:pPr>
-      <w:bookmarkStart w:id="29" w:name="_Toc25243013"/>
-      <w:r>
-        <w:rPr>
-          <w:rFonts w:ascii="微软雅黑 Light" w:eastAsia="微软雅黑 Light" w:hAnsi="微软雅黑 Light" w:hint="eastAsia"/>
-          <w:sz w:val="24"/>
-          <w:szCs w:val="24"/>
-        </w:rPr>
-        <w:t>设备运行状态获取</w:t>
-      </w:r>
-      <w:bookmarkEnd w:id="29"/>
     </w:p>
     <w:p>
       <w:pPr>
@@ -11826,7 +11825,7 @@
           <w:szCs w:val="16"/>
         </w:rPr>
       </w:pPr>
-      <w:bookmarkStart w:id="30" w:name="_Ref21614307"/>
+      <w:bookmarkStart w:id="29" w:name="_Ref21614307"/>
       <w:r>
         <w:rPr>
           <w:rFonts w:ascii="微软雅黑 Light" w:eastAsia="微软雅黑 Light" w:hAnsi="微软雅黑 Light" w:hint="eastAsia"/>
@@ -11892,7 +11891,7 @@
         </w:rPr>
         <w:fldChar w:fldCharType="end"/>
       </w:r>
-      <w:bookmarkEnd w:id="30"/>
+      <w:bookmarkEnd w:id="29"/>
       <w:r>
         <w:rPr>
           <w:rFonts w:ascii="微软雅黑 Light" w:eastAsia="微软雅黑 Light" w:hAnsi="微软雅黑 Light" w:hint="eastAsia"/>
@@ -12430,7 +12429,7 @@
           <w:szCs w:val="24"/>
         </w:rPr>
       </w:pPr>
-      <w:bookmarkStart w:id="31" w:name="_Toc25243014"/>
+      <w:bookmarkStart w:id="30" w:name="_Toc25243014"/>
       <w:r>
         <w:rPr>
           <w:rFonts w:ascii="微软雅黑 Light" w:eastAsia="微软雅黑 Light" w:hAnsi="微软雅黑 Light" w:hint="eastAsia"/>
@@ -12440,7 +12439,7 @@
         <w:lastRenderedPageBreak/>
         <w:t>系统运行状态上报</w:t>
       </w:r>
-      <w:bookmarkEnd w:id="31"/>
+      <w:bookmarkEnd w:id="30"/>
     </w:p>
     <w:p>
       <w:pPr>
@@ -12705,7 +12704,7 @@
           <w:szCs w:val="16"/>
         </w:rPr>
       </w:pPr>
-      <w:bookmarkStart w:id="32" w:name="_Ref17021159"/>
+      <w:bookmarkStart w:id="31" w:name="_Ref17021159"/>
       <w:r>
         <w:rPr>
           <w:rFonts w:ascii="微软雅黑 Light" w:eastAsia="微软雅黑 Light" w:hAnsi="微软雅黑 Light" w:hint="eastAsia"/>
@@ -12771,7 +12770,7 @@
         </w:rPr>
         <w:fldChar w:fldCharType="end"/>
       </w:r>
-      <w:bookmarkEnd w:id="32"/>
+      <w:bookmarkEnd w:id="31"/>
       <w:r>
         <w:rPr>
           <w:rFonts w:ascii="微软雅黑 Light" w:eastAsia="微软雅黑 Light" w:hAnsi="微软雅黑 Light"/>
@@ -13184,7 +13183,7 @@
           <w:szCs w:val="21"/>
         </w:rPr>
       </w:pPr>
-      <w:bookmarkStart w:id="33" w:name="_Hlk21612644"/>
+      <w:bookmarkStart w:id="32" w:name="_Hlk21612644"/>
       <w:r>
         <w:rPr>
           <w:rFonts w:ascii="微软雅黑 Light" w:eastAsia="微软雅黑 Light" w:hAnsi="微软雅黑 Light" w:hint="eastAsia"/>
@@ -13252,7 +13251,7 @@
         <w:t>如果整个流程中没有出现异常，不需要记录日志。</w:t>
       </w:r>
     </w:p>
-    <w:bookmarkEnd w:id="33"/>
+    <w:bookmarkEnd w:id="32"/>
     <w:p>
       <w:pPr>
         <w:pStyle w:val="4"/>
@@ -13421,7 +13420,7 @@
           <w:szCs w:val="16"/>
         </w:rPr>
       </w:pPr>
-      <w:bookmarkStart w:id="34" w:name="_Ref19997434"/>
+      <w:bookmarkStart w:id="33" w:name="_Ref19997434"/>
       <w:r>
         <w:rPr>
           <w:rFonts w:ascii="微软雅黑 Light" w:eastAsia="微软雅黑 Light" w:hAnsi="微软雅黑 Light" w:hint="eastAsia"/>
@@ -13487,7 +13486,7 @@
         </w:rPr>
         <w:fldChar w:fldCharType="end"/>
       </w:r>
-      <w:bookmarkEnd w:id="34"/>
+      <w:bookmarkEnd w:id="33"/>
       <w:r>
         <w:rPr>
           <w:rFonts w:ascii="微软雅黑 Light" w:eastAsia="微软雅黑 Light" w:hAnsi="微软雅黑 Light"/>
@@ -13873,7 +13872,7 @@
           <w:szCs w:val="24"/>
         </w:rPr>
       </w:pPr>
-      <w:bookmarkStart w:id="35" w:name="_Toc25243015"/>
+      <w:bookmarkStart w:id="34" w:name="_Toc25243015"/>
       <w:r>
         <w:rPr>
           <w:rFonts w:ascii="微软雅黑 Light" w:eastAsia="微软雅黑 Light" w:hAnsi="微软雅黑 Light" w:hint="eastAsia"/>
@@ -13891,7 +13890,7 @@
         </w:rPr>
         <w:t>控制</w:t>
       </w:r>
-      <w:bookmarkEnd w:id="35"/>
+      <w:bookmarkEnd w:id="34"/>
     </w:p>
     <w:p>
       <w:pPr>
@@ -13902,7 +13901,7 @@
           <w:szCs w:val="24"/>
         </w:rPr>
       </w:pPr>
-      <w:bookmarkStart w:id="36" w:name="_Toc25243016"/>
+      <w:bookmarkStart w:id="35" w:name="_Toc25243016"/>
       <w:r>
         <w:rPr>
           <w:rFonts w:ascii="微软雅黑 Light" w:eastAsia="微软雅黑 Light" w:hAnsi="微软雅黑 Light" w:hint="eastAsia"/>
@@ -13911,7 +13910,7 @@
         </w:rPr>
         <w:t>设备运行参数设置</w:t>
       </w:r>
-      <w:bookmarkEnd w:id="36"/>
+      <w:bookmarkEnd w:id="35"/>
     </w:p>
     <w:p>
       <w:pPr>
@@ -14173,7 +14172,7 @@
           <w:szCs w:val="16"/>
         </w:rPr>
       </w:pPr>
-      <w:bookmarkStart w:id="37" w:name="_Ref17147061"/>
+      <w:bookmarkStart w:id="36" w:name="_Ref17147061"/>
       <w:r>
         <w:rPr>
           <w:rFonts w:ascii="微软雅黑 Light" w:eastAsia="微软雅黑 Light" w:hAnsi="微软雅黑 Light" w:hint="eastAsia"/>
@@ -14239,7 +14238,7 @@
         </w:rPr>
         <w:fldChar w:fldCharType="end"/>
       </w:r>
-      <w:bookmarkEnd w:id="37"/>
+      <w:bookmarkEnd w:id="36"/>
       <w:r>
         <w:rPr>
           <w:rFonts w:ascii="微软雅黑 Light" w:eastAsia="微软雅黑 Light" w:hAnsi="微软雅黑 Light"/>
@@ -14481,7 +14480,7 @@
           <w:szCs w:val="21"/>
         </w:rPr>
       </w:pPr>
-      <w:bookmarkStart w:id="38" w:name="_Hlk21612820"/>
+      <w:bookmarkStart w:id="37" w:name="_Hlk21612820"/>
       <w:r>
         <w:rPr>
           <w:rFonts w:ascii="微软雅黑 Light" w:eastAsia="微软雅黑 Light" w:hAnsi="微软雅黑 Light" w:hint="eastAsia"/>
@@ -14599,7 +14598,7 @@
         <w:t>接收到氚净化组件设备发送的命令执行结果后，调用辐射防护数据集成与监控系统的控制命令上报接口，将命令执行结果反馈到辐射防护数据集成与监控系统。如果接收命令执行结果超时，记录错误日志。</w:t>
       </w:r>
     </w:p>
-    <w:bookmarkEnd w:id="38"/>
+    <w:bookmarkEnd w:id="37"/>
     <w:p>
       <w:pPr>
         <w:pStyle w:val="4"/>
@@ -14744,7 +14743,7 @@
           <w:szCs w:val="16"/>
         </w:rPr>
       </w:pPr>
-      <w:bookmarkStart w:id="39" w:name="_Ref17147713"/>
+      <w:bookmarkStart w:id="38" w:name="_Ref17147713"/>
       <w:r>
         <w:rPr>
           <w:rFonts w:ascii="微软雅黑 Light" w:eastAsia="微软雅黑 Light" w:hAnsi="微软雅黑 Light" w:hint="eastAsia"/>
@@ -14810,7 +14809,7 @@
         </w:rPr>
         <w:fldChar w:fldCharType="end"/>
       </w:r>
-      <w:bookmarkEnd w:id="39"/>
+      <w:bookmarkEnd w:id="38"/>
       <w:r>
         <w:rPr>
           <w:rFonts w:ascii="微软雅黑 Light" w:eastAsia="微软雅黑 Light" w:hAnsi="微软雅黑 Light"/>
@@ -15227,8 +15226,8 @@
           <w:szCs w:val="24"/>
         </w:rPr>
       </w:pPr>
-      <w:bookmarkStart w:id="40" w:name="_Toc25242933"/>
-      <w:bookmarkStart w:id="41" w:name="_Toc25243017"/>
+      <w:bookmarkStart w:id="39" w:name="_Toc25242933"/>
+      <w:bookmarkStart w:id="40" w:name="_Toc25243017"/>
       <w:r>
         <w:rPr>
           <w:rFonts w:ascii="微软雅黑 Light" w:eastAsia="微软雅黑 Light" w:hAnsi="微软雅黑 Light" w:hint="eastAsia"/>
@@ -15237,20 +15236,20 @@
         </w:rPr>
         <w:t>故障</w:t>
       </w:r>
+      <w:bookmarkEnd w:id="39"/>
       <w:bookmarkEnd w:id="40"/>
-      <w:bookmarkEnd w:id="41"/>
     </w:p>
     <w:p>
       <w:pPr>
         <w:pStyle w:val="3"/>
         <w:rPr>
-          <w:rFonts w:ascii="微软雅黑 Light" w:eastAsia="微软雅黑 Light" w:hAnsi="微软雅黑 Light" w:hint="eastAsia"/>
+          <w:rFonts w:ascii="微软雅黑 Light" w:eastAsia="微软雅黑 Light" w:hAnsi="微软雅黑 Light"/>
           <w:sz w:val="24"/>
           <w:szCs w:val="24"/>
         </w:rPr>
       </w:pPr>
-      <w:bookmarkStart w:id="42" w:name="_Toc25242934"/>
-      <w:bookmarkStart w:id="43" w:name="_Toc25243018"/>
+      <w:bookmarkStart w:id="41" w:name="_Toc25242934"/>
+      <w:bookmarkStart w:id="42" w:name="_Toc25243018"/>
       <w:r>
         <w:rPr>
           <w:rFonts w:ascii="微软雅黑 Light" w:eastAsia="微软雅黑 Light" w:hAnsi="微软雅黑 Light" w:hint="eastAsia"/>
@@ -15259,8 +15258,8 @@
         </w:rPr>
         <w:t>故障上报</w:t>
       </w:r>
+      <w:bookmarkEnd w:id="41"/>
       <w:bookmarkEnd w:id="42"/>
-      <w:bookmarkEnd w:id="43"/>
     </w:p>
     <w:p>
       <w:pPr>
@@ -15287,7 +15286,7 @@
         <w:ind w:firstLineChars="200" w:firstLine="440"/>
         <w:jc w:val="both"/>
         <w:rPr>
-          <w:rFonts w:ascii="微软雅黑 Light" w:eastAsia="微软雅黑 Light" w:hAnsi="微软雅黑 Light" w:hint="eastAsia"/>
+          <w:rFonts w:ascii="微软雅黑 Light" w:eastAsia="微软雅黑 Light" w:hAnsi="微软雅黑 Light"/>
           <w:sz w:val="22"/>
           <w:szCs w:val="21"/>
         </w:rPr>
@@ -15437,7 +15436,7 @@
           <w:szCs w:val="16"/>
         </w:rPr>
       </w:pPr>
-      <w:bookmarkStart w:id="44" w:name="_Ref25242572"/>
+      <w:bookmarkStart w:id="43" w:name="_Ref25242572"/>
       <w:r>
         <w:rPr>
           <w:rFonts w:ascii="微软雅黑 Light" w:eastAsia="微软雅黑 Light" w:hAnsi="微软雅黑 Light" w:hint="eastAsia"/>
@@ -15503,7 +15502,7 @@
         </w:rPr>
         <w:fldChar w:fldCharType="end"/>
       </w:r>
-      <w:bookmarkEnd w:id="44"/>
+      <w:bookmarkEnd w:id="43"/>
       <w:r>
         <w:rPr>
           <w:rFonts w:ascii="微软雅黑 Light" w:eastAsia="微软雅黑 Light" w:hAnsi="微软雅黑 Light"/>
@@ -15653,7 +15652,7 @@
                 <w:sz w:val="22"/>
                 <w:szCs w:val="22"/>
               </w:rPr>
-              <w:t>故障编号</w:t>
+              <w:t>故障编号（按照三性设计的故障编号定义）</w:t>
             </w:r>
           </w:p>
         </w:tc>
@@ -15726,7 +15725,7 @@
                 <w:sz w:val="22"/>
                 <w:szCs w:val="22"/>
               </w:rPr>
-              <w:t>故障发生时间(年月日时分)</w:t>
+              <w:t>故障发生时间（年月日时分秒、date格式、系统获取）</w:t>
             </w:r>
           </w:p>
         </w:tc>
@@ -15799,7 +15798,7 @@
                 <w:sz w:val="22"/>
                 <w:szCs w:val="22"/>
               </w:rPr>
-              <w:t>发次编号</w:t>
+              <w:t>故障器件信息（生产厂家、序列号、启用时间）</w:t>
             </w:r>
           </w:p>
         </w:tc>
@@ -15821,11 +15820,11 @@
             </w:pPr>
             <w:r>
               <w:rPr>
-                <w:rFonts w:ascii="微软雅黑 Light" w:eastAsia="微软雅黑 Light" w:hAnsi="微软雅黑 Light" w:hint="eastAsia"/>
+                <w:rFonts w:ascii="微软雅黑 Light" w:eastAsia="微软雅黑 Light" w:hAnsi="微软雅黑 Light"/>
                 <w:sz w:val="22"/>
                 <w:szCs w:val="22"/>
               </w:rPr>
-              <w:t>Integer</w:t>
+              <w:t>String</w:t>
             </w:r>
           </w:p>
         </w:tc>
@@ -15872,7 +15871,7 @@
                 <w:sz w:val="22"/>
                 <w:szCs w:val="22"/>
               </w:rPr>
-              <w:t>任务类别(只打主放、综合诊断、全系统调试、打靶等)</w:t>
+              <w:t>严酷度类别（灾难性、致命、严重、一般、轻微）</w:t>
             </w:r>
           </w:p>
         </w:tc>
@@ -15945,7 +15944,7 @@
                 <w:sz w:val="22"/>
                 <w:szCs w:val="22"/>
               </w:rPr>
-              <w:t>故障所在束组/子束</w:t>
+              <w:t>发生概率等级（经常、有时、偶然、很少、极少）</w:t>
             </w:r>
           </w:p>
         </w:tc>
@@ -15971,7 +15970,7 @@
                 <w:sz w:val="22"/>
                 <w:szCs w:val="22"/>
               </w:rPr>
-              <w:t>Integer</w:t>
+              <w:t>Enumerate</w:t>
             </w:r>
           </w:p>
         </w:tc>
@@ -16018,7 +16017,7 @@
                 <w:sz w:val="22"/>
                 <w:szCs w:val="22"/>
               </w:rPr>
-              <w:t>故障发生阶段(发射准备【准直阶段、闭环阶段】、预发射、主发射、发射后处理)</w:t>
+              <w:t>故障现象</w:t>
             </w:r>
           </w:p>
         </w:tc>
@@ -16040,957 +16039,7 @@
             </w:pPr>
             <w:r>
               <w:rPr>
-                <w:rFonts w:ascii="微软雅黑 Light" w:eastAsia="微软雅黑 Light" w:hAnsi="微软雅黑 Light" w:hint="eastAsia"/>
-                <w:sz w:val="22"/>
-                <w:szCs w:val="22"/>
-              </w:rPr>
-              <w:t>Enumerate</w:t>
-            </w:r>
-          </w:p>
-        </w:tc>
-        <w:tc>
-          <w:tcPr>
-            <w:tcW w:w="3424" w:type="dxa"/>
-            <w:shd w:val="clear" w:color="auto" w:fill="FFFFFF" w:themeFill="background1"/>
-          </w:tcPr>
-          <w:p>
-            <w:pPr>
-              <w:widowControl w:val="0"/>
-              <w:spacing w:line="460" w:lineRule="exact"/>
-              <w:jc w:val="both"/>
-              <w:rPr>
-                <w:rFonts w:ascii="微软雅黑 Light" w:eastAsia="微软雅黑 Light" w:hAnsi="微软雅黑 Light"/>
-                <w:sz w:val="22"/>
-                <w:szCs w:val="22"/>
-              </w:rPr>
-            </w:pPr>
-          </w:p>
-        </w:tc>
-      </w:tr>
-      <w:tr>
-        <w:tc>
-          <w:tcPr>
-            <w:tcW w:w="3936" w:type="dxa"/>
-            <w:shd w:val="clear" w:color="auto" w:fill="FFFFFF" w:themeFill="background1"/>
-            <w:vAlign w:val="center"/>
-          </w:tcPr>
-          <w:p>
-            <w:pPr>
-              <w:widowControl w:val="0"/>
-              <w:spacing w:line="460" w:lineRule="exact"/>
-              <w:jc w:val="both"/>
-              <w:rPr>
-                <w:rFonts w:ascii="微软雅黑 Light" w:eastAsia="微软雅黑 Light" w:hAnsi="微软雅黑 Light"/>
-                <w:sz w:val="22"/>
-                <w:szCs w:val="22"/>
-              </w:rPr>
-            </w:pPr>
-            <w:r>
-              <w:rPr>
-                <w:rFonts w:ascii="微软雅黑 Light" w:eastAsia="微软雅黑 Light" w:hAnsi="微软雅黑 Light" w:hint="eastAsia"/>
-                <w:sz w:val="22"/>
-                <w:szCs w:val="22"/>
-              </w:rPr>
-              <w:t>故障所属系统/分系统/组件</w:t>
-            </w:r>
-          </w:p>
-        </w:tc>
-        <w:tc>
-          <w:tcPr>
-            <w:tcW w:w="1984" w:type="dxa"/>
-            <w:shd w:val="clear" w:color="auto" w:fill="FFFFFF" w:themeFill="background1"/>
-          </w:tcPr>
-          <w:p>
-            <w:pPr>
-              <w:widowControl w:val="0"/>
-              <w:spacing w:line="460" w:lineRule="exact"/>
-              <w:jc w:val="both"/>
-              <w:rPr>
-                <w:rFonts w:ascii="微软雅黑 Light" w:eastAsia="微软雅黑 Light" w:hAnsi="微软雅黑 Light"/>
-                <w:sz w:val="22"/>
-                <w:szCs w:val="22"/>
-              </w:rPr>
-            </w:pPr>
-            <w:r>
-              <w:rPr>
-                <w:rFonts w:ascii="微软雅黑 Light" w:eastAsia="微软雅黑 Light" w:hAnsi="微软雅黑 Light" w:hint="eastAsia"/>
-                <w:sz w:val="22"/>
-                <w:szCs w:val="22"/>
-              </w:rPr>
-              <w:t>Integer</w:t>
-            </w:r>
-          </w:p>
-        </w:tc>
-        <w:tc>
-          <w:tcPr>
-            <w:tcW w:w="3424" w:type="dxa"/>
-            <w:shd w:val="clear" w:color="auto" w:fill="FFFFFF" w:themeFill="background1"/>
-          </w:tcPr>
-          <w:p>
-            <w:pPr>
-              <w:widowControl w:val="0"/>
-              <w:spacing w:line="460" w:lineRule="exact"/>
-              <w:jc w:val="both"/>
-              <w:rPr>
-                <w:rFonts w:ascii="微软雅黑 Light" w:eastAsia="微软雅黑 Light" w:hAnsi="微软雅黑 Light"/>
-                <w:sz w:val="22"/>
-                <w:szCs w:val="22"/>
-              </w:rPr>
-            </w:pPr>
-          </w:p>
-        </w:tc>
-      </w:tr>
-      <w:tr>
-        <w:tc>
-          <w:tcPr>
-            <w:tcW w:w="3936" w:type="dxa"/>
-            <w:shd w:val="clear" w:color="auto" w:fill="FFFFFF" w:themeFill="background1"/>
-            <w:vAlign w:val="center"/>
-          </w:tcPr>
-          <w:p>
-            <w:pPr>
-              <w:widowControl w:val="0"/>
-              <w:spacing w:line="460" w:lineRule="exact"/>
-              <w:jc w:val="both"/>
-              <w:rPr>
-                <w:rFonts w:ascii="微软雅黑 Light" w:eastAsia="微软雅黑 Light" w:hAnsi="微软雅黑 Light"/>
-                <w:sz w:val="22"/>
-                <w:szCs w:val="22"/>
-              </w:rPr>
-            </w:pPr>
-            <w:r>
-              <w:rPr>
-                <w:rFonts w:ascii="微软雅黑 Light" w:eastAsia="微软雅黑 Light" w:hAnsi="微软雅黑 Light" w:hint="eastAsia"/>
-                <w:sz w:val="22"/>
-                <w:szCs w:val="22"/>
-              </w:rPr>
-              <w:t>故障器件</w:t>
-            </w:r>
-          </w:p>
-        </w:tc>
-        <w:tc>
-          <w:tcPr>
-            <w:tcW w:w="1984" w:type="dxa"/>
-            <w:shd w:val="clear" w:color="auto" w:fill="FFFFFF" w:themeFill="background1"/>
-          </w:tcPr>
-          <w:p>
-            <w:pPr>
-              <w:widowControl w:val="0"/>
-              <w:spacing w:line="460" w:lineRule="exact"/>
-              <w:jc w:val="both"/>
-              <w:rPr>
-                <w:rFonts w:ascii="微软雅黑 Light" w:eastAsia="微软雅黑 Light" w:hAnsi="微软雅黑 Light"/>
-                <w:sz w:val="22"/>
-                <w:szCs w:val="22"/>
-              </w:rPr>
-            </w:pPr>
-            <w:r>
-              <w:rPr>
-                <w:rFonts w:ascii="微软雅黑 Light" w:eastAsia="微软雅黑 Light" w:hAnsi="微软雅黑 Light" w:hint="eastAsia"/>
-                <w:sz w:val="22"/>
-                <w:szCs w:val="22"/>
-              </w:rPr>
-              <w:t>Integer</w:t>
-            </w:r>
-          </w:p>
-        </w:tc>
-        <w:tc>
-          <w:tcPr>
-            <w:tcW w:w="3424" w:type="dxa"/>
-            <w:shd w:val="clear" w:color="auto" w:fill="FFFFFF" w:themeFill="background1"/>
-          </w:tcPr>
-          <w:p>
-            <w:pPr>
-              <w:widowControl w:val="0"/>
-              <w:spacing w:line="460" w:lineRule="exact"/>
-              <w:jc w:val="both"/>
-              <w:rPr>
-                <w:rFonts w:ascii="微软雅黑 Light" w:eastAsia="微软雅黑 Light" w:hAnsi="微软雅黑 Light"/>
-                <w:sz w:val="22"/>
-                <w:szCs w:val="22"/>
-              </w:rPr>
-            </w:pPr>
-          </w:p>
-        </w:tc>
-      </w:tr>
-      <w:tr>
-        <w:tc>
-          <w:tcPr>
-            <w:tcW w:w="3936" w:type="dxa"/>
-            <w:shd w:val="clear" w:color="auto" w:fill="FFFFFF" w:themeFill="background1"/>
-            <w:vAlign w:val="center"/>
-          </w:tcPr>
-          <w:p>
-            <w:pPr>
-              <w:widowControl w:val="0"/>
-              <w:spacing w:line="460" w:lineRule="exact"/>
-              <w:jc w:val="both"/>
-              <w:rPr>
-                <w:rFonts w:ascii="微软雅黑 Light" w:eastAsia="微软雅黑 Light" w:hAnsi="微软雅黑 Light"/>
-                <w:sz w:val="22"/>
-                <w:szCs w:val="22"/>
-              </w:rPr>
-            </w:pPr>
-            <w:r>
-              <w:rPr>
-                <w:rFonts w:ascii="微软雅黑 Light" w:eastAsia="微软雅黑 Light" w:hAnsi="微软雅黑 Light" w:hint="eastAsia"/>
-                <w:sz w:val="22"/>
-                <w:szCs w:val="22"/>
-              </w:rPr>
-              <w:lastRenderedPageBreak/>
-              <w:t>严酷度类别(灾难性、致命、严重、一般、轻微)</w:t>
-            </w:r>
-          </w:p>
-        </w:tc>
-        <w:tc>
-          <w:tcPr>
-            <w:tcW w:w="1984" w:type="dxa"/>
-            <w:shd w:val="clear" w:color="auto" w:fill="FFFFFF" w:themeFill="background1"/>
-          </w:tcPr>
-          <w:p>
-            <w:pPr>
-              <w:widowControl w:val="0"/>
-              <w:spacing w:line="460" w:lineRule="exact"/>
-              <w:jc w:val="both"/>
-              <w:rPr>
-                <w:rFonts w:ascii="微软雅黑 Light" w:eastAsia="微软雅黑 Light" w:hAnsi="微软雅黑 Light"/>
-                <w:sz w:val="22"/>
-                <w:szCs w:val="22"/>
-              </w:rPr>
-            </w:pPr>
-            <w:r>
-              <w:rPr>
-                <w:rFonts w:ascii="微软雅黑 Light" w:eastAsia="微软雅黑 Light" w:hAnsi="微软雅黑 Light" w:hint="eastAsia"/>
-                <w:sz w:val="22"/>
-                <w:szCs w:val="22"/>
-              </w:rPr>
-              <w:t>Enumerate</w:t>
-            </w:r>
-          </w:p>
-        </w:tc>
-        <w:tc>
-          <w:tcPr>
-            <w:tcW w:w="3424" w:type="dxa"/>
-            <w:shd w:val="clear" w:color="auto" w:fill="FFFFFF" w:themeFill="background1"/>
-          </w:tcPr>
-          <w:p>
-            <w:pPr>
-              <w:widowControl w:val="0"/>
-              <w:spacing w:line="460" w:lineRule="exact"/>
-              <w:jc w:val="both"/>
-              <w:rPr>
-                <w:rFonts w:ascii="微软雅黑 Light" w:eastAsia="微软雅黑 Light" w:hAnsi="微软雅黑 Light"/>
-                <w:sz w:val="22"/>
-                <w:szCs w:val="22"/>
-              </w:rPr>
-            </w:pPr>
-          </w:p>
-        </w:tc>
-      </w:tr>
-      <w:tr>
-        <w:tc>
-          <w:tcPr>
-            <w:tcW w:w="3936" w:type="dxa"/>
-            <w:shd w:val="clear" w:color="auto" w:fill="FFFFFF" w:themeFill="background1"/>
-            <w:vAlign w:val="center"/>
-          </w:tcPr>
-          <w:p>
-            <w:pPr>
-              <w:widowControl w:val="0"/>
-              <w:spacing w:line="460" w:lineRule="exact"/>
-              <w:jc w:val="both"/>
-              <w:rPr>
-                <w:rFonts w:ascii="微软雅黑 Light" w:eastAsia="微软雅黑 Light" w:hAnsi="微软雅黑 Light"/>
-                <w:sz w:val="22"/>
-                <w:szCs w:val="22"/>
-              </w:rPr>
-            </w:pPr>
-            <w:r>
-              <w:rPr>
-                <w:rFonts w:ascii="微软雅黑 Light" w:eastAsia="微软雅黑 Light" w:hAnsi="微软雅黑 Light" w:hint="eastAsia"/>
-                <w:sz w:val="22"/>
-                <w:szCs w:val="22"/>
-              </w:rPr>
-              <w:t>发生概率等级(经常、有时、偶然、很少、极少)</w:t>
-            </w:r>
-          </w:p>
-        </w:tc>
-        <w:tc>
-          <w:tcPr>
-            <w:tcW w:w="1984" w:type="dxa"/>
-            <w:shd w:val="clear" w:color="auto" w:fill="FFFFFF" w:themeFill="background1"/>
-          </w:tcPr>
-          <w:p>
-            <w:pPr>
-              <w:widowControl w:val="0"/>
-              <w:spacing w:line="460" w:lineRule="exact"/>
-              <w:jc w:val="both"/>
-              <w:rPr>
-                <w:rFonts w:ascii="微软雅黑 Light" w:eastAsia="微软雅黑 Light" w:hAnsi="微软雅黑 Light"/>
-                <w:sz w:val="22"/>
-                <w:szCs w:val="22"/>
-              </w:rPr>
-            </w:pPr>
-            <w:r>
-              <w:rPr>
-                <w:rFonts w:ascii="微软雅黑 Light" w:eastAsia="微软雅黑 Light" w:hAnsi="微软雅黑 Light" w:hint="eastAsia"/>
-                <w:sz w:val="22"/>
-                <w:szCs w:val="22"/>
-              </w:rPr>
-              <w:t>Enumerate</w:t>
-            </w:r>
-          </w:p>
-        </w:tc>
-        <w:tc>
-          <w:tcPr>
-            <w:tcW w:w="3424" w:type="dxa"/>
-            <w:shd w:val="clear" w:color="auto" w:fill="FFFFFF" w:themeFill="background1"/>
-          </w:tcPr>
-          <w:p>
-            <w:pPr>
-              <w:widowControl w:val="0"/>
-              <w:spacing w:line="460" w:lineRule="exact"/>
-              <w:jc w:val="both"/>
-              <w:rPr>
-                <w:rFonts w:ascii="微软雅黑 Light" w:eastAsia="微软雅黑 Light" w:hAnsi="微软雅黑 Light"/>
-                <w:sz w:val="22"/>
-                <w:szCs w:val="22"/>
-              </w:rPr>
-            </w:pPr>
-          </w:p>
-        </w:tc>
-      </w:tr>
-      <w:tr>
-        <w:tc>
-          <w:tcPr>
-            <w:tcW w:w="3936" w:type="dxa"/>
-            <w:shd w:val="clear" w:color="auto" w:fill="FFFFFF" w:themeFill="background1"/>
-            <w:vAlign w:val="center"/>
-          </w:tcPr>
-          <w:p>
-            <w:pPr>
-              <w:widowControl w:val="0"/>
-              <w:spacing w:line="460" w:lineRule="exact"/>
-              <w:jc w:val="both"/>
-              <w:rPr>
-                <w:rFonts w:ascii="微软雅黑 Light" w:eastAsia="微软雅黑 Light" w:hAnsi="微软雅黑 Light"/>
-                <w:sz w:val="22"/>
-                <w:szCs w:val="22"/>
-              </w:rPr>
-            </w:pPr>
-            <w:r>
-              <w:rPr>
-                <w:rFonts w:ascii="微软雅黑 Light" w:eastAsia="微软雅黑 Light" w:hAnsi="微软雅黑 Light" w:hint="eastAsia"/>
-                <w:sz w:val="22"/>
-                <w:szCs w:val="22"/>
-              </w:rPr>
-              <w:t>故障检测方法</w:t>
-            </w:r>
-          </w:p>
-        </w:tc>
-        <w:tc>
-          <w:tcPr>
-            <w:tcW w:w="1984" w:type="dxa"/>
-            <w:shd w:val="clear" w:color="auto" w:fill="FFFFFF" w:themeFill="background1"/>
-          </w:tcPr>
-          <w:p>
-            <w:pPr>
-              <w:widowControl w:val="0"/>
-              <w:spacing w:line="460" w:lineRule="exact"/>
-              <w:jc w:val="both"/>
-              <w:rPr>
-                <w:rFonts w:ascii="微软雅黑 Light" w:eastAsia="微软雅黑 Light" w:hAnsi="微软雅黑 Light"/>
-                <w:sz w:val="22"/>
-                <w:szCs w:val="22"/>
-              </w:rPr>
-            </w:pPr>
-            <w:r>
-              <w:rPr>
-                <w:rFonts w:ascii="微软雅黑 Light" w:eastAsia="微软雅黑 Light" w:hAnsi="微软雅黑 Light" w:hint="eastAsia"/>
-                <w:sz w:val="22"/>
-                <w:szCs w:val="22"/>
-              </w:rPr>
-              <w:t>Enumerate</w:t>
-            </w:r>
-          </w:p>
-        </w:tc>
-        <w:tc>
-          <w:tcPr>
-            <w:tcW w:w="3424" w:type="dxa"/>
-            <w:shd w:val="clear" w:color="auto" w:fill="FFFFFF" w:themeFill="background1"/>
-          </w:tcPr>
-          <w:p>
-            <w:pPr>
-              <w:widowControl w:val="0"/>
-              <w:spacing w:line="460" w:lineRule="exact"/>
-              <w:jc w:val="both"/>
-              <w:rPr>
-                <w:rFonts w:ascii="微软雅黑 Light" w:eastAsia="微软雅黑 Light" w:hAnsi="微软雅黑 Light"/>
-                <w:sz w:val="22"/>
-                <w:szCs w:val="22"/>
-              </w:rPr>
-            </w:pPr>
-          </w:p>
-        </w:tc>
-      </w:tr>
-      <w:tr>
-        <w:tc>
-          <w:tcPr>
-            <w:tcW w:w="3936" w:type="dxa"/>
-            <w:shd w:val="clear" w:color="auto" w:fill="FFFFFF" w:themeFill="background1"/>
-            <w:vAlign w:val="center"/>
-          </w:tcPr>
-          <w:p>
-            <w:pPr>
-              <w:widowControl w:val="0"/>
-              <w:spacing w:line="460" w:lineRule="exact"/>
-              <w:jc w:val="both"/>
-              <w:rPr>
-                <w:rFonts w:ascii="微软雅黑 Light" w:eastAsia="微软雅黑 Light" w:hAnsi="微软雅黑 Light"/>
-                <w:sz w:val="22"/>
-                <w:szCs w:val="22"/>
-              </w:rPr>
-            </w:pPr>
-            <w:r>
-              <w:rPr>
-                <w:rFonts w:ascii="微软雅黑 Light" w:eastAsia="微软雅黑 Light" w:hAnsi="微软雅黑 Light" w:hint="eastAsia"/>
-                <w:sz w:val="22"/>
-                <w:szCs w:val="22"/>
-              </w:rPr>
-              <w:t>故障分类(硬件、软件、网络)</w:t>
-            </w:r>
-          </w:p>
-        </w:tc>
-        <w:tc>
-          <w:tcPr>
-            <w:tcW w:w="1984" w:type="dxa"/>
-            <w:shd w:val="clear" w:color="auto" w:fill="FFFFFF" w:themeFill="background1"/>
-          </w:tcPr>
-          <w:p>
-            <w:pPr>
-              <w:widowControl w:val="0"/>
-              <w:spacing w:line="460" w:lineRule="exact"/>
-              <w:jc w:val="both"/>
-              <w:rPr>
-                <w:rFonts w:ascii="微软雅黑 Light" w:eastAsia="微软雅黑 Light" w:hAnsi="微软雅黑 Light"/>
-                <w:sz w:val="22"/>
-                <w:szCs w:val="22"/>
-              </w:rPr>
-            </w:pPr>
-            <w:r>
-              <w:rPr>
-                <w:rFonts w:ascii="微软雅黑 Light" w:eastAsia="微软雅黑 Light" w:hAnsi="微软雅黑 Light" w:hint="eastAsia"/>
-                <w:sz w:val="22"/>
-                <w:szCs w:val="22"/>
-              </w:rPr>
-              <w:t>Enumerate</w:t>
-            </w:r>
-          </w:p>
-        </w:tc>
-        <w:tc>
-          <w:tcPr>
-            <w:tcW w:w="3424" w:type="dxa"/>
-            <w:shd w:val="clear" w:color="auto" w:fill="FFFFFF" w:themeFill="background1"/>
-          </w:tcPr>
-          <w:p>
-            <w:pPr>
-              <w:widowControl w:val="0"/>
-              <w:spacing w:line="460" w:lineRule="exact"/>
-              <w:jc w:val="both"/>
-              <w:rPr>
-                <w:rFonts w:ascii="微软雅黑 Light" w:eastAsia="微软雅黑 Light" w:hAnsi="微软雅黑 Light"/>
-                <w:sz w:val="22"/>
-                <w:szCs w:val="22"/>
-              </w:rPr>
-            </w:pPr>
-          </w:p>
-        </w:tc>
-      </w:tr>
-      <w:tr>
-        <w:tc>
-          <w:tcPr>
-            <w:tcW w:w="3936" w:type="dxa"/>
-            <w:shd w:val="clear" w:color="auto" w:fill="FFFFFF" w:themeFill="background1"/>
-            <w:vAlign w:val="center"/>
-          </w:tcPr>
-          <w:p>
-            <w:pPr>
-              <w:widowControl w:val="0"/>
-              <w:spacing w:line="460" w:lineRule="exact"/>
-              <w:jc w:val="both"/>
-              <w:rPr>
-                <w:rFonts w:ascii="微软雅黑 Light" w:eastAsia="微软雅黑 Light" w:hAnsi="微软雅黑 Light"/>
-                <w:sz w:val="22"/>
-                <w:szCs w:val="22"/>
-              </w:rPr>
-            </w:pPr>
-            <w:r>
-              <w:rPr>
-                <w:rFonts w:ascii="微软雅黑 Light" w:eastAsia="微软雅黑 Light" w:hAnsi="微软雅黑 Light" w:hint="eastAsia"/>
-                <w:sz w:val="22"/>
-                <w:szCs w:val="22"/>
-              </w:rPr>
-              <w:t>故障现象</w:t>
-            </w:r>
-          </w:p>
-        </w:tc>
-        <w:tc>
-          <w:tcPr>
-            <w:tcW w:w="1984" w:type="dxa"/>
-            <w:shd w:val="clear" w:color="auto" w:fill="FFFFFF" w:themeFill="background1"/>
-          </w:tcPr>
-          <w:p>
-            <w:pPr>
-              <w:widowControl w:val="0"/>
-              <w:spacing w:line="460" w:lineRule="exact"/>
-              <w:jc w:val="both"/>
-              <w:rPr>
-                <w:rFonts w:ascii="微软雅黑 Light" w:eastAsia="微软雅黑 Light" w:hAnsi="微软雅黑 Light"/>
-                <w:sz w:val="22"/>
-                <w:szCs w:val="22"/>
-              </w:rPr>
-            </w:pPr>
-            <w:r>
-              <w:rPr>
-                <w:rFonts w:ascii="微软雅黑 Light" w:eastAsia="微软雅黑 Light" w:hAnsi="微软雅黑 Light" w:hint="eastAsia"/>
-                <w:sz w:val="22"/>
-                <w:szCs w:val="22"/>
-              </w:rPr>
-              <w:t>String</w:t>
-            </w:r>
-          </w:p>
-        </w:tc>
-        <w:tc>
-          <w:tcPr>
-            <w:tcW w:w="3424" w:type="dxa"/>
-            <w:shd w:val="clear" w:color="auto" w:fill="FFFFFF" w:themeFill="background1"/>
-          </w:tcPr>
-          <w:p>
-            <w:pPr>
-              <w:widowControl w:val="0"/>
-              <w:spacing w:line="460" w:lineRule="exact"/>
-              <w:jc w:val="both"/>
-              <w:rPr>
-                <w:rFonts w:ascii="微软雅黑 Light" w:eastAsia="微软雅黑 Light" w:hAnsi="微软雅黑 Light"/>
-                <w:sz w:val="22"/>
-                <w:szCs w:val="22"/>
-              </w:rPr>
-            </w:pPr>
-          </w:p>
-        </w:tc>
-      </w:tr>
-      <w:tr>
-        <w:tc>
-          <w:tcPr>
-            <w:tcW w:w="3936" w:type="dxa"/>
-            <w:shd w:val="clear" w:color="auto" w:fill="FFFFFF" w:themeFill="background1"/>
-            <w:vAlign w:val="center"/>
-          </w:tcPr>
-          <w:p>
-            <w:pPr>
-              <w:widowControl w:val="0"/>
-              <w:spacing w:line="460" w:lineRule="exact"/>
-              <w:jc w:val="both"/>
-              <w:rPr>
-                <w:rFonts w:ascii="微软雅黑 Light" w:eastAsia="微软雅黑 Light" w:hAnsi="微软雅黑 Light"/>
-                <w:sz w:val="22"/>
-                <w:szCs w:val="22"/>
-              </w:rPr>
-            </w:pPr>
-            <w:r>
-              <w:rPr>
-                <w:rFonts w:ascii="微软雅黑 Light" w:eastAsia="微软雅黑 Light" w:hAnsi="微软雅黑 Light" w:hint="eastAsia"/>
-                <w:sz w:val="22"/>
-                <w:szCs w:val="22"/>
-              </w:rPr>
-              <w:t>故障原因</w:t>
-            </w:r>
-          </w:p>
-        </w:tc>
-        <w:tc>
-          <w:tcPr>
-            <w:tcW w:w="1984" w:type="dxa"/>
-            <w:shd w:val="clear" w:color="auto" w:fill="FFFFFF" w:themeFill="background1"/>
-          </w:tcPr>
-          <w:p>
-            <w:pPr>
-              <w:widowControl w:val="0"/>
-              <w:spacing w:line="460" w:lineRule="exact"/>
-              <w:jc w:val="both"/>
-              <w:rPr>
-                <w:rFonts w:ascii="微软雅黑 Light" w:eastAsia="微软雅黑 Light" w:hAnsi="微软雅黑 Light"/>
-                <w:sz w:val="22"/>
-                <w:szCs w:val="22"/>
-              </w:rPr>
-            </w:pPr>
-            <w:r>
-              <w:rPr>
-                <w:rFonts w:ascii="微软雅黑 Light" w:eastAsia="微软雅黑 Light" w:hAnsi="微软雅黑 Light" w:hint="eastAsia"/>
-                <w:sz w:val="22"/>
-                <w:szCs w:val="22"/>
-              </w:rPr>
-              <w:t>String</w:t>
-            </w:r>
-          </w:p>
-        </w:tc>
-        <w:tc>
-          <w:tcPr>
-            <w:tcW w:w="3424" w:type="dxa"/>
-            <w:shd w:val="clear" w:color="auto" w:fill="FFFFFF" w:themeFill="background1"/>
-          </w:tcPr>
-          <w:p>
-            <w:pPr>
-              <w:widowControl w:val="0"/>
-              <w:spacing w:line="460" w:lineRule="exact"/>
-              <w:jc w:val="both"/>
-              <w:rPr>
-                <w:rFonts w:ascii="微软雅黑 Light" w:eastAsia="微软雅黑 Light" w:hAnsi="微软雅黑 Light"/>
-                <w:sz w:val="22"/>
-                <w:szCs w:val="22"/>
-              </w:rPr>
-            </w:pPr>
-          </w:p>
-        </w:tc>
-      </w:tr>
-      <w:tr>
-        <w:tc>
-          <w:tcPr>
-            <w:tcW w:w="3936" w:type="dxa"/>
-            <w:shd w:val="clear" w:color="auto" w:fill="FFFFFF" w:themeFill="background1"/>
-            <w:vAlign w:val="center"/>
-          </w:tcPr>
-          <w:p>
-            <w:pPr>
-              <w:widowControl w:val="0"/>
-              <w:spacing w:line="460" w:lineRule="exact"/>
-              <w:jc w:val="both"/>
-              <w:rPr>
-                <w:rFonts w:ascii="微软雅黑 Light" w:eastAsia="微软雅黑 Light" w:hAnsi="微软雅黑 Light"/>
-                <w:sz w:val="22"/>
-                <w:szCs w:val="22"/>
-              </w:rPr>
-            </w:pPr>
-            <w:r>
-              <w:rPr>
-                <w:rFonts w:ascii="微软雅黑 Light" w:eastAsia="微软雅黑 Light" w:hAnsi="微软雅黑 Light" w:hint="eastAsia"/>
-                <w:sz w:val="22"/>
-                <w:szCs w:val="22"/>
-              </w:rPr>
-              <w:t>故障影响(功能丧失、任务失败、时间影响、经济影响)</w:t>
-            </w:r>
-          </w:p>
-        </w:tc>
-        <w:tc>
-          <w:tcPr>
-            <w:tcW w:w="1984" w:type="dxa"/>
-            <w:shd w:val="clear" w:color="auto" w:fill="FFFFFF" w:themeFill="background1"/>
-          </w:tcPr>
-          <w:p>
-            <w:pPr>
-              <w:widowControl w:val="0"/>
-              <w:spacing w:line="460" w:lineRule="exact"/>
-              <w:jc w:val="both"/>
-              <w:rPr>
-                <w:rFonts w:ascii="微软雅黑 Light" w:eastAsia="微软雅黑 Light" w:hAnsi="微软雅黑 Light"/>
-                <w:sz w:val="22"/>
-                <w:szCs w:val="22"/>
-              </w:rPr>
-            </w:pPr>
-            <w:r>
-              <w:rPr>
-                <w:rFonts w:ascii="微软雅黑 Light" w:eastAsia="微软雅黑 Light" w:hAnsi="微软雅黑 Light" w:hint="eastAsia"/>
-                <w:sz w:val="22"/>
-                <w:szCs w:val="22"/>
-              </w:rPr>
-              <w:t>String</w:t>
-            </w:r>
-          </w:p>
-        </w:tc>
-        <w:tc>
-          <w:tcPr>
-            <w:tcW w:w="3424" w:type="dxa"/>
-            <w:shd w:val="clear" w:color="auto" w:fill="FFFFFF" w:themeFill="background1"/>
-          </w:tcPr>
-          <w:p>
-            <w:pPr>
-              <w:widowControl w:val="0"/>
-              <w:spacing w:line="460" w:lineRule="exact"/>
-              <w:jc w:val="both"/>
-              <w:rPr>
-                <w:rFonts w:ascii="微软雅黑 Light" w:eastAsia="微软雅黑 Light" w:hAnsi="微软雅黑 Light"/>
-                <w:sz w:val="22"/>
-                <w:szCs w:val="22"/>
-              </w:rPr>
-            </w:pPr>
-          </w:p>
-        </w:tc>
-      </w:tr>
-      <w:tr>
-        <w:tc>
-          <w:tcPr>
-            <w:tcW w:w="3936" w:type="dxa"/>
-            <w:shd w:val="clear" w:color="auto" w:fill="FFFFFF" w:themeFill="background1"/>
-            <w:vAlign w:val="center"/>
-          </w:tcPr>
-          <w:p>
-            <w:pPr>
-              <w:widowControl w:val="0"/>
-              <w:spacing w:line="460" w:lineRule="exact"/>
-              <w:jc w:val="both"/>
-              <w:rPr>
-                <w:rFonts w:ascii="微软雅黑 Light" w:eastAsia="微软雅黑 Light" w:hAnsi="微软雅黑 Light"/>
-                <w:sz w:val="22"/>
-                <w:szCs w:val="22"/>
-              </w:rPr>
-            </w:pPr>
-            <w:r>
-              <w:rPr>
-                <w:rFonts w:ascii="微软雅黑 Light" w:eastAsia="微软雅黑 Light" w:hAnsi="微软雅黑 Light" w:hint="eastAsia"/>
-                <w:sz w:val="22"/>
-                <w:szCs w:val="22"/>
-              </w:rPr>
-              <w:t>故障应对措施(临时措施、纠正措施)</w:t>
-            </w:r>
-          </w:p>
-        </w:tc>
-        <w:tc>
-          <w:tcPr>
-            <w:tcW w:w="1984" w:type="dxa"/>
-            <w:shd w:val="clear" w:color="auto" w:fill="FFFFFF" w:themeFill="background1"/>
-          </w:tcPr>
-          <w:p>
-            <w:pPr>
-              <w:widowControl w:val="0"/>
-              <w:spacing w:line="460" w:lineRule="exact"/>
-              <w:jc w:val="both"/>
-              <w:rPr>
-                <w:rFonts w:ascii="微软雅黑 Light" w:eastAsia="微软雅黑 Light" w:hAnsi="微软雅黑 Light"/>
-                <w:sz w:val="22"/>
-                <w:szCs w:val="22"/>
-              </w:rPr>
-            </w:pPr>
-            <w:r>
-              <w:rPr>
-                <w:rFonts w:ascii="微软雅黑 Light" w:eastAsia="微软雅黑 Light" w:hAnsi="微软雅黑 Light" w:hint="eastAsia"/>
-                <w:sz w:val="22"/>
-                <w:szCs w:val="22"/>
-              </w:rPr>
-              <w:t>String</w:t>
-            </w:r>
-          </w:p>
-        </w:tc>
-        <w:tc>
-          <w:tcPr>
-            <w:tcW w:w="3424" w:type="dxa"/>
-            <w:shd w:val="clear" w:color="auto" w:fill="FFFFFF" w:themeFill="background1"/>
-          </w:tcPr>
-          <w:p>
-            <w:pPr>
-              <w:widowControl w:val="0"/>
-              <w:spacing w:line="460" w:lineRule="exact"/>
-              <w:jc w:val="both"/>
-              <w:rPr>
-                <w:rFonts w:ascii="微软雅黑 Light" w:eastAsia="微软雅黑 Light" w:hAnsi="微软雅黑 Light"/>
-                <w:sz w:val="22"/>
-                <w:szCs w:val="22"/>
-              </w:rPr>
-            </w:pPr>
-          </w:p>
-        </w:tc>
-      </w:tr>
-      <w:tr>
-        <w:tc>
-          <w:tcPr>
-            <w:tcW w:w="3936" w:type="dxa"/>
-            <w:shd w:val="clear" w:color="auto" w:fill="FFFFFF" w:themeFill="background1"/>
-            <w:vAlign w:val="center"/>
-          </w:tcPr>
-          <w:p>
-            <w:pPr>
-              <w:widowControl w:val="0"/>
-              <w:spacing w:line="460" w:lineRule="exact"/>
-              <w:jc w:val="both"/>
-              <w:rPr>
-                <w:rFonts w:ascii="微软雅黑 Light" w:eastAsia="微软雅黑 Light" w:hAnsi="微软雅黑 Light"/>
-                <w:sz w:val="22"/>
-                <w:szCs w:val="22"/>
-              </w:rPr>
-            </w:pPr>
-            <w:r>
-              <w:rPr>
-                <w:rFonts w:ascii="微软雅黑 Light" w:eastAsia="微软雅黑 Light" w:hAnsi="微软雅黑 Light" w:hint="eastAsia"/>
-                <w:sz w:val="22"/>
-                <w:szCs w:val="22"/>
-              </w:rPr>
-              <w:t>故障处理时间(年月日~年月日)</w:t>
-            </w:r>
-          </w:p>
-        </w:tc>
-        <w:tc>
-          <w:tcPr>
-            <w:tcW w:w="1984" w:type="dxa"/>
-            <w:shd w:val="clear" w:color="auto" w:fill="FFFFFF" w:themeFill="background1"/>
-          </w:tcPr>
-          <w:p>
-            <w:pPr>
-              <w:widowControl w:val="0"/>
-              <w:spacing w:line="460" w:lineRule="exact"/>
-              <w:jc w:val="both"/>
-              <w:rPr>
-                <w:rFonts w:ascii="微软雅黑 Light" w:eastAsia="微软雅黑 Light" w:hAnsi="微软雅黑 Light"/>
-                <w:sz w:val="22"/>
-                <w:szCs w:val="22"/>
-              </w:rPr>
-            </w:pPr>
-            <w:r>
-              <w:rPr>
-                <w:rFonts w:ascii="微软雅黑 Light" w:eastAsia="微软雅黑 Light" w:hAnsi="微软雅黑 Light" w:hint="eastAsia"/>
-                <w:sz w:val="22"/>
-                <w:szCs w:val="22"/>
-              </w:rPr>
-              <w:t>TimeStamp</w:t>
-            </w:r>
-          </w:p>
-        </w:tc>
-        <w:tc>
-          <w:tcPr>
-            <w:tcW w:w="3424" w:type="dxa"/>
-            <w:shd w:val="clear" w:color="auto" w:fill="FFFFFF" w:themeFill="background1"/>
-          </w:tcPr>
-          <w:p>
-            <w:pPr>
-              <w:widowControl w:val="0"/>
-              <w:spacing w:line="460" w:lineRule="exact"/>
-              <w:jc w:val="both"/>
-              <w:rPr>
-                <w:rFonts w:ascii="微软雅黑 Light" w:eastAsia="微软雅黑 Light" w:hAnsi="微软雅黑 Light"/>
-                <w:sz w:val="22"/>
-                <w:szCs w:val="22"/>
-              </w:rPr>
-            </w:pPr>
-          </w:p>
-        </w:tc>
-      </w:tr>
-      <w:tr>
-        <w:tc>
-          <w:tcPr>
-            <w:tcW w:w="3936" w:type="dxa"/>
-            <w:shd w:val="clear" w:color="auto" w:fill="FFFFFF" w:themeFill="background1"/>
-            <w:vAlign w:val="center"/>
-          </w:tcPr>
-          <w:p>
-            <w:pPr>
-              <w:widowControl w:val="0"/>
-              <w:spacing w:line="460" w:lineRule="exact"/>
-              <w:jc w:val="both"/>
-              <w:rPr>
-                <w:rFonts w:ascii="微软雅黑 Light" w:eastAsia="微软雅黑 Light" w:hAnsi="微软雅黑 Light"/>
-                <w:sz w:val="22"/>
-                <w:szCs w:val="22"/>
-              </w:rPr>
-            </w:pPr>
-            <w:r>
-              <w:rPr>
-                <w:rFonts w:ascii="微软雅黑 Light" w:eastAsia="微软雅黑 Light" w:hAnsi="微软雅黑 Light" w:hint="eastAsia"/>
-                <w:sz w:val="22"/>
-                <w:szCs w:val="22"/>
-              </w:rPr>
-              <w:t>故障处理用时(小时)</w:t>
-            </w:r>
-          </w:p>
-        </w:tc>
-        <w:tc>
-          <w:tcPr>
-            <w:tcW w:w="1984" w:type="dxa"/>
-            <w:shd w:val="clear" w:color="auto" w:fill="FFFFFF" w:themeFill="background1"/>
-          </w:tcPr>
-          <w:p>
-            <w:pPr>
-              <w:widowControl w:val="0"/>
-              <w:spacing w:line="460" w:lineRule="exact"/>
-              <w:jc w:val="both"/>
-              <w:rPr>
-                <w:rFonts w:ascii="微软雅黑 Light" w:eastAsia="微软雅黑 Light" w:hAnsi="微软雅黑 Light"/>
-                <w:sz w:val="22"/>
-                <w:szCs w:val="22"/>
-              </w:rPr>
-            </w:pPr>
-            <w:r>
-              <w:rPr>
-                <w:rFonts w:ascii="微软雅黑 Light" w:eastAsia="微软雅黑 Light" w:hAnsi="微软雅黑 Light" w:hint="eastAsia"/>
-                <w:sz w:val="22"/>
-                <w:szCs w:val="22"/>
-              </w:rPr>
-              <w:t>Integer</w:t>
-            </w:r>
-          </w:p>
-        </w:tc>
-        <w:tc>
-          <w:tcPr>
-            <w:tcW w:w="3424" w:type="dxa"/>
-            <w:shd w:val="clear" w:color="auto" w:fill="FFFFFF" w:themeFill="background1"/>
-          </w:tcPr>
-          <w:p>
-            <w:pPr>
-              <w:widowControl w:val="0"/>
-              <w:spacing w:line="460" w:lineRule="exact"/>
-              <w:jc w:val="both"/>
-              <w:rPr>
-                <w:rFonts w:ascii="微软雅黑 Light" w:eastAsia="微软雅黑 Light" w:hAnsi="微软雅黑 Light"/>
-                <w:sz w:val="22"/>
-                <w:szCs w:val="22"/>
-              </w:rPr>
-            </w:pPr>
-          </w:p>
-        </w:tc>
-      </w:tr>
-      <w:tr>
-        <w:tc>
-          <w:tcPr>
-            <w:tcW w:w="3936" w:type="dxa"/>
-            <w:shd w:val="clear" w:color="auto" w:fill="FFFFFF" w:themeFill="background1"/>
-            <w:vAlign w:val="center"/>
-          </w:tcPr>
-          <w:p>
-            <w:pPr>
-              <w:widowControl w:val="0"/>
-              <w:spacing w:line="460" w:lineRule="exact"/>
-              <w:jc w:val="both"/>
-              <w:rPr>
-                <w:rFonts w:ascii="微软雅黑 Light" w:eastAsia="微软雅黑 Light" w:hAnsi="微软雅黑 Light"/>
-                <w:sz w:val="22"/>
-                <w:szCs w:val="22"/>
-              </w:rPr>
-            </w:pPr>
-            <w:r>
-              <w:rPr>
-                <w:rFonts w:ascii="微软雅黑 Light" w:eastAsia="微软雅黑 Light" w:hAnsi="微软雅黑 Light" w:hint="eastAsia"/>
-                <w:sz w:val="22"/>
-                <w:szCs w:val="22"/>
-              </w:rPr>
-              <w:t>备注</w:t>
-            </w:r>
-          </w:p>
-        </w:tc>
-        <w:tc>
-          <w:tcPr>
-            <w:tcW w:w="1984" w:type="dxa"/>
-            <w:shd w:val="clear" w:color="auto" w:fill="FFFFFF" w:themeFill="background1"/>
-          </w:tcPr>
-          <w:p>
-            <w:pPr>
-              <w:widowControl w:val="0"/>
-              <w:spacing w:line="460" w:lineRule="exact"/>
-              <w:jc w:val="both"/>
-              <w:rPr>
-                <w:rFonts w:ascii="微软雅黑 Light" w:eastAsia="微软雅黑 Light" w:hAnsi="微软雅黑 Light"/>
-                <w:sz w:val="22"/>
-                <w:szCs w:val="22"/>
-              </w:rPr>
-            </w:pPr>
-            <w:r>
-              <w:rPr>
-                <w:rFonts w:ascii="微软雅黑 Light" w:eastAsia="微软雅黑 Light" w:hAnsi="微软雅黑 Light" w:hint="eastAsia"/>
+                <w:rFonts w:ascii="微软雅黑 Light" w:eastAsia="微软雅黑 Light" w:hAnsi="微软雅黑 Light"/>
                 <w:sz w:val="22"/>
                 <w:szCs w:val="22"/>
               </w:rPr>
@@ -17033,6 +16082,7 @@
           <w:sz w:val="22"/>
           <w:szCs w:val="22"/>
         </w:rPr>
+        <w:lastRenderedPageBreak/>
         <w:t>处理要求</w:t>
       </w:r>
     </w:p>
@@ -17068,7 +16118,7 @@
         </w:numPr>
         <w:ind w:firstLineChars="0"/>
         <w:rPr>
-          <w:rFonts w:ascii="微软雅黑 Light" w:eastAsia="微软雅黑 Light" w:hAnsi="微软雅黑 Light" w:hint="eastAsia"/>
+          <w:rFonts w:ascii="微软雅黑 Light" w:eastAsia="微软雅黑 Light" w:hAnsi="微软雅黑 Light"/>
           <w:sz w:val="22"/>
           <w:szCs w:val="21"/>
         </w:rPr>
@@ -17234,7 +16284,7 @@
           <w:szCs w:val="16"/>
         </w:rPr>
       </w:pPr>
-      <w:bookmarkStart w:id="45" w:name="_Ref25242734"/>
+      <w:bookmarkStart w:id="44" w:name="_Ref25242734"/>
       <w:r>
         <w:rPr>
           <w:rFonts w:ascii="微软雅黑 Light" w:eastAsia="微软雅黑 Light" w:hAnsi="微软雅黑 Light" w:hint="eastAsia"/>
@@ -17300,7 +16350,7 @@
         </w:rPr>
         <w:fldChar w:fldCharType="end"/>
       </w:r>
-      <w:bookmarkEnd w:id="45"/>
+      <w:bookmarkEnd w:id="44"/>
       <w:r>
         <w:rPr>
           <w:rFonts w:ascii="微软雅黑 Light" w:eastAsia="微软雅黑 Light" w:hAnsi="微软雅黑 Light"/>
@@ -17466,7 +16516,7 @@
                 <w:sz w:val="22"/>
                 <w:szCs w:val="22"/>
               </w:rPr>
-              <w:t>故障编号</w:t>
+              <w:t>故障编号（按照三性设计的故障编号定义）</w:t>
             </w:r>
           </w:p>
         </w:tc>
@@ -17528,7 +16578,7 @@
               <w:spacing w:line="460" w:lineRule="exact"/>
               <w:jc w:val="both"/>
               <w:rPr>
-                <w:rFonts w:ascii="微软雅黑 Light" w:eastAsia="微软雅黑 Light" w:hAnsi="微软雅黑 Light" w:hint="eastAsia"/>
+                <w:rFonts w:ascii="微软雅黑 Light" w:eastAsia="微软雅黑 Light" w:hAnsi="微软雅黑 Light"/>
                 <w:sz w:val="22"/>
                 <w:szCs w:val="22"/>
               </w:rPr>
@@ -17539,7 +16589,7 @@
                 <w:sz w:val="22"/>
                 <w:szCs w:val="22"/>
               </w:rPr>
-              <w:t>组件ID</w:t>
+              <w:t>故障发生时间（年月日时分秒、date格式、系统获取）</w:t>
             </w:r>
           </w:p>
         </w:tc>
@@ -17554,7 +16604,7 @@
               <w:spacing w:line="460" w:lineRule="exact"/>
               <w:jc w:val="both"/>
               <w:rPr>
-                <w:rFonts w:ascii="微软雅黑 Light" w:eastAsia="微软雅黑 Light" w:hAnsi="微软雅黑 Light" w:hint="eastAsia"/>
+                <w:rFonts w:ascii="微软雅黑 Light" w:eastAsia="微软雅黑 Light" w:hAnsi="微软雅黑 Light"/>
                 <w:sz w:val="22"/>
                 <w:szCs w:val="22"/>
               </w:rPr>
@@ -17565,7 +16615,7 @@
                 <w:sz w:val="22"/>
                 <w:szCs w:val="22"/>
               </w:rPr>
-              <w:t>Integer</w:t>
+              <w:t>TimeStamp</w:t>
             </w:r>
           </w:p>
         </w:tc>
@@ -17612,7 +16662,7 @@
                 <w:sz w:val="22"/>
                 <w:szCs w:val="22"/>
               </w:rPr>
-              <w:t>故障发生时间(年月日时分)</w:t>
+              <w:t>故障器件信息（生产厂家、序列号、启用时间）</w:t>
             </w:r>
           </w:p>
         </w:tc>
@@ -17634,11 +16684,11 @@
             </w:pPr>
             <w:r>
               <w:rPr>
-                <w:rFonts w:ascii="微软雅黑 Light" w:eastAsia="微软雅黑 Light" w:hAnsi="微软雅黑 Light" w:hint="eastAsia"/>
+                <w:rFonts w:ascii="微软雅黑 Light" w:eastAsia="微软雅黑 Light" w:hAnsi="微软雅黑 Light"/>
                 <w:sz w:val="22"/>
                 <w:szCs w:val="22"/>
               </w:rPr>
-              <w:t>TimeStamp</w:t>
+              <w:t>String</w:t>
             </w:r>
           </w:p>
         </w:tc>
@@ -17685,7 +16735,7 @@
                 <w:sz w:val="22"/>
                 <w:szCs w:val="22"/>
               </w:rPr>
-              <w:t>发次编号</w:t>
+              <w:t>严酷度类别（灾难性、致命、严重、一般、轻微）</w:t>
             </w:r>
           </w:p>
         </w:tc>
@@ -17711,7 +16761,7 @@
                 <w:sz w:val="22"/>
                 <w:szCs w:val="22"/>
               </w:rPr>
-              <w:t>Integer</w:t>
+              <w:t>Enumerate</w:t>
             </w:r>
           </w:p>
         </w:tc>
@@ -17758,16 +16808,7 @@
                 <w:sz w:val="22"/>
                 <w:szCs w:val="22"/>
               </w:rPr>
-              <w:t>任务类别(只打主放、综合诊断、全系统</w:t>
-            </w:r>
-            <w:r>
-              <w:rPr>
-                <w:rFonts w:ascii="微软雅黑 Light" w:eastAsia="微软雅黑 Light" w:hAnsi="微软雅黑 Light" w:hint="eastAsia"/>
-                <w:sz w:val="22"/>
-                <w:szCs w:val="22"/>
-              </w:rPr>
-              <w:lastRenderedPageBreak/>
-              <w:t>调试、打靶等)</w:t>
+              <w:t>发生概率等级（经常、有时、偶然、很少、极少）</w:t>
             </w:r>
           </w:p>
         </w:tc>
@@ -17793,7 +16834,6 @@
                 <w:sz w:val="22"/>
                 <w:szCs w:val="22"/>
               </w:rPr>
-              <w:lastRenderedPageBreak/>
               <w:t>Enumerate</w:t>
             </w:r>
           </w:p>
@@ -17841,7 +16881,7 @@
                 <w:sz w:val="22"/>
                 <w:szCs w:val="22"/>
               </w:rPr>
-              <w:t>故障所在束组/子束</w:t>
+              <w:t>故障现象</w:t>
             </w:r>
           </w:p>
         </w:tc>
@@ -17863,1029 +16903,7 @@
             </w:pPr>
             <w:r>
               <w:rPr>
-                <w:rFonts w:ascii="微软雅黑 Light" w:eastAsia="微软雅黑 Light" w:hAnsi="微软雅黑 Light" w:hint="eastAsia"/>
-                <w:sz w:val="22"/>
-                <w:szCs w:val="22"/>
-              </w:rPr>
-              <w:t>Integer</w:t>
-            </w:r>
-          </w:p>
-        </w:tc>
-        <w:tc>
-          <w:tcPr>
-            <w:tcW w:w="3424" w:type="dxa"/>
-            <w:shd w:val="clear" w:color="auto" w:fill="FFFFFF" w:themeFill="background1"/>
-          </w:tcPr>
-          <w:p>
-            <w:pPr>
-              <w:widowControl w:val="0"/>
-              <w:spacing w:line="460" w:lineRule="exact"/>
-              <w:jc w:val="both"/>
-              <w:rPr>
-                <w:rFonts w:ascii="微软雅黑 Light" w:eastAsia="微软雅黑 Light" w:hAnsi="微软雅黑 Light"/>
-                <w:sz w:val="22"/>
-                <w:szCs w:val="22"/>
-              </w:rPr>
-            </w:pPr>
-          </w:p>
-        </w:tc>
-      </w:tr>
-      <w:tr>
-        <w:tc>
-          <w:tcPr>
-            <w:tcW w:w="3936" w:type="dxa"/>
-            <w:shd w:val="clear" w:color="auto" w:fill="FFFFFF" w:themeFill="background1"/>
-            <w:vAlign w:val="center"/>
-          </w:tcPr>
-          <w:p>
-            <w:pPr>
-              <w:widowControl w:val="0"/>
-              <w:spacing w:line="460" w:lineRule="exact"/>
-              <w:jc w:val="both"/>
-              <w:rPr>
-                <w:rFonts w:ascii="微软雅黑 Light" w:eastAsia="微软雅黑 Light" w:hAnsi="微软雅黑 Light"/>
-                <w:sz w:val="22"/>
-                <w:szCs w:val="22"/>
-              </w:rPr>
-            </w:pPr>
-            <w:r>
-              <w:rPr>
-                <w:rFonts w:ascii="微软雅黑 Light" w:eastAsia="微软雅黑 Light" w:hAnsi="微软雅黑 Light" w:hint="eastAsia"/>
-                <w:sz w:val="22"/>
-                <w:szCs w:val="22"/>
-              </w:rPr>
-              <w:t>故障发生阶段(发射准备【准直阶段、闭环阶段】、预发射、主发射、发射后处理)</w:t>
-            </w:r>
-          </w:p>
-        </w:tc>
-        <w:tc>
-          <w:tcPr>
-            <w:tcW w:w="1984" w:type="dxa"/>
-            <w:shd w:val="clear" w:color="auto" w:fill="FFFFFF" w:themeFill="background1"/>
-          </w:tcPr>
-          <w:p>
-            <w:pPr>
-              <w:widowControl w:val="0"/>
-              <w:spacing w:line="460" w:lineRule="exact"/>
-              <w:jc w:val="both"/>
-              <w:rPr>
-                <w:rFonts w:ascii="微软雅黑 Light" w:eastAsia="微软雅黑 Light" w:hAnsi="微软雅黑 Light"/>
-                <w:sz w:val="22"/>
-                <w:szCs w:val="22"/>
-              </w:rPr>
-            </w:pPr>
-            <w:r>
-              <w:rPr>
-                <w:rFonts w:ascii="微软雅黑 Light" w:eastAsia="微软雅黑 Light" w:hAnsi="微软雅黑 Light" w:hint="eastAsia"/>
-                <w:sz w:val="22"/>
-                <w:szCs w:val="22"/>
-              </w:rPr>
-              <w:t>Enumerate</w:t>
-            </w:r>
-          </w:p>
-        </w:tc>
-        <w:tc>
-          <w:tcPr>
-            <w:tcW w:w="3424" w:type="dxa"/>
-            <w:shd w:val="clear" w:color="auto" w:fill="FFFFFF" w:themeFill="background1"/>
-          </w:tcPr>
-          <w:p>
-            <w:pPr>
-              <w:widowControl w:val="0"/>
-              <w:spacing w:line="460" w:lineRule="exact"/>
-              <w:jc w:val="both"/>
-              <w:rPr>
-                <w:rFonts w:ascii="微软雅黑 Light" w:eastAsia="微软雅黑 Light" w:hAnsi="微软雅黑 Light"/>
-                <w:sz w:val="22"/>
-                <w:szCs w:val="22"/>
-              </w:rPr>
-            </w:pPr>
-          </w:p>
-        </w:tc>
-      </w:tr>
-      <w:tr>
-        <w:tc>
-          <w:tcPr>
-            <w:tcW w:w="3936" w:type="dxa"/>
-            <w:shd w:val="clear" w:color="auto" w:fill="FFFFFF" w:themeFill="background1"/>
-            <w:vAlign w:val="center"/>
-          </w:tcPr>
-          <w:p>
-            <w:pPr>
-              <w:widowControl w:val="0"/>
-              <w:spacing w:line="460" w:lineRule="exact"/>
-              <w:jc w:val="both"/>
-              <w:rPr>
-                <w:rFonts w:ascii="微软雅黑 Light" w:eastAsia="微软雅黑 Light" w:hAnsi="微软雅黑 Light"/>
-                <w:sz w:val="22"/>
-                <w:szCs w:val="22"/>
-              </w:rPr>
-            </w:pPr>
-            <w:r>
-              <w:rPr>
-                <w:rFonts w:ascii="微软雅黑 Light" w:eastAsia="微软雅黑 Light" w:hAnsi="微软雅黑 Light" w:hint="eastAsia"/>
-                <w:sz w:val="22"/>
-                <w:szCs w:val="22"/>
-              </w:rPr>
-              <w:t>故障所属系统/分系统/组件</w:t>
-            </w:r>
-          </w:p>
-        </w:tc>
-        <w:tc>
-          <w:tcPr>
-            <w:tcW w:w="1984" w:type="dxa"/>
-            <w:shd w:val="clear" w:color="auto" w:fill="FFFFFF" w:themeFill="background1"/>
-          </w:tcPr>
-          <w:p>
-            <w:pPr>
-              <w:widowControl w:val="0"/>
-              <w:spacing w:line="460" w:lineRule="exact"/>
-              <w:jc w:val="both"/>
-              <w:rPr>
-                <w:rFonts w:ascii="微软雅黑 Light" w:eastAsia="微软雅黑 Light" w:hAnsi="微软雅黑 Light"/>
-                <w:sz w:val="22"/>
-                <w:szCs w:val="22"/>
-              </w:rPr>
-            </w:pPr>
-            <w:r>
-              <w:rPr>
-                <w:rFonts w:ascii="微软雅黑 Light" w:eastAsia="微软雅黑 Light" w:hAnsi="微软雅黑 Light" w:hint="eastAsia"/>
-                <w:sz w:val="22"/>
-                <w:szCs w:val="22"/>
-              </w:rPr>
-              <w:t>Integer</w:t>
-            </w:r>
-          </w:p>
-        </w:tc>
-        <w:tc>
-          <w:tcPr>
-            <w:tcW w:w="3424" w:type="dxa"/>
-            <w:shd w:val="clear" w:color="auto" w:fill="FFFFFF" w:themeFill="background1"/>
-          </w:tcPr>
-          <w:p>
-            <w:pPr>
-              <w:widowControl w:val="0"/>
-              <w:spacing w:line="460" w:lineRule="exact"/>
-              <w:jc w:val="both"/>
-              <w:rPr>
-                <w:rFonts w:ascii="微软雅黑 Light" w:eastAsia="微软雅黑 Light" w:hAnsi="微软雅黑 Light"/>
-                <w:sz w:val="22"/>
-                <w:szCs w:val="22"/>
-              </w:rPr>
-            </w:pPr>
-          </w:p>
-        </w:tc>
-      </w:tr>
-      <w:tr>
-        <w:tc>
-          <w:tcPr>
-            <w:tcW w:w="3936" w:type="dxa"/>
-            <w:shd w:val="clear" w:color="auto" w:fill="FFFFFF" w:themeFill="background1"/>
-            <w:vAlign w:val="center"/>
-          </w:tcPr>
-          <w:p>
-            <w:pPr>
-              <w:widowControl w:val="0"/>
-              <w:spacing w:line="460" w:lineRule="exact"/>
-              <w:jc w:val="both"/>
-              <w:rPr>
-                <w:rFonts w:ascii="微软雅黑 Light" w:eastAsia="微软雅黑 Light" w:hAnsi="微软雅黑 Light"/>
-                <w:sz w:val="22"/>
-                <w:szCs w:val="22"/>
-              </w:rPr>
-            </w:pPr>
-            <w:r>
-              <w:rPr>
-                <w:rFonts w:ascii="微软雅黑 Light" w:eastAsia="微软雅黑 Light" w:hAnsi="微软雅黑 Light" w:hint="eastAsia"/>
-                <w:sz w:val="22"/>
-                <w:szCs w:val="22"/>
-              </w:rPr>
-              <w:t>故障器件</w:t>
-            </w:r>
-          </w:p>
-        </w:tc>
-        <w:tc>
-          <w:tcPr>
-            <w:tcW w:w="1984" w:type="dxa"/>
-            <w:shd w:val="clear" w:color="auto" w:fill="FFFFFF" w:themeFill="background1"/>
-          </w:tcPr>
-          <w:p>
-            <w:pPr>
-              <w:widowControl w:val="0"/>
-              <w:spacing w:line="460" w:lineRule="exact"/>
-              <w:jc w:val="both"/>
-              <w:rPr>
-                <w:rFonts w:ascii="微软雅黑 Light" w:eastAsia="微软雅黑 Light" w:hAnsi="微软雅黑 Light"/>
-                <w:sz w:val="22"/>
-                <w:szCs w:val="22"/>
-              </w:rPr>
-            </w:pPr>
-            <w:r>
-              <w:rPr>
-                <w:rFonts w:ascii="微软雅黑 Light" w:eastAsia="微软雅黑 Light" w:hAnsi="微软雅黑 Light" w:hint="eastAsia"/>
-                <w:sz w:val="22"/>
-                <w:szCs w:val="22"/>
-              </w:rPr>
-              <w:t>Integer</w:t>
-            </w:r>
-          </w:p>
-        </w:tc>
-        <w:tc>
-          <w:tcPr>
-            <w:tcW w:w="3424" w:type="dxa"/>
-            <w:shd w:val="clear" w:color="auto" w:fill="FFFFFF" w:themeFill="background1"/>
-          </w:tcPr>
-          <w:p>
-            <w:pPr>
-              <w:widowControl w:val="0"/>
-              <w:spacing w:line="460" w:lineRule="exact"/>
-              <w:jc w:val="both"/>
-              <w:rPr>
-                <w:rFonts w:ascii="微软雅黑 Light" w:eastAsia="微软雅黑 Light" w:hAnsi="微软雅黑 Light"/>
-                <w:sz w:val="22"/>
-                <w:szCs w:val="22"/>
-              </w:rPr>
-            </w:pPr>
-          </w:p>
-        </w:tc>
-      </w:tr>
-      <w:tr>
-        <w:tc>
-          <w:tcPr>
-            <w:tcW w:w="3936" w:type="dxa"/>
-            <w:shd w:val="clear" w:color="auto" w:fill="FFFFFF" w:themeFill="background1"/>
-            <w:vAlign w:val="center"/>
-          </w:tcPr>
-          <w:p>
-            <w:pPr>
-              <w:widowControl w:val="0"/>
-              <w:spacing w:line="460" w:lineRule="exact"/>
-              <w:jc w:val="both"/>
-              <w:rPr>
-                <w:rFonts w:ascii="微软雅黑 Light" w:eastAsia="微软雅黑 Light" w:hAnsi="微软雅黑 Light"/>
-                <w:sz w:val="22"/>
-                <w:szCs w:val="22"/>
-              </w:rPr>
-            </w:pPr>
-            <w:r>
-              <w:rPr>
-                <w:rFonts w:ascii="微软雅黑 Light" w:eastAsia="微软雅黑 Light" w:hAnsi="微软雅黑 Light" w:hint="eastAsia"/>
-                <w:sz w:val="22"/>
-                <w:szCs w:val="22"/>
-              </w:rPr>
-              <w:t>严酷度类别(灾难性、致命、严重、一般、轻微)</w:t>
-            </w:r>
-          </w:p>
-        </w:tc>
-        <w:tc>
-          <w:tcPr>
-            <w:tcW w:w="1984" w:type="dxa"/>
-            <w:shd w:val="clear" w:color="auto" w:fill="FFFFFF" w:themeFill="background1"/>
-          </w:tcPr>
-          <w:p>
-            <w:pPr>
-              <w:widowControl w:val="0"/>
-              <w:spacing w:line="460" w:lineRule="exact"/>
-              <w:jc w:val="both"/>
-              <w:rPr>
-                <w:rFonts w:ascii="微软雅黑 Light" w:eastAsia="微软雅黑 Light" w:hAnsi="微软雅黑 Light"/>
-                <w:sz w:val="22"/>
-                <w:szCs w:val="22"/>
-              </w:rPr>
-            </w:pPr>
-            <w:r>
-              <w:rPr>
-                <w:rFonts w:ascii="微软雅黑 Light" w:eastAsia="微软雅黑 Light" w:hAnsi="微软雅黑 Light" w:hint="eastAsia"/>
-                <w:sz w:val="22"/>
-                <w:szCs w:val="22"/>
-              </w:rPr>
-              <w:t>Enumerate</w:t>
-            </w:r>
-          </w:p>
-        </w:tc>
-        <w:tc>
-          <w:tcPr>
-            <w:tcW w:w="3424" w:type="dxa"/>
-            <w:shd w:val="clear" w:color="auto" w:fill="FFFFFF" w:themeFill="background1"/>
-          </w:tcPr>
-          <w:p>
-            <w:pPr>
-              <w:widowControl w:val="0"/>
-              <w:spacing w:line="460" w:lineRule="exact"/>
-              <w:jc w:val="both"/>
-              <w:rPr>
-                <w:rFonts w:ascii="微软雅黑 Light" w:eastAsia="微软雅黑 Light" w:hAnsi="微软雅黑 Light"/>
-                <w:sz w:val="22"/>
-                <w:szCs w:val="22"/>
-              </w:rPr>
-            </w:pPr>
-          </w:p>
-        </w:tc>
-      </w:tr>
-      <w:tr>
-        <w:tc>
-          <w:tcPr>
-            <w:tcW w:w="3936" w:type="dxa"/>
-            <w:shd w:val="clear" w:color="auto" w:fill="FFFFFF" w:themeFill="background1"/>
-            <w:vAlign w:val="center"/>
-          </w:tcPr>
-          <w:p>
-            <w:pPr>
-              <w:widowControl w:val="0"/>
-              <w:spacing w:line="460" w:lineRule="exact"/>
-              <w:jc w:val="both"/>
-              <w:rPr>
-                <w:rFonts w:ascii="微软雅黑 Light" w:eastAsia="微软雅黑 Light" w:hAnsi="微软雅黑 Light"/>
-                <w:sz w:val="22"/>
-                <w:szCs w:val="22"/>
-              </w:rPr>
-            </w:pPr>
-            <w:r>
-              <w:rPr>
-                <w:rFonts w:ascii="微软雅黑 Light" w:eastAsia="微软雅黑 Light" w:hAnsi="微软雅黑 Light" w:hint="eastAsia"/>
-                <w:sz w:val="22"/>
-                <w:szCs w:val="22"/>
-              </w:rPr>
-              <w:t>发生概率等级(经常、有时、偶然、很少、极少)</w:t>
-            </w:r>
-          </w:p>
-        </w:tc>
-        <w:tc>
-          <w:tcPr>
-            <w:tcW w:w="1984" w:type="dxa"/>
-            <w:shd w:val="clear" w:color="auto" w:fill="FFFFFF" w:themeFill="background1"/>
-          </w:tcPr>
-          <w:p>
-            <w:pPr>
-              <w:widowControl w:val="0"/>
-              <w:spacing w:line="460" w:lineRule="exact"/>
-              <w:jc w:val="both"/>
-              <w:rPr>
-                <w:rFonts w:ascii="微软雅黑 Light" w:eastAsia="微软雅黑 Light" w:hAnsi="微软雅黑 Light"/>
-                <w:sz w:val="22"/>
-                <w:szCs w:val="22"/>
-              </w:rPr>
-            </w:pPr>
-            <w:r>
-              <w:rPr>
-                <w:rFonts w:ascii="微软雅黑 Light" w:eastAsia="微软雅黑 Light" w:hAnsi="微软雅黑 Light" w:hint="eastAsia"/>
-                <w:sz w:val="22"/>
-                <w:szCs w:val="22"/>
-              </w:rPr>
-              <w:t>Enumerate</w:t>
-            </w:r>
-          </w:p>
-        </w:tc>
-        <w:tc>
-          <w:tcPr>
-            <w:tcW w:w="3424" w:type="dxa"/>
-            <w:shd w:val="clear" w:color="auto" w:fill="FFFFFF" w:themeFill="background1"/>
-          </w:tcPr>
-          <w:p>
-            <w:pPr>
-              <w:widowControl w:val="0"/>
-              <w:spacing w:line="460" w:lineRule="exact"/>
-              <w:jc w:val="both"/>
-              <w:rPr>
-                <w:rFonts w:ascii="微软雅黑 Light" w:eastAsia="微软雅黑 Light" w:hAnsi="微软雅黑 Light"/>
-                <w:sz w:val="22"/>
-                <w:szCs w:val="22"/>
-              </w:rPr>
-            </w:pPr>
-          </w:p>
-        </w:tc>
-      </w:tr>
-      <w:tr>
-        <w:tc>
-          <w:tcPr>
-            <w:tcW w:w="3936" w:type="dxa"/>
-            <w:shd w:val="clear" w:color="auto" w:fill="FFFFFF" w:themeFill="background1"/>
-            <w:vAlign w:val="center"/>
-          </w:tcPr>
-          <w:p>
-            <w:pPr>
-              <w:widowControl w:val="0"/>
-              <w:spacing w:line="460" w:lineRule="exact"/>
-              <w:jc w:val="both"/>
-              <w:rPr>
-                <w:rFonts w:ascii="微软雅黑 Light" w:eastAsia="微软雅黑 Light" w:hAnsi="微软雅黑 Light"/>
-                <w:sz w:val="22"/>
-                <w:szCs w:val="22"/>
-              </w:rPr>
-            </w:pPr>
-            <w:r>
-              <w:rPr>
-                <w:rFonts w:ascii="微软雅黑 Light" w:eastAsia="微软雅黑 Light" w:hAnsi="微软雅黑 Light" w:hint="eastAsia"/>
-                <w:sz w:val="22"/>
-                <w:szCs w:val="22"/>
-              </w:rPr>
-              <w:t>故障检测方法</w:t>
-            </w:r>
-          </w:p>
-        </w:tc>
-        <w:tc>
-          <w:tcPr>
-            <w:tcW w:w="1984" w:type="dxa"/>
-            <w:shd w:val="clear" w:color="auto" w:fill="FFFFFF" w:themeFill="background1"/>
-          </w:tcPr>
-          <w:p>
-            <w:pPr>
-              <w:widowControl w:val="0"/>
-              <w:spacing w:line="460" w:lineRule="exact"/>
-              <w:jc w:val="both"/>
-              <w:rPr>
-                <w:rFonts w:ascii="微软雅黑 Light" w:eastAsia="微软雅黑 Light" w:hAnsi="微软雅黑 Light"/>
-                <w:sz w:val="22"/>
-                <w:szCs w:val="22"/>
-              </w:rPr>
-            </w:pPr>
-            <w:r>
-              <w:rPr>
-                <w:rFonts w:ascii="微软雅黑 Light" w:eastAsia="微软雅黑 Light" w:hAnsi="微软雅黑 Light" w:hint="eastAsia"/>
-                <w:sz w:val="22"/>
-                <w:szCs w:val="22"/>
-              </w:rPr>
-              <w:t>Enumerate</w:t>
-            </w:r>
-          </w:p>
-        </w:tc>
-        <w:tc>
-          <w:tcPr>
-            <w:tcW w:w="3424" w:type="dxa"/>
-            <w:shd w:val="clear" w:color="auto" w:fill="FFFFFF" w:themeFill="background1"/>
-          </w:tcPr>
-          <w:p>
-            <w:pPr>
-              <w:widowControl w:val="0"/>
-              <w:spacing w:line="460" w:lineRule="exact"/>
-              <w:jc w:val="both"/>
-              <w:rPr>
-                <w:rFonts w:ascii="微软雅黑 Light" w:eastAsia="微软雅黑 Light" w:hAnsi="微软雅黑 Light"/>
-                <w:sz w:val="22"/>
-                <w:szCs w:val="22"/>
-              </w:rPr>
-            </w:pPr>
-          </w:p>
-        </w:tc>
-      </w:tr>
-      <w:tr>
-        <w:tc>
-          <w:tcPr>
-            <w:tcW w:w="3936" w:type="dxa"/>
-            <w:shd w:val="clear" w:color="auto" w:fill="FFFFFF" w:themeFill="background1"/>
-            <w:vAlign w:val="center"/>
-          </w:tcPr>
-          <w:p>
-            <w:pPr>
-              <w:widowControl w:val="0"/>
-              <w:spacing w:line="460" w:lineRule="exact"/>
-              <w:jc w:val="both"/>
-              <w:rPr>
-                <w:rFonts w:ascii="微软雅黑 Light" w:eastAsia="微软雅黑 Light" w:hAnsi="微软雅黑 Light"/>
-                <w:sz w:val="22"/>
-                <w:szCs w:val="22"/>
-              </w:rPr>
-            </w:pPr>
-            <w:r>
-              <w:rPr>
-                <w:rFonts w:ascii="微软雅黑 Light" w:eastAsia="微软雅黑 Light" w:hAnsi="微软雅黑 Light" w:hint="eastAsia"/>
-                <w:sz w:val="22"/>
-                <w:szCs w:val="22"/>
-              </w:rPr>
-              <w:t>故障分类(硬件、软件、网络)</w:t>
-            </w:r>
-          </w:p>
-        </w:tc>
-        <w:tc>
-          <w:tcPr>
-            <w:tcW w:w="1984" w:type="dxa"/>
-            <w:shd w:val="clear" w:color="auto" w:fill="FFFFFF" w:themeFill="background1"/>
-          </w:tcPr>
-          <w:p>
-            <w:pPr>
-              <w:widowControl w:val="0"/>
-              <w:spacing w:line="460" w:lineRule="exact"/>
-              <w:jc w:val="both"/>
-              <w:rPr>
-                <w:rFonts w:ascii="微软雅黑 Light" w:eastAsia="微软雅黑 Light" w:hAnsi="微软雅黑 Light"/>
-                <w:sz w:val="22"/>
-                <w:szCs w:val="22"/>
-              </w:rPr>
-            </w:pPr>
-            <w:r>
-              <w:rPr>
-                <w:rFonts w:ascii="微软雅黑 Light" w:eastAsia="微软雅黑 Light" w:hAnsi="微软雅黑 Light" w:hint="eastAsia"/>
-                <w:sz w:val="22"/>
-                <w:szCs w:val="22"/>
-              </w:rPr>
-              <w:t>Enumerate</w:t>
-            </w:r>
-          </w:p>
-        </w:tc>
-        <w:tc>
-          <w:tcPr>
-            <w:tcW w:w="3424" w:type="dxa"/>
-            <w:shd w:val="clear" w:color="auto" w:fill="FFFFFF" w:themeFill="background1"/>
-          </w:tcPr>
-          <w:p>
-            <w:pPr>
-              <w:widowControl w:val="0"/>
-              <w:spacing w:line="460" w:lineRule="exact"/>
-              <w:jc w:val="both"/>
-              <w:rPr>
-                <w:rFonts w:ascii="微软雅黑 Light" w:eastAsia="微软雅黑 Light" w:hAnsi="微软雅黑 Light"/>
-                <w:sz w:val="22"/>
-                <w:szCs w:val="22"/>
-              </w:rPr>
-            </w:pPr>
-          </w:p>
-        </w:tc>
-      </w:tr>
-      <w:tr>
-        <w:tc>
-          <w:tcPr>
-            <w:tcW w:w="3936" w:type="dxa"/>
-            <w:shd w:val="clear" w:color="auto" w:fill="FFFFFF" w:themeFill="background1"/>
-            <w:vAlign w:val="center"/>
-          </w:tcPr>
-          <w:p>
-            <w:pPr>
-              <w:widowControl w:val="0"/>
-              <w:spacing w:line="460" w:lineRule="exact"/>
-              <w:jc w:val="both"/>
-              <w:rPr>
-                <w:rFonts w:ascii="微软雅黑 Light" w:eastAsia="微软雅黑 Light" w:hAnsi="微软雅黑 Light"/>
-                <w:sz w:val="22"/>
-                <w:szCs w:val="22"/>
-              </w:rPr>
-            </w:pPr>
-            <w:r>
-              <w:rPr>
-                <w:rFonts w:ascii="微软雅黑 Light" w:eastAsia="微软雅黑 Light" w:hAnsi="微软雅黑 Light" w:hint="eastAsia"/>
-                <w:sz w:val="22"/>
-                <w:szCs w:val="22"/>
-              </w:rPr>
-              <w:t>故障现象</w:t>
-            </w:r>
-          </w:p>
-        </w:tc>
-        <w:tc>
-          <w:tcPr>
-            <w:tcW w:w="1984" w:type="dxa"/>
-            <w:shd w:val="clear" w:color="auto" w:fill="FFFFFF" w:themeFill="background1"/>
-          </w:tcPr>
-          <w:p>
-            <w:pPr>
-              <w:widowControl w:val="0"/>
-              <w:spacing w:line="460" w:lineRule="exact"/>
-              <w:jc w:val="both"/>
-              <w:rPr>
-                <w:rFonts w:ascii="微软雅黑 Light" w:eastAsia="微软雅黑 Light" w:hAnsi="微软雅黑 Light"/>
-                <w:sz w:val="22"/>
-                <w:szCs w:val="22"/>
-              </w:rPr>
-            </w:pPr>
-            <w:r>
-              <w:rPr>
-                <w:rFonts w:ascii="微软雅黑 Light" w:eastAsia="微软雅黑 Light" w:hAnsi="微软雅黑 Light" w:hint="eastAsia"/>
-                <w:sz w:val="22"/>
-                <w:szCs w:val="22"/>
-              </w:rPr>
-              <w:t>String</w:t>
-            </w:r>
-          </w:p>
-        </w:tc>
-        <w:tc>
-          <w:tcPr>
-            <w:tcW w:w="3424" w:type="dxa"/>
-            <w:shd w:val="clear" w:color="auto" w:fill="FFFFFF" w:themeFill="background1"/>
-          </w:tcPr>
-          <w:p>
-            <w:pPr>
-              <w:widowControl w:val="0"/>
-              <w:spacing w:line="460" w:lineRule="exact"/>
-              <w:jc w:val="both"/>
-              <w:rPr>
-                <w:rFonts w:ascii="微软雅黑 Light" w:eastAsia="微软雅黑 Light" w:hAnsi="微软雅黑 Light"/>
-                <w:sz w:val="22"/>
-                <w:szCs w:val="22"/>
-              </w:rPr>
-            </w:pPr>
-          </w:p>
-        </w:tc>
-      </w:tr>
-      <w:tr>
-        <w:tc>
-          <w:tcPr>
-            <w:tcW w:w="3936" w:type="dxa"/>
-            <w:shd w:val="clear" w:color="auto" w:fill="FFFFFF" w:themeFill="background1"/>
-            <w:vAlign w:val="center"/>
-          </w:tcPr>
-          <w:p>
-            <w:pPr>
-              <w:widowControl w:val="0"/>
-              <w:spacing w:line="460" w:lineRule="exact"/>
-              <w:jc w:val="both"/>
-              <w:rPr>
-                <w:rFonts w:ascii="微软雅黑 Light" w:eastAsia="微软雅黑 Light" w:hAnsi="微软雅黑 Light"/>
-                <w:sz w:val="22"/>
-                <w:szCs w:val="22"/>
-              </w:rPr>
-            </w:pPr>
-            <w:r>
-              <w:rPr>
-                <w:rFonts w:ascii="微软雅黑 Light" w:eastAsia="微软雅黑 Light" w:hAnsi="微软雅黑 Light" w:hint="eastAsia"/>
-                <w:sz w:val="22"/>
-                <w:szCs w:val="22"/>
-              </w:rPr>
-              <w:t>故障原因</w:t>
-            </w:r>
-          </w:p>
-        </w:tc>
-        <w:tc>
-          <w:tcPr>
-            <w:tcW w:w="1984" w:type="dxa"/>
-            <w:shd w:val="clear" w:color="auto" w:fill="FFFFFF" w:themeFill="background1"/>
-          </w:tcPr>
-          <w:p>
-            <w:pPr>
-              <w:widowControl w:val="0"/>
-              <w:spacing w:line="460" w:lineRule="exact"/>
-              <w:jc w:val="both"/>
-              <w:rPr>
-                <w:rFonts w:ascii="微软雅黑 Light" w:eastAsia="微软雅黑 Light" w:hAnsi="微软雅黑 Light"/>
-                <w:sz w:val="22"/>
-                <w:szCs w:val="22"/>
-              </w:rPr>
-            </w:pPr>
-            <w:r>
-              <w:rPr>
-                <w:rFonts w:ascii="微软雅黑 Light" w:eastAsia="微软雅黑 Light" w:hAnsi="微软雅黑 Light" w:hint="eastAsia"/>
-                <w:sz w:val="22"/>
-                <w:szCs w:val="22"/>
-              </w:rPr>
-              <w:t>String</w:t>
-            </w:r>
-          </w:p>
-        </w:tc>
-        <w:tc>
-          <w:tcPr>
-            <w:tcW w:w="3424" w:type="dxa"/>
-            <w:shd w:val="clear" w:color="auto" w:fill="FFFFFF" w:themeFill="background1"/>
-          </w:tcPr>
-          <w:p>
-            <w:pPr>
-              <w:widowControl w:val="0"/>
-              <w:spacing w:line="460" w:lineRule="exact"/>
-              <w:jc w:val="both"/>
-              <w:rPr>
-                <w:rFonts w:ascii="微软雅黑 Light" w:eastAsia="微软雅黑 Light" w:hAnsi="微软雅黑 Light"/>
-                <w:sz w:val="22"/>
-                <w:szCs w:val="22"/>
-              </w:rPr>
-            </w:pPr>
-          </w:p>
-        </w:tc>
-      </w:tr>
-      <w:tr>
-        <w:tc>
-          <w:tcPr>
-            <w:tcW w:w="3936" w:type="dxa"/>
-            <w:shd w:val="clear" w:color="auto" w:fill="FFFFFF" w:themeFill="background1"/>
-            <w:vAlign w:val="center"/>
-          </w:tcPr>
-          <w:p>
-            <w:pPr>
-              <w:widowControl w:val="0"/>
-              <w:spacing w:line="460" w:lineRule="exact"/>
-              <w:jc w:val="both"/>
-              <w:rPr>
-                <w:rFonts w:ascii="微软雅黑 Light" w:eastAsia="微软雅黑 Light" w:hAnsi="微软雅黑 Light"/>
-                <w:sz w:val="22"/>
-                <w:szCs w:val="22"/>
-              </w:rPr>
-            </w:pPr>
-            <w:r>
-              <w:rPr>
-                <w:rFonts w:ascii="微软雅黑 Light" w:eastAsia="微软雅黑 Light" w:hAnsi="微软雅黑 Light" w:hint="eastAsia"/>
-                <w:sz w:val="22"/>
-                <w:szCs w:val="22"/>
-              </w:rPr>
-              <w:t>故障影响(功能丧失、任务失败、时间影响、经济影响)</w:t>
-            </w:r>
-          </w:p>
-        </w:tc>
-        <w:tc>
-          <w:tcPr>
-            <w:tcW w:w="1984" w:type="dxa"/>
-            <w:shd w:val="clear" w:color="auto" w:fill="FFFFFF" w:themeFill="background1"/>
-          </w:tcPr>
-          <w:p>
-            <w:pPr>
-              <w:widowControl w:val="0"/>
-              <w:spacing w:line="460" w:lineRule="exact"/>
-              <w:jc w:val="both"/>
-              <w:rPr>
-                <w:rFonts w:ascii="微软雅黑 Light" w:eastAsia="微软雅黑 Light" w:hAnsi="微软雅黑 Light"/>
-                <w:sz w:val="22"/>
-                <w:szCs w:val="22"/>
-              </w:rPr>
-            </w:pPr>
-            <w:r>
-              <w:rPr>
-                <w:rFonts w:ascii="微软雅黑 Light" w:eastAsia="微软雅黑 Light" w:hAnsi="微软雅黑 Light" w:hint="eastAsia"/>
-                <w:sz w:val="22"/>
-                <w:szCs w:val="22"/>
-              </w:rPr>
-              <w:t>String</w:t>
-            </w:r>
-          </w:p>
-        </w:tc>
-        <w:tc>
-          <w:tcPr>
-            <w:tcW w:w="3424" w:type="dxa"/>
-            <w:shd w:val="clear" w:color="auto" w:fill="FFFFFF" w:themeFill="background1"/>
-          </w:tcPr>
-          <w:p>
-            <w:pPr>
-              <w:widowControl w:val="0"/>
-              <w:spacing w:line="460" w:lineRule="exact"/>
-              <w:jc w:val="both"/>
-              <w:rPr>
-                <w:rFonts w:ascii="微软雅黑 Light" w:eastAsia="微软雅黑 Light" w:hAnsi="微软雅黑 Light"/>
-                <w:sz w:val="22"/>
-                <w:szCs w:val="22"/>
-              </w:rPr>
-            </w:pPr>
-          </w:p>
-        </w:tc>
-      </w:tr>
-      <w:tr>
-        <w:tc>
-          <w:tcPr>
-            <w:tcW w:w="3936" w:type="dxa"/>
-            <w:shd w:val="clear" w:color="auto" w:fill="FFFFFF" w:themeFill="background1"/>
-            <w:vAlign w:val="center"/>
-          </w:tcPr>
-          <w:p>
-            <w:pPr>
-              <w:widowControl w:val="0"/>
-              <w:spacing w:line="460" w:lineRule="exact"/>
-              <w:jc w:val="both"/>
-              <w:rPr>
-                <w:rFonts w:ascii="微软雅黑 Light" w:eastAsia="微软雅黑 Light" w:hAnsi="微软雅黑 Light"/>
-                <w:sz w:val="22"/>
-                <w:szCs w:val="22"/>
-              </w:rPr>
-            </w:pPr>
-            <w:r>
-              <w:rPr>
-                <w:rFonts w:ascii="微软雅黑 Light" w:eastAsia="微软雅黑 Light" w:hAnsi="微软雅黑 Light" w:hint="eastAsia"/>
-                <w:sz w:val="22"/>
-                <w:szCs w:val="22"/>
-              </w:rPr>
-              <w:t>故障应对措施(临时措施、纠正措施)</w:t>
-            </w:r>
-          </w:p>
-        </w:tc>
-        <w:tc>
-          <w:tcPr>
-            <w:tcW w:w="1984" w:type="dxa"/>
-            <w:shd w:val="clear" w:color="auto" w:fill="FFFFFF" w:themeFill="background1"/>
-          </w:tcPr>
-          <w:p>
-            <w:pPr>
-              <w:widowControl w:val="0"/>
-              <w:spacing w:line="460" w:lineRule="exact"/>
-              <w:jc w:val="both"/>
-              <w:rPr>
-                <w:rFonts w:ascii="微软雅黑 Light" w:eastAsia="微软雅黑 Light" w:hAnsi="微软雅黑 Light"/>
-                <w:sz w:val="22"/>
-                <w:szCs w:val="22"/>
-              </w:rPr>
-            </w:pPr>
-            <w:r>
-              <w:rPr>
-                <w:rFonts w:ascii="微软雅黑 Light" w:eastAsia="微软雅黑 Light" w:hAnsi="微软雅黑 Light" w:hint="eastAsia"/>
-                <w:sz w:val="22"/>
-                <w:szCs w:val="22"/>
-              </w:rPr>
-              <w:t>String</w:t>
-            </w:r>
-          </w:p>
-        </w:tc>
-        <w:tc>
-          <w:tcPr>
-            <w:tcW w:w="3424" w:type="dxa"/>
-            <w:shd w:val="clear" w:color="auto" w:fill="FFFFFF" w:themeFill="background1"/>
-          </w:tcPr>
-          <w:p>
-            <w:pPr>
-              <w:widowControl w:val="0"/>
-              <w:spacing w:line="460" w:lineRule="exact"/>
-              <w:jc w:val="both"/>
-              <w:rPr>
-                <w:rFonts w:ascii="微软雅黑 Light" w:eastAsia="微软雅黑 Light" w:hAnsi="微软雅黑 Light"/>
-                <w:sz w:val="22"/>
-                <w:szCs w:val="22"/>
-              </w:rPr>
-            </w:pPr>
-          </w:p>
-        </w:tc>
-      </w:tr>
-      <w:tr>
-        <w:tc>
-          <w:tcPr>
-            <w:tcW w:w="3936" w:type="dxa"/>
-            <w:shd w:val="clear" w:color="auto" w:fill="FFFFFF" w:themeFill="background1"/>
-            <w:vAlign w:val="center"/>
-          </w:tcPr>
-          <w:p>
-            <w:pPr>
-              <w:widowControl w:val="0"/>
-              <w:spacing w:line="460" w:lineRule="exact"/>
-              <w:jc w:val="both"/>
-              <w:rPr>
-                <w:rFonts w:ascii="微软雅黑 Light" w:eastAsia="微软雅黑 Light" w:hAnsi="微软雅黑 Light"/>
-                <w:sz w:val="22"/>
-                <w:szCs w:val="22"/>
-              </w:rPr>
-            </w:pPr>
-            <w:r>
-              <w:rPr>
-                <w:rFonts w:ascii="微软雅黑 Light" w:eastAsia="微软雅黑 Light" w:hAnsi="微软雅黑 Light" w:hint="eastAsia"/>
-                <w:sz w:val="22"/>
-                <w:szCs w:val="22"/>
-              </w:rPr>
-              <w:t>故障处理时间(年月日~年月日)</w:t>
-            </w:r>
-          </w:p>
-        </w:tc>
-        <w:tc>
-          <w:tcPr>
-            <w:tcW w:w="1984" w:type="dxa"/>
-            <w:shd w:val="clear" w:color="auto" w:fill="FFFFFF" w:themeFill="background1"/>
-          </w:tcPr>
-          <w:p>
-            <w:pPr>
-              <w:widowControl w:val="0"/>
-              <w:spacing w:line="460" w:lineRule="exact"/>
-              <w:jc w:val="both"/>
-              <w:rPr>
-                <w:rFonts w:ascii="微软雅黑 Light" w:eastAsia="微软雅黑 Light" w:hAnsi="微软雅黑 Light"/>
-                <w:sz w:val="22"/>
-                <w:szCs w:val="22"/>
-              </w:rPr>
-            </w:pPr>
-            <w:r>
-              <w:rPr>
-                <w:rFonts w:ascii="微软雅黑 Light" w:eastAsia="微软雅黑 Light" w:hAnsi="微软雅黑 Light" w:hint="eastAsia"/>
-                <w:sz w:val="22"/>
-                <w:szCs w:val="22"/>
-              </w:rPr>
-              <w:t>TimeStamp</w:t>
-            </w:r>
-          </w:p>
-        </w:tc>
-        <w:tc>
-          <w:tcPr>
-            <w:tcW w:w="3424" w:type="dxa"/>
-            <w:shd w:val="clear" w:color="auto" w:fill="FFFFFF" w:themeFill="background1"/>
-          </w:tcPr>
-          <w:p>
-            <w:pPr>
-              <w:widowControl w:val="0"/>
-              <w:spacing w:line="460" w:lineRule="exact"/>
-              <w:jc w:val="both"/>
-              <w:rPr>
-                <w:rFonts w:ascii="微软雅黑 Light" w:eastAsia="微软雅黑 Light" w:hAnsi="微软雅黑 Light"/>
-                <w:sz w:val="22"/>
-                <w:szCs w:val="22"/>
-              </w:rPr>
-            </w:pPr>
-          </w:p>
-        </w:tc>
-      </w:tr>
-      <w:tr>
-        <w:tc>
-          <w:tcPr>
-            <w:tcW w:w="3936" w:type="dxa"/>
-            <w:shd w:val="clear" w:color="auto" w:fill="FFFFFF" w:themeFill="background1"/>
-            <w:vAlign w:val="center"/>
-          </w:tcPr>
-          <w:p>
-            <w:pPr>
-              <w:widowControl w:val="0"/>
-              <w:spacing w:line="460" w:lineRule="exact"/>
-              <w:jc w:val="both"/>
-              <w:rPr>
-                <w:rFonts w:ascii="微软雅黑 Light" w:eastAsia="微软雅黑 Light" w:hAnsi="微软雅黑 Light"/>
-                <w:sz w:val="22"/>
-                <w:szCs w:val="22"/>
-              </w:rPr>
-            </w:pPr>
-            <w:r>
-              <w:rPr>
-                <w:rFonts w:ascii="微软雅黑 Light" w:eastAsia="微软雅黑 Light" w:hAnsi="微软雅黑 Light" w:hint="eastAsia"/>
-                <w:sz w:val="22"/>
-                <w:szCs w:val="22"/>
-              </w:rPr>
-              <w:t>故障处理用时(小时)</w:t>
-            </w:r>
-          </w:p>
-        </w:tc>
-        <w:tc>
-          <w:tcPr>
-            <w:tcW w:w="1984" w:type="dxa"/>
-            <w:shd w:val="clear" w:color="auto" w:fill="FFFFFF" w:themeFill="background1"/>
-          </w:tcPr>
-          <w:p>
-            <w:pPr>
-              <w:widowControl w:val="0"/>
-              <w:spacing w:line="460" w:lineRule="exact"/>
-              <w:jc w:val="both"/>
-              <w:rPr>
-                <w:rFonts w:ascii="微软雅黑 Light" w:eastAsia="微软雅黑 Light" w:hAnsi="微软雅黑 Light"/>
-                <w:sz w:val="22"/>
-                <w:szCs w:val="22"/>
-              </w:rPr>
-            </w:pPr>
-            <w:r>
-              <w:rPr>
-                <w:rFonts w:ascii="微软雅黑 Light" w:eastAsia="微软雅黑 Light" w:hAnsi="微软雅黑 Light" w:hint="eastAsia"/>
-                <w:sz w:val="22"/>
-                <w:szCs w:val="22"/>
-              </w:rPr>
-              <w:t>Integer</w:t>
-            </w:r>
-          </w:p>
-        </w:tc>
-        <w:tc>
-          <w:tcPr>
-            <w:tcW w:w="3424" w:type="dxa"/>
-            <w:shd w:val="clear" w:color="auto" w:fill="FFFFFF" w:themeFill="background1"/>
-          </w:tcPr>
-          <w:p>
-            <w:pPr>
-              <w:widowControl w:val="0"/>
-              <w:spacing w:line="460" w:lineRule="exact"/>
-              <w:jc w:val="both"/>
-              <w:rPr>
-                <w:rFonts w:ascii="微软雅黑 Light" w:eastAsia="微软雅黑 Light" w:hAnsi="微软雅黑 Light"/>
-                <w:sz w:val="22"/>
-                <w:szCs w:val="22"/>
-              </w:rPr>
-            </w:pPr>
-          </w:p>
-        </w:tc>
-      </w:tr>
-      <w:tr>
-        <w:tc>
-          <w:tcPr>
-            <w:tcW w:w="3936" w:type="dxa"/>
-            <w:shd w:val="clear" w:color="auto" w:fill="FFFFFF" w:themeFill="background1"/>
-            <w:vAlign w:val="center"/>
-          </w:tcPr>
-          <w:p>
-            <w:pPr>
-              <w:widowControl w:val="0"/>
-              <w:spacing w:line="460" w:lineRule="exact"/>
-              <w:jc w:val="both"/>
-              <w:rPr>
-                <w:rFonts w:ascii="微软雅黑 Light" w:eastAsia="微软雅黑 Light" w:hAnsi="微软雅黑 Light"/>
-                <w:sz w:val="22"/>
-                <w:szCs w:val="22"/>
-              </w:rPr>
-            </w:pPr>
-            <w:r>
-              <w:rPr>
-                <w:rFonts w:ascii="微软雅黑 Light" w:eastAsia="微软雅黑 Light" w:hAnsi="微软雅黑 Light" w:hint="eastAsia"/>
-                <w:sz w:val="22"/>
-                <w:szCs w:val="22"/>
-              </w:rPr>
-              <w:t>备注</w:t>
-            </w:r>
-          </w:p>
-        </w:tc>
-        <w:tc>
-          <w:tcPr>
-            <w:tcW w:w="1984" w:type="dxa"/>
-            <w:shd w:val="clear" w:color="auto" w:fill="FFFFFF" w:themeFill="background1"/>
-          </w:tcPr>
-          <w:p>
-            <w:pPr>
-              <w:widowControl w:val="0"/>
-              <w:spacing w:line="460" w:lineRule="exact"/>
-              <w:jc w:val="both"/>
-              <w:rPr>
-                <w:rFonts w:ascii="微软雅黑 Light" w:eastAsia="微软雅黑 Light" w:hAnsi="微软雅黑 Light"/>
-                <w:sz w:val="22"/>
-                <w:szCs w:val="22"/>
-              </w:rPr>
-            </w:pPr>
-            <w:r>
-              <w:rPr>
-                <w:rFonts w:ascii="微软雅黑 Light" w:eastAsia="微软雅黑 Light" w:hAnsi="微软雅黑 Light" w:hint="eastAsia"/>
+                <w:rFonts w:ascii="微软雅黑 Light" w:eastAsia="微软雅黑 Light" w:hAnsi="微软雅黑 Light"/>
                 <w:sz w:val="22"/>
                 <w:szCs w:val="22"/>
               </w:rPr>
@@ -18922,7 +16940,9 @@
           <w:szCs w:val="24"/>
         </w:rPr>
       </w:pPr>
-      <w:bookmarkStart w:id="46" w:name="_Toc25243019"/>
+      <w:bookmarkStart w:id="45" w:name="_Toc25243019"/>
+      <w:bookmarkStart w:id="46" w:name="_GoBack"/>
+      <w:bookmarkEnd w:id="46"/>
       <w:r>
         <w:rPr>
           <w:rFonts w:ascii="微软雅黑 Light" w:eastAsia="微软雅黑 Light" w:hAnsi="微软雅黑 Light" w:hint="eastAsia"/>
@@ -18931,7 +16951,7 @@
         </w:rPr>
         <w:t>日志</w:t>
       </w:r>
-      <w:bookmarkEnd w:id="46"/>
+      <w:bookmarkEnd w:id="45"/>
     </w:p>
     <w:p>
       <w:pPr>
@@ -19021,16 +17041,7 @@
           <w:sz w:val="22"/>
           <w:szCs w:val="21"/>
         </w:rPr>
-        <w:t>本地磁盘文件和</w:t>
-      </w:r>
-      <w:r>
-        <w:rPr>
-          <w:rFonts w:ascii="微软雅黑 Light" w:eastAsia="微软雅黑 Light" w:hAnsi="微软雅黑 Light" w:hint="eastAsia"/>
-          <w:sz w:val="22"/>
-          <w:szCs w:val="21"/>
-        </w:rPr>
-        <w:lastRenderedPageBreak/>
-        <w:t>数据库中</w:t>
+        <w:t>本地磁盘文件和数据库中</w:t>
       </w:r>
       <w:r>
         <w:rPr>
@@ -19059,6 +17070,7 @@
           <w:sz w:val="22"/>
           <w:szCs w:val="21"/>
         </w:rPr>
+        <w:lastRenderedPageBreak/>
         <w:t>为了防止日志文件过大，本地日志采用多个文件的方式进行存储，单个日志文件的</w:t>
       </w:r>
       <w:r>
@@ -21246,7 +19258,6 @@
           <w:sz w:val="22"/>
           <w:szCs w:val="22"/>
         </w:rPr>
-        <w:lastRenderedPageBreak/>
         <w:t>处理要求</w:t>
       </w:r>
     </w:p>
@@ -21331,6 +19342,7 @@
           <w:sz w:val="22"/>
           <w:szCs w:val="21"/>
         </w:rPr>
+        <w:lastRenderedPageBreak/>
         <w:t>将日志信息存入本地日志文件和数据库日志表中。</w:t>
       </w:r>
     </w:p>
@@ -22267,10 +20279,10 @@
     <w:p>
       <w:r>
         <w:object w:dxaOrig="12129" w:dyaOrig="4921" w14:anchorId="07658094">
-          <v:shape id="_x0000_i1028" type="#_x0000_t75" style="width:467.65pt;height:189.75pt" o:ole="">
+          <v:shape id="_x0000_i1028" type="#_x0000_t75" style="width:467.6pt;height:189.85pt" o:ole="">
             <v:imagedata r:id="rId23" o:title=""/>
           </v:shape>
-          <o:OLEObject Type="Embed" ProgID="Visio.Drawing.15" ShapeID="_x0000_i1028" DrawAspect="Content" ObjectID="_1635855790" r:id="rId24"/>
+          <o:OLEObject Type="Embed" ProgID="Visio.Drawing.15" ShapeID="_x0000_i1028" DrawAspect="Content" ObjectID="_1635921896" r:id="rId24"/>
         </w:object>
       </w:r>
     </w:p>
@@ -25163,7 +23175,6 @@
         </w:rPr>
         <w:t>无特殊操作要求。</w:t>
       </w:r>
-      <w:bookmarkEnd w:id="0"/>
     </w:p>
     <w:sectPr>
       <w:headerReference w:type="default" r:id="rId25"/>
@@ -30546,7 +28557,7 @@
 </file>
 
 <file path=customXml/itemProps1.xml><?xml version="1.0" encoding="utf-8"?>
-<ds:datastoreItem xmlns:ds="http://schemas.openxmlformats.org/officeDocument/2006/customXml" ds:itemID="{53E4038A-C084-4146-BAD3-58D1CDF1CD63}">
+<ds:datastoreItem xmlns:ds="http://schemas.openxmlformats.org/officeDocument/2006/customXml" ds:itemID="{5AC27CF7-CEAB-4576-8C91-0406AC059CFF}">
   <ds:schemaRefs>
     <ds:schemaRef ds:uri="http://schemas.openxmlformats.org/officeDocument/2006/bibliography"/>
   </ds:schemaRefs>

--- a/项目文档/需求/氚净化组件/氚净化组件服务软件需求分析报告.docx
+++ b/项目文档/需求/氚净化组件/氚净化组件服务软件需求分析报告.docx
@@ -6222,7 +6222,7 @@
           <v:shape id="_x0000_i1025" type="#_x0000_t75" style="width:467.25pt;height:178.5pt" o:ole="">
             <v:imagedata r:id="rId16" o:title=""/>
           </v:shape>
-          <o:OLEObject Type="Embed" ProgID="Visio.Drawing.15" ShapeID="_x0000_i1025" DrawAspect="Content" ObjectID="_1635921893" r:id="rId17"/>
+          <o:OLEObject Type="Embed" ProgID="Visio.Drawing.15" ShapeID="_x0000_i1025" DrawAspect="Content" ObjectID="_1637742447" r:id="rId17"/>
         </w:object>
       </w:r>
     </w:p>
@@ -6910,11 +6910,11 @@
             </w:pPr>
             <w:r>
               <w:rPr>
-                <w:rFonts w:ascii="微软雅黑 Light" w:eastAsia="微软雅黑 Light" w:hAnsi="微软雅黑 Light" w:hint="eastAsia"/>
-                <w:sz w:val="22"/>
-                <w:szCs w:val="21"/>
-              </w:rPr>
-              <w:t>1个，待定</w:t>
+                <w:rFonts w:ascii="微软雅黑 Light" w:eastAsia="微软雅黑 Light" w:hAnsi="微软雅黑 Light"/>
+                <w:sz w:val="22"/>
+                <w:szCs w:val="21"/>
+              </w:rPr>
+              <w:t>172.16.75.1</w:t>
             </w:r>
           </w:p>
         </w:tc>
@@ -7003,11 +7003,11 @@
             </w:pPr>
             <w:r>
               <w:rPr>
-                <w:rFonts w:ascii="微软雅黑 Light" w:eastAsia="微软雅黑 Light" w:hAnsi="微软雅黑 Light" w:hint="eastAsia"/>
-                <w:sz w:val="22"/>
-                <w:szCs w:val="21"/>
-              </w:rPr>
-              <w:t>1个，待定</w:t>
+                <w:rFonts w:ascii="微软雅黑 Light" w:eastAsia="微软雅黑 Light" w:hAnsi="微软雅黑 Light"/>
+                <w:sz w:val="22"/>
+                <w:szCs w:val="21"/>
+              </w:rPr>
+              <w:t>172.16.75.2</w:t>
             </w:r>
           </w:p>
         </w:tc>
@@ -7074,17 +7074,7 @@
                 <w:sz w:val="22"/>
                 <w:szCs w:val="22"/>
               </w:rPr>
-              <w:t>在线去污组件</w:t>
-            </w:r>
-            <w:r>
-              <w:rPr>
-                <w:rFonts w:ascii="微软雅黑 Light" w:eastAsia="微软雅黑 Light" w:hAnsiTheme="minorHAnsi" w:cs="微软雅黑 Light" w:hint="eastAsia"/>
-                <w:color w:val="000000"/>
-                <w:kern w:val="0"/>
-                <w:sz w:val="22"/>
-                <w:szCs w:val="22"/>
-              </w:rPr>
-              <w:t>服务软件</w:t>
+              <w:t>在线去污组件服务软件</w:t>
             </w:r>
           </w:p>
         </w:tc>
@@ -7106,11 +7096,11 @@
             </w:pPr>
             <w:r>
               <w:rPr>
-                <w:rFonts w:ascii="微软雅黑 Light" w:eastAsia="微软雅黑 Light" w:hAnsi="微软雅黑 Light" w:hint="eastAsia"/>
-                <w:sz w:val="22"/>
-                <w:szCs w:val="21"/>
-              </w:rPr>
-              <w:t>1个，待定</w:t>
+                <w:rFonts w:ascii="微软雅黑 Light" w:eastAsia="微软雅黑 Light" w:hAnsi="微软雅黑 Light"/>
+                <w:sz w:val="22"/>
+                <w:szCs w:val="21"/>
+              </w:rPr>
+              <w:t>172.16.75.3</w:t>
             </w:r>
           </w:p>
         </w:tc>
@@ -7177,17 +7167,7 @@
                 <w:sz w:val="22"/>
                 <w:szCs w:val="22"/>
               </w:rPr>
-              <w:t>离线去污组件</w:t>
-            </w:r>
-            <w:r>
-              <w:rPr>
-                <w:rFonts w:ascii="微软雅黑 Light" w:eastAsia="微软雅黑 Light" w:hAnsiTheme="minorHAnsi" w:cs="微软雅黑 Light" w:hint="eastAsia"/>
-                <w:color w:val="000000"/>
-                <w:kern w:val="0"/>
-                <w:sz w:val="22"/>
-                <w:szCs w:val="22"/>
-              </w:rPr>
-              <w:t>服务软件</w:t>
+              <w:t>离线去污组件服务软件</w:t>
             </w:r>
           </w:p>
         </w:tc>
@@ -7209,11 +7189,19 @@
             </w:pPr>
             <w:r>
               <w:rPr>
-                <w:rFonts w:ascii="微软雅黑 Light" w:eastAsia="微软雅黑 Light" w:hAnsi="微软雅黑 Light" w:hint="eastAsia"/>
-                <w:sz w:val="22"/>
-                <w:szCs w:val="21"/>
-              </w:rPr>
-              <w:t>1个，待定</w:t>
+                <w:rFonts w:ascii="微软雅黑 Light" w:eastAsia="微软雅黑 Light" w:hAnsi="微软雅黑 Light"/>
+                <w:sz w:val="22"/>
+                <w:szCs w:val="21"/>
+              </w:rPr>
+              <w:t>172.16.75.</w:t>
+            </w:r>
+            <w:r>
+              <w:rPr>
+                <w:rFonts w:ascii="微软雅黑 Light" w:eastAsia="微软雅黑 Light" w:hAnsi="微软雅黑 Light"/>
+                <w:sz w:val="22"/>
+                <w:szCs w:val="21"/>
+              </w:rPr>
+              <w:t>4</w:t>
             </w:r>
           </w:p>
         </w:tc>
@@ -7280,17 +7268,7 @@
                 <w:sz w:val="22"/>
                 <w:szCs w:val="22"/>
               </w:rPr>
-              <w:t>氚净化组件</w:t>
-            </w:r>
-            <w:r>
-              <w:rPr>
-                <w:rFonts w:ascii="微软雅黑 Light" w:eastAsia="微软雅黑 Light" w:hAnsiTheme="minorHAnsi" w:cs="微软雅黑 Light" w:hint="eastAsia"/>
-                <w:color w:val="000000"/>
-                <w:kern w:val="0"/>
-                <w:sz w:val="22"/>
-                <w:szCs w:val="22"/>
-              </w:rPr>
-              <w:t>服务软件</w:t>
+              <w:t>氚净化组件服务软件</w:t>
             </w:r>
           </w:p>
         </w:tc>
@@ -7312,11 +7290,19 @@
             </w:pPr>
             <w:r>
               <w:rPr>
-                <w:rFonts w:ascii="微软雅黑 Light" w:eastAsia="微软雅黑 Light" w:hAnsi="微软雅黑 Light" w:hint="eastAsia"/>
-                <w:sz w:val="22"/>
-                <w:szCs w:val="21"/>
-              </w:rPr>
-              <w:t>1个，待定</w:t>
+                <w:rFonts w:ascii="微软雅黑 Light" w:eastAsia="微软雅黑 Light" w:hAnsi="微软雅黑 Light"/>
+                <w:sz w:val="22"/>
+                <w:szCs w:val="21"/>
+              </w:rPr>
+              <w:t>172.16.75.</w:t>
+            </w:r>
+            <w:r>
+              <w:rPr>
+                <w:rFonts w:ascii="微软雅黑 Light" w:eastAsia="微软雅黑 Light" w:hAnsi="微软雅黑 Light"/>
+                <w:sz w:val="22"/>
+                <w:szCs w:val="21"/>
+              </w:rPr>
+              <w:t>5</w:t>
             </w:r>
           </w:p>
         </w:tc>
@@ -7383,17 +7369,7 @@
                 <w:sz w:val="22"/>
                 <w:szCs w:val="22"/>
               </w:rPr>
-              <w:t>放射性特排组件</w:t>
-            </w:r>
-            <w:r>
-              <w:rPr>
-                <w:rFonts w:ascii="微软雅黑 Light" w:eastAsia="微软雅黑 Light" w:hAnsiTheme="minorHAnsi" w:cs="微软雅黑 Light" w:hint="eastAsia"/>
-                <w:color w:val="000000"/>
-                <w:kern w:val="0"/>
-                <w:sz w:val="22"/>
-                <w:szCs w:val="22"/>
-              </w:rPr>
-              <w:t>服务软件</w:t>
+              <w:t>放射性特排组件服务软件</w:t>
             </w:r>
           </w:p>
         </w:tc>
@@ -7415,11 +7391,19 @@
             </w:pPr>
             <w:r>
               <w:rPr>
-                <w:rFonts w:ascii="微软雅黑 Light" w:eastAsia="微软雅黑 Light" w:hAnsi="微软雅黑 Light" w:hint="eastAsia"/>
-                <w:sz w:val="22"/>
-                <w:szCs w:val="21"/>
-              </w:rPr>
-              <w:t>1个，待定</w:t>
+                <w:rFonts w:ascii="微软雅黑 Light" w:eastAsia="微软雅黑 Light" w:hAnsi="微软雅黑 Light"/>
+                <w:sz w:val="22"/>
+                <w:szCs w:val="21"/>
+              </w:rPr>
+              <w:t>172.16.75.</w:t>
+            </w:r>
+            <w:r>
+              <w:rPr>
+                <w:rFonts w:ascii="微软雅黑 Light" w:eastAsia="微软雅黑 Light" w:hAnsi="微软雅黑 Light"/>
+                <w:sz w:val="22"/>
+                <w:szCs w:val="21"/>
+              </w:rPr>
+              <w:t>6</w:t>
             </w:r>
           </w:p>
         </w:tc>
@@ -7486,17 +7470,7 @@
                 <w:sz w:val="22"/>
                 <w:szCs w:val="22"/>
               </w:rPr>
-              <w:t>放射性废物收集组件</w:t>
-            </w:r>
-            <w:r>
-              <w:rPr>
-                <w:rFonts w:ascii="微软雅黑 Light" w:eastAsia="微软雅黑 Light" w:hAnsiTheme="minorHAnsi" w:cs="微软雅黑 Light" w:hint="eastAsia"/>
-                <w:color w:val="000000"/>
-                <w:kern w:val="0"/>
-                <w:sz w:val="22"/>
-                <w:szCs w:val="22"/>
-              </w:rPr>
-              <w:t>服务软件</w:t>
+              <w:t>放射性废物收集组件服务软件</w:t>
             </w:r>
           </w:p>
         </w:tc>
@@ -7518,11 +7492,19 @@
             </w:pPr>
             <w:r>
               <w:rPr>
-                <w:rFonts w:ascii="微软雅黑 Light" w:eastAsia="微软雅黑 Light" w:hAnsi="微软雅黑 Light" w:hint="eastAsia"/>
-                <w:sz w:val="22"/>
-                <w:szCs w:val="21"/>
-              </w:rPr>
-              <w:t>1个，待定</w:t>
+                <w:rFonts w:ascii="微软雅黑 Light" w:eastAsia="微软雅黑 Light" w:hAnsi="微软雅黑 Light"/>
+                <w:sz w:val="22"/>
+                <w:szCs w:val="21"/>
+              </w:rPr>
+              <w:t>172.16.75.</w:t>
+            </w:r>
+            <w:r>
+              <w:rPr>
+                <w:rFonts w:ascii="微软雅黑 Light" w:eastAsia="微软雅黑 Light" w:hAnsi="微软雅黑 Light"/>
+                <w:sz w:val="22"/>
+                <w:szCs w:val="21"/>
+              </w:rPr>
+              <w:t>7</w:t>
             </w:r>
           </w:p>
         </w:tc>
@@ -7589,17 +7571,7 @@
                 <w:sz w:val="22"/>
                 <w:szCs w:val="22"/>
               </w:rPr>
-              <w:t>氚监测组件</w:t>
-            </w:r>
-            <w:r>
-              <w:rPr>
-                <w:rFonts w:ascii="微软雅黑 Light" w:eastAsia="微软雅黑 Light" w:hAnsiTheme="minorHAnsi" w:cs="微软雅黑 Light" w:hint="eastAsia"/>
-                <w:color w:val="000000"/>
-                <w:kern w:val="0"/>
-                <w:sz w:val="22"/>
-                <w:szCs w:val="22"/>
-              </w:rPr>
-              <w:t>服务软件</w:t>
+              <w:t>氚监测组件服务软件</w:t>
             </w:r>
           </w:p>
         </w:tc>
@@ -7621,11 +7593,19 @@
             </w:pPr>
             <w:r>
               <w:rPr>
-                <w:rFonts w:ascii="微软雅黑 Light" w:eastAsia="微软雅黑 Light" w:hAnsi="微软雅黑 Light" w:hint="eastAsia"/>
-                <w:sz w:val="22"/>
-                <w:szCs w:val="21"/>
-              </w:rPr>
-              <w:t>1个，待定</w:t>
+                <w:rFonts w:ascii="微软雅黑 Light" w:eastAsia="微软雅黑 Light" w:hAnsi="微软雅黑 Light"/>
+                <w:sz w:val="22"/>
+                <w:szCs w:val="21"/>
+              </w:rPr>
+              <w:t>172.16.75.</w:t>
+            </w:r>
+            <w:r>
+              <w:rPr>
+                <w:rFonts w:ascii="微软雅黑 Light" w:eastAsia="微软雅黑 Light" w:hAnsi="微软雅黑 Light"/>
+                <w:sz w:val="22"/>
+                <w:szCs w:val="21"/>
+              </w:rPr>
+              <w:t>8</w:t>
             </w:r>
           </w:p>
         </w:tc>
@@ -7692,17 +7672,7 @@
                 <w:sz w:val="22"/>
                 <w:szCs w:val="22"/>
               </w:rPr>
-              <w:t>流出物监测组件</w:t>
-            </w:r>
-            <w:r>
-              <w:rPr>
-                <w:rFonts w:ascii="微软雅黑 Light" w:eastAsia="微软雅黑 Light" w:hAnsiTheme="minorHAnsi" w:cs="微软雅黑 Light" w:hint="eastAsia"/>
-                <w:color w:val="000000"/>
-                <w:kern w:val="0"/>
-                <w:sz w:val="22"/>
-                <w:szCs w:val="22"/>
-              </w:rPr>
-              <w:t>服务软件</w:t>
+              <w:t>流出物监测组件服务软件</w:t>
             </w:r>
           </w:p>
         </w:tc>
@@ -7724,11 +7694,19 @@
             </w:pPr>
             <w:r>
               <w:rPr>
-                <w:rFonts w:ascii="微软雅黑 Light" w:eastAsia="微软雅黑 Light" w:hAnsi="微软雅黑 Light" w:hint="eastAsia"/>
-                <w:sz w:val="22"/>
-                <w:szCs w:val="21"/>
-              </w:rPr>
-              <w:t>1个，待定</w:t>
+                <w:rFonts w:ascii="微软雅黑 Light" w:eastAsia="微软雅黑 Light" w:hAnsi="微软雅黑 Light"/>
+                <w:sz w:val="22"/>
+                <w:szCs w:val="21"/>
+              </w:rPr>
+              <w:t>172.16.75.</w:t>
+            </w:r>
+            <w:r>
+              <w:rPr>
+                <w:rFonts w:ascii="微软雅黑 Light" w:eastAsia="微软雅黑 Light" w:hAnsi="微软雅黑 Light"/>
+                <w:sz w:val="22"/>
+                <w:szCs w:val="21"/>
+              </w:rPr>
+              <w:t>9</w:t>
             </w:r>
           </w:p>
         </w:tc>
@@ -7795,17 +7773,7 @@
                 <w:sz w:val="22"/>
                 <w:szCs w:val="22"/>
               </w:rPr>
-              <w:t>个人剂量监测组件</w:t>
-            </w:r>
-            <w:r>
-              <w:rPr>
-                <w:rFonts w:ascii="微软雅黑 Light" w:eastAsia="微软雅黑 Light" w:hAnsiTheme="minorHAnsi" w:cs="微软雅黑 Light" w:hint="eastAsia"/>
-                <w:color w:val="000000"/>
-                <w:kern w:val="0"/>
-                <w:sz w:val="22"/>
-                <w:szCs w:val="22"/>
-              </w:rPr>
-              <w:t>服务软件</w:t>
+              <w:t>个人剂量监测组件服务软件</w:t>
             </w:r>
           </w:p>
         </w:tc>
@@ -7827,11 +7795,19 @@
             </w:pPr>
             <w:r>
               <w:rPr>
-                <w:rFonts w:ascii="微软雅黑 Light" w:eastAsia="微软雅黑 Light" w:hAnsi="微软雅黑 Light" w:hint="eastAsia"/>
-                <w:sz w:val="22"/>
-                <w:szCs w:val="21"/>
-              </w:rPr>
-              <w:t>1个，待定</w:t>
+                <w:rFonts w:ascii="微软雅黑 Light" w:eastAsia="微软雅黑 Light" w:hAnsi="微软雅黑 Light"/>
+                <w:sz w:val="22"/>
+                <w:szCs w:val="21"/>
+              </w:rPr>
+              <w:t>172.16.75.</w:t>
+            </w:r>
+            <w:r>
+              <w:rPr>
+                <w:rFonts w:ascii="微软雅黑 Light" w:eastAsia="微软雅黑 Light" w:hAnsi="微软雅黑 Light"/>
+                <w:sz w:val="22"/>
+                <w:szCs w:val="21"/>
+              </w:rPr>
+              <w:t>10</w:t>
             </w:r>
           </w:p>
         </w:tc>
@@ -7901,17 +7877,7 @@
                 <w:szCs w:val="22"/>
               </w:rPr>
               <w:lastRenderedPageBreak/>
-              <w:t>固定式区域辐射监测组件</w:t>
-            </w:r>
-            <w:r>
-              <w:rPr>
-                <w:rFonts w:ascii="微软雅黑 Light" w:eastAsia="微软雅黑 Light" w:hAnsiTheme="minorHAnsi" w:cs="微软雅黑 Light" w:hint="eastAsia"/>
-                <w:color w:val="000000"/>
-                <w:kern w:val="0"/>
-                <w:sz w:val="22"/>
-                <w:szCs w:val="22"/>
-              </w:rPr>
-              <w:t>服务软件</w:t>
+              <w:t>固定式区域辐射监测组件服务软件</w:t>
             </w:r>
           </w:p>
         </w:tc>
@@ -7933,11 +7899,19 @@
             </w:pPr>
             <w:r>
               <w:rPr>
-                <w:rFonts w:ascii="微软雅黑 Light" w:eastAsia="微软雅黑 Light" w:hAnsi="微软雅黑 Light" w:hint="eastAsia"/>
-                <w:sz w:val="22"/>
-                <w:szCs w:val="21"/>
-              </w:rPr>
-              <w:t>1个，待定</w:t>
+                <w:rFonts w:ascii="微软雅黑 Light" w:eastAsia="微软雅黑 Light" w:hAnsi="微软雅黑 Light"/>
+                <w:sz w:val="22"/>
+                <w:szCs w:val="21"/>
+              </w:rPr>
+              <w:t>172.16.75.</w:t>
+            </w:r>
+            <w:r>
+              <w:rPr>
+                <w:rFonts w:ascii="微软雅黑 Light" w:eastAsia="微软雅黑 Light" w:hAnsi="微软雅黑 Light"/>
+                <w:sz w:val="22"/>
+                <w:szCs w:val="21"/>
+              </w:rPr>
+              <w:t>11</w:t>
             </w:r>
           </w:p>
         </w:tc>
@@ -8028,11 +8002,19 @@
             </w:pPr>
             <w:r>
               <w:rPr>
-                <w:rFonts w:ascii="微软雅黑 Light" w:eastAsia="微软雅黑 Light" w:hAnsi="微软雅黑 Light" w:hint="eastAsia"/>
-                <w:sz w:val="22"/>
-                <w:szCs w:val="21"/>
-              </w:rPr>
-              <w:t>1个，待定</w:t>
+                <w:rFonts w:ascii="微软雅黑 Light" w:eastAsia="微软雅黑 Light" w:hAnsi="微软雅黑 Light"/>
+                <w:sz w:val="22"/>
+                <w:szCs w:val="21"/>
+              </w:rPr>
+              <w:t>172.16.75.</w:t>
+            </w:r>
+            <w:r>
+              <w:rPr>
+                <w:rFonts w:ascii="微软雅黑 Light" w:eastAsia="微软雅黑 Light" w:hAnsi="微软雅黑 Light"/>
+                <w:sz w:val="22"/>
+                <w:szCs w:val="21"/>
+              </w:rPr>
+              <w:t>12</w:t>
             </w:r>
           </w:p>
         </w:tc>
@@ -8123,11 +8105,19 @@
             </w:pPr>
             <w:r>
               <w:rPr>
-                <w:rFonts w:ascii="微软雅黑 Light" w:eastAsia="微软雅黑 Light" w:hAnsi="微软雅黑 Light" w:hint="eastAsia"/>
-                <w:sz w:val="22"/>
-                <w:szCs w:val="21"/>
-              </w:rPr>
-              <w:t>1个，待定</w:t>
+                <w:rFonts w:ascii="微软雅黑 Light" w:eastAsia="微软雅黑 Light" w:hAnsi="微软雅黑 Light"/>
+                <w:sz w:val="22"/>
+                <w:szCs w:val="21"/>
+              </w:rPr>
+              <w:t>172.16.75.</w:t>
+            </w:r>
+            <w:r>
+              <w:rPr>
+                <w:rFonts w:ascii="微软雅黑 Light" w:eastAsia="微软雅黑 Light" w:hAnsi="微软雅黑 Light"/>
+                <w:sz w:val="22"/>
+                <w:szCs w:val="21"/>
+              </w:rPr>
+              <w:t>13</w:t>
             </w:r>
           </w:p>
         </w:tc>
@@ -8218,11 +8208,19 @@
             </w:pPr>
             <w:r>
               <w:rPr>
-                <w:rFonts w:ascii="微软雅黑 Light" w:eastAsia="微软雅黑 Light" w:hAnsi="微软雅黑 Light" w:hint="eastAsia"/>
-                <w:sz w:val="22"/>
-                <w:szCs w:val="21"/>
-              </w:rPr>
-              <w:t>1个，待定</w:t>
+                <w:rFonts w:ascii="微软雅黑 Light" w:eastAsia="微软雅黑 Light" w:hAnsi="微软雅黑 Light"/>
+                <w:sz w:val="22"/>
+                <w:szCs w:val="21"/>
+              </w:rPr>
+              <w:t>172.16.75.</w:t>
+            </w:r>
+            <w:r>
+              <w:rPr>
+                <w:rFonts w:ascii="微软雅黑 Light" w:eastAsia="微软雅黑 Light" w:hAnsi="微软雅黑 Light"/>
+                <w:sz w:val="22"/>
+                <w:szCs w:val="21"/>
+              </w:rPr>
+              <w:t>14</w:t>
             </w:r>
           </w:p>
         </w:tc>
@@ -8313,11 +8311,19 @@
             </w:pPr>
             <w:r>
               <w:rPr>
-                <w:rFonts w:ascii="微软雅黑 Light" w:eastAsia="微软雅黑 Light" w:hAnsi="微软雅黑 Light" w:hint="eastAsia"/>
-                <w:sz w:val="22"/>
-                <w:szCs w:val="21"/>
-              </w:rPr>
-              <w:t>1个，待定</w:t>
+                <w:rFonts w:ascii="微软雅黑 Light" w:eastAsia="微软雅黑 Light" w:hAnsi="微软雅黑 Light"/>
+                <w:sz w:val="22"/>
+                <w:szCs w:val="21"/>
+              </w:rPr>
+              <w:t>172.16.75.</w:t>
+            </w:r>
+            <w:r>
+              <w:rPr>
+                <w:rFonts w:ascii="微软雅黑 Light" w:eastAsia="微软雅黑 Light" w:hAnsi="微软雅黑 Light"/>
+                <w:sz w:val="22"/>
+                <w:szCs w:val="21"/>
+              </w:rPr>
+              <w:t>15</w:t>
             </w:r>
           </w:p>
         </w:tc>
@@ -8408,11 +8414,19 @@
             </w:pPr>
             <w:r>
               <w:rPr>
-                <w:rFonts w:ascii="微软雅黑 Light" w:eastAsia="微软雅黑 Light" w:hAnsi="微软雅黑 Light" w:hint="eastAsia"/>
-                <w:sz w:val="22"/>
-                <w:szCs w:val="21"/>
-              </w:rPr>
-              <w:t>1个，待定</w:t>
+                <w:rFonts w:ascii="微软雅黑 Light" w:eastAsia="微软雅黑 Light" w:hAnsi="微软雅黑 Light"/>
+                <w:sz w:val="22"/>
+                <w:szCs w:val="21"/>
+              </w:rPr>
+              <w:t>172.16.75.</w:t>
+            </w:r>
+            <w:r>
+              <w:rPr>
+                <w:rFonts w:ascii="微软雅黑 Light" w:eastAsia="微软雅黑 Light" w:hAnsi="微软雅黑 Light"/>
+                <w:sz w:val="22"/>
+                <w:szCs w:val="21"/>
+              </w:rPr>
+              <w:t>16</w:t>
             </w:r>
           </w:p>
         </w:tc>
@@ -8503,11 +8517,19 @@
             </w:pPr>
             <w:r>
               <w:rPr>
-                <w:rFonts w:ascii="微软雅黑 Light" w:eastAsia="微软雅黑 Light" w:hAnsi="微软雅黑 Light" w:hint="eastAsia"/>
-                <w:sz w:val="22"/>
-                <w:szCs w:val="21"/>
-              </w:rPr>
-              <w:t>1个，待定</w:t>
+                <w:rFonts w:ascii="微软雅黑 Light" w:eastAsia="微软雅黑 Light" w:hAnsi="微软雅黑 Light"/>
+                <w:sz w:val="22"/>
+                <w:szCs w:val="21"/>
+              </w:rPr>
+              <w:t>172.16.75.</w:t>
+            </w:r>
+            <w:r>
+              <w:rPr>
+                <w:rFonts w:ascii="微软雅黑 Light" w:eastAsia="微软雅黑 Light" w:hAnsi="微软雅黑 Light"/>
+                <w:sz w:val="22"/>
+                <w:szCs w:val="21"/>
+              </w:rPr>
+              <w:t>17</w:t>
             </w:r>
           </w:p>
         </w:tc>
@@ -8598,11 +8620,19 @@
             </w:pPr>
             <w:r>
               <w:rPr>
-                <w:rFonts w:ascii="微软雅黑 Light" w:eastAsia="微软雅黑 Light" w:hAnsi="微软雅黑 Light" w:hint="eastAsia"/>
-                <w:sz w:val="22"/>
-                <w:szCs w:val="21"/>
-              </w:rPr>
-              <w:t>1个，待定</w:t>
+                <w:rFonts w:ascii="微软雅黑 Light" w:eastAsia="微软雅黑 Light" w:hAnsi="微软雅黑 Light"/>
+                <w:sz w:val="22"/>
+                <w:szCs w:val="21"/>
+              </w:rPr>
+              <w:t>172.16.75.</w:t>
+            </w:r>
+            <w:r>
+              <w:rPr>
+                <w:rFonts w:ascii="微软雅黑 Light" w:eastAsia="微软雅黑 Light" w:hAnsi="微软雅黑 Light"/>
+                <w:sz w:val="22"/>
+                <w:szCs w:val="21"/>
+              </w:rPr>
+              <w:t>18</w:t>
             </w:r>
           </w:p>
         </w:tc>
@@ -8693,11 +8723,19 @@
             </w:pPr>
             <w:r>
               <w:rPr>
-                <w:rFonts w:ascii="微软雅黑 Light" w:eastAsia="微软雅黑 Light" w:hAnsi="微软雅黑 Light" w:hint="eastAsia"/>
-                <w:sz w:val="22"/>
-                <w:szCs w:val="21"/>
-              </w:rPr>
-              <w:t>1个，待定</w:t>
+                <w:rFonts w:ascii="微软雅黑 Light" w:eastAsia="微软雅黑 Light" w:hAnsi="微软雅黑 Light"/>
+                <w:sz w:val="22"/>
+                <w:szCs w:val="21"/>
+              </w:rPr>
+              <w:t>172.16.75.</w:t>
+            </w:r>
+            <w:r>
+              <w:rPr>
+                <w:rFonts w:ascii="微软雅黑 Light" w:eastAsia="微软雅黑 Light" w:hAnsi="微软雅黑 Light"/>
+                <w:sz w:val="22"/>
+                <w:szCs w:val="21"/>
+              </w:rPr>
+              <w:t>19</w:t>
             </w:r>
           </w:p>
         </w:tc>
@@ -8788,27 +8826,27 @@
             </w:pPr>
             <w:r>
               <w:rPr>
+                <w:rFonts w:ascii="微软雅黑 Light" w:eastAsia="微软雅黑 Light" w:hAnsi="微软雅黑 Light"/>
+                <w:sz w:val="22"/>
+                <w:szCs w:val="21"/>
+              </w:rPr>
+              <w:t>172.16.75.20</w:t>
+            </w:r>
+            <w:r>
+              <w:rPr>
                 <w:rFonts w:ascii="微软雅黑 Light" w:eastAsia="微软雅黑 Light" w:hAnsi="微软雅黑 Light" w:hint="eastAsia"/>
                 <w:sz w:val="22"/>
                 <w:szCs w:val="21"/>
               </w:rPr>
-              <w:t>1</w:t>
-            </w:r>
-            <w:r>
-              <w:rPr>
-                <w:rFonts w:ascii="微软雅黑 Light" w:eastAsia="微软雅黑 Light" w:hAnsi="微软雅黑 Light"/>
-                <w:sz w:val="22"/>
-                <w:szCs w:val="21"/>
-              </w:rPr>
-              <w:t>28</w:t>
-            </w:r>
-            <w:r>
-              <w:rPr>
-                <w:rFonts w:ascii="微软雅黑 Light" w:eastAsia="微软雅黑 Light" w:hAnsi="微软雅黑 Light" w:hint="eastAsia"/>
-                <w:sz w:val="22"/>
-                <w:szCs w:val="21"/>
-              </w:rPr>
-              <w:t>个，待定</w:t>
+              <w:t>~</w:t>
+            </w:r>
+            <w:r>
+              <w:rPr>
+                <w:rFonts w:ascii="微软雅黑 Light" w:eastAsia="微软雅黑 Light" w:hAnsi="微软雅黑 Light"/>
+                <w:sz w:val="22"/>
+                <w:szCs w:val="21"/>
+              </w:rPr>
+              <w:t>172.16.75.147</w:t>
             </w:r>
           </w:p>
         </w:tc>
@@ -8909,7 +8947,15 @@
                 <w:sz w:val="22"/>
                 <w:szCs w:val="21"/>
               </w:rPr>
-              <w:t>1个，待定</w:t>
+              <w:t>1个，</w:t>
+            </w:r>
+            <w:r>
+              <w:rPr>
+                <w:rFonts w:ascii="微软雅黑 Light" w:eastAsia="微软雅黑 Light" w:hAnsi="微软雅黑 Light" w:hint="eastAsia"/>
+                <w:sz w:val="22"/>
+                <w:szCs w:val="21"/>
+              </w:rPr>
+              <w:t>由系统方确定</w:t>
             </w:r>
           </w:p>
         </w:tc>
@@ -8956,6 +9002,8 @@
           <w:szCs w:val="21"/>
         </w:rPr>
       </w:pPr>
+      <w:bookmarkStart w:id="17" w:name="_GoBack"/>
+      <w:bookmarkEnd w:id="17"/>
       <w:r>
         <w:rPr>
           <w:rFonts w:ascii="微软雅黑 Light" w:eastAsia="微软雅黑 Light" w:hAnsi="微软雅黑 Light" w:hint="eastAsia"/>
@@ -9082,10 +9130,10 @@
       </w:pPr>
       <w:r>
         <w:object w:dxaOrig="10808" w:dyaOrig="8782" w14:anchorId="38270C04">
-          <v:shape id="_x0000_i1026" type="#_x0000_t75" style="width:467.6pt;height:379.7pt" o:ole="">
+          <v:shape id="_x0000_i1026" type="#_x0000_t75" style="width:467.65pt;height:379.9pt" o:ole="">
             <v:imagedata r:id="rId18" o:title=""/>
           </v:shape>
-          <o:OLEObject Type="Embed" ProgID="Visio.Drawing.15" ShapeID="_x0000_i1026" DrawAspect="Content" ObjectID="_1635921894" r:id="rId19"/>
+          <o:OLEObject Type="Embed" ProgID="Visio.Drawing.15" ShapeID="_x0000_i1026" DrawAspect="Content" ObjectID="_1637742448" r:id="rId19"/>
         </w:object>
       </w:r>
     </w:p>
@@ -9098,7 +9146,7 @@
           <w:szCs w:val="21"/>
         </w:rPr>
       </w:pPr>
-      <w:bookmarkStart w:id="17" w:name="_Ref19021997"/>
+      <w:bookmarkStart w:id="18" w:name="_Ref19021997"/>
       <w:r>
         <w:rPr>
           <w:rFonts w:ascii="微软雅黑 Light" w:eastAsia="微软雅黑 Light" w:hAnsi="微软雅黑 Light" w:hint="eastAsia"/>
@@ -9164,7 +9212,7 @@
         </w:rPr>
         <w:fldChar w:fldCharType="end"/>
       </w:r>
-      <w:bookmarkEnd w:id="17"/>
+      <w:bookmarkEnd w:id="18"/>
       <w:r>
         <w:rPr>
           <w:rFonts w:ascii="微软雅黑 Light" w:eastAsia="微软雅黑 Light" w:hAnsi="微软雅黑 Light"/>
@@ -9207,7 +9255,7 @@
           <w:szCs w:val="24"/>
         </w:rPr>
       </w:pPr>
-      <w:bookmarkStart w:id="18" w:name="_Toc25243006"/>
+      <w:bookmarkStart w:id="19" w:name="_Toc25243006"/>
       <w:r>
         <w:rPr>
           <w:rFonts w:ascii="微软雅黑 Light" w:eastAsia="微软雅黑 Light" w:hAnsi="微软雅黑 Light" w:hint="eastAsia"/>
@@ -9217,7 +9265,7 @@
         <w:lastRenderedPageBreak/>
         <w:t>软件概述</w:t>
       </w:r>
-      <w:bookmarkEnd w:id="18"/>
+      <w:bookmarkEnd w:id="19"/>
     </w:p>
     <w:p>
       <w:pPr>
@@ -9534,7 +9582,7 @@
           <w:szCs w:val="24"/>
         </w:rPr>
       </w:pPr>
-      <w:bookmarkStart w:id="19" w:name="_Toc25243007"/>
+      <w:bookmarkStart w:id="20" w:name="_Toc25243007"/>
       <w:r>
         <w:rPr>
           <w:rFonts w:ascii="微软雅黑 Light" w:eastAsia="微软雅黑 Light" w:hAnsi="微软雅黑 Light" w:hint="eastAsia"/>
@@ -9543,7 +9591,7 @@
         </w:rPr>
         <w:t>软件功能</w:t>
       </w:r>
-      <w:bookmarkEnd w:id="19"/>
+      <w:bookmarkEnd w:id="20"/>
     </w:p>
     <w:p>
       <w:pPr>
@@ -9744,10 +9792,10 @@
       </w:pPr>
       <w:r>
         <w:object w:dxaOrig="10110" w:dyaOrig="7695" w14:anchorId="46C4CE2E">
-          <v:shape id="_x0000_i1027" type="#_x0000_t75" style="width:467.6pt;height:355.85pt" o:ole="">
+          <v:shape id="_x0000_i1027" type="#_x0000_t75" style="width:467.65pt;height:355.9pt" o:ole="">
             <v:imagedata r:id="rId20" o:title=""/>
           </v:shape>
-          <o:OLEObject Type="Embed" ProgID="Visio.Drawing.15" ShapeID="_x0000_i1027" DrawAspect="Content" ObjectID="_1635921895" r:id="rId21"/>
+          <o:OLEObject Type="Embed" ProgID="Visio.Drawing.15" ShapeID="_x0000_i1027" DrawAspect="Content" ObjectID="_1637742449" r:id="rId21"/>
         </w:object>
       </w:r>
     </w:p>
@@ -9760,7 +9808,7 @@
           <w:szCs w:val="21"/>
         </w:rPr>
       </w:pPr>
-      <w:bookmarkStart w:id="20" w:name="_Ref19799958"/>
+      <w:bookmarkStart w:id="21" w:name="_Ref19799958"/>
       <w:r>
         <w:rPr>
           <w:rFonts w:ascii="微软雅黑 Light" w:eastAsia="微软雅黑 Light" w:hAnsi="微软雅黑 Light" w:hint="eastAsia"/>
@@ -9826,7 +9874,7 @@
         </w:rPr>
         <w:fldChar w:fldCharType="end"/>
       </w:r>
-      <w:bookmarkEnd w:id="20"/>
+      <w:bookmarkEnd w:id="21"/>
       <w:r>
         <w:rPr>
           <w:rFonts w:ascii="微软雅黑 Light" w:eastAsia="微软雅黑 Light" w:hAnsi="微软雅黑 Light"/>
@@ -9969,7 +10017,7 @@
           <w:szCs w:val="16"/>
         </w:rPr>
       </w:pPr>
-      <w:bookmarkStart w:id="21" w:name="_Ref16774688"/>
+      <w:bookmarkStart w:id="22" w:name="_Ref16774688"/>
       <w:r>
         <w:rPr>
           <w:rFonts w:ascii="微软雅黑 Light" w:eastAsia="微软雅黑 Light" w:hAnsi="微软雅黑 Light" w:hint="eastAsia"/>
@@ -10035,7 +10083,7 @@
         </w:rPr>
         <w:fldChar w:fldCharType="end"/>
       </w:r>
-      <w:bookmarkEnd w:id="21"/>
+      <w:bookmarkEnd w:id="22"/>
       <w:r>
         <w:rPr>
           <w:rFonts w:ascii="微软雅黑 Light" w:eastAsia="微软雅黑 Light" w:hAnsi="微软雅黑 Light"/>
@@ -10607,7 +10655,7 @@
           <w:szCs w:val="24"/>
         </w:rPr>
       </w:pPr>
-      <w:bookmarkStart w:id="22" w:name="_Toc25243008"/>
+      <w:bookmarkStart w:id="23" w:name="_Toc25243008"/>
       <w:r>
         <w:rPr>
           <w:rFonts w:ascii="微软雅黑 Light" w:eastAsia="微软雅黑 Light" w:hAnsi="微软雅黑 Light" w:hint="eastAsia"/>
@@ -10617,7 +10665,7 @@
         <w:lastRenderedPageBreak/>
         <w:t>实现语言</w:t>
       </w:r>
-      <w:bookmarkEnd w:id="22"/>
+      <w:bookmarkEnd w:id="23"/>
     </w:p>
     <w:p>
       <w:pPr>
@@ -10657,7 +10705,7 @@
           <w:szCs w:val="24"/>
         </w:rPr>
       </w:pPr>
-      <w:bookmarkStart w:id="23" w:name="_Toc25243009"/>
+      <w:bookmarkStart w:id="24" w:name="_Toc25243009"/>
       <w:r>
         <w:rPr>
           <w:rFonts w:ascii="微软雅黑 Light" w:eastAsia="微软雅黑 Light" w:hAnsi="微软雅黑 Light" w:hint="eastAsia"/>
@@ -10666,7 +10714,7 @@
         </w:rPr>
         <w:t>用户特点</w:t>
       </w:r>
-      <w:bookmarkEnd w:id="23"/>
+      <w:bookmarkEnd w:id="24"/>
     </w:p>
     <w:p>
       <w:pPr>
@@ -10761,7 +10809,7 @@
           <w:szCs w:val="24"/>
         </w:rPr>
       </w:pPr>
-      <w:bookmarkStart w:id="24" w:name="_Toc25243010"/>
+      <w:bookmarkStart w:id="25" w:name="_Toc25243010"/>
       <w:r>
         <w:rPr>
           <w:rFonts w:ascii="微软雅黑 Light" w:eastAsia="微软雅黑 Light" w:hAnsi="微软雅黑 Light" w:hint="eastAsia"/>
@@ -10770,7 +10818,7 @@
         </w:rPr>
         <w:t>一般约束</w:t>
       </w:r>
-      <w:bookmarkEnd w:id="24"/>
+      <w:bookmarkEnd w:id="25"/>
     </w:p>
     <w:p>
       <w:pPr>
@@ -10950,7 +10998,7 @@
           <w:szCs w:val="16"/>
         </w:rPr>
       </w:pPr>
-      <w:bookmarkStart w:id="25" w:name="_Ref16778863"/>
+      <w:bookmarkStart w:id="26" w:name="_Ref16778863"/>
       <w:r>
         <w:rPr>
           <w:rFonts w:ascii="微软雅黑 Light" w:eastAsia="微软雅黑 Light" w:hAnsi="微软雅黑 Light" w:hint="eastAsia"/>
@@ -11016,7 +11064,7 @@
         </w:rPr>
         <w:fldChar w:fldCharType="end"/>
       </w:r>
-      <w:bookmarkEnd w:id="25"/>
+      <w:bookmarkEnd w:id="26"/>
       <w:r>
         <w:rPr>
           <w:rFonts w:ascii="微软雅黑 Light" w:eastAsia="微软雅黑 Light" w:hAnsi="微软雅黑 Light"/>
@@ -11559,7 +11607,7 @@
           <w:szCs w:val="36"/>
         </w:rPr>
       </w:pPr>
-      <w:bookmarkStart w:id="26" w:name="_Toc25243011"/>
+      <w:bookmarkStart w:id="27" w:name="_Toc25243011"/>
       <w:r>
         <w:rPr>
           <w:rFonts w:ascii="微软雅黑 Light" w:eastAsia="微软雅黑 Light" w:hAnsi="微软雅黑 Light" w:hint="eastAsia"/>
@@ -11568,48 +11616,48 @@
         </w:rPr>
         <w:lastRenderedPageBreak/>
         <w:t>功能需求</w:t>
-      </w:r>
-      <w:bookmarkEnd w:id="26"/>
-    </w:p>
-    <w:p>
-      <w:pPr>
-        <w:pStyle w:val="2"/>
-        <w:rPr>
-          <w:rFonts w:ascii="微软雅黑 Light" w:eastAsia="微软雅黑 Light" w:hAnsi="微软雅黑 Light"/>
-          <w:sz w:val="24"/>
-          <w:szCs w:val="24"/>
-        </w:rPr>
-      </w:pPr>
-      <w:bookmarkStart w:id="27" w:name="_Toc25243012"/>
-      <w:r>
-        <w:rPr>
-          <w:rFonts w:ascii="微软雅黑 Light" w:eastAsia="微软雅黑 Light" w:hAnsi="微软雅黑 Light" w:hint="eastAsia"/>
-          <w:sz w:val="24"/>
-          <w:szCs w:val="24"/>
-        </w:rPr>
-        <w:t>设备状态获取</w:t>
       </w:r>
       <w:bookmarkEnd w:id="27"/>
     </w:p>
     <w:p>
       <w:pPr>
-        <w:pStyle w:val="3"/>
+        <w:pStyle w:val="2"/>
         <w:rPr>
           <w:rFonts w:ascii="微软雅黑 Light" w:eastAsia="微软雅黑 Light" w:hAnsi="微软雅黑 Light"/>
           <w:sz w:val="24"/>
           <w:szCs w:val="24"/>
         </w:rPr>
       </w:pPr>
-      <w:bookmarkStart w:id="28" w:name="_Toc25243013"/>
+      <w:bookmarkStart w:id="28" w:name="_Toc25243012"/>
       <w:r>
         <w:rPr>
           <w:rFonts w:ascii="微软雅黑 Light" w:eastAsia="微软雅黑 Light" w:hAnsi="微软雅黑 Light" w:hint="eastAsia"/>
           <w:sz w:val="24"/>
           <w:szCs w:val="24"/>
         </w:rPr>
+        <w:t>设备状态获取</w:t>
+      </w:r>
+      <w:bookmarkEnd w:id="28"/>
+    </w:p>
+    <w:p>
+      <w:pPr>
+        <w:pStyle w:val="3"/>
+        <w:rPr>
+          <w:rFonts w:ascii="微软雅黑 Light" w:eastAsia="微软雅黑 Light" w:hAnsi="微软雅黑 Light"/>
+          <w:sz w:val="24"/>
+          <w:szCs w:val="24"/>
+        </w:rPr>
+      </w:pPr>
+      <w:bookmarkStart w:id="29" w:name="_Toc25243013"/>
+      <w:r>
+        <w:rPr>
+          <w:rFonts w:ascii="微软雅黑 Light" w:eastAsia="微软雅黑 Light" w:hAnsi="微软雅黑 Light" w:hint="eastAsia"/>
+          <w:sz w:val="24"/>
+          <w:szCs w:val="24"/>
+        </w:rPr>
         <w:t>设备运行状态获取</w:t>
       </w:r>
-      <w:bookmarkEnd w:id="28"/>
+      <w:bookmarkEnd w:id="29"/>
     </w:p>
     <w:p>
       <w:pPr>
@@ -11825,7 +11873,7 @@
           <w:szCs w:val="16"/>
         </w:rPr>
       </w:pPr>
-      <w:bookmarkStart w:id="29" w:name="_Ref21614307"/>
+      <w:bookmarkStart w:id="30" w:name="_Ref21614307"/>
       <w:r>
         <w:rPr>
           <w:rFonts w:ascii="微软雅黑 Light" w:eastAsia="微软雅黑 Light" w:hAnsi="微软雅黑 Light" w:hint="eastAsia"/>
@@ -11891,7 +11939,7 @@
         </w:rPr>
         <w:fldChar w:fldCharType="end"/>
       </w:r>
-      <w:bookmarkEnd w:id="29"/>
+      <w:bookmarkEnd w:id="30"/>
       <w:r>
         <w:rPr>
           <w:rFonts w:ascii="微软雅黑 Light" w:eastAsia="微软雅黑 Light" w:hAnsi="微软雅黑 Light" w:hint="eastAsia"/>
@@ -12429,7 +12477,7 @@
           <w:szCs w:val="24"/>
         </w:rPr>
       </w:pPr>
-      <w:bookmarkStart w:id="30" w:name="_Toc25243014"/>
+      <w:bookmarkStart w:id="31" w:name="_Toc25243014"/>
       <w:r>
         <w:rPr>
           <w:rFonts w:ascii="微软雅黑 Light" w:eastAsia="微软雅黑 Light" w:hAnsi="微软雅黑 Light" w:hint="eastAsia"/>
@@ -12439,7 +12487,7 @@
         <w:lastRenderedPageBreak/>
         <w:t>系统运行状态上报</w:t>
       </w:r>
-      <w:bookmarkEnd w:id="30"/>
+      <w:bookmarkEnd w:id="31"/>
     </w:p>
     <w:p>
       <w:pPr>
@@ -12704,7 +12752,7 @@
           <w:szCs w:val="16"/>
         </w:rPr>
       </w:pPr>
-      <w:bookmarkStart w:id="31" w:name="_Ref17021159"/>
+      <w:bookmarkStart w:id="32" w:name="_Ref17021159"/>
       <w:r>
         <w:rPr>
           <w:rFonts w:ascii="微软雅黑 Light" w:eastAsia="微软雅黑 Light" w:hAnsi="微软雅黑 Light" w:hint="eastAsia"/>
@@ -12770,7 +12818,7 @@
         </w:rPr>
         <w:fldChar w:fldCharType="end"/>
       </w:r>
-      <w:bookmarkEnd w:id="31"/>
+      <w:bookmarkEnd w:id="32"/>
       <w:r>
         <w:rPr>
           <w:rFonts w:ascii="微软雅黑 Light" w:eastAsia="微软雅黑 Light" w:hAnsi="微软雅黑 Light"/>
@@ -13183,7 +13231,7 @@
           <w:szCs w:val="21"/>
         </w:rPr>
       </w:pPr>
-      <w:bookmarkStart w:id="32" w:name="_Hlk21612644"/>
+      <w:bookmarkStart w:id="33" w:name="_Hlk21612644"/>
       <w:r>
         <w:rPr>
           <w:rFonts w:ascii="微软雅黑 Light" w:eastAsia="微软雅黑 Light" w:hAnsi="微软雅黑 Light" w:hint="eastAsia"/>
@@ -13251,7 +13299,7 @@
         <w:t>如果整个流程中没有出现异常，不需要记录日志。</w:t>
       </w:r>
     </w:p>
-    <w:bookmarkEnd w:id="32"/>
+    <w:bookmarkEnd w:id="33"/>
     <w:p>
       <w:pPr>
         <w:pStyle w:val="4"/>
@@ -13420,7 +13468,7 @@
           <w:szCs w:val="16"/>
         </w:rPr>
       </w:pPr>
-      <w:bookmarkStart w:id="33" w:name="_Ref19997434"/>
+      <w:bookmarkStart w:id="34" w:name="_Ref19997434"/>
       <w:r>
         <w:rPr>
           <w:rFonts w:ascii="微软雅黑 Light" w:eastAsia="微软雅黑 Light" w:hAnsi="微软雅黑 Light" w:hint="eastAsia"/>
@@ -13486,7 +13534,7 @@
         </w:rPr>
         <w:fldChar w:fldCharType="end"/>
       </w:r>
-      <w:bookmarkEnd w:id="33"/>
+      <w:bookmarkEnd w:id="34"/>
       <w:r>
         <w:rPr>
           <w:rFonts w:ascii="微软雅黑 Light" w:eastAsia="微软雅黑 Light" w:hAnsi="微软雅黑 Light"/>
@@ -13872,7 +13920,7 @@
           <w:szCs w:val="24"/>
         </w:rPr>
       </w:pPr>
-      <w:bookmarkStart w:id="34" w:name="_Toc25243015"/>
+      <w:bookmarkStart w:id="35" w:name="_Toc25243015"/>
       <w:r>
         <w:rPr>
           <w:rFonts w:ascii="微软雅黑 Light" w:eastAsia="微软雅黑 Light" w:hAnsi="微软雅黑 Light" w:hint="eastAsia"/>
@@ -13890,7 +13938,7 @@
         </w:rPr>
         <w:t>控制</w:t>
       </w:r>
-      <w:bookmarkEnd w:id="34"/>
+      <w:bookmarkEnd w:id="35"/>
     </w:p>
     <w:p>
       <w:pPr>
@@ -13901,7 +13949,7 @@
           <w:szCs w:val="24"/>
         </w:rPr>
       </w:pPr>
-      <w:bookmarkStart w:id="35" w:name="_Toc25243016"/>
+      <w:bookmarkStart w:id="36" w:name="_Toc25243016"/>
       <w:r>
         <w:rPr>
           <w:rFonts w:ascii="微软雅黑 Light" w:eastAsia="微软雅黑 Light" w:hAnsi="微软雅黑 Light" w:hint="eastAsia"/>
@@ -13910,7 +13958,7 @@
         </w:rPr>
         <w:t>设备运行参数设置</w:t>
       </w:r>
-      <w:bookmarkEnd w:id="35"/>
+      <w:bookmarkEnd w:id="36"/>
     </w:p>
     <w:p>
       <w:pPr>
@@ -14172,7 +14220,7 @@
           <w:szCs w:val="16"/>
         </w:rPr>
       </w:pPr>
-      <w:bookmarkStart w:id="36" w:name="_Ref17147061"/>
+      <w:bookmarkStart w:id="37" w:name="_Ref17147061"/>
       <w:r>
         <w:rPr>
           <w:rFonts w:ascii="微软雅黑 Light" w:eastAsia="微软雅黑 Light" w:hAnsi="微软雅黑 Light" w:hint="eastAsia"/>
@@ -14238,7 +14286,7 @@
         </w:rPr>
         <w:fldChar w:fldCharType="end"/>
       </w:r>
-      <w:bookmarkEnd w:id="36"/>
+      <w:bookmarkEnd w:id="37"/>
       <w:r>
         <w:rPr>
           <w:rFonts w:ascii="微软雅黑 Light" w:eastAsia="微软雅黑 Light" w:hAnsi="微软雅黑 Light"/>
@@ -14480,7 +14528,7 @@
           <w:szCs w:val="21"/>
         </w:rPr>
       </w:pPr>
-      <w:bookmarkStart w:id="37" w:name="_Hlk21612820"/>
+      <w:bookmarkStart w:id="38" w:name="_Hlk21612820"/>
       <w:r>
         <w:rPr>
           <w:rFonts w:ascii="微软雅黑 Light" w:eastAsia="微软雅黑 Light" w:hAnsi="微软雅黑 Light" w:hint="eastAsia"/>
@@ -14598,7 +14646,7 @@
         <w:t>接收到氚净化组件设备发送的命令执行结果后，调用辐射防护数据集成与监控系统的控制命令上报接口，将命令执行结果反馈到辐射防护数据集成与监控系统。如果接收命令执行结果超时，记录错误日志。</w:t>
       </w:r>
     </w:p>
-    <w:bookmarkEnd w:id="37"/>
+    <w:bookmarkEnd w:id="38"/>
     <w:p>
       <w:pPr>
         <w:pStyle w:val="4"/>
@@ -14743,7 +14791,7 @@
           <w:szCs w:val="16"/>
         </w:rPr>
       </w:pPr>
-      <w:bookmarkStart w:id="38" w:name="_Ref17147713"/>
+      <w:bookmarkStart w:id="39" w:name="_Ref17147713"/>
       <w:r>
         <w:rPr>
           <w:rFonts w:ascii="微软雅黑 Light" w:eastAsia="微软雅黑 Light" w:hAnsi="微软雅黑 Light" w:hint="eastAsia"/>
@@ -14809,7 +14857,7 @@
         </w:rPr>
         <w:fldChar w:fldCharType="end"/>
       </w:r>
-      <w:bookmarkEnd w:id="38"/>
+      <w:bookmarkEnd w:id="39"/>
       <w:r>
         <w:rPr>
           <w:rFonts w:ascii="微软雅黑 Light" w:eastAsia="微软雅黑 Light" w:hAnsi="微软雅黑 Light"/>
@@ -15226,8 +15274,8 @@
           <w:szCs w:val="24"/>
         </w:rPr>
       </w:pPr>
-      <w:bookmarkStart w:id="39" w:name="_Toc25242933"/>
-      <w:bookmarkStart w:id="40" w:name="_Toc25243017"/>
+      <w:bookmarkStart w:id="40" w:name="_Toc25242933"/>
+      <w:bookmarkStart w:id="41" w:name="_Toc25243017"/>
       <w:r>
         <w:rPr>
           <w:rFonts w:ascii="微软雅黑 Light" w:eastAsia="微软雅黑 Light" w:hAnsi="微软雅黑 Light" w:hint="eastAsia"/>
@@ -15236,8 +15284,8 @@
         </w:rPr>
         <w:t>故障</w:t>
       </w:r>
-      <w:bookmarkEnd w:id="39"/>
       <w:bookmarkEnd w:id="40"/>
+      <w:bookmarkEnd w:id="41"/>
     </w:p>
     <w:p>
       <w:pPr>
@@ -15248,8 +15296,8 @@
           <w:szCs w:val="24"/>
         </w:rPr>
       </w:pPr>
-      <w:bookmarkStart w:id="41" w:name="_Toc25242934"/>
-      <w:bookmarkStart w:id="42" w:name="_Toc25243018"/>
+      <w:bookmarkStart w:id="42" w:name="_Toc25242934"/>
+      <w:bookmarkStart w:id="43" w:name="_Toc25243018"/>
       <w:r>
         <w:rPr>
           <w:rFonts w:ascii="微软雅黑 Light" w:eastAsia="微软雅黑 Light" w:hAnsi="微软雅黑 Light" w:hint="eastAsia"/>
@@ -15258,8 +15306,8 @@
         </w:rPr>
         <w:t>故障上报</w:t>
       </w:r>
-      <w:bookmarkEnd w:id="41"/>
       <w:bookmarkEnd w:id="42"/>
+      <w:bookmarkEnd w:id="43"/>
     </w:p>
     <w:p>
       <w:pPr>
@@ -15436,7 +15484,7 @@
           <w:szCs w:val="16"/>
         </w:rPr>
       </w:pPr>
-      <w:bookmarkStart w:id="43" w:name="_Ref25242572"/>
+      <w:bookmarkStart w:id="44" w:name="_Ref25242572"/>
       <w:r>
         <w:rPr>
           <w:rFonts w:ascii="微软雅黑 Light" w:eastAsia="微软雅黑 Light" w:hAnsi="微软雅黑 Light" w:hint="eastAsia"/>
@@ -15502,7 +15550,7 @@
         </w:rPr>
         <w:fldChar w:fldCharType="end"/>
       </w:r>
-      <w:bookmarkEnd w:id="43"/>
+      <w:bookmarkEnd w:id="44"/>
       <w:r>
         <w:rPr>
           <w:rFonts w:ascii="微软雅黑 Light" w:eastAsia="微软雅黑 Light" w:hAnsi="微软雅黑 Light"/>
@@ -16284,7 +16332,7 @@
           <w:szCs w:val="16"/>
         </w:rPr>
       </w:pPr>
-      <w:bookmarkStart w:id="44" w:name="_Ref25242734"/>
+      <w:bookmarkStart w:id="45" w:name="_Ref25242734"/>
       <w:r>
         <w:rPr>
           <w:rFonts w:ascii="微软雅黑 Light" w:eastAsia="微软雅黑 Light" w:hAnsi="微软雅黑 Light" w:hint="eastAsia"/>
@@ -16350,7 +16398,7 @@
         </w:rPr>
         <w:fldChar w:fldCharType="end"/>
       </w:r>
-      <w:bookmarkEnd w:id="44"/>
+      <w:bookmarkEnd w:id="45"/>
       <w:r>
         <w:rPr>
           <w:rFonts w:ascii="微软雅黑 Light" w:eastAsia="微软雅黑 Light" w:hAnsi="微软雅黑 Light"/>
@@ -16940,9 +16988,7 @@
           <w:szCs w:val="24"/>
         </w:rPr>
       </w:pPr>
-      <w:bookmarkStart w:id="45" w:name="_Toc25243019"/>
-      <w:bookmarkStart w:id="46" w:name="_GoBack"/>
-      <w:bookmarkEnd w:id="46"/>
+      <w:bookmarkStart w:id="46" w:name="_Toc25243019"/>
       <w:r>
         <w:rPr>
           <w:rFonts w:ascii="微软雅黑 Light" w:eastAsia="微软雅黑 Light" w:hAnsi="微软雅黑 Light" w:hint="eastAsia"/>
@@ -16951,7 +16997,7 @@
         </w:rPr>
         <w:t>日志</w:t>
       </w:r>
-      <w:bookmarkEnd w:id="45"/>
+      <w:bookmarkEnd w:id="46"/>
     </w:p>
     <w:p>
       <w:pPr>
@@ -20279,10 +20325,10 @@
     <w:p>
       <w:r>
         <w:object w:dxaOrig="12129" w:dyaOrig="4921" w14:anchorId="07658094">
-          <v:shape id="_x0000_i1028" type="#_x0000_t75" style="width:467.6pt;height:189.85pt" o:ole="">
+          <v:shape id="_x0000_i1028" type="#_x0000_t75" style="width:467.65pt;height:190.15pt" o:ole="">
             <v:imagedata r:id="rId23" o:title=""/>
           </v:shape>
-          <o:OLEObject Type="Embed" ProgID="Visio.Drawing.15" ShapeID="_x0000_i1028" DrawAspect="Content" ObjectID="_1635921896" r:id="rId24"/>
+          <o:OLEObject Type="Embed" ProgID="Visio.Drawing.15" ShapeID="_x0000_i1028" DrawAspect="Content" ObjectID="_1637742450" r:id="rId24"/>
         </w:object>
       </w:r>
     </w:p>
@@ -28557,7 +28603,7 @@
 </file>
 
 <file path=customXml/itemProps1.xml><?xml version="1.0" encoding="utf-8"?>
-<ds:datastoreItem xmlns:ds="http://schemas.openxmlformats.org/officeDocument/2006/customXml" ds:itemID="{5AC27CF7-CEAB-4576-8C91-0406AC059CFF}">
+<ds:datastoreItem xmlns:ds="http://schemas.openxmlformats.org/officeDocument/2006/customXml" ds:itemID="{6412B81C-BF00-418F-B5C7-47C81B50F30B}">
   <ds:schemaRefs>
     <ds:schemaRef ds:uri="http://schemas.openxmlformats.org/officeDocument/2006/bibliography"/>
   </ds:schemaRefs>
